--- a/req/Website structure.docx
+++ b/req/Website structure.docx
@@ -1461,6 +1461,9 @@
           <w:numId w:val="1"/>
         </w:numPr>
         <w:rPr>
+          <w:rStyle w:val="Hyperlink"/>
+          <w:color w:val="auto"/>
+          <w:u w:val="none"/>
           <w:lang w:val="en-US"/>
         </w:rPr>
       </w:pPr>
@@ -1495,6 +1498,521 @@
           <w:t>)</w:t>
         </w:r>
       </w:hyperlink>
+    </w:p>
+    <w:p>
+      <w:pPr>
+        <w:pStyle w:val="ListParagraph"/>
+        <w:numPr>
+          <w:ilvl w:val="0"/>
+          <w:numId w:val="1"/>
+        </w:numPr>
+        <w:rPr>
+          <w:rStyle w:val="Hyperlink"/>
+          <w:color w:val="auto"/>
+          <w:u w:val="none"/>
+          <w:lang w:val="en-US"/>
+        </w:rPr>
+      </w:pPr>
+    </w:p>
+    <w:p>
+      <w:pPr>
+        <w:pStyle w:val="ListParagraph"/>
+        <w:numPr>
+          <w:ilvl w:val="0"/>
+          <w:numId w:val="1"/>
+        </w:numPr>
+        <w:rPr>
+          <w:rStyle w:val="Hyperlink"/>
+          <w:color w:val="auto"/>
+          <w:u w:val="none"/>
+          <w:lang w:val="en-US"/>
+        </w:rPr>
+      </w:pPr>
+    </w:p>
+    <w:p>
+      <w:pPr>
+        <w:ind w:left="360"/>
+        <w:rPr>
+          <w:lang w:val="en-US"/>
+        </w:rPr>
+      </w:pPr>
+      <w:r>
+        <w:rPr>
+          <w:lang w:val="en-US"/>
+        </w:rPr>
+        <w:t>========</w:t>
+      </w:r>
+    </w:p>
+    <w:p>
+      <w:pPr>
+        <w:ind w:left="360"/>
+        <w:rPr>
+          <w:lang w:val="en-US"/>
+        </w:rPr>
+      </w:pPr>
+      <w:proofErr w:type="gramStart"/>
+      <w:r>
+        <w:rPr>
+          <w:lang w:val="en-US"/>
+        </w:rPr>
+        <w:t>CORRECTIONS:-</w:t>
+      </w:r>
+      <w:proofErr w:type="gramEnd"/>
+    </w:p>
+    <w:p>
+      <w:pPr>
+        <w:ind w:left="360"/>
+        <w:rPr>
+          <w:lang w:val="en-US"/>
+        </w:rPr>
+      </w:pPr>
+    </w:p>
+    <w:p>
+      <w:pPr>
+        <w:ind w:left="360"/>
+        <w:rPr>
+          <w:rFonts w:ascii="Helvetica Neue" w:hAnsi="Helvetica Neue"/>
+          <w:color w:val="62646A"/>
+          <w:shd w:val="clear" w:color="auto" w:fill="FFFFFF"/>
+        </w:rPr>
+      </w:pPr>
+      <w:r>
+        <w:rPr>
+          <w:rFonts w:ascii="Helvetica Neue" w:hAnsi="Helvetica Neue"/>
+          <w:color w:val="62646A"/>
+          <w:shd w:val="clear" w:color="auto" w:fill="FFFFFF"/>
+        </w:rPr>
+        <w:t>hi, thank you for sharing. From the first look, few observations:</w:t>
+      </w:r>
+      <w:r>
+        <w:rPr>
+          <w:rFonts w:ascii="Helvetica Neue" w:hAnsi="Helvetica Neue"/>
+          <w:color w:val="62646A"/>
+        </w:rPr>
+        <w:br/>
+      </w:r>
+      <w:r>
+        <w:rPr>
+          <w:rFonts w:ascii="Helvetica Neue" w:hAnsi="Helvetica Neue"/>
+          <w:color w:val="62646A"/>
+        </w:rPr>
+        <w:br/>
+      </w:r>
+      <w:r>
+        <w:rPr>
+          <w:rFonts w:ascii="Helvetica Neue" w:hAnsi="Helvetica Neue"/>
+          <w:color w:val="62646A"/>
+          <w:shd w:val="clear" w:color="auto" w:fill="FFFFFF"/>
+        </w:rPr>
+        <w:t>1) Video</w:t>
+      </w:r>
+      <w:r>
+        <w:rPr>
+          <w:rFonts w:ascii="Helvetica Neue" w:hAnsi="Helvetica Neue"/>
+          <w:color w:val="62646A"/>
+        </w:rPr>
+        <w:br/>
+      </w:r>
+      <w:r>
+        <w:rPr>
+          <w:rFonts w:ascii="Helvetica Neue" w:hAnsi="Helvetica Neue"/>
+          <w:color w:val="C45911" w:themeColor="accent2" w:themeShade="BF"/>
+          <w:shd w:val="clear" w:color="auto" w:fill="FFFFFF"/>
+        </w:rPr>
+        <w:t>a) Quality is not the same as in Canva</w:t>
+      </w:r>
+      <w:r>
+        <w:rPr>
+          <w:rFonts w:ascii="Helvetica Neue" w:hAnsi="Helvetica Neue"/>
+          <w:color w:val="C45911" w:themeColor="accent2" w:themeShade="BF"/>
+        </w:rPr>
+        <w:br/>
+      </w:r>
+      <w:r>
+        <w:rPr>
+          <w:rFonts w:ascii="Helvetica Neue" w:hAnsi="Helvetica Neue"/>
+          <w:color w:val="C5E0B3" w:themeColor="accent6" w:themeTint="66"/>
+          <w:shd w:val="clear" w:color="auto" w:fill="FFFFFF"/>
+        </w:rPr>
+        <w:t>b) Video picture falls out of the screen</w:t>
+      </w:r>
+      <w:r>
+        <w:rPr>
+          <w:rFonts w:ascii="Helvetica Neue" w:hAnsi="Helvetica Neue"/>
+          <w:color w:val="62646A"/>
+        </w:rPr>
+        <w:br/>
+      </w:r>
+      <w:r>
+        <w:rPr>
+          <w:rFonts w:ascii="Helvetica Neue" w:hAnsi="Helvetica Neue"/>
+          <w:color w:val="62646A"/>
+        </w:rPr>
+        <w:br/>
+      </w:r>
+      <w:r>
+        <w:rPr>
+          <w:rFonts w:ascii="Helvetica Neue" w:hAnsi="Helvetica Neue"/>
+          <w:color w:val="62646A"/>
+          <w:shd w:val="clear" w:color="auto" w:fill="FFFFFF"/>
+        </w:rPr>
+        <w:t>See Video file attached to see the difference in quality and how it gets cut out.</w:t>
+      </w:r>
+    </w:p>
+    <w:p>
+      <w:pPr>
+        <w:ind w:left="360"/>
+        <w:rPr>
+          <w:rFonts w:ascii="Helvetica Neue" w:hAnsi="Helvetica Neue"/>
+          <w:color w:val="62646A"/>
+          <w:shd w:val="clear" w:color="auto" w:fill="FFFFFF"/>
+        </w:rPr>
+      </w:pPr>
+    </w:p>
+    <w:p>
+      <w:pPr>
+        <w:ind w:left="360"/>
+        <w:rPr>
+          <w:rFonts w:ascii="Helvetica Neue" w:hAnsi="Helvetica Neue"/>
+          <w:color w:val="62646A"/>
+          <w:shd w:val="clear" w:color="auto" w:fill="FFFFFF"/>
+          <w:lang w:val="en-US"/>
+        </w:rPr>
+      </w:pPr>
+      <w:r>
+        <w:rPr>
+          <w:rFonts w:ascii="Helvetica Neue" w:hAnsi="Helvetica Neue"/>
+          <w:color w:val="62646A"/>
+          <w:shd w:val="clear" w:color="auto" w:fill="FFFFFF"/>
+          <w:lang w:val="en-US"/>
+        </w:rPr>
+        <w:t>====</w:t>
+      </w:r>
+    </w:p>
+    <w:p>
+      <w:pPr>
+        <w:ind w:left="360"/>
+        <w:rPr>
+          <w:lang w:val="en-US"/>
+        </w:rPr>
+      </w:pPr>
+      <w:r>
+        <w:rPr>
+          <w:rFonts w:ascii="Helvetica Neue" w:hAnsi="Helvetica Neue"/>
+          <w:color w:val="62646A"/>
+          <w:shd w:val="clear" w:color="auto" w:fill="FFFFFF"/>
+        </w:rPr>
+        <w:t>2) Other notes</w:t>
+      </w:r>
+      <w:r>
+        <w:rPr>
+          <w:rFonts w:ascii="Helvetica Neue" w:hAnsi="Helvetica Neue"/>
+          <w:color w:val="62646A"/>
+        </w:rPr>
+        <w:br/>
+      </w:r>
+      <w:r>
+        <w:rPr>
+          <w:rFonts w:ascii="Helvetica Neue" w:hAnsi="Helvetica Neue"/>
+          <w:color w:val="00B050"/>
+          <w:shd w:val="clear" w:color="auto" w:fill="FFFFFF"/>
+        </w:rPr>
+        <w:t>a) Letters of the header on Canva are brighter and seem to be bigger than on your design</w:t>
+      </w:r>
+      <w:r>
+        <w:rPr>
+          <w:rFonts w:ascii="Helvetica Neue" w:hAnsi="Helvetica Neue"/>
+          <w:color w:val="62646A"/>
+        </w:rPr>
+        <w:br/>
+      </w:r>
+      <w:r>
+        <w:rPr>
+          <w:rFonts w:ascii="Helvetica Neue" w:hAnsi="Helvetica Neue"/>
+          <w:color w:val="00B050"/>
+          <w:shd w:val="clear" w:color="auto" w:fill="FFFFFF"/>
+        </w:rPr>
+        <w:t>b) Video in your design is darker than in Canva.</w:t>
+      </w:r>
+      <w:r>
+        <w:rPr>
+          <w:rStyle w:val="apple-converted-space"/>
+          <w:rFonts w:ascii="Helvetica Neue" w:hAnsi="Helvetica Neue"/>
+          <w:color w:val="00B050"/>
+          <w:shd w:val="clear" w:color="auto" w:fill="FFFFFF"/>
+        </w:rPr>
+        <w:t> </w:t>
+      </w:r>
+      <w:r>
+        <w:rPr>
+          <w:rStyle w:val="apple-converted-space"/>
+          <w:rFonts w:ascii="Helvetica Neue" w:hAnsi="Helvetica Neue"/>
+          <w:color w:val="00B050"/>
+          <w:shd w:val="clear" w:color="auto" w:fill="FFFFFF"/>
+          <w:lang w:val="en-US"/>
+        </w:rPr>
+        <w:t>(</w:t>
+      </w:r>
+      <w:r>
+        <w:rPr>
+          <w:rStyle w:val="apple-converted-space"/>
+          <w:rFonts w:ascii="Helvetica Neue" w:hAnsi="Helvetica Neue"/>
+          <w:b/>
+          <w:bCs/>
+          <w:i/>
+          <w:iCs/>
+          <w:color w:val="00B050"/>
+          <w:shd w:val="clear" w:color="auto" w:fill="FFFFFF"/>
+          <w:lang w:val="en-US"/>
+        </w:rPr>
+        <w:t>Opacity Set 100-19=81)</w:t>
+      </w:r>
+      <w:r>
+        <w:rPr>
+          <w:rFonts w:ascii="Helvetica Neue" w:hAnsi="Helvetica Neue"/>
+          <w:color w:val="00B050"/>
+        </w:rPr>
+        <w:br/>
+      </w:r>
+      <w:r>
+        <w:rPr>
+          <w:rFonts w:ascii="Helvetica Neue" w:hAnsi="Helvetica Neue"/>
+          <w:color w:val="00B050"/>
+          <w:shd w:val="clear" w:color="auto" w:fill="FFFFFF"/>
+        </w:rPr>
+        <w:t>c) Logo is narrow and long in your design compared to Canva</w:t>
+      </w:r>
+      <w:r>
+        <w:rPr>
+          <w:rFonts w:ascii="Helvetica Neue" w:hAnsi="Helvetica Neue"/>
+          <w:color w:val="00B050"/>
+          <w:shd w:val="clear" w:color="auto" w:fill="FFFFFF"/>
+          <w:lang w:val="en-US"/>
+        </w:rPr>
+        <w:t xml:space="preserve"> </w:t>
+      </w:r>
+      <w:r>
+        <w:rPr>
+          <w:rFonts w:ascii="Helvetica Neue" w:hAnsi="Helvetica Neue"/>
+          <w:b/>
+          <w:bCs/>
+          <w:i/>
+          <w:iCs/>
+          <w:color w:val="00B050"/>
+          <w:shd w:val="clear" w:color="auto" w:fill="FFFFFF"/>
+          <w:lang w:val="en-US"/>
+        </w:rPr>
+        <w:t>(</w:t>
+      </w:r>
+      <w:r>
+        <w:rPr>
+          <w:rFonts w:ascii="Helvetica Neue" w:hAnsi="Helvetica Neue"/>
+          <w:b/>
+          <w:bCs/>
+          <w:i/>
+          <w:iCs/>
+          <w:color w:val="00B050"/>
+          <w:shd w:val="clear" w:color="auto" w:fill="FFFFFF"/>
+          <w:lang w:val="en-US"/>
+        </w:rPr>
+        <w:t>Set same ratio to orign</w:t>
+      </w:r>
+      <w:r>
+        <w:rPr>
+          <w:rFonts w:ascii="Helvetica Neue" w:hAnsi="Helvetica Neue"/>
+          <w:b/>
+          <w:bCs/>
+          <w:i/>
+          <w:iCs/>
+          <w:color w:val="00B050"/>
+          <w:shd w:val="clear" w:color="auto" w:fill="FFFFFF"/>
+          <w:lang w:val="en-US"/>
+        </w:rPr>
+        <w:t>inal</w:t>
+      </w:r>
+      <w:r>
+        <w:rPr>
+          <w:rFonts w:ascii="Helvetica Neue" w:hAnsi="Helvetica Neue"/>
+          <w:b/>
+          <w:bCs/>
+          <w:i/>
+          <w:iCs/>
+          <w:color w:val="00B050"/>
+          <w:shd w:val="clear" w:color="auto" w:fill="FFFFFF"/>
+          <w:lang w:val="en-US"/>
+        </w:rPr>
+        <w:t>)</w:t>
+      </w:r>
+      <w:r>
+        <w:rPr>
+          <w:rFonts w:ascii="Helvetica Neue" w:hAnsi="Helvetica Neue"/>
+          <w:color w:val="00B050"/>
+        </w:rPr>
+        <w:br/>
+      </w:r>
+      <w:r>
+        <w:rPr>
+          <w:rFonts w:ascii="Helvetica Neue" w:hAnsi="Helvetica Neue"/>
+          <w:color w:val="00B050"/>
+          <w:shd w:val="clear" w:color="auto" w:fill="FFFFFF"/>
+        </w:rPr>
+        <w:t>d) Phone number for some reason is different font from the rest of the menu in your design. In Canva it is all the same font.</w:t>
+      </w:r>
+      <w:r>
+        <w:rPr>
+          <w:rStyle w:val="apple-converted-space"/>
+          <w:rFonts w:ascii="Helvetica Neue" w:hAnsi="Helvetica Neue"/>
+          <w:color w:val="00B050"/>
+          <w:shd w:val="clear" w:color="auto" w:fill="FFFFFF"/>
+        </w:rPr>
+        <w:t> </w:t>
+      </w:r>
+      <w:r>
+        <w:rPr>
+          <w:rFonts w:ascii="Helvetica Neue" w:hAnsi="Helvetica Neue"/>
+          <w:color w:val="62646A"/>
+        </w:rPr>
+        <w:br/>
+      </w:r>
+      <w:r>
+        <w:rPr>
+          <w:rFonts w:ascii="Helvetica Neue" w:hAnsi="Helvetica Neue"/>
+          <w:color w:val="00B050"/>
+          <w:shd w:val="clear" w:color="auto" w:fill="FFFFFF"/>
+        </w:rPr>
+        <w:t>e) As you start scrolling down, the header does not change transparency right away. There is a delay. Also, when it starts to change transparency it changes font/positioning. See Header video attached.</w:t>
+      </w:r>
+      <w:r>
+        <w:rPr>
+          <w:rFonts w:ascii="Helvetica Neue" w:hAnsi="Helvetica Neue"/>
+          <w:color w:val="62646A"/>
+        </w:rPr>
+        <w:br/>
+      </w:r>
+      <w:r>
+        <w:rPr>
+          <w:rFonts w:ascii="Helvetica Neue" w:hAnsi="Helvetica Neue"/>
+          <w:color w:val="62646A"/>
+          <w:shd w:val="clear" w:color="auto" w:fill="FFFFFF"/>
+        </w:rPr>
+        <w:t>f) design of the drop down menu's does not look very professional. I will look for sample of professional drop down menu's on other sites and share.</w:t>
+      </w:r>
+      <w:r>
+        <w:rPr>
+          <w:rStyle w:val="apple-converted-space"/>
+          <w:rFonts w:ascii="Helvetica Neue" w:hAnsi="Helvetica Neue"/>
+          <w:color w:val="62646A"/>
+          <w:shd w:val="clear" w:color="auto" w:fill="FFFFFF"/>
+        </w:rPr>
+        <w:t> </w:t>
+      </w:r>
+      <w:r>
+        <w:rPr>
+          <w:rFonts w:ascii="Helvetica Neue" w:hAnsi="Helvetica Neue"/>
+          <w:color w:val="62646A"/>
+        </w:rPr>
+        <w:br/>
+      </w:r>
+      <w:r>
+        <w:rPr>
+          <w:rFonts w:ascii="Helvetica Neue" w:hAnsi="Helvetica Neue"/>
+          <w:color w:val="62646A"/>
+          <w:shd w:val="clear" w:color="auto" w:fill="FFFFFF"/>
+        </w:rPr>
+        <w:t>g) Font and positioning of letters and images on the site is not the same as in Canda. It appears more narrow and taller compared to Canva. See the Font video attached.</w:t>
+      </w:r>
+      <w:r>
+        <w:rPr>
+          <w:rFonts w:ascii="Helvetica Neue" w:hAnsi="Helvetica Neue"/>
+          <w:color w:val="62646A"/>
+        </w:rPr>
+        <w:br/>
+      </w:r>
+      <w:r>
+        <w:rPr>
+          <w:rFonts w:ascii="Helvetica Neue" w:hAnsi="Helvetica Neue"/>
+          <w:color w:val="00B050"/>
+          <w:shd w:val="clear" w:color="auto" w:fill="FFFFFF"/>
+        </w:rPr>
+        <w:t>h) background color also appears difference compared to Canva.</w:t>
+      </w:r>
+      <w:r>
+        <w:rPr>
+          <w:rStyle w:val="apple-converted-space"/>
+          <w:rFonts w:ascii="Helvetica Neue" w:hAnsi="Helvetica Neue"/>
+          <w:color w:val="00B050"/>
+          <w:shd w:val="clear" w:color="auto" w:fill="FFFFFF"/>
+        </w:rPr>
+        <w:t> </w:t>
+      </w:r>
+      <w:r>
+        <w:rPr>
+          <w:rFonts w:ascii="Helvetica Neue" w:hAnsi="Helvetica Neue"/>
+          <w:color w:val="62646A"/>
+        </w:rPr>
+        <w:br/>
+      </w:r>
+      <w:r>
+        <w:rPr>
+          <w:rFonts w:ascii="Helvetica Neue" w:hAnsi="Helvetica Neue"/>
+          <w:color w:val="62646A"/>
+        </w:rPr>
+        <w:br/>
+      </w:r>
+      <w:r>
+        <w:rPr>
+          <w:rFonts w:ascii="Helvetica Neue" w:hAnsi="Helvetica Neue"/>
+          <w:color w:val="62646A"/>
+          <w:shd w:val="clear" w:color="auto" w:fill="FFFFFF"/>
+        </w:rPr>
+        <w:t>I suggest that you put Canva and your design one on top the other to identify/fix the differences.</w:t>
+      </w:r>
+      <w:r>
+        <w:rPr>
+          <w:rFonts w:ascii="Helvetica Neue" w:hAnsi="Helvetica Neue"/>
+          <w:color w:val="62646A"/>
+        </w:rPr>
+        <w:br/>
+      </w:r>
+      <w:r>
+        <w:rPr>
+          <w:rFonts w:ascii="Helvetica Neue" w:hAnsi="Helvetica Neue"/>
+          <w:color w:val="62646A"/>
+        </w:rPr>
+        <w:br/>
+      </w:r>
+      <w:r>
+        <w:rPr>
+          <w:rFonts w:ascii="Helvetica Neue" w:hAnsi="Helvetica Neue"/>
+          <w:color w:val="62646A"/>
+          <w:shd w:val="clear" w:color="auto" w:fill="FFFFFF"/>
+        </w:rPr>
+        <w:t>Thank you!</w:t>
+      </w:r>
+      <w:r>
+        <w:rPr>
+          <w:rFonts w:ascii="Helvetica Neue" w:hAnsi="Helvetica Neue"/>
+          <w:color w:val="62646A"/>
+        </w:rPr>
+        <w:br/>
+      </w:r>
+      <w:r>
+        <w:rPr>
+          <w:rFonts w:ascii="Helvetica Neue" w:hAnsi="Helvetica Neue"/>
+          <w:color w:val="62646A"/>
+          <w:shd w:val="clear" w:color="auto" w:fill="FFFFFF"/>
+        </w:rPr>
+        <w:t>John</w:t>
+      </w:r>
+      <w:r>
+        <w:rPr>
+          <w:rStyle w:val="apple-converted-space"/>
+          <w:rFonts w:ascii="Helvetica Neue" w:hAnsi="Helvetica Neue"/>
+          <w:color w:val="62646A"/>
+          <w:shd w:val="clear" w:color="auto" w:fill="FFFFFF"/>
+        </w:rPr>
+        <w:t> </w:t>
+      </w:r>
     </w:p>
     <w:sectPr>
       <w:pgSz w:w="11906" w:h="16838"/>
@@ -2137,6 +2655,11 @@
       <w:color w:val="954F72" w:themeColor="followedHyperlink"/>
       <w:u w:val="single"/>
     </w:rPr>
+  </w:style>
+  <w:style w:type="character" w:customStyle="1" w:styleId="apple-converted-space">
+    <w:name w:val="apple-converted-space"/>
+    <w:basedOn w:val="DefaultParagraphFont"/>
+    <w:rsid w:val="00F82AA8"/>
   </w:style>
 </w:styles>
 </file>

--- a/req/Website structure.docx
+++ b/req/Website structure.docx
@@ -1666,34 +1666,27 @@
           <w:rFonts w:ascii="Helvetica Neue" w:hAnsi="Helvetica Neue"/>
           <w:color w:val="62646A"/>
           <w:shd w:val="clear" w:color="auto" w:fill="FFFFFF"/>
-        </w:rPr>
-      </w:pPr>
+          <w:lang w:val="en-US"/>
+        </w:rPr>
+      </w:pPr>
+      <w:r>
+        <w:rPr>
+          <w:rFonts w:ascii="Helvetica Neue" w:hAnsi="Helvetica Neue"/>
+          <w:color w:val="62646A"/>
+          <w:shd w:val="clear" w:color="auto" w:fill="FFFFFF"/>
+          <w:lang w:val="en-US"/>
+        </w:rPr>
+        <w:t>====</w:t>
+      </w:r>
     </w:p>
     <w:p>
       <w:pPr>
         <w:ind w:left="360"/>
         <w:rPr>
-          <w:rFonts w:ascii="Helvetica Neue" w:hAnsi="Helvetica Neue"/>
-          <w:color w:val="62646A"/>
-          <w:shd w:val="clear" w:color="auto" w:fill="FFFFFF"/>
-          <w:lang w:val="en-US"/>
-        </w:rPr>
-      </w:pPr>
-      <w:r>
-        <w:rPr>
-          <w:rFonts w:ascii="Helvetica Neue" w:hAnsi="Helvetica Neue"/>
-          <w:color w:val="62646A"/>
-          <w:shd w:val="clear" w:color="auto" w:fill="FFFFFF"/>
-          <w:lang w:val="en-US"/>
-        </w:rPr>
-        <w:t>====</w:t>
-      </w:r>
-    </w:p>
-    <w:p>
-      <w:pPr>
-        <w:ind w:left="360"/>
-        <w:rPr>
-          <w:lang w:val="en-US"/>
+          <w:rStyle w:val="apple-converted-space"/>
+          <w:rFonts w:ascii="Helvetica Neue" w:hAnsi="Helvetica Neue"/>
+          <w:color w:val="62646A"/>
+          <w:shd w:val="clear" w:color="auto" w:fill="FFFFFF"/>
         </w:rPr>
       </w:pPr>
       <w:r>
@@ -2013,6 +2006,382 @@
         </w:rPr>
         <w:t> </w:t>
       </w:r>
+    </w:p>
+    <w:p>
+      <w:pPr>
+        <w:ind w:left="360"/>
+        <w:rPr>
+          <w:rStyle w:val="apple-converted-space"/>
+          <w:rFonts w:ascii="Helvetica Neue" w:hAnsi="Helvetica Neue"/>
+          <w:color w:val="62646A"/>
+          <w:shd w:val="clear" w:color="auto" w:fill="FFFFFF"/>
+        </w:rPr>
+      </w:pPr>
+    </w:p>
+    <w:p>
+      <w:pPr>
+        <w:ind w:left="360"/>
+        <w:rPr>
+          <w:rStyle w:val="apple-converted-space"/>
+          <w:rFonts w:ascii="Helvetica Neue" w:hAnsi="Helvetica Neue"/>
+          <w:color w:val="62646A"/>
+          <w:shd w:val="clear" w:color="auto" w:fill="FFFFFF"/>
+          <w:lang w:val="en-US"/>
+        </w:rPr>
+      </w:pPr>
+      <w:r>
+        <w:rPr>
+          <w:rStyle w:val="apple-converted-space"/>
+          <w:rFonts w:ascii="Helvetica Neue" w:hAnsi="Helvetica Neue"/>
+          <w:color w:val="62646A"/>
+          <w:shd w:val="clear" w:color="auto" w:fill="FFFFFF"/>
+          <w:lang w:val="en-US"/>
+        </w:rPr>
+        <w:t>===</w:t>
+      </w:r>
+    </w:p>
+    <w:p>
+      <w:pPr>
+        <w:rPr>
+          <w:rFonts w:ascii="Helvetica Neue" w:hAnsi="Helvetica Neue"/>
+          <w:color w:val="62646A"/>
+          <w:shd w:val="clear" w:color="auto" w:fill="FFFFFF"/>
+          <w:lang w:val="en-US"/>
+        </w:rPr>
+      </w:pPr>
+      <w:r>
+        <w:rPr>
+          <w:rStyle w:val="apple-converted-space"/>
+          <w:rFonts w:ascii="Helvetica Neue" w:hAnsi="Helvetica Neue"/>
+          <w:color w:val="62646A"/>
+          <w:shd w:val="clear" w:color="auto" w:fill="FFFFFF"/>
+          <w:lang w:val="en-US"/>
+        </w:rPr>
+        <w:br w:type="page"/>
+      </w:r>
+      <w:r>
+        <w:rPr>
+          <w:rStyle w:val="apple-converted-space"/>
+          <w:rFonts w:ascii="Helvetica Neue" w:hAnsi="Helvetica Neue"/>
+          <w:color w:val="62646A"/>
+          <w:shd w:val="clear" w:color="auto" w:fill="FFFFFF"/>
+          <w:lang w:val="en-US"/>
+        </w:rPr>
+        <w:lastRenderedPageBreak/>
+        <w:t xml:space="preserve">      </w:t>
+      </w:r>
+      <w:r>
+        <w:rPr>
+          <w:rFonts w:ascii="Helvetica Neue" w:hAnsi="Helvetica Neue"/>
+          <w:color w:val="62646A"/>
+          <w:shd w:val="clear" w:color="auto" w:fill="FFFFFF"/>
+          <w:lang w:val="en-US"/>
+        </w:rPr>
+        <w:t>Hi,</w:t>
+      </w:r>
+    </w:p>
+    <w:p>
+      <w:pPr>
+        <w:ind w:left="360"/>
+        <w:rPr>
+          <w:rFonts w:ascii="Helvetica Neue" w:hAnsi="Helvetica Neue"/>
+          <w:color w:val="62646A"/>
+          <w:shd w:val="clear" w:color="auto" w:fill="FFFFFF"/>
+          <w:lang w:val="en-US"/>
+        </w:rPr>
+      </w:pPr>
+    </w:p>
+    <w:p>
+      <w:pPr>
+        <w:ind w:left="360"/>
+        <w:rPr>
+          <w:rFonts w:ascii="Helvetica Neue" w:hAnsi="Helvetica Neue"/>
+          <w:color w:val="62646A"/>
+          <w:shd w:val="clear" w:color="auto" w:fill="FFFFFF"/>
+          <w:lang w:val="en-US"/>
+        </w:rPr>
+      </w:pPr>
+      <w:r>
+        <w:rPr>
+          <w:rFonts w:ascii="Helvetica Neue" w:hAnsi="Helvetica Neue"/>
+          <w:color w:val="62646A"/>
+          <w:shd w:val="clear" w:color="auto" w:fill="FFFFFF"/>
+          <w:lang w:val="en-US"/>
+        </w:rPr>
+        <w:t>I apologize for bothering you again. I have made some changes:</w:t>
+      </w:r>
+    </w:p>
+    <w:p>
+      <w:pPr>
+        <w:ind w:left="360"/>
+        <w:rPr>
+          <w:rFonts w:ascii="Helvetica Neue" w:hAnsi="Helvetica Neue"/>
+          <w:color w:val="62646A"/>
+          <w:shd w:val="clear" w:color="auto" w:fill="FFFFFF"/>
+          <w:lang w:val="en-US"/>
+        </w:rPr>
+      </w:pPr>
+      <w:r>
+        <w:rPr>
+          <w:rFonts w:ascii="Helvetica Neue" w:hAnsi="Helvetica Neue"/>
+          <w:color w:val="62646A"/>
+          <w:shd w:val="clear" w:color="auto" w:fill="FFFFFF"/>
+          <w:lang w:val="en-US"/>
+        </w:rPr>
+        <w:t xml:space="preserve">1- </w:t>
+      </w:r>
+      <w:r>
+        <w:rPr>
+          <w:rFonts w:ascii="Helvetica Neue" w:hAnsi="Helvetica Neue"/>
+          <w:color w:val="62646A"/>
+          <w:shd w:val="clear" w:color="auto" w:fill="FFFFFF"/>
+          <w:lang w:val="en-US"/>
+        </w:rPr>
+        <w:t>b) I've made an initial fix and will continue working on it.</w:t>
+      </w:r>
+    </w:p>
+    <w:p>
+      <w:pPr>
+        <w:ind w:left="360"/>
+        <w:rPr>
+          <w:rFonts w:ascii="Helvetica Neue" w:hAnsi="Helvetica Neue"/>
+          <w:color w:val="62646A"/>
+          <w:shd w:val="clear" w:color="auto" w:fill="FFFFFF"/>
+          <w:lang w:val="en-US"/>
+        </w:rPr>
+      </w:pPr>
+      <w:r>
+        <w:rPr>
+          <w:rFonts w:ascii="Helvetica Neue" w:hAnsi="Helvetica Neue"/>
+          <w:color w:val="62646A"/>
+          <w:shd w:val="clear" w:color="auto" w:fill="FFFFFF"/>
+          <w:lang w:val="en-US"/>
+        </w:rPr>
+        <w:t xml:space="preserve">2 - </w:t>
+      </w:r>
+      <w:r>
+        <w:rPr>
+          <w:rFonts w:ascii="Helvetica Neue" w:hAnsi="Helvetica Neue"/>
+          <w:color w:val="62646A"/>
+          <w:shd w:val="clear" w:color="auto" w:fill="FFFFFF"/>
+          <w:lang w:val="en-US"/>
+        </w:rPr>
+        <w:t>a), b), c), d), e), and h) are now fixed.</w:t>
+      </w:r>
+    </w:p>
+    <w:p>
+      <w:pPr>
+        <w:ind w:left="360"/>
+        <w:rPr>
+          <w:rFonts w:ascii="Helvetica Neue" w:hAnsi="Helvetica Neue"/>
+          <w:color w:val="62646A"/>
+          <w:shd w:val="clear" w:color="auto" w:fill="FFFFFF"/>
+          <w:lang w:val="en-US"/>
+        </w:rPr>
+      </w:pPr>
+      <w:r>
+        <w:rPr>
+          <w:rFonts w:ascii="Helvetica Neue" w:hAnsi="Helvetica Neue"/>
+          <w:color w:val="62646A"/>
+          <w:shd w:val="clear" w:color="auto" w:fill="FFFFFF"/>
+          <w:lang w:val="en-US"/>
+        </w:rPr>
+        <w:t>In the paragraph "At Maximal, we are...", I've replaced the TT COMMOS PRO font used in Canva (which is a paid font) with Montserrat or a similar free font. If you prefer to use TT COMMOS PRO paid font, you will need to purchase it.</w:t>
+      </w:r>
+    </w:p>
+    <w:p>
+      <w:pPr>
+        <w:ind w:left="360"/>
+        <w:rPr>
+          <w:rFonts w:ascii="Helvetica Neue" w:hAnsi="Helvetica Neue"/>
+          <w:color w:val="62646A"/>
+          <w:shd w:val="clear" w:color="auto" w:fill="FFFFFF"/>
+          <w:lang w:val="en-US"/>
+        </w:rPr>
+      </w:pPr>
+      <w:r>
+        <w:rPr>
+          <w:rFonts w:ascii="Helvetica Neue" w:hAnsi="Helvetica Neue"/>
+          <w:color w:val="62646A"/>
+          <w:shd w:val="clear" w:color="auto" w:fill="FFFFFF"/>
+          <w:lang w:val="en-US"/>
+        </w:rPr>
+        <w:t xml:space="preserve">Please review the first draft again. Once we have met all the criteria for the home page, I will follow the same </w:t>
+      </w:r>
+      <w:r>
+        <w:rPr>
+          <w:rFonts w:ascii="Helvetica Neue" w:hAnsi="Helvetica Neue"/>
+          <w:color w:val="62646A"/>
+          <w:shd w:val="clear" w:color="auto" w:fill="FFFFFF"/>
+          <w:lang w:val="en-US"/>
+        </w:rPr>
+        <w:t>pattern</w:t>
+      </w:r>
+      <w:r>
+        <w:rPr>
+          <w:rFonts w:ascii="Helvetica Neue" w:hAnsi="Helvetica Neue"/>
+          <w:color w:val="62646A"/>
+          <w:shd w:val="clear" w:color="auto" w:fill="FFFFFF"/>
+          <w:lang w:val="en-US"/>
+        </w:rPr>
+        <w:t xml:space="preserve"> for the other pages without bothering you.</w:t>
+      </w:r>
+    </w:p>
+    <w:p>
+      <w:pPr>
+        <w:ind w:left="360"/>
+        <w:rPr>
+          <w:rFonts w:ascii="Helvetica Neue" w:hAnsi="Helvetica Neue"/>
+          <w:color w:val="62646A"/>
+          <w:shd w:val="clear" w:color="auto" w:fill="FFFFFF"/>
+          <w:lang w:val="en-US"/>
+        </w:rPr>
+      </w:pPr>
+      <w:r>
+        <w:rPr>
+          <w:rFonts w:ascii="Helvetica Neue" w:hAnsi="Helvetica Neue"/>
+          <w:color w:val="62646A"/>
+          <w:shd w:val="clear" w:color="auto" w:fill="FFFFFF"/>
+          <w:lang w:val="en-US"/>
+        </w:rPr>
+        <w:t>You can find the link here:</w:t>
+      </w:r>
+    </w:p>
+    <w:p>
+      <w:pPr>
+        <w:ind w:left="360"/>
+        <w:rPr>
+          <w:rFonts w:ascii="Helvetica Neue" w:hAnsi="Helvetica Neue"/>
+          <w:color w:val="62646A"/>
+          <w:shd w:val="clear" w:color="auto" w:fill="FFFFFF"/>
+          <w:lang w:val="en-US"/>
+        </w:rPr>
+      </w:pPr>
+      <w:r>
+        <w:rPr>
+          <w:rFonts w:ascii="Helvetica Neue" w:hAnsi="Helvetica Neue"/>
+          <w:color w:val="62646A"/>
+          <w:shd w:val="clear" w:color="auto" w:fill="FFFFFF"/>
+          <w:lang w:val="en-US"/>
+        </w:rPr>
+        <w:t>https://pankaj250483.github.io/maximalsecurityservices/</w:t>
+      </w:r>
+    </w:p>
+    <w:p>
+      <w:pPr>
+        <w:ind w:left="360"/>
+        <w:rPr>
+          <w:rFonts w:ascii="Helvetica Neue" w:hAnsi="Helvetica Neue"/>
+          <w:color w:val="62646A"/>
+          <w:shd w:val="clear" w:color="auto" w:fill="FFFFFF"/>
+          <w:lang w:val="en-US"/>
+        </w:rPr>
+      </w:pPr>
+      <w:r>
+        <w:rPr>
+          <w:rFonts w:ascii="Helvetica Neue" w:hAnsi="Helvetica Neue"/>
+          <w:color w:val="62646A"/>
+          <w:shd w:val="clear" w:color="auto" w:fill="FFFFFF"/>
+          <w:lang w:val="en-US"/>
+        </w:rPr>
+        <w:t>Thank you.</w:t>
+      </w:r>
+    </w:p>
+    <w:p>
+      <w:pPr>
+        <w:ind w:left="360"/>
+        <w:rPr>
+          <w:rFonts w:ascii="Helvetica Neue" w:hAnsi="Helvetica Neue"/>
+          <w:color w:val="62646A"/>
+          <w:shd w:val="clear" w:color="auto" w:fill="FFFFFF"/>
+          <w:lang w:val="en-US"/>
+        </w:rPr>
+      </w:pPr>
+    </w:p>
+    <w:p>
+      <w:pPr>
+        <w:ind w:left="360"/>
+        <w:rPr>
+          <w:rFonts w:ascii="Helvetica Neue" w:hAnsi="Helvetica Neue"/>
+          <w:color w:val="62646A"/>
+          <w:shd w:val="clear" w:color="auto" w:fill="FFFFFF"/>
+          <w:lang w:val="en-US"/>
+        </w:rPr>
+      </w:pPr>
+      <w:r>
+        <w:rPr>
+          <w:rFonts w:ascii="Helvetica Neue" w:hAnsi="Helvetica Neue"/>
+          <w:color w:val="62646A"/>
+          <w:shd w:val="clear" w:color="auto" w:fill="FFFFFF"/>
+          <w:lang w:val="en-US"/>
+        </w:rPr>
+        <w:t>Cutecoder100</w:t>
+      </w:r>
+    </w:p>
+    <w:p>
+      <w:pPr>
+        <w:ind w:left="360"/>
+        <w:rPr>
+          <w:lang w:val="en-US"/>
+        </w:rPr>
+      </w:pPr>
+      <w:r>
+        <w:rPr>
+          <w:lang w:val="en-US"/>
+        </w:rPr>
+        <w:t>====</w:t>
+      </w:r>
+    </w:p>
+    <w:p>
+      <w:pPr>
+        <w:ind w:left="360"/>
+        <w:rPr>
+          <w:lang w:val="en-US"/>
+        </w:rPr>
+      </w:pPr>
+      <w:r>
+        <w:rPr>
+          <w:lang w:val="en-US"/>
+        </w:rPr>
+        <w:t xml:space="preserve">Home </w:t>
+      </w:r>
+      <w:proofErr w:type="gramStart"/>
+      <w:r>
+        <w:rPr>
+          <w:lang w:val="en-US"/>
+        </w:rPr>
+        <w:t>Page :</w:t>
+      </w:r>
+      <w:proofErr w:type="gramEnd"/>
+      <w:r>
+        <w:rPr>
+          <w:lang w:val="en-US"/>
+        </w:rPr>
+        <w:t>-</w:t>
+      </w:r>
+    </w:p>
+    <w:p>
+      <w:pPr>
+        <w:ind w:left="360"/>
+      </w:pPr>
+      <w:hyperlink r:id="rId37" w:tgtFrame="_blank" w:history="1">
+        <w:r>
+          <w:rPr>
+            <w:rStyle w:val="Hyperlink"/>
+            <w:rFonts w:ascii="Helvetica Neue" w:hAnsi="Helvetica Neue"/>
+            <w:color w:val="1DBF73"/>
+          </w:rPr>
+          <w:t>https://www.canva.com/design/DAFyGvPfswQ/l0sH-NjBgALZ17r8Ol3T3w/edit?utm_content=DAFyGvPfswQ&amp;utm_campaign=designshare&amp;utm_medium=link2&amp;utm_source=sharebutton</w:t>
+        </w:r>
+      </w:hyperlink>
+    </w:p>
+    <w:p>
+      <w:pPr>
+        <w:ind w:left="360"/>
+        <w:rPr>
+          <w:lang w:val="en-US"/>
+        </w:rPr>
+      </w:pPr>
     </w:p>
     <w:sectPr>
       <w:pgSz w:w="11906" w:h="16838"/>
@@ -2661,6 +3030,11 @@
     <w:basedOn w:val="DefaultParagraphFont"/>
     <w:rsid w:val="00F82AA8"/>
   </w:style>
+  <w:style w:type="character" w:customStyle="1" w:styleId="oypena">
+    <w:name w:val="oypena"/>
+    <w:basedOn w:val="DefaultParagraphFont"/>
+    <w:rsid w:val="004D71B9"/>
+  </w:style>
 </w:styles>
 </file>
 
@@ -2926,21 +3300,6 @@
 </file>
 
 <file path=customXml/item1.xml><?xml version="1.0" encoding="utf-8"?>
-<p:properties xmlns:p="http://schemas.microsoft.com/office/2006/metadata/properties" xmlns:xsi="http://www.w3.org/2001/XMLSchema-instance" xmlns:pc="http://schemas.microsoft.com/office/infopath/2007/PartnerControls">
-  <documentManagement/>
-</p:properties>
-</file>
-
-<file path=customXml/item2.xml><?xml version="1.0" encoding="utf-8"?>
-<?mso-contentType ?>
-<FormTemplates xmlns="http://schemas.microsoft.com/sharepoint/v3/contenttype/forms">
-  <Display>DocumentLibraryForm</Display>
-  <Edit>DocumentLibraryForm</Edit>
-  <New>DocumentLibraryForm</New>
-</FormTemplates>
-</file>
-
-<file path=customXml/item3.xml><?xml version="1.0" encoding="utf-8"?>
 <ct:contentTypeSchema xmlns:ct="http://schemas.microsoft.com/office/2006/metadata/contentType" xmlns:ma="http://schemas.microsoft.com/office/2006/metadata/properties/metaAttributes" ct:_="" ma:_="" ma:contentTypeName="Document" ma:contentTypeID="0x0101007A4A8FDCA8D379448DC4A0B81F39A5BC" ma:contentTypeVersion="8" ma:contentTypeDescription="Create a new document." ma:contentTypeScope="" ma:versionID="6c94e83b277296a280fb8c841ecbfdb0">
   <xsd:schema xmlns:xsd="http://www.w3.org/2001/XMLSchema" xmlns:xs="http://www.w3.org/2001/XMLSchema" xmlns:p="http://schemas.microsoft.com/office/2006/metadata/properties" xmlns:ns3="b50e624a-1424-4e87-9d70-cb8b72816f3f" xmlns:ns4="7a3bee8a-fc4e-457f-889f-7b63bd3bcdc1" targetNamespace="http://schemas.microsoft.com/office/2006/metadata/properties" ma:root="true" ma:fieldsID="2453e0658659c366d12c1c5fc22a7448" ns3:_="" ns4:_="">
     <xsd:import namespace="b50e624a-1424-4e87-9d70-cb8b72816f3f"/>
@@ -3131,24 +3490,22 @@
 </ct:contentTypeSchema>
 </file>
 
-<file path=customXml/itemProps1.xml><?xml version="1.0" encoding="utf-8"?>
-<ds:datastoreItem xmlns:ds="http://schemas.openxmlformats.org/officeDocument/2006/customXml" ds:itemID="{A30CE4DC-3EB6-45A0-8D88-13A9AC3A2F0E}">
-  <ds:schemaRefs>
-    <ds:schemaRef ds:uri="http://schemas.microsoft.com/office/2006/metadata/properties"/>
-    <ds:schemaRef ds:uri="http://schemas.microsoft.com/office/infopath/2007/PartnerControls"/>
-  </ds:schemaRefs>
-</ds:datastoreItem>
+<file path=customXml/item2.xml><?xml version="1.0" encoding="utf-8"?>
+<p:properties xmlns:p="http://schemas.microsoft.com/office/2006/metadata/properties" xmlns:xsi="http://www.w3.org/2001/XMLSchema-instance" xmlns:pc="http://schemas.microsoft.com/office/infopath/2007/PartnerControls">
+  <documentManagement/>
+</p:properties>
 </file>
 
-<file path=customXml/itemProps2.xml><?xml version="1.0" encoding="utf-8"?>
-<ds:datastoreItem xmlns:ds="http://schemas.openxmlformats.org/officeDocument/2006/customXml" ds:itemID="{6D77B180-ECAC-4118-856D-65E7B88E9553}">
-  <ds:schemaRefs>
-    <ds:schemaRef ds:uri="http://schemas.microsoft.com/sharepoint/v3/contenttype/forms"/>
-  </ds:schemaRefs>
-</ds:datastoreItem>
+<file path=customXml/item3.xml><?xml version="1.0" encoding="utf-8"?>
+<?mso-contentType ?>
+<FormTemplates xmlns="http://schemas.microsoft.com/sharepoint/v3/contenttype/forms">
+  <Display>DocumentLibraryForm</Display>
+  <Edit>DocumentLibraryForm</Edit>
+  <New>DocumentLibraryForm</New>
+</FormTemplates>
 </file>
 
-<file path=customXml/itemProps3.xml><?xml version="1.0" encoding="utf-8"?>
+<file path=customXml/itemProps1.xml><?xml version="1.0" encoding="utf-8"?>
 <ds:datastoreItem xmlns:ds="http://schemas.openxmlformats.org/officeDocument/2006/customXml" ds:itemID="{9D221339-DB64-41C3-9435-6661C5EE247E}">
   <ds:schemaRefs>
     <ds:schemaRef ds:uri="http://schemas.microsoft.com/office/2006/metadata/contentType"/>
@@ -3165,4 +3522,21 @@
     <ds:schemaRef ds:uri="http://schemas.microsoft.com/internal/obd"/>
   </ds:schemaRefs>
 </ds:datastoreItem>
+</file>
+
+<file path=customXml/itemProps2.xml><?xml version="1.0" encoding="utf-8"?>
+<ds:datastoreItem xmlns:ds="http://schemas.openxmlformats.org/officeDocument/2006/customXml" ds:itemID="{A30CE4DC-3EB6-45A0-8D88-13A9AC3A2F0E}">
+  <ds:schemaRefs>
+    <ds:schemaRef ds:uri="http://schemas.microsoft.com/office/2006/metadata/properties"/>
+    <ds:schemaRef ds:uri="http://schemas.microsoft.com/office/infopath/2007/PartnerControls"/>
+  </ds:schemaRefs>
+</ds:datastoreItem>
+</file>
+
+<file path=customXml/itemProps3.xml><?xml version="1.0" encoding="utf-8"?>
+<ds:datastoreItem xmlns:ds="http://schemas.openxmlformats.org/officeDocument/2006/customXml" ds:itemID="{6D77B180-ECAC-4118-856D-65E7B88E9553}">
+  <ds:schemaRefs>
+    <ds:schemaRef ds:uri="http://schemas.microsoft.com/sharepoint/v3/contenttype/forms"/>
+  </ds:schemaRefs>
+</ds:datastoreItem>
 </file>
--- a/req/Website structure.docx
+++ b/req/Website structure.docx
@@ -434,23 +434,7 @@
             <w:rStyle w:val="Hyperlink"/>
             <w:lang w:val="en-US"/>
           </w:rPr>
-          <w:t>About Us (</w:t>
-        </w:r>
-        <w:proofErr w:type="gramStart"/>
-        <w:r>
-          <w:rPr>
-            <w:rStyle w:val="Hyperlink"/>
-            <w:lang w:val="en-US"/>
-          </w:rPr>
-          <w:t>canva.site</w:t>
-        </w:r>
-        <w:proofErr w:type="gramEnd"/>
-        <w:r>
-          <w:rPr>
-            <w:rStyle w:val="Hyperlink"/>
-            <w:lang w:val="en-US"/>
-          </w:rPr>
-          <w:t>)</w:t>
+          <w:t>About Us (canva.site)</w:t>
         </w:r>
       </w:hyperlink>
     </w:p>
@@ -495,23 +479,7 @@
             <w:rStyle w:val="Hyperlink"/>
             <w:lang w:val="en-US"/>
           </w:rPr>
-          <w:t>Security Services (</w:t>
-        </w:r>
-        <w:proofErr w:type="gramStart"/>
-        <w:r>
-          <w:rPr>
-            <w:rStyle w:val="Hyperlink"/>
-            <w:lang w:val="en-US"/>
-          </w:rPr>
-          <w:t>canva.site</w:t>
-        </w:r>
-        <w:proofErr w:type="gramEnd"/>
-        <w:r>
-          <w:rPr>
-            <w:rStyle w:val="Hyperlink"/>
-            <w:lang w:val="en-US"/>
-          </w:rPr>
-          <w:t>)</w:t>
+          <w:t>Security Services (canva.site)</w:t>
         </w:r>
       </w:hyperlink>
     </w:p>
@@ -538,23 +506,7 @@
             <w:rStyle w:val="Hyperlink"/>
             <w:lang w:val="en-US"/>
           </w:rPr>
-          <w:t>Unarmed Security (</w:t>
-        </w:r>
-        <w:proofErr w:type="gramStart"/>
-        <w:r>
-          <w:rPr>
-            <w:rStyle w:val="Hyperlink"/>
-            <w:lang w:val="en-US"/>
-          </w:rPr>
-          <w:t>canva.site</w:t>
-        </w:r>
-        <w:proofErr w:type="gramEnd"/>
-        <w:r>
-          <w:rPr>
-            <w:rStyle w:val="Hyperlink"/>
-            <w:lang w:val="en-US"/>
-          </w:rPr>
-          <w:t>)</w:t>
+          <w:t>Unarmed Security (canva.site)</w:t>
         </w:r>
       </w:hyperlink>
     </w:p>
@@ -581,23 +533,7 @@
             <w:rStyle w:val="Hyperlink"/>
             <w:lang w:val="en-US"/>
           </w:rPr>
-          <w:t>Armed Security (</w:t>
-        </w:r>
-        <w:proofErr w:type="gramStart"/>
-        <w:r>
-          <w:rPr>
-            <w:rStyle w:val="Hyperlink"/>
-            <w:lang w:val="en-US"/>
-          </w:rPr>
-          <w:t>canva.site</w:t>
-        </w:r>
-        <w:proofErr w:type="gramEnd"/>
-        <w:r>
-          <w:rPr>
-            <w:rStyle w:val="Hyperlink"/>
-            <w:lang w:val="en-US"/>
-          </w:rPr>
-          <w:t>)</w:t>
+          <w:t>Armed Security (canva.site)</w:t>
         </w:r>
       </w:hyperlink>
     </w:p>
@@ -624,23 +560,7 @@
             <w:rStyle w:val="Hyperlink"/>
             <w:lang w:val="en-US"/>
           </w:rPr>
-          <w:t>Mobile Patrol (</w:t>
-        </w:r>
-        <w:proofErr w:type="gramStart"/>
-        <w:r>
-          <w:rPr>
-            <w:rStyle w:val="Hyperlink"/>
-            <w:lang w:val="en-US"/>
-          </w:rPr>
-          <w:t>canva.site</w:t>
-        </w:r>
-        <w:proofErr w:type="gramEnd"/>
-        <w:r>
-          <w:rPr>
-            <w:rStyle w:val="Hyperlink"/>
-            <w:lang w:val="en-US"/>
-          </w:rPr>
-          <w:t>)</w:t>
+          <w:t>Mobile Patrol (canva.site)</w:t>
         </w:r>
       </w:hyperlink>
     </w:p>
@@ -667,23 +587,7 @@
             <w:rStyle w:val="Hyperlink"/>
             <w:lang w:val="en-US"/>
           </w:rPr>
-          <w:t>Concierge Services (</w:t>
-        </w:r>
-        <w:proofErr w:type="gramStart"/>
-        <w:r>
-          <w:rPr>
-            <w:rStyle w:val="Hyperlink"/>
-            <w:lang w:val="en-US"/>
-          </w:rPr>
-          <w:t>canva.site</w:t>
-        </w:r>
-        <w:proofErr w:type="gramEnd"/>
-        <w:r>
-          <w:rPr>
-            <w:rStyle w:val="Hyperlink"/>
-            <w:lang w:val="en-US"/>
-          </w:rPr>
-          <w:t>)</w:t>
+          <w:t>Concierge Services (canva.site)</w:t>
         </w:r>
       </w:hyperlink>
     </w:p>
@@ -709,21 +613,7 @@
           <w:rPr>
             <w:rStyle w:val="Hyperlink"/>
           </w:rPr>
-          <w:t>Differentiators (</w:t>
-        </w:r>
-        <w:proofErr w:type="gramStart"/>
-        <w:r>
-          <w:rPr>
-            <w:rStyle w:val="Hyperlink"/>
-          </w:rPr>
-          <w:t>canva.site</w:t>
-        </w:r>
-        <w:proofErr w:type="gramEnd"/>
-        <w:r>
-          <w:rPr>
-            <w:rStyle w:val="Hyperlink"/>
-          </w:rPr>
-          <w:t>)</w:t>
+          <w:t>Differentiators (canva.site)</w:t>
         </w:r>
       </w:hyperlink>
     </w:p>
@@ -750,23 +640,7 @@
             <w:rStyle w:val="Hyperlink"/>
             <w:lang w:val="en-US"/>
           </w:rPr>
-          <w:t>Professional Team (</w:t>
-        </w:r>
-        <w:proofErr w:type="gramStart"/>
-        <w:r>
-          <w:rPr>
-            <w:rStyle w:val="Hyperlink"/>
-            <w:lang w:val="en-US"/>
-          </w:rPr>
-          <w:t>canva.site</w:t>
-        </w:r>
-        <w:proofErr w:type="gramEnd"/>
-        <w:r>
-          <w:rPr>
-            <w:rStyle w:val="Hyperlink"/>
-            <w:lang w:val="en-US"/>
-          </w:rPr>
-          <w:t>)</w:t>
+          <w:t>Professional Team (canva.site)</w:t>
         </w:r>
       </w:hyperlink>
     </w:p>
@@ -793,23 +667,7 @@
             <w:rStyle w:val="Hyperlink"/>
             <w:lang w:val="en-US"/>
           </w:rPr>
-          <w:t>Cutting-Edge Technology (</w:t>
-        </w:r>
-        <w:proofErr w:type="gramStart"/>
-        <w:r>
-          <w:rPr>
-            <w:rStyle w:val="Hyperlink"/>
-            <w:lang w:val="en-US"/>
-          </w:rPr>
-          <w:t>canva.site</w:t>
-        </w:r>
-        <w:proofErr w:type="gramEnd"/>
-        <w:r>
-          <w:rPr>
-            <w:rStyle w:val="Hyperlink"/>
-            <w:lang w:val="en-US"/>
-          </w:rPr>
-          <w:t>)</w:t>
+          <w:t>Cutting-Edge Technology (canva.site)</w:t>
         </w:r>
       </w:hyperlink>
     </w:p>
@@ -836,23 +694,7 @@
             <w:rStyle w:val="Hyperlink"/>
             <w:lang w:val="en-US"/>
           </w:rPr>
-          <w:t>Customized Solutions (</w:t>
-        </w:r>
-        <w:proofErr w:type="gramStart"/>
-        <w:r>
-          <w:rPr>
-            <w:rStyle w:val="Hyperlink"/>
-            <w:lang w:val="en-US"/>
-          </w:rPr>
-          <w:t>canva.site</w:t>
-        </w:r>
-        <w:proofErr w:type="gramEnd"/>
-        <w:r>
-          <w:rPr>
-            <w:rStyle w:val="Hyperlink"/>
-            <w:lang w:val="en-US"/>
-          </w:rPr>
-          <w:t>)</w:t>
+          <w:t>Customized Solutions (canva.site)</w:t>
         </w:r>
       </w:hyperlink>
     </w:p>
@@ -878,21 +720,7 @@
           <w:rPr>
             <w:rStyle w:val="Hyperlink"/>
           </w:rPr>
-          <w:t>24/7 Availability (</w:t>
-        </w:r>
-        <w:proofErr w:type="gramStart"/>
-        <w:r>
-          <w:rPr>
-            <w:rStyle w:val="Hyperlink"/>
-          </w:rPr>
-          <w:t>canva.site</w:t>
-        </w:r>
-        <w:proofErr w:type="gramEnd"/>
-        <w:r>
-          <w:rPr>
-            <w:rStyle w:val="Hyperlink"/>
-          </w:rPr>
-          <w:t>)</w:t>
+          <w:t>24/7 Availability (canva.site)</w:t>
         </w:r>
       </w:hyperlink>
     </w:p>
@@ -919,23 +747,7 @@
             <w:rStyle w:val="Hyperlink"/>
             <w:lang w:val="en-US"/>
           </w:rPr>
-          <w:t>Flexible Contract Terms (</w:t>
-        </w:r>
-        <w:proofErr w:type="gramStart"/>
-        <w:r>
-          <w:rPr>
-            <w:rStyle w:val="Hyperlink"/>
-            <w:lang w:val="en-US"/>
-          </w:rPr>
-          <w:t>canva.site</w:t>
-        </w:r>
-        <w:proofErr w:type="gramEnd"/>
-        <w:r>
-          <w:rPr>
-            <w:rStyle w:val="Hyperlink"/>
-            <w:lang w:val="en-US"/>
-          </w:rPr>
-          <w:t>)</w:t>
+          <w:t>Flexible Contract Terms (canva.site)</w:t>
         </w:r>
       </w:hyperlink>
     </w:p>
@@ -961,21 +773,7 @@
           <w:rPr>
             <w:rStyle w:val="Hyperlink"/>
           </w:rPr>
-          <w:t>Industries (</w:t>
-        </w:r>
-        <w:proofErr w:type="gramStart"/>
-        <w:r>
-          <w:rPr>
-            <w:rStyle w:val="Hyperlink"/>
-          </w:rPr>
-          <w:t>canva.site</w:t>
-        </w:r>
-        <w:proofErr w:type="gramEnd"/>
-        <w:r>
-          <w:rPr>
-            <w:rStyle w:val="Hyperlink"/>
-          </w:rPr>
-          <w:t>)</w:t>
+          <w:t>Industries (canva.site)</w:t>
         </w:r>
       </w:hyperlink>
     </w:p>
@@ -1002,23 +800,7 @@
             <w:rStyle w:val="Hyperlink"/>
             <w:lang w:val="en-US"/>
           </w:rPr>
-          <w:t>Airports Industry (</w:t>
-        </w:r>
-        <w:proofErr w:type="gramStart"/>
-        <w:r>
-          <w:rPr>
-            <w:rStyle w:val="Hyperlink"/>
-            <w:lang w:val="en-US"/>
-          </w:rPr>
-          <w:t>canva.site</w:t>
-        </w:r>
-        <w:proofErr w:type="gramEnd"/>
-        <w:r>
-          <w:rPr>
-            <w:rStyle w:val="Hyperlink"/>
-            <w:lang w:val="en-US"/>
-          </w:rPr>
-          <w:t>)</w:t>
+          <w:t>Airports Industry (canva.site)</w:t>
         </w:r>
       </w:hyperlink>
     </w:p>
@@ -1044,21 +826,7 @@
           <w:rPr>
             <w:rStyle w:val="Hyperlink"/>
           </w:rPr>
-          <w:t>Commercial (</w:t>
-        </w:r>
-        <w:proofErr w:type="gramStart"/>
-        <w:r>
-          <w:rPr>
-            <w:rStyle w:val="Hyperlink"/>
-          </w:rPr>
-          <w:t>canva.site</w:t>
-        </w:r>
-        <w:proofErr w:type="gramEnd"/>
-        <w:r>
-          <w:rPr>
-            <w:rStyle w:val="Hyperlink"/>
-          </w:rPr>
-          <w:t>)</w:t>
+          <w:t>Commercial (canva.site)</w:t>
         </w:r>
       </w:hyperlink>
     </w:p>
@@ -1091,23 +859,7 @@
             <w:rStyle w:val="Hyperlink"/>
             <w:lang w:val="en-US"/>
           </w:rPr>
-          <w:t>Distribution and Logistics (</w:t>
-        </w:r>
-        <w:proofErr w:type="gramStart"/>
-        <w:r>
-          <w:rPr>
-            <w:rStyle w:val="Hyperlink"/>
-            <w:lang w:val="en-US"/>
-          </w:rPr>
-          <w:t>canva.site</w:t>
-        </w:r>
-        <w:proofErr w:type="gramEnd"/>
-        <w:r>
-          <w:rPr>
-            <w:rStyle w:val="Hyperlink"/>
-            <w:lang w:val="en-US"/>
-          </w:rPr>
-          <w:t>)</w:t>
+          <w:t>Distribution and Logistics (canva.site)</w:t>
         </w:r>
       </w:hyperlink>
     </w:p>
@@ -1133,21 +885,7 @@
           <w:rPr>
             <w:rStyle w:val="Hyperlink"/>
           </w:rPr>
-          <w:t>Healthcare (</w:t>
-        </w:r>
-        <w:proofErr w:type="gramStart"/>
-        <w:r>
-          <w:rPr>
-            <w:rStyle w:val="Hyperlink"/>
-          </w:rPr>
-          <w:t>canva.site</w:t>
-        </w:r>
-        <w:proofErr w:type="gramEnd"/>
-        <w:r>
-          <w:rPr>
-            <w:rStyle w:val="Hyperlink"/>
-          </w:rPr>
-          <w:t>)</w:t>
+          <w:t>Healthcare (canva.site)</w:t>
         </w:r>
       </w:hyperlink>
     </w:p>
@@ -1173,21 +911,7 @@
           <w:rPr>
             <w:rStyle w:val="Hyperlink"/>
           </w:rPr>
-          <w:t>Education (</w:t>
-        </w:r>
-        <w:proofErr w:type="gramStart"/>
-        <w:r>
-          <w:rPr>
-            <w:rStyle w:val="Hyperlink"/>
-          </w:rPr>
-          <w:t>canva.site</w:t>
-        </w:r>
-        <w:proofErr w:type="gramEnd"/>
-        <w:r>
-          <w:rPr>
-            <w:rStyle w:val="Hyperlink"/>
-          </w:rPr>
-          <w:t>)</w:t>
+          <w:t>Education (canva.site)</w:t>
         </w:r>
       </w:hyperlink>
     </w:p>
@@ -1213,21 +937,7 @@
           <w:rPr>
             <w:rStyle w:val="Hyperlink"/>
           </w:rPr>
-          <w:t>Residential (</w:t>
-        </w:r>
-        <w:proofErr w:type="gramStart"/>
-        <w:r>
-          <w:rPr>
-            <w:rStyle w:val="Hyperlink"/>
-          </w:rPr>
-          <w:t>canva.site</w:t>
-        </w:r>
-        <w:proofErr w:type="gramEnd"/>
-        <w:r>
-          <w:rPr>
-            <w:rStyle w:val="Hyperlink"/>
-          </w:rPr>
-          <w:t>)</w:t>
+          <w:t>Residential (canva.site)</w:t>
         </w:r>
       </w:hyperlink>
     </w:p>
@@ -1254,21 +964,7 @@
           <w:rPr>
             <w:rStyle w:val="Hyperlink"/>
           </w:rPr>
-          <w:t>Construction (</w:t>
-        </w:r>
-        <w:proofErr w:type="gramStart"/>
-        <w:r>
-          <w:rPr>
-            <w:rStyle w:val="Hyperlink"/>
-          </w:rPr>
-          <w:t>canva.site</w:t>
-        </w:r>
-        <w:proofErr w:type="gramEnd"/>
-        <w:r>
-          <w:rPr>
-            <w:rStyle w:val="Hyperlink"/>
-          </w:rPr>
-          <w:t>)</w:t>
+          <w:t>Construction (canva.site)</w:t>
         </w:r>
       </w:hyperlink>
     </w:p>
@@ -1294,21 +990,7 @@
           <w:rPr>
             <w:rStyle w:val="Hyperlink"/>
           </w:rPr>
-          <w:t>Retail (</w:t>
-        </w:r>
-        <w:proofErr w:type="gramStart"/>
-        <w:r>
-          <w:rPr>
-            <w:rStyle w:val="Hyperlink"/>
-          </w:rPr>
-          <w:t>canva.site</w:t>
-        </w:r>
-        <w:proofErr w:type="gramEnd"/>
-        <w:r>
-          <w:rPr>
-            <w:rStyle w:val="Hyperlink"/>
-          </w:rPr>
-          <w:t>)</w:t>
+          <w:t>Retail (canva.site)</w:t>
         </w:r>
       </w:hyperlink>
     </w:p>
@@ -1335,23 +1017,7 @@
             <w:rStyle w:val="Hyperlink"/>
             <w:lang w:val="en-US"/>
           </w:rPr>
-          <w:t>Industrial and manufacturing (</w:t>
-        </w:r>
-        <w:proofErr w:type="gramStart"/>
-        <w:r>
-          <w:rPr>
-            <w:rStyle w:val="Hyperlink"/>
-            <w:lang w:val="en-US"/>
-          </w:rPr>
-          <w:t>canva.site</w:t>
-        </w:r>
-        <w:proofErr w:type="gramEnd"/>
-        <w:r>
-          <w:rPr>
-            <w:rStyle w:val="Hyperlink"/>
-            <w:lang w:val="en-US"/>
-          </w:rPr>
-          <w:t>)</w:t>
+          <w:t>Industrial and manufacturing (canva.site)</w:t>
         </w:r>
       </w:hyperlink>
     </w:p>
@@ -1377,21 +1043,7 @@
           <w:rPr>
             <w:rStyle w:val="Hyperlink"/>
           </w:rPr>
-          <w:t>Maritime (</w:t>
-        </w:r>
-        <w:proofErr w:type="gramStart"/>
-        <w:r>
-          <w:rPr>
-            <w:rStyle w:val="Hyperlink"/>
-          </w:rPr>
-          <w:t>canva.site</w:t>
-        </w:r>
-        <w:proofErr w:type="gramEnd"/>
-        <w:r>
-          <w:rPr>
-            <w:rStyle w:val="Hyperlink"/>
-          </w:rPr>
-          <w:t>)</w:t>
+          <w:t>Maritime (canva.site)</w:t>
         </w:r>
       </w:hyperlink>
     </w:p>
@@ -1417,21 +1069,7 @@
           <w:rPr>
             <w:rStyle w:val="Hyperlink"/>
           </w:rPr>
-          <w:t>Government (</w:t>
-        </w:r>
-        <w:proofErr w:type="gramStart"/>
-        <w:r>
-          <w:rPr>
-            <w:rStyle w:val="Hyperlink"/>
-          </w:rPr>
-          <w:t>canva.site</w:t>
-        </w:r>
-        <w:proofErr w:type="gramEnd"/>
-        <w:r>
-          <w:rPr>
-            <w:rStyle w:val="Hyperlink"/>
-          </w:rPr>
-          <w:t>)</w:t>
+          <w:t>Government (canva.site)</w:t>
         </w:r>
       </w:hyperlink>
     </w:p>
@@ -1479,23 +1117,7 @@
             <w:rStyle w:val="Hyperlink"/>
             <w:lang w:val="en-US"/>
           </w:rPr>
-          <w:t>Contact Us (</w:t>
-        </w:r>
-        <w:proofErr w:type="gramStart"/>
-        <w:r>
-          <w:rPr>
-            <w:rStyle w:val="Hyperlink"/>
-            <w:lang w:val="en-US"/>
-          </w:rPr>
-          <w:t>canva.site</w:t>
-        </w:r>
-        <w:proofErr w:type="gramEnd"/>
-        <w:r>
-          <w:rPr>
-            <w:rStyle w:val="Hyperlink"/>
-            <w:lang w:val="en-US"/>
-          </w:rPr>
-          <w:t>)</w:t>
+          <w:t>Contact Us (canva.site)</w:t>
         </w:r>
       </w:hyperlink>
     </w:p>
@@ -1550,14 +1172,12 @@
           <w:lang w:val="en-US"/>
         </w:rPr>
       </w:pPr>
-      <w:proofErr w:type="gramStart"/>
       <w:r>
         <w:rPr>
           <w:lang w:val="en-US"/>
         </w:rPr>
         <w:t>CORRECTIONS:-</w:t>
       </w:r>
-      <w:proofErr w:type="gramEnd"/>
     </w:p>
     <w:p>
       <w:pPr>
@@ -2343,21 +1963,7 @@
         <w:rPr>
           <w:lang w:val="en-US"/>
         </w:rPr>
-        <w:t xml:space="preserve">Home </w:t>
-      </w:r>
-      <w:proofErr w:type="gramStart"/>
-      <w:r>
-        <w:rPr>
-          <w:lang w:val="en-US"/>
-        </w:rPr>
-        <w:t>Page :</w:t>
-      </w:r>
-      <w:proofErr w:type="gramEnd"/>
-      <w:r>
-        <w:rPr>
-          <w:lang w:val="en-US"/>
-        </w:rPr>
-        <w:t>-</w:t>
+        <w:t>Home Page :-</w:t>
       </w:r>
     </w:p>
     <w:p>
@@ -2382,6 +1988,42 @@
           <w:lang w:val="en-US"/>
         </w:rPr>
       </w:pPr>
+    </w:p>
+    <w:p>
+      <w:pPr>
+        <w:ind w:left="360"/>
+        <w:rPr>
+          <w:lang w:val="en-US"/>
+        </w:rPr>
+      </w:pPr>
+      <w:r>
+        <w:rPr>
+          <w:lang w:val="en-US"/>
+        </w:rPr>
+        <w:t>=====</w:t>
+      </w:r>
+    </w:p>
+    <w:p>
+      <w:pPr>
+        <w:ind w:left="360"/>
+        <w:rPr>
+          <w:lang w:val="en-US"/>
+        </w:rPr>
+      </w:pPr>
+    </w:p>
+    <w:p>
+      <w:pPr>
+        <w:ind w:left="360"/>
+        <w:rPr>
+          <w:lang w:val="en-US"/>
+        </w:rPr>
+      </w:pPr>
+      <w:r>
+        <w:rPr>
+          <w:lang w:val="en-US"/>
+        </w:rPr>
+        <w:t>https://clipchamp.com/en/blog/how-to-screen-record-audio/</w:t>
+      </w:r>
     </w:p>
     <w:sectPr>
       <w:pgSz w:w="11906" w:h="16838"/>
@@ -3300,6 +2942,12 @@
 </file>
 
 <file path=customXml/item1.xml><?xml version="1.0" encoding="utf-8"?>
+<p:properties xmlns:p="http://schemas.microsoft.com/office/2006/metadata/properties" xmlns:xsi="http://www.w3.org/2001/XMLSchema-instance" xmlns:pc="http://schemas.microsoft.com/office/infopath/2007/PartnerControls">
+  <documentManagement/>
+</p:properties>
+</file>
+
+<file path=customXml/item2.xml><?xml version="1.0" encoding="utf-8"?>
 <ct:contentTypeSchema xmlns:ct="http://schemas.microsoft.com/office/2006/metadata/contentType" xmlns:ma="http://schemas.microsoft.com/office/2006/metadata/properties/metaAttributes" ct:_="" ma:_="" ma:contentTypeName="Document" ma:contentTypeID="0x0101007A4A8FDCA8D379448DC4A0B81F39A5BC" ma:contentTypeVersion="8" ma:contentTypeDescription="Create a new document." ma:contentTypeScope="" ma:versionID="6c94e83b277296a280fb8c841ecbfdb0">
   <xsd:schema xmlns:xsd="http://www.w3.org/2001/XMLSchema" xmlns:xs="http://www.w3.org/2001/XMLSchema" xmlns:p="http://schemas.microsoft.com/office/2006/metadata/properties" xmlns:ns3="b50e624a-1424-4e87-9d70-cb8b72816f3f" xmlns:ns4="7a3bee8a-fc4e-457f-889f-7b63bd3bcdc1" targetNamespace="http://schemas.microsoft.com/office/2006/metadata/properties" ma:root="true" ma:fieldsID="2453e0658659c366d12c1c5fc22a7448" ns3:_="" ns4:_="">
     <xsd:import namespace="b50e624a-1424-4e87-9d70-cb8b72816f3f"/>
@@ -3490,12 +3138,6 @@
 </ct:contentTypeSchema>
 </file>
 
-<file path=customXml/item2.xml><?xml version="1.0" encoding="utf-8"?>
-<p:properties xmlns:p="http://schemas.microsoft.com/office/2006/metadata/properties" xmlns:xsi="http://www.w3.org/2001/XMLSchema-instance" xmlns:pc="http://schemas.microsoft.com/office/infopath/2007/PartnerControls">
-  <documentManagement/>
-</p:properties>
-</file>
-
 <file path=customXml/item3.xml><?xml version="1.0" encoding="utf-8"?>
 <?mso-contentType ?>
 <FormTemplates xmlns="http://schemas.microsoft.com/sharepoint/v3/contenttype/forms">
@@ -3506,6 +3148,15 @@
 </file>
 
 <file path=customXml/itemProps1.xml><?xml version="1.0" encoding="utf-8"?>
+<ds:datastoreItem xmlns:ds="http://schemas.openxmlformats.org/officeDocument/2006/customXml" ds:itemID="{A30CE4DC-3EB6-45A0-8D88-13A9AC3A2F0E}">
+  <ds:schemaRefs>
+    <ds:schemaRef ds:uri="http://schemas.microsoft.com/office/2006/metadata/properties"/>
+    <ds:schemaRef ds:uri="http://schemas.microsoft.com/office/infopath/2007/PartnerControls"/>
+  </ds:schemaRefs>
+</ds:datastoreItem>
+</file>
+
+<file path=customXml/itemProps2.xml><?xml version="1.0" encoding="utf-8"?>
 <ds:datastoreItem xmlns:ds="http://schemas.openxmlformats.org/officeDocument/2006/customXml" ds:itemID="{9D221339-DB64-41C3-9435-6661C5EE247E}">
   <ds:schemaRefs>
     <ds:schemaRef ds:uri="http://schemas.microsoft.com/office/2006/metadata/contentType"/>
@@ -3524,15 +3175,6 @@
 </ds:datastoreItem>
 </file>
 
-<file path=customXml/itemProps2.xml><?xml version="1.0" encoding="utf-8"?>
-<ds:datastoreItem xmlns:ds="http://schemas.openxmlformats.org/officeDocument/2006/customXml" ds:itemID="{A30CE4DC-3EB6-45A0-8D88-13A9AC3A2F0E}">
-  <ds:schemaRefs>
-    <ds:schemaRef ds:uri="http://schemas.microsoft.com/office/2006/metadata/properties"/>
-    <ds:schemaRef ds:uri="http://schemas.microsoft.com/office/infopath/2007/PartnerControls"/>
-  </ds:schemaRefs>
-</ds:datastoreItem>
-</file>
-
 <file path=customXml/itemProps3.xml><?xml version="1.0" encoding="utf-8"?>
 <ds:datastoreItem xmlns:ds="http://schemas.openxmlformats.org/officeDocument/2006/customXml" ds:itemID="{6D77B180-ECAC-4118-856D-65E7B88E9553}">
   <ds:schemaRefs>

--- a/req/Website structure.docx
+++ b/req/Website structure.docx
@@ -393,7 +393,19 @@
           <w:rPr>
             <w:rStyle w:val="Hyperlink"/>
           </w:rPr>
-          <w:t>Homepage (</w:t>
+          <w:t>Home</w:t>
+        </w:r>
+        <w:r>
+          <w:rPr>
+            <w:rStyle w:val="Hyperlink"/>
+          </w:rPr>
+          <w:t>p</w:t>
+        </w:r>
+        <w:r>
+          <w:rPr>
+            <w:rStyle w:val="Hyperlink"/>
+          </w:rPr>
+          <w:t>age (</w:t>
         </w:r>
         <w:proofErr w:type="gramStart"/>
         <w:r>
@@ -434,7 +446,37 @@
             <w:rStyle w:val="Hyperlink"/>
             <w:lang w:val="en-US"/>
           </w:rPr>
-          <w:t>About Us (canva.site)</w:t>
+          <w:t>Abou</w:t>
+        </w:r>
+        <w:r>
+          <w:rPr>
+            <w:rStyle w:val="Hyperlink"/>
+            <w:lang w:val="en-US"/>
+          </w:rPr>
+          <w:t>t</w:t>
+        </w:r>
+        <w:r>
+          <w:rPr>
+            <w:rStyle w:val="Hyperlink"/>
+            <w:lang w:val="en-US"/>
+          </w:rPr>
+          <w:t xml:space="preserve"> Us (</w:t>
+        </w:r>
+        <w:proofErr w:type="gramStart"/>
+        <w:r>
+          <w:rPr>
+            <w:rStyle w:val="Hyperlink"/>
+            <w:lang w:val="en-US"/>
+          </w:rPr>
+          <w:t>canva.site</w:t>
+        </w:r>
+        <w:proofErr w:type="gramEnd"/>
+        <w:r>
+          <w:rPr>
+            <w:rStyle w:val="Hyperlink"/>
+            <w:lang w:val="en-US"/>
+          </w:rPr>
+          <w:t>)</w:t>
         </w:r>
       </w:hyperlink>
     </w:p>
@@ -479,7 +521,37 @@
             <w:rStyle w:val="Hyperlink"/>
             <w:lang w:val="en-US"/>
           </w:rPr>
-          <w:t>Security Services (canva.site)</w:t>
+          <w:t>Security Serv</w:t>
+        </w:r>
+        <w:r>
+          <w:rPr>
+            <w:rStyle w:val="Hyperlink"/>
+            <w:lang w:val="en-US"/>
+          </w:rPr>
+          <w:t>i</w:t>
+        </w:r>
+        <w:r>
+          <w:rPr>
+            <w:rStyle w:val="Hyperlink"/>
+            <w:lang w:val="en-US"/>
+          </w:rPr>
+          <w:t>ces (</w:t>
+        </w:r>
+        <w:proofErr w:type="gramStart"/>
+        <w:r>
+          <w:rPr>
+            <w:rStyle w:val="Hyperlink"/>
+            <w:lang w:val="en-US"/>
+          </w:rPr>
+          <w:t>canva.site</w:t>
+        </w:r>
+        <w:proofErr w:type="gramEnd"/>
+        <w:r>
+          <w:rPr>
+            <w:rStyle w:val="Hyperlink"/>
+            <w:lang w:val="en-US"/>
+          </w:rPr>
+          <w:t>)</w:t>
         </w:r>
       </w:hyperlink>
     </w:p>
@@ -506,7 +578,37 @@
             <w:rStyle w:val="Hyperlink"/>
             <w:lang w:val="en-US"/>
           </w:rPr>
-          <w:t>Unarmed Security (canva.site)</w:t>
+          <w:t>Un</w:t>
+        </w:r>
+        <w:r>
+          <w:rPr>
+            <w:rStyle w:val="Hyperlink"/>
+            <w:lang w:val="en-US"/>
+          </w:rPr>
+          <w:t>a</w:t>
+        </w:r>
+        <w:r>
+          <w:rPr>
+            <w:rStyle w:val="Hyperlink"/>
+            <w:lang w:val="en-US"/>
+          </w:rPr>
+          <w:t>rmed Security (</w:t>
+        </w:r>
+        <w:proofErr w:type="gramStart"/>
+        <w:r>
+          <w:rPr>
+            <w:rStyle w:val="Hyperlink"/>
+            <w:lang w:val="en-US"/>
+          </w:rPr>
+          <w:t>canva.site</w:t>
+        </w:r>
+        <w:proofErr w:type="gramEnd"/>
+        <w:r>
+          <w:rPr>
+            <w:rStyle w:val="Hyperlink"/>
+            <w:lang w:val="en-US"/>
+          </w:rPr>
+          <w:t>)</w:t>
         </w:r>
       </w:hyperlink>
     </w:p>
@@ -533,7 +635,37 @@
             <w:rStyle w:val="Hyperlink"/>
             <w:lang w:val="en-US"/>
           </w:rPr>
-          <w:t>Armed Security (canva.site)</w:t>
+          <w:t>Arm</w:t>
+        </w:r>
+        <w:r>
+          <w:rPr>
+            <w:rStyle w:val="Hyperlink"/>
+            <w:lang w:val="en-US"/>
+          </w:rPr>
+          <w:t>e</w:t>
+        </w:r>
+        <w:r>
+          <w:rPr>
+            <w:rStyle w:val="Hyperlink"/>
+            <w:lang w:val="en-US"/>
+          </w:rPr>
+          <w:t>d Security (</w:t>
+        </w:r>
+        <w:proofErr w:type="gramStart"/>
+        <w:r>
+          <w:rPr>
+            <w:rStyle w:val="Hyperlink"/>
+            <w:lang w:val="en-US"/>
+          </w:rPr>
+          <w:t>canva.site</w:t>
+        </w:r>
+        <w:proofErr w:type="gramEnd"/>
+        <w:r>
+          <w:rPr>
+            <w:rStyle w:val="Hyperlink"/>
+            <w:lang w:val="en-US"/>
+          </w:rPr>
+          <w:t>)</w:t>
         </w:r>
       </w:hyperlink>
     </w:p>
@@ -560,7 +692,23 @@
             <w:rStyle w:val="Hyperlink"/>
             <w:lang w:val="en-US"/>
           </w:rPr>
-          <w:t>Mobile Patrol (canva.site)</w:t>
+          <w:t>Mobile Patrol (</w:t>
+        </w:r>
+        <w:proofErr w:type="gramStart"/>
+        <w:r>
+          <w:rPr>
+            <w:rStyle w:val="Hyperlink"/>
+            <w:lang w:val="en-US"/>
+          </w:rPr>
+          <w:t>canva.site</w:t>
+        </w:r>
+        <w:proofErr w:type="gramEnd"/>
+        <w:r>
+          <w:rPr>
+            <w:rStyle w:val="Hyperlink"/>
+            <w:lang w:val="en-US"/>
+          </w:rPr>
+          <w:t>)</w:t>
         </w:r>
       </w:hyperlink>
     </w:p>
@@ -587,7 +735,23 @@
             <w:rStyle w:val="Hyperlink"/>
             <w:lang w:val="en-US"/>
           </w:rPr>
-          <w:t>Concierge Services (canva.site)</w:t>
+          <w:t>Concierge Services (</w:t>
+        </w:r>
+        <w:proofErr w:type="gramStart"/>
+        <w:r>
+          <w:rPr>
+            <w:rStyle w:val="Hyperlink"/>
+            <w:lang w:val="en-US"/>
+          </w:rPr>
+          <w:t>canva.site</w:t>
+        </w:r>
+        <w:proofErr w:type="gramEnd"/>
+        <w:r>
+          <w:rPr>
+            <w:rStyle w:val="Hyperlink"/>
+            <w:lang w:val="en-US"/>
+          </w:rPr>
+          <w:t>)</w:t>
         </w:r>
       </w:hyperlink>
     </w:p>
@@ -613,7 +777,33 @@
           <w:rPr>
             <w:rStyle w:val="Hyperlink"/>
           </w:rPr>
-          <w:t>Differentiators (canva.site)</w:t>
+          <w:t>Differen</w:t>
+        </w:r>
+        <w:r>
+          <w:rPr>
+            <w:rStyle w:val="Hyperlink"/>
+          </w:rPr>
+          <w:t>t</w:t>
+        </w:r>
+        <w:r>
+          <w:rPr>
+            <w:rStyle w:val="Hyperlink"/>
+          </w:rPr>
+          <w:t>iators (</w:t>
+        </w:r>
+        <w:proofErr w:type="gramStart"/>
+        <w:r>
+          <w:rPr>
+            <w:rStyle w:val="Hyperlink"/>
+          </w:rPr>
+          <w:t>canva.site</w:t>
+        </w:r>
+        <w:proofErr w:type="gramEnd"/>
+        <w:r>
+          <w:rPr>
+            <w:rStyle w:val="Hyperlink"/>
+          </w:rPr>
+          <w:t>)</w:t>
         </w:r>
       </w:hyperlink>
     </w:p>
@@ -640,7 +830,51 @@
             <w:rStyle w:val="Hyperlink"/>
             <w:lang w:val="en-US"/>
           </w:rPr>
-          <w:t>Professional Team (canva.site)</w:t>
+          <w:t>Profes</w:t>
+        </w:r>
+        <w:r>
+          <w:rPr>
+            <w:rStyle w:val="Hyperlink"/>
+            <w:lang w:val="en-US"/>
+          </w:rPr>
+          <w:t>s</w:t>
+        </w:r>
+        <w:r>
+          <w:rPr>
+            <w:rStyle w:val="Hyperlink"/>
+            <w:lang w:val="en-US"/>
+          </w:rPr>
+          <w:t>ional Te</w:t>
+        </w:r>
+        <w:r>
+          <w:rPr>
+            <w:rStyle w:val="Hyperlink"/>
+            <w:lang w:val="en-US"/>
+          </w:rPr>
+          <w:t>a</w:t>
+        </w:r>
+        <w:r>
+          <w:rPr>
+            <w:rStyle w:val="Hyperlink"/>
+            <w:lang w:val="en-US"/>
+          </w:rPr>
+          <w:t>m (</w:t>
+        </w:r>
+        <w:proofErr w:type="gramStart"/>
+        <w:r>
+          <w:rPr>
+            <w:rStyle w:val="Hyperlink"/>
+            <w:lang w:val="en-US"/>
+          </w:rPr>
+          <w:t>canva.site</w:t>
+        </w:r>
+        <w:proofErr w:type="gramEnd"/>
+        <w:r>
+          <w:rPr>
+            <w:rStyle w:val="Hyperlink"/>
+            <w:lang w:val="en-US"/>
+          </w:rPr>
+          <w:t>)</w:t>
         </w:r>
       </w:hyperlink>
     </w:p>
@@ -667,7 +901,23 @@
             <w:rStyle w:val="Hyperlink"/>
             <w:lang w:val="en-US"/>
           </w:rPr>
-          <w:t>Cutting-Edge Technology (canva.site)</w:t>
+          <w:t>Cutting-Edge Technology (</w:t>
+        </w:r>
+        <w:proofErr w:type="gramStart"/>
+        <w:r>
+          <w:rPr>
+            <w:rStyle w:val="Hyperlink"/>
+            <w:lang w:val="en-US"/>
+          </w:rPr>
+          <w:t>canva.site</w:t>
+        </w:r>
+        <w:proofErr w:type="gramEnd"/>
+        <w:r>
+          <w:rPr>
+            <w:rStyle w:val="Hyperlink"/>
+            <w:lang w:val="en-US"/>
+          </w:rPr>
+          <w:t>)</w:t>
         </w:r>
       </w:hyperlink>
     </w:p>
@@ -694,7 +944,23 @@
             <w:rStyle w:val="Hyperlink"/>
             <w:lang w:val="en-US"/>
           </w:rPr>
-          <w:t>Customized Solutions (canva.site)</w:t>
+          <w:t>Customized Solutions (</w:t>
+        </w:r>
+        <w:proofErr w:type="gramStart"/>
+        <w:r>
+          <w:rPr>
+            <w:rStyle w:val="Hyperlink"/>
+            <w:lang w:val="en-US"/>
+          </w:rPr>
+          <w:t>canva.site</w:t>
+        </w:r>
+        <w:proofErr w:type="gramEnd"/>
+        <w:r>
+          <w:rPr>
+            <w:rStyle w:val="Hyperlink"/>
+            <w:lang w:val="en-US"/>
+          </w:rPr>
+          <w:t>)</w:t>
         </w:r>
       </w:hyperlink>
     </w:p>
@@ -720,7 +986,21 @@
           <w:rPr>
             <w:rStyle w:val="Hyperlink"/>
           </w:rPr>
-          <w:t>24/7 Availability (canva.site)</w:t>
+          <w:t>24/7 Availability (</w:t>
+        </w:r>
+        <w:proofErr w:type="gramStart"/>
+        <w:r>
+          <w:rPr>
+            <w:rStyle w:val="Hyperlink"/>
+          </w:rPr>
+          <w:t>canva.site</w:t>
+        </w:r>
+        <w:proofErr w:type="gramEnd"/>
+        <w:r>
+          <w:rPr>
+            <w:rStyle w:val="Hyperlink"/>
+          </w:rPr>
+          <w:t>)</w:t>
         </w:r>
       </w:hyperlink>
     </w:p>
@@ -747,7 +1027,23 @@
             <w:rStyle w:val="Hyperlink"/>
             <w:lang w:val="en-US"/>
           </w:rPr>
-          <w:t>Flexible Contract Terms (canva.site)</w:t>
+          <w:t>Flexible Contract Terms (</w:t>
+        </w:r>
+        <w:proofErr w:type="gramStart"/>
+        <w:r>
+          <w:rPr>
+            <w:rStyle w:val="Hyperlink"/>
+            <w:lang w:val="en-US"/>
+          </w:rPr>
+          <w:t>canva.site</w:t>
+        </w:r>
+        <w:proofErr w:type="gramEnd"/>
+        <w:r>
+          <w:rPr>
+            <w:rStyle w:val="Hyperlink"/>
+            <w:lang w:val="en-US"/>
+          </w:rPr>
+          <w:t>)</w:t>
         </w:r>
       </w:hyperlink>
     </w:p>
@@ -773,7 +1069,21 @@
           <w:rPr>
             <w:rStyle w:val="Hyperlink"/>
           </w:rPr>
-          <w:t>Industries (canva.site)</w:t>
+          <w:t>Industries (</w:t>
+        </w:r>
+        <w:proofErr w:type="gramStart"/>
+        <w:r>
+          <w:rPr>
+            <w:rStyle w:val="Hyperlink"/>
+          </w:rPr>
+          <w:t>canva.site</w:t>
+        </w:r>
+        <w:proofErr w:type="gramEnd"/>
+        <w:r>
+          <w:rPr>
+            <w:rStyle w:val="Hyperlink"/>
+          </w:rPr>
+          <w:t>)</w:t>
         </w:r>
       </w:hyperlink>
     </w:p>
@@ -800,7 +1110,37 @@
             <w:rStyle w:val="Hyperlink"/>
             <w:lang w:val="en-US"/>
           </w:rPr>
-          <w:t>Airports Industry (canva.site)</w:t>
+          <w:t>Airports</w:t>
+        </w:r>
+        <w:r>
+          <w:rPr>
+            <w:rStyle w:val="Hyperlink"/>
+            <w:lang w:val="en-US"/>
+          </w:rPr>
+          <w:t xml:space="preserve"> </w:t>
+        </w:r>
+        <w:r>
+          <w:rPr>
+            <w:rStyle w:val="Hyperlink"/>
+            <w:lang w:val="en-US"/>
+          </w:rPr>
+          <w:t>Industry (</w:t>
+        </w:r>
+        <w:proofErr w:type="gramStart"/>
+        <w:r>
+          <w:rPr>
+            <w:rStyle w:val="Hyperlink"/>
+            <w:lang w:val="en-US"/>
+          </w:rPr>
+          <w:t>canva.site</w:t>
+        </w:r>
+        <w:proofErr w:type="gramEnd"/>
+        <w:r>
+          <w:rPr>
+            <w:rStyle w:val="Hyperlink"/>
+            <w:lang w:val="en-US"/>
+          </w:rPr>
+          <w:t>)</w:t>
         </w:r>
       </w:hyperlink>
     </w:p>
@@ -826,7 +1166,21 @@
           <w:rPr>
             <w:rStyle w:val="Hyperlink"/>
           </w:rPr>
-          <w:t>Commercial (canva.site)</w:t>
+          <w:t>Commercial (</w:t>
+        </w:r>
+        <w:proofErr w:type="gramStart"/>
+        <w:r>
+          <w:rPr>
+            <w:rStyle w:val="Hyperlink"/>
+          </w:rPr>
+          <w:t>canva.site</w:t>
+        </w:r>
+        <w:proofErr w:type="gramEnd"/>
+        <w:r>
+          <w:rPr>
+            <w:rStyle w:val="Hyperlink"/>
+          </w:rPr>
+          <w:t>)</w:t>
         </w:r>
       </w:hyperlink>
     </w:p>
@@ -859,7 +1213,23 @@
             <w:rStyle w:val="Hyperlink"/>
             <w:lang w:val="en-US"/>
           </w:rPr>
-          <w:t>Distribution and Logistics (canva.site)</w:t>
+          <w:t>Distribution and Logistics (</w:t>
+        </w:r>
+        <w:proofErr w:type="gramStart"/>
+        <w:r>
+          <w:rPr>
+            <w:rStyle w:val="Hyperlink"/>
+            <w:lang w:val="en-US"/>
+          </w:rPr>
+          <w:t>canva.site</w:t>
+        </w:r>
+        <w:proofErr w:type="gramEnd"/>
+        <w:r>
+          <w:rPr>
+            <w:rStyle w:val="Hyperlink"/>
+            <w:lang w:val="en-US"/>
+          </w:rPr>
+          <w:t>)</w:t>
         </w:r>
       </w:hyperlink>
     </w:p>
@@ -885,7 +1255,21 @@
           <w:rPr>
             <w:rStyle w:val="Hyperlink"/>
           </w:rPr>
-          <w:t>Healthcare (canva.site)</w:t>
+          <w:t>Healthcare (</w:t>
+        </w:r>
+        <w:proofErr w:type="gramStart"/>
+        <w:r>
+          <w:rPr>
+            <w:rStyle w:val="Hyperlink"/>
+          </w:rPr>
+          <w:t>canva.site</w:t>
+        </w:r>
+        <w:proofErr w:type="gramEnd"/>
+        <w:r>
+          <w:rPr>
+            <w:rStyle w:val="Hyperlink"/>
+          </w:rPr>
+          <w:t>)</w:t>
         </w:r>
       </w:hyperlink>
     </w:p>
@@ -911,7 +1295,21 @@
           <w:rPr>
             <w:rStyle w:val="Hyperlink"/>
           </w:rPr>
-          <w:t>Education (canva.site)</w:t>
+          <w:t>Education (</w:t>
+        </w:r>
+        <w:proofErr w:type="gramStart"/>
+        <w:r>
+          <w:rPr>
+            <w:rStyle w:val="Hyperlink"/>
+          </w:rPr>
+          <w:t>canva.site</w:t>
+        </w:r>
+        <w:proofErr w:type="gramEnd"/>
+        <w:r>
+          <w:rPr>
+            <w:rStyle w:val="Hyperlink"/>
+          </w:rPr>
+          <w:t>)</w:t>
         </w:r>
       </w:hyperlink>
     </w:p>
@@ -937,7 +1335,21 @@
           <w:rPr>
             <w:rStyle w:val="Hyperlink"/>
           </w:rPr>
-          <w:t>Residential (canva.site)</w:t>
+          <w:t>Residential (</w:t>
+        </w:r>
+        <w:proofErr w:type="gramStart"/>
+        <w:r>
+          <w:rPr>
+            <w:rStyle w:val="Hyperlink"/>
+          </w:rPr>
+          <w:t>canva.site</w:t>
+        </w:r>
+        <w:proofErr w:type="gramEnd"/>
+        <w:r>
+          <w:rPr>
+            <w:rStyle w:val="Hyperlink"/>
+          </w:rPr>
+          <w:t>)</w:t>
         </w:r>
       </w:hyperlink>
     </w:p>
@@ -964,7 +1376,21 @@
           <w:rPr>
             <w:rStyle w:val="Hyperlink"/>
           </w:rPr>
-          <w:t>Construction (canva.site)</w:t>
+          <w:t>Construction (</w:t>
+        </w:r>
+        <w:proofErr w:type="gramStart"/>
+        <w:r>
+          <w:rPr>
+            <w:rStyle w:val="Hyperlink"/>
+          </w:rPr>
+          <w:t>canva.site</w:t>
+        </w:r>
+        <w:proofErr w:type="gramEnd"/>
+        <w:r>
+          <w:rPr>
+            <w:rStyle w:val="Hyperlink"/>
+          </w:rPr>
+          <w:t>)</w:t>
         </w:r>
       </w:hyperlink>
     </w:p>
@@ -990,7 +1416,21 @@
           <w:rPr>
             <w:rStyle w:val="Hyperlink"/>
           </w:rPr>
-          <w:t>Retail (canva.site)</w:t>
+          <w:t>Retail (</w:t>
+        </w:r>
+        <w:proofErr w:type="gramStart"/>
+        <w:r>
+          <w:rPr>
+            <w:rStyle w:val="Hyperlink"/>
+          </w:rPr>
+          <w:t>canva.site</w:t>
+        </w:r>
+        <w:proofErr w:type="gramEnd"/>
+        <w:r>
+          <w:rPr>
+            <w:rStyle w:val="Hyperlink"/>
+          </w:rPr>
+          <w:t>)</w:t>
         </w:r>
       </w:hyperlink>
     </w:p>
@@ -1017,7 +1457,23 @@
             <w:rStyle w:val="Hyperlink"/>
             <w:lang w:val="en-US"/>
           </w:rPr>
-          <w:t>Industrial and manufacturing (canva.site)</w:t>
+          <w:t>Industrial and manufacturing (</w:t>
+        </w:r>
+        <w:proofErr w:type="gramStart"/>
+        <w:r>
+          <w:rPr>
+            <w:rStyle w:val="Hyperlink"/>
+            <w:lang w:val="en-US"/>
+          </w:rPr>
+          <w:t>canva.site</w:t>
+        </w:r>
+        <w:proofErr w:type="gramEnd"/>
+        <w:r>
+          <w:rPr>
+            <w:rStyle w:val="Hyperlink"/>
+            <w:lang w:val="en-US"/>
+          </w:rPr>
+          <w:t>)</w:t>
         </w:r>
       </w:hyperlink>
     </w:p>
@@ -1043,7 +1499,21 @@
           <w:rPr>
             <w:rStyle w:val="Hyperlink"/>
           </w:rPr>
-          <w:t>Maritime (canva.site)</w:t>
+          <w:t>Maritime (</w:t>
+        </w:r>
+        <w:proofErr w:type="gramStart"/>
+        <w:r>
+          <w:rPr>
+            <w:rStyle w:val="Hyperlink"/>
+          </w:rPr>
+          <w:t>canva.site</w:t>
+        </w:r>
+        <w:proofErr w:type="gramEnd"/>
+        <w:r>
+          <w:rPr>
+            <w:rStyle w:val="Hyperlink"/>
+          </w:rPr>
+          <w:t>)</w:t>
         </w:r>
       </w:hyperlink>
     </w:p>
@@ -1069,7 +1539,21 @@
           <w:rPr>
             <w:rStyle w:val="Hyperlink"/>
           </w:rPr>
-          <w:t>Government (canva.site)</w:t>
+          <w:t>Government (</w:t>
+        </w:r>
+        <w:proofErr w:type="gramStart"/>
+        <w:r>
+          <w:rPr>
+            <w:rStyle w:val="Hyperlink"/>
+          </w:rPr>
+          <w:t>canva.site</w:t>
+        </w:r>
+        <w:proofErr w:type="gramEnd"/>
+        <w:r>
+          <w:rPr>
+            <w:rStyle w:val="Hyperlink"/>
+          </w:rPr>
+          <w:t>)</w:t>
         </w:r>
       </w:hyperlink>
     </w:p>
@@ -1117,7 +1601,23 @@
             <w:rStyle w:val="Hyperlink"/>
             <w:lang w:val="en-US"/>
           </w:rPr>
-          <w:t>Contact Us (canva.site)</w:t>
+          <w:t>Contact Us (</w:t>
+        </w:r>
+        <w:proofErr w:type="gramStart"/>
+        <w:r>
+          <w:rPr>
+            <w:rStyle w:val="Hyperlink"/>
+            <w:lang w:val="en-US"/>
+          </w:rPr>
+          <w:t>canva.site</w:t>
+        </w:r>
+        <w:proofErr w:type="gramEnd"/>
+        <w:r>
+          <w:rPr>
+            <w:rStyle w:val="Hyperlink"/>
+            <w:lang w:val="en-US"/>
+          </w:rPr>
+          <w:t>)</w:t>
         </w:r>
       </w:hyperlink>
     </w:p>
@@ -1172,12 +1672,14 @@
           <w:lang w:val="en-US"/>
         </w:rPr>
       </w:pPr>
+      <w:proofErr w:type="gramStart"/>
       <w:r>
         <w:rPr>
           <w:lang w:val="en-US"/>
         </w:rPr>
         <w:t>CORRECTIONS:-</w:t>
       </w:r>
+      <w:proofErr w:type="gramEnd"/>
     </w:p>
     <w:p>
       <w:pPr>
@@ -1963,7 +2465,21 @@
         <w:rPr>
           <w:lang w:val="en-US"/>
         </w:rPr>
-        <w:t>Home Page :-</w:t>
+        <w:t xml:space="preserve">Home </w:t>
+      </w:r>
+      <w:proofErr w:type="gramStart"/>
+      <w:r>
+        <w:rPr>
+          <w:lang w:val="en-US"/>
+        </w:rPr>
+        <w:t>Page :</w:t>
+      </w:r>
+      <w:proofErr w:type="gramEnd"/>
+      <w:r>
+        <w:rPr>
+          <w:lang w:val="en-US"/>
+        </w:rPr>
+        <w:t>-</w:t>
       </w:r>
     </w:p>
     <w:p>
@@ -1977,7 +2493,23 @@
             <w:rFonts w:ascii="Helvetica Neue" w:hAnsi="Helvetica Neue"/>
             <w:color w:val="1DBF73"/>
           </w:rPr>
-          <w:t>https://www.canva.com/design/DAFyGvPfswQ/l0sH-NjBgALZ17r8Ol3T3w/edit?utm_content=DAFyGvPfswQ&amp;utm_campaign=designshare&amp;utm_medium=link2&amp;utm_source=sharebutton</w:t>
+          <w:t>https://www.canva.com/design/DAFyGvPfswQ/l0sH-NjBgALZ17r8O</w:t>
+        </w:r>
+        <w:r>
+          <w:rPr>
+            <w:rStyle w:val="Hyperlink"/>
+            <w:rFonts w:ascii="Helvetica Neue" w:hAnsi="Helvetica Neue"/>
+            <w:color w:val="1DBF73"/>
+          </w:rPr>
+          <w:t>l</w:t>
+        </w:r>
+        <w:r>
+          <w:rPr>
+            <w:rStyle w:val="Hyperlink"/>
+            <w:rFonts w:ascii="Helvetica Neue" w:hAnsi="Helvetica Neue"/>
+            <w:color w:val="1DBF73"/>
+          </w:rPr>
+          <w:t>3T3w/edit?utm_content=DAFyGvPfswQ&amp;utm_campaign=designshare&amp;utm_medium=link2&amp;utm_source=sharebutton</w:t>
         </w:r>
       </w:hyperlink>
     </w:p>
@@ -2007,23 +2539,330 @@
       <w:pPr>
         <w:ind w:left="360"/>
         <w:rPr>
-          <w:lang w:val="en-US"/>
-        </w:rPr>
-      </w:pPr>
+          <w:rFonts w:ascii="Helvetica Neue" w:hAnsi="Helvetica Neue"/>
+          <w:color w:val="62646A"/>
+          <w:shd w:val="clear" w:color="auto" w:fill="FFFFFF"/>
+        </w:rPr>
+      </w:pPr>
+      <w:r>
+        <w:rPr>
+          <w:rFonts w:ascii="Helvetica Neue" w:hAnsi="Helvetica Neue"/>
+          <w:color w:val="62646A"/>
+          <w:shd w:val="clear" w:color="auto" w:fill="FFFFFF"/>
+        </w:rPr>
+        <w:t xml:space="preserve">hi, please see attached video showing differences between your site, and Canva site, and Verkada site (for rolling partners section). </w:t>
+      </w:r>
     </w:p>
     <w:p>
       <w:pPr>
         <w:ind w:left="360"/>
         <w:rPr>
-          <w:lang w:val="en-US"/>
-        </w:rPr>
-      </w:pPr>
-      <w:r>
-        <w:rPr>
-          <w:lang w:val="en-US"/>
-        </w:rPr>
-        <w:t>https://clipchamp.com/en/blog/how-to-screen-record-audio/</w:t>
-      </w:r>
+          <w:rFonts w:ascii="Helvetica Neue" w:hAnsi="Helvetica Neue"/>
+          <w:color w:val="62646A"/>
+          <w:shd w:val="clear" w:color="auto" w:fill="FFFFFF"/>
+        </w:rPr>
+      </w:pPr>
+      <w:r>
+        <w:rPr>
+          <w:rFonts w:ascii="Helvetica Neue" w:hAnsi="Helvetica Neue"/>
+          <w:color w:val="62646A"/>
+          <w:shd w:val="clear" w:color="auto" w:fill="FFFFFF"/>
+        </w:rPr>
+        <w:t xml:space="preserve">This includes differences in the font, in the positioning of the text, and the way partners section is rolling (one line with stops vs two lines with no stops), </w:t>
+      </w:r>
+    </w:p>
+    <w:p>
+      <w:pPr>
+        <w:ind w:left="360"/>
+        <w:rPr>
+          <w:rFonts w:ascii="Helvetica Neue" w:hAnsi="Helvetica Neue"/>
+          <w:color w:val="62646A"/>
+          <w:shd w:val="clear" w:color="auto" w:fill="FFFFFF"/>
+        </w:rPr>
+      </w:pPr>
+      <w:r>
+        <w:rPr>
+          <w:rFonts w:ascii="Helvetica Neue" w:hAnsi="Helvetica Neue"/>
+          <w:color w:val="62646A"/>
+          <w:shd w:val="clear" w:color="auto" w:fill="FFFFFF"/>
+        </w:rPr>
+        <w:t>differences in the header menu section (in your design it doesn't fit), etc. Can you please work on removing these differences?</w:t>
+      </w:r>
+      <w:r>
+        <w:rPr>
+          <w:rFonts w:ascii="Helvetica Neue" w:hAnsi="Helvetica Neue"/>
+          <w:color w:val="62646A"/>
+        </w:rPr>
+        <w:br/>
+      </w:r>
+      <w:r>
+        <w:rPr>
+          <w:rFonts w:ascii="Helvetica Neue" w:hAnsi="Helvetica Neue"/>
+          <w:color w:val="62646A"/>
+        </w:rPr>
+        <w:br/>
+      </w:r>
+      <w:r>
+        <w:rPr>
+          <w:rFonts w:ascii="Helvetica Neue" w:hAnsi="Helvetica Neue"/>
+          <w:color w:val="62646A"/>
+          <w:shd w:val="clear" w:color="auto" w:fill="FFFFFF"/>
+        </w:rPr>
+        <w:t>Thank you,</w:t>
+      </w:r>
+      <w:r>
+        <w:rPr>
+          <w:rFonts w:ascii="Helvetica Neue" w:hAnsi="Helvetica Neue"/>
+          <w:color w:val="62646A"/>
+        </w:rPr>
+        <w:br/>
+      </w:r>
+      <w:r>
+        <w:rPr>
+          <w:rFonts w:ascii="Helvetica Neue" w:hAnsi="Helvetica Neue"/>
+          <w:color w:val="62646A"/>
+          <w:shd w:val="clear" w:color="auto" w:fill="FFFFFF"/>
+        </w:rPr>
+        <w:t>John</w:t>
+      </w:r>
+    </w:p>
+    <w:p>
+      <w:pPr>
+        <w:ind w:left="360"/>
+        <w:rPr>
+          <w:rFonts w:ascii="Helvetica Neue" w:hAnsi="Helvetica Neue"/>
+          <w:color w:val="62646A"/>
+          <w:shd w:val="clear" w:color="auto" w:fill="FFFFFF"/>
+          <w:lang w:val="en-US"/>
+        </w:rPr>
+      </w:pPr>
+      <w:r>
+        <w:rPr>
+          <w:rFonts w:ascii="Helvetica Neue" w:hAnsi="Helvetica Neue"/>
+          <w:color w:val="62646A"/>
+          <w:shd w:val="clear" w:color="auto" w:fill="FFFFFF"/>
+          <w:lang w:val="en-US"/>
+        </w:rPr>
+        <w:t>===</w:t>
+      </w:r>
+    </w:p>
+    <w:p>
+      <w:pPr>
+        <w:ind w:left="360"/>
+        <w:rPr>
+          <w:rFonts w:ascii="Helvetica Neue" w:hAnsi="Helvetica Neue"/>
+          <w:color w:val="70AD47" w:themeColor="accent6"/>
+          <w:shd w:val="clear" w:color="auto" w:fill="FFFFFF"/>
+        </w:rPr>
+      </w:pPr>
+      <w:r>
+        <w:rPr>
+          <w:rFonts w:ascii="Helvetica Neue" w:hAnsi="Helvetica Neue"/>
+          <w:color w:val="70AD47" w:themeColor="accent6"/>
+          <w:shd w:val="clear" w:color="auto" w:fill="FFFFFF"/>
+        </w:rPr>
+        <w:t xml:space="preserve">hi, I don't know how to add voice, I just use screen share app to record it. </w:t>
+      </w:r>
+    </w:p>
+    <w:p>
+      <w:pPr>
+        <w:ind w:left="360"/>
+        <w:rPr>
+          <w:rFonts w:ascii="Helvetica Neue" w:hAnsi="Helvetica Neue"/>
+          <w:color w:val="62646A"/>
+          <w:shd w:val="clear" w:color="auto" w:fill="FFFFFF"/>
+          <w:lang w:val="en-US"/>
+        </w:rPr>
+      </w:pPr>
+      <w:r>
+        <w:rPr>
+          <w:rFonts w:ascii="Helvetica Neue" w:hAnsi="Helvetica Neue"/>
+          <w:color w:val="70AD47" w:themeColor="accent6"/>
+          <w:shd w:val="clear" w:color="auto" w:fill="FFFFFF"/>
+        </w:rPr>
+        <w:t>For the font, can you please let me know how much it would cost and where we can purchase it?</w:t>
+      </w:r>
+      <w:r>
+        <w:rPr>
+          <w:rFonts w:ascii="Helvetica Neue" w:hAnsi="Helvetica Neue"/>
+          <w:color w:val="62646A"/>
+        </w:rPr>
+        <w:br/>
+      </w:r>
+      <w:r>
+        <w:rPr>
+          <w:rFonts w:ascii="Helvetica Neue" w:hAnsi="Helvetica Neue"/>
+          <w:color w:val="62646A"/>
+        </w:rPr>
+        <w:br/>
+      </w:r>
+      <w:r>
+        <w:rPr>
+          <w:rFonts w:ascii="Helvetica Neue" w:hAnsi="Helvetica Neue"/>
+          <w:color w:val="62646A"/>
+          <w:shd w:val="clear" w:color="auto" w:fill="FFFFFF"/>
+        </w:rPr>
+        <w:lastRenderedPageBreak/>
+        <w:t>We are also using ITC Benguiat font on Canva (e.g., HOW WE'RE DIFFERENT header) - is that one available or does it need to be purchased also?</w:t>
+      </w:r>
+      <w:r>
+        <w:rPr>
+          <w:rFonts w:ascii="Helvetica Neue" w:hAnsi="Helvetica Neue"/>
+          <w:color w:val="62646A"/>
+        </w:rPr>
+        <w:br/>
+      </w:r>
+      <w:r>
+        <w:rPr>
+          <w:rFonts w:ascii="Helvetica Neue" w:hAnsi="Helvetica Neue"/>
+          <w:color w:val="62646A"/>
+        </w:rPr>
+        <w:br/>
+      </w:r>
+      <w:r>
+        <w:rPr>
+          <w:rFonts w:ascii="Helvetica Neue" w:hAnsi="Helvetica Neue"/>
+          <w:color w:val="62646A"/>
+          <w:shd w:val="clear" w:color="auto" w:fill="FFFFFF"/>
+        </w:rPr>
+        <w:t>Thank you,</w:t>
+      </w:r>
+      <w:r>
+        <w:rPr>
+          <w:rFonts w:ascii="Helvetica Neue" w:hAnsi="Helvetica Neue"/>
+          <w:color w:val="62646A"/>
+        </w:rPr>
+        <w:br/>
+      </w:r>
+      <w:r>
+        <w:rPr>
+          <w:rFonts w:ascii="Helvetica Neue" w:hAnsi="Helvetica Neue"/>
+          <w:color w:val="62646A"/>
+          <w:shd w:val="clear" w:color="auto" w:fill="FFFFFF"/>
+        </w:rPr>
+        <w:t>John</w:t>
+      </w:r>
+    </w:p>
+    <w:p>
+      <w:pPr>
+        <w:ind w:left="360"/>
+        <w:rPr>
+          <w:rFonts w:ascii="Helvetica Neue" w:hAnsi="Helvetica Neue"/>
+          <w:color w:val="62646A"/>
+          <w:shd w:val="clear" w:color="auto" w:fill="FFFFFF"/>
+          <w:lang w:val="en-US"/>
+        </w:rPr>
+      </w:pPr>
+      <w:r>
+        <w:rPr>
+          <w:rFonts w:ascii="Helvetica Neue" w:hAnsi="Helvetica Neue"/>
+          <w:color w:val="62646A"/>
+          <w:shd w:val="clear" w:color="auto" w:fill="FFFFFF"/>
+          <w:lang w:val="en-US"/>
+        </w:rPr>
+        <w:t>==</w:t>
+      </w:r>
+    </w:p>
+    <w:p>
+      <w:pPr>
+        <w:ind w:left="360"/>
+        <w:rPr>
+          <w:rFonts w:ascii="Helvetica Neue" w:hAnsi="Helvetica Neue"/>
+          <w:color w:val="62646A"/>
+          <w:shd w:val="clear" w:color="auto" w:fill="FFFFFF"/>
+          <w:lang w:val="en-US"/>
+        </w:rPr>
+      </w:pPr>
+    </w:p>
+    <w:p>
+      <w:pPr>
+        <w:ind w:left="360"/>
+        <w:rPr>
+          <w:rFonts w:ascii="Helvetica Neue" w:hAnsi="Helvetica Neue"/>
+          <w:color w:val="62646A"/>
+          <w:shd w:val="clear" w:color="auto" w:fill="FFFFFF"/>
+          <w:lang w:val="en-US"/>
+        </w:rPr>
+      </w:pPr>
+      <w:r>
+        <w:rPr>
+          <w:rFonts w:ascii="Helvetica Neue" w:hAnsi="Helvetica Neue"/>
+          <w:color w:val="62646A"/>
+          <w:shd w:val="clear" w:color="auto" w:fill="FFFFFF"/>
+          <w:lang w:val="en-US"/>
+        </w:rPr>
+        <w:t>ast yes</w:t>
+      </w:r>
+    </w:p>
+    <w:p>
+      <w:pPr>
+        <w:ind w:left="360"/>
+        <w:rPr>
+          <w:rFonts w:ascii="Helvetica Neue" w:hAnsi="Helvetica Neue"/>
+          <w:color w:val="62646A"/>
+          <w:shd w:val="clear" w:color="auto" w:fill="FFFFFF"/>
+          <w:lang w:val="en-US"/>
+        </w:rPr>
+      </w:pPr>
+    </w:p>
+    <w:p>
+      <w:pPr>
+        <w:ind w:left="360"/>
+        <w:rPr>
+          <w:rFonts w:ascii="Helvetica Neue" w:hAnsi="Helvetica Neue"/>
+          <w:color w:val="62646A"/>
+          <w:shd w:val="clear" w:color="auto" w:fill="FFFFFF"/>
+          <w:lang w:val="en-US"/>
+        </w:rPr>
+      </w:pPr>
+      <w:r>
+        <w:rPr>
+          <w:rFonts w:ascii="Helvetica Neue" w:hAnsi="Helvetica Neue"/>
+          <w:color w:val="62646A"/>
+          <w:shd w:val="clear" w:color="auto" w:fill="FFFFFF"/>
+          <w:lang w:val="en-US"/>
+        </w:rPr>
+        <w:t>AAHPO1256F</w:t>
+      </w:r>
+    </w:p>
+    <w:p>
+      <w:pPr>
+        <w:ind w:left="360"/>
+        <w:rPr>
+          <w:rFonts w:ascii="Helvetica Neue" w:hAnsi="Helvetica Neue"/>
+          <w:color w:val="62646A"/>
+          <w:shd w:val="clear" w:color="auto" w:fill="FFFFFF"/>
+          <w:lang w:val="en-US"/>
+        </w:rPr>
+      </w:pPr>
+      <w:r>
+        <w:rPr>
+          <w:rFonts w:ascii="Helvetica Neue" w:hAnsi="Helvetica Neue"/>
+          <w:color w:val="62646A"/>
+          <w:shd w:val="clear" w:color="auto" w:fill="FFFFFF"/>
+          <w:lang w:val="en-US"/>
+        </w:rPr>
+        <w:t>25/04/1983</w:t>
+      </w:r>
+    </w:p>
+    <w:p>
+      <w:pPr>
+        <w:ind w:left="360"/>
+        <w:rPr>
+          <w:rFonts w:ascii="Helvetica Neue" w:hAnsi="Helvetica Neue"/>
+          <w:color w:val="62646A"/>
+          <w:shd w:val="clear" w:color="auto" w:fill="FFFFFF"/>
+          <w:lang w:val="en-US"/>
+        </w:rPr>
+      </w:pPr>
+    </w:p>
+    <w:p>
+      <w:pPr>
+        <w:ind w:left="360"/>
+        <w:rPr>
+          <w:lang w:val="en-US"/>
+        </w:rPr>
+      </w:pPr>
     </w:p>
     <w:sectPr>
       <w:pgSz w:w="11906" w:h="16838"/>

--- a/req/Website structure.docx
+++ b/req/Website structure.docx
@@ -336,6 +336,19 @@
           <w:lang w:val="en-US"/>
         </w:rPr>
       </w:pPr>
+      <w:r>
+        <w:rPr>
+          <w:lang w:val="en-US"/>
+        </w:rPr>
+        <w:t>https://swiperjs.com/swiper-api#parallax</w:t>
+      </w:r>
+    </w:p>
+    <w:p>
+      <w:pPr>
+        <w:rPr>
+          <w:lang w:val="en-US"/>
+        </w:rPr>
+      </w:pPr>
     </w:p>
     <w:p>
       <w:pPr>
@@ -393,19 +406,7 @@
           <w:rPr>
             <w:rStyle w:val="Hyperlink"/>
           </w:rPr>
-          <w:t>Home</w:t>
-        </w:r>
-        <w:r>
-          <w:rPr>
-            <w:rStyle w:val="Hyperlink"/>
-          </w:rPr>
-          <w:t>p</w:t>
-        </w:r>
-        <w:r>
-          <w:rPr>
-            <w:rStyle w:val="Hyperlink"/>
-          </w:rPr>
-          <w:t>age (</w:t>
+          <w:t>Homepage (</w:t>
         </w:r>
         <w:proofErr w:type="gramStart"/>
         <w:r>
@@ -446,21 +447,7 @@
             <w:rStyle w:val="Hyperlink"/>
             <w:lang w:val="en-US"/>
           </w:rPr>
-          <w:t>Abou</w:t>
-        </w:r>
-        <w:r>
-          <w:rPr>
-            <w:rStyle w:val="Hyperlink"/>
-            <w:lang w:val="en-US"/>
-          </w:rPr>
-          <w:t>t</w:t>
-        </w:r>
-        <w:r>
-          <w:rPr>
-            <w:rStyle w:val="Hyperlink"/>
-            <w:lang w:val="en-US"/>
-          </w:rPr>
-          <w:t xml:space="preserve"> Us (</w:t>
+          <w:t>About Us (</w:t>
         </w:r>
         <w:proofErr w:type="gramStart"/>
         <w:r>
@@ -521,21 +508,7 @@
             <w:rStyle w:val="Hyperlink"/>
             <w:lang w:val="en-US"/>
           </w:rPr>
-          <w:t>Security Serv</w:t>
-        </w:r>
-        <w:r>
-          <w:rPr>
-            <w:rStyle w:val="Hyperlink"/>
-            <w:lang w:val="en-US"/>
-          </w:rPr>
-          <w:t>i</w:t>
-        </w:r>
-        <w:r>
-          <w:rPr>
-            <w:rStyle w:val="Hyperlink"/>
-            <w:lang w:val="en-US"/>
-          </w:rPr>
-          <w:t>ces (</w:t>
+          <w:t>Security Services (</w:t>
         </w:r>
         <w:proofErr w:type="gramStart"/>
         <w:r>
@@ -578,21 +551,7 @@
             <w:rStyle w:val="Hyperlink"/>
             <w:lang w:val="en-US"/>
           </w:rPr>
-          <w:t>Un</w:t>
-        </w:r>
-        <w:r>
-          <w:rPr>
-            <w:rStyle w:val="Hyperlink"/>
-            <w:lang w:val="en-US"/>
-          </w:rPr>
-          <w:t>a</w:t>
-        </w:r>
-        <w:r>
-          <w:rPr>
-            <w:rStyle w:val="Hyperlink"/>
-            <w:lang w:val="en-US"/>
-          </w:rPr>
-          <w:t>rmed Security (</w:t>
+          <w:t>Unarmed Security (</w:t>
         </w:r>
         <w:proofErr w:type="gramStart"/>
         <w:r>
@@ -635,21 +594,7 @@
             <w:rStyle w:val="Hyperlink"/>
             <w:lang w:val="en-US"/>
           </w:rPr>
-          <w:t>Arm</w:t>
-        </w:r>
-        <w:r>
-          <w:rPr>
-            <w:rStyle w:val="Hyperlink"/>
-            <w:lang w:val="en-US"/>
-          </w:rPr>
-          <w:t>e</w:t>
-        </w:r>
-        <w:r>
-          <w:rPr>
-            <w:rStyle w:val="Hyperlink"/>
-            <w:lang w:val="en-US"/>
-          </w:rPr>
-          <w:t>d Security (</w:t>
+          <w:t>Armed Security (</w:t>
         </w:r>
         <w:proofErr w:type="gramStart"/>
         <w:r>
@@ -777,19 +722,7 @@
           <w:rPr>
             <w:rStyle w:val="Hyperlink"/>
           </w:rPr>
-          <w:t>Differen</w:t>
-        </w:r>
-        <w:r>
-          <w:rPr>
-            <w:rStyle w:val="Hyperlink"/>
-          </w:rPr>
-          <w:t>t</w:t>
-        </w:r>
-        <w:r>
-          <w:rPr>
-            <w:rStyle w:val="Hyperlink"/>
-          </w:rPr>
-          <w:t>iators (</w:t>
+          <w:t>Differentiators (</w:t>
         </w:r>
         <w:proofErr w:type="gramStart"/>
         <w:r>
@@ -830,35 +763,7 @@
             <w:rStyle w:val="Hyperlink"/>
             <w:lang w:val="en-US"/>
           </w:rPr>
-          <w:t>Profes</w:t>
-        </w:r>
-        <w:r>
-          <w:rPr>
-            <w:rStyle w:val="Hyperlink"/>
-            <w:lang w:val="en-US"/>
-          </w:rPr>
-          <w:t>s</w:t>
-        </w:r>
-        <w:r>
-          <w:rPr>
-            <w:rStyle w:val="Hyperlink"/>
-            <w:lang w:val="en-US"/>
-          </w:rPr>
-          <w:t>ional Te</w:t>
-        </w:r>
-        <w:r>
-          <w:rPr>
-            <w:rStyle w:val="Hyperlink"/>
-            <w:lang w:val="en-US"/>
-          </w:rPr>
-          <w:t>a</w:t>
-        </w:r>
-        <w:r>
-          <w:rPr>
-            <w:rStyle w:val="Hyperlink"/>
-            <w:lang w:val="en-US"/>
-          </w:rPr>
-          <w:t>m (</w:t>
+          <w:t>Professional Team (</w:t>
         </w:r>
         <w:proofErr w:type="gramStart"/>
         <w:r>
@@ -1110,21 +1015,7 @@
             <w:rStyle w:val="Hyperlink"/>
             <w:lang w:val="en-US"/>
           </w:rPr>
-          <w:t>Airports</w:t>
-        </w:r>
-        <w:r>
-          <w:rPr>
-            <w:rStyle w:val="Hyperlink"/>
-            <w:lang w:val="en-US"/>
-          </w:rPr>
-          <w:t xml:space="preserve"> </w:t>
-        </w:r>
-        <w:r>
-          <w:rPr>
-            <w:rStyle w:val="Hyperlink"/>
-            <w:lang w:val="en-US"/>
-          </w:rPr>
-          <w:t>Industry (</w:t>
+          <w:t>Airports Industry (</w:t>
         </w:r>
         <w:proofErr w:type="gramStart"/>
         <w:r>
@@ -1328,6 +1219,7 @@
         <w:rPr>
           <w:lang w:val="en-US"/>
         </w:rPr>
+        <w:lastRenderedPageBreak/>
         <w:t xml:space="preserve">Residential - </w:t>
       </w:r>
       <w:hyperlink r:id="rId30" w:history="1">
@@ -1368,7 +1260,6 @@
         <w:rPr>
           <w:lang w:val="en-US"/>
         </w:rPr>
-        <w:lastRenderedPageBreak/>
         <w:t xml:space="preserve">Construction - </w:t>
       </w:r>
       <w:hyperlink r:id="rId31" w:history="1">
@@ -2159,6 +2050,7 @@
           <w:shd w:val="clear" w:color="auto" w:fill="FFFFFF"/>
           <w:lang w:val="en-US"/>
         </w:rPr>
+        <w:lastRenderedPageBreak/>
         <w:t>===</w:t>
       </w:r>
     </w:p>
@@ -2493,23 +2385,7 @@
             <w:rFonts w:ascii="Helvetica Neue" w:hAnsi="Helvetica Neue"/>
             <w:color w:val="1DBF73"/>
           </w:rPr>
-          <w:t>https://www.canva.com/design/DAFyGvPfswQ/l0sH-NjBgALZ17r8O</w:t>
-        </w:r>
-        <w:r>
-          <w:rPr>
-            <w:rStyle w:val="Hyperlink"/>
-            <w:rFonts w:ascii="Helvetica Neue" w:hAnsi="Helvetica Neue"/>
-            <w:color w:val="1DBF73"/>
-          </w:rPr>
-          <w:t>l</w:t>
-        </w:r>
-        <w:r>
-          <w:rPr>
-            <w:rStyle w:val="Hyperlink"/>
-            <w:rFonts w:ascii="Helvetica Neue" w:hAnsi="Helvetica Neue"/>
-            <w:color w:val="1DBF73"/>
-          </w:rPr>
-          <w:t>3T3w/edit?utm_content=DAFyGvPfswQ&amp;utm_campaign=designshare&amp;utm_medium=link2&amp;utm_source=sharebutton</w:t>
+          <w:t>https://www.canva.com/design/DAFyGvPfswQ/l0sH-NjBgALZ17r8Ol3T3w/edit?utm_content=DAFyGvPfswQ&amp;utm_campaign=designshare&amp;utm_medium=link2&amp;utm_source=sharebutton</w:t>
         </w:r>
       </w:hyperlink>
     </w:p>
@@ -3781,12 +3657,6 @@
 </file>
 
 <file path=customXml/item1.xml><?xml version="1.0" encoding="utf-8"?>
-<p:properties xmlns:p="http://schemas.microsoft.com/office/2006/metadata/properties" xmlns:xsi="http://www.w3.org/2001/XMLSchema-instance" xmlns:pc="http://schemas.microsoft.com/office/infopath/2007/PartnerControls">
-  <documentManagement/>
-</p:properties>
-</file>
-
-<file path=customXml/item2.xml><?xml version="1.0" encoding="utf-8"?>
 <ct:contentTypeSchema xmlns:ct="http://schemas.microsoft.com/office/2006/metadata/contentType" xmlns:ma="http://schemas.microsoft.com/office/2006/metadata/properties/metaAttributes" ct:_="" ma:_="" ma:contentTypeName="Document" ma:contentTypeID="0x0101007A4A8FDCA8D379448DC4A0B81F39A5BC" ma:contentTypeVersion="8" ma:contentTypeDescription="Create a new document." ma:contentTypeScope="" ma:versionID="6c94e83b277296a280fb8c841ecbfdb0">
   <xsd:schema xmlns:xsd="http://www.w3.org/2001/XMLSchema" xmlns:xs="http://www.w3.org/2001/XMLSchema" xmlns:p="http://schemas.microsoft.com/office/2006/metadata/properties" xmlns:ns3="b50e624a-1424-4e87-9d70-cb8b72816f3f" xmlns:ns4="7a3bee8a-fc4e-457f-889f-7b63bd3bcdc1" targetNamespace="http://schemas.microsoft.com/office/2006/metadata/properties" ma:root="true" ma:fieldsID="2453e0658659c366d12c1c5fc22a7448" ns3:_="" ns4:_="">
     <xsd:import namespace="b50e624a-1424-4e87-9d70-cb8b72816f3f"/>
@@ -3977,6 +3847,12 @@
 </ct:contentTypeSchema>
 </file>
 
+<file path=customXml/item2.xml><?xml version="1.0" encoding="utf-8"?>
+<p:properties xmlns:p="http://schemas.microsoft.com/office/2006/metadata/properties" xmlns:xsi="http://www.w3.org/2001/XMLSchema-instance" xmlns:pc="http://schemas.microsoft.com/office/infopath/2007/PartnerControls">
+  <documentManagement/>
+</p:properties>
+</file>
+
 <file path=customXml/item3.xml><?xml version="1.0" encoding="utf-8"?>
 <?mso-contentType ?>
 <FormTemplates xmlns="http://schemas.microsoft.com/sharepoint/v3/contenttype/forms">
@@ -3987,15 +3863,6 @@
 </file>
 
 <file path=customXml/itemProps1.xml><?xml version="1.0" encoding="utf-8"?>
-<ds:datastoreItem xmlns:ds="http://schemas.openxmlformats.org/officeDocument/2006/customXml" ds:itemID="{A30CE4DC-3EB6-45A0-8D88-13A9AC3A2F0E}">
-  <ds:schemaRefs>
-    <ds:schemaRef ds:uri="http://schemas.microsoft.com/office/2006/metadata/properties"/>
-    <ds:schemaRef ds:uri="http://schemas.microsoft.com/office/infopath/2007/PartnerControls"/>
-  </ds:schemaRefs>
-</ds:datastoreItem>
-</file>
-
-<file path=customXml/itemProps2.xml><?xml version="1.0" encoding="utf-8"?>
 <ds:datastoreItem xmlns:ds="http://schemas.openxmlformats.org/officeDocument/2006/customXml" ds:itemID="{9D221339-DB64-41C3-9435-6661C5EE247E}">
   <ds:schemaRefs>
     <ds:schemaRef ds:uri="http://schemas.microsoft.com/office/2006/metadata/contentType"/>
@@ -4014,6 +3881,15 @@
 </ds:datastoreItem>
 </file>
 
+<file path=customXml/itemProps2.xml><?xml version="1.0" encoding="utf-8"?>
+<ds:datastoreItem xmlns:ds="http://schemas.openxmlformats.org/officeDocument/2006/customXml" ds:itemID="{A30CE4DC-3EB6-45A0-8D88-13A9AC3A2F0E}">
+  <ds:schemaRefs>
+    <ds:schemaRef ds:uri="http://schemas.microsoft.com/office/2006/metadata/properties"/>
+    <ds:schemaRef ds:uri="http://schemas.microsoft.com/office/infopath/2007/PartnerControls"/>
+  </ds:schemaRefs>
+</ds:datastoreItem>
+</file>
+
 <file path=customXml/itemProps3.xml><?xml version="1.0" encoding="utf-8"?>
 <ds:datastoreItem xmlns:ds="http://schemas.openxmlformats.org/officeDocument/2006/customXml" ds:itemID="{6D77B180-ECAC-4118-856D-65E7B88E9553}">
   <ds:schemaRefs>

--- a/req/Website structure.docx
+++ b/req/Website structure.docx
@@ -12,16 +12,8 @@
         <w:rPr>
           <w:lang w:val="en-US"/>
         </w:rPr>
-        <w:t xml:space="preserve">Samples &amp; </w:t>
-      </w:r>
-      <w:proofErr w:type="gramStart"/>
-      <w:r>
-        <w:rPr>
-          <w:lang w:val="en-US"/>
-        </w:rPr>
-        <w:t>References:-</w:t>
-      </w:r>
-      <w:proofErr w:type="gramEnd"/>
+        <w:t>Samples &amp; References:-</w:t>
+      </w:r>
     </w:p>
     <w:p>
       <w:pPr>
@@ -276,9 +268,8 @@
           <w:szCs w:val="21"/>
           <w:shd w:val="clear" w:color="auto" w:fill="FAFAFA"/>
         </w:rPr>
-        <w:t xml:space="preserve">he link is for the partnerships rolling </w:t>
-      </w:r>
-      <w:proofErr w:type="gramStart"/>
+        <w:t>he link is for the partnerships rolling part</w:t>
+      </w:r>
       <w:r>
         <w:rPr>
           <w:rFonts w:ascii="Helvetica Neue" w:hAnsi="Helvetica Neue"/>
@@ -286,21 +277,10 @@
           <w:sz w:val="21"/>
           <w:szCs w:val="21"/>
           <w:shd w:val="clear" w:color="auto" w:fill="FAFAFA"/>
-        </w:rPr>
-        <w:t>part</w:t>
-      </w:r>
-      <w:r>
-        <w:rPr>
-          <w:rFonts w:ascii="Helvetica Neue" w:hAnsi="Helvetica Neue"/>
-          <w:color w:val="FF0000"/>
-          <w:sz w:val="21"/>
-          <w:szCs w:val="21"/>
-          <w:shd w:val="clear" w:color="auto" w:fill="FAFAFA"/>
           <w:lang w:val="en-US"/>
         </w:rPr>
         <w:t>:-</w:t>
       </w:r>
-      <w:proofErr w:type="gramEnd"/>
     </w:p>
     <w:p>
       <w:pPr>
@@ -329,13 +309,6 @@
           <w:lang w:val="en-US"/>
         </w:rPr>
       </w:pPr>
-    </w:p>
-    <w:p>
-      <w:pPr>
-        <w:rPr>
-          <w:lang w:val="en-US"/>
-        </w:rPr>
-      </w:pPr>
       <w:r>
         <w:rPr>
           <w:lang w:val="en-US"/>
@@ -349,20 +322,12 @@
           <w:lang w:val="en-US"/>
         </w:rPr>
       </w:pPr>
-    </w:p>
-    <w:p>
-      <w:pPr>
-        <w:rPr>
-          <w:lang w:val="en-US"/>
-        </w:rPr>
-      </w:pPr>
-    </w:p>
-    <w:p>
-      <w:pPr>
-        <w:rPr>
-          <w:lang w:val="en-US"/>
-        </w:rPr>
-      </w:pPr>
+      <w:r>
+        <w:rPr>
+          <w:lang w:val="en-US"/>
+        </w:rPr>
+        <w:t>=================</w:t>
+      </w:r>
     </w:p>
     <w:p>
       <w:pPr>
@@ -406,21 +371,7 @@
           <w:rPr>
             <w:rStyle w:val="Hyperlink"/>
           </w:rPr>
-          <w:t>Homepage (</w:t>
-        </w:r>
-        <w:proofErr w:type="gramStart"/>
-        <w:r>
-          <w:rPr>
-            <w:rStyle w:val="Hyperlink"/>
-          </w:rPr>
-          <w:t>canva.site</w:t>
-        </w:r>
-        <w:proofErr w:type="gramEnd"/>
-        <w:r>
-          <w:rPr>
-            <w:rStyle w:val="Hyperlink"/>
-          </w:rPr>
-          <w:t>)</w:t>
+          <w:t>Homepage (canva.site)</w:t>
         </w:r>
       </w:hyperlink>
     </w:p>
@@ -447,23 +398,7 @@
             <w:rStyle w:val="Hyperlink"/>
             <w:lang w:val="en-US"/>
           </w:rPr>
-          <w:t>About Us (</w:t>
-        </w:r>
-        <w:proofErr w:type="gramStart"/>
-        <w:r>
-          <w:rPr>
-            <w:rStyle w:val="Hyperlink"/>
-            <w:lang w:val="en-US"/>
-          </w:rPr>
-          <w:t>canva.site</w:t>
-        </w:r>
-        <w:proofErr w:type="gramEnd"/>
-        <w:r>
-          <w:rPr>
-            <w:rStyle w:val="Hyperlink"/>
-            <w:lang w:val="en-US"/>
-          </w:rPr>
-          <w:t>)</w:t>
+          <w:t>About Us (canva.site)</w:t>
         </w:r>
       </w:hyperlink>
     </w:p>
@@ -508,23 +443,7 @@
             <w:rStyle w:val="Hyperlink"/>
             <w:lang w:val="en-US"/>
           </w:rPr>
-          <w:t>Security Services (</w:t>
-        </w:r>
-        <w:proofErr w:type="gramStart"/>
-        <w:r>
-          <w:rPr>
-            <w:rStyle w:val="Hyperlink"/>
-            <w:lang w:val="en-US"/>
-          </w:rPr>
-          <w:t>canva.site</w:t>
-        </w:r>
-        <w:proofErr w:type="gramEnd"/>
-        <w:r>
-          <w:rPr>
-            <w:rStyle w:val="Hyperlink"/>
-            <w:lang w:val="en-US"/>
-          </w:rPr>
-          <w:t>)</w:t>
+          <w:t>Security Services (canva.site)</w:t>
         </w:r>
       </w:hyperlink>
     </w:p>
@@ -551,23 +470,7 @@
             <w:rStyle w:val="Hyperlink"/>
             <w:lang w:val="en-US"/>
           </w:rPr>
-          <w:t>Unarmed Security (</w:t>
-        </w:r>
-        <w:proofErr w:type="gramStart"/>
-        <w:r>
-          <w:rPr>
-            <w:rStyle w:val="Hyperlink"/>
-            <w:lang w:val="en-US"/>
-          </w:rPr>
-          <w:t>canva.site</w:t>
-        </w:r>
-        <w:proofErr w:type="gramEnd"/>
-        <w:r>
-          <w:rPr>
-            <w:rStyle w:val="Hyperlink"/>
-            <w:lang w:val="en-US"/>
-          </w:rPr>
-          <w:t>)</w:t>
+          <w:t>Unarmed Security (canva.site)</w:t>
         </w:r>
       </w:hyperlink>
     </w:p>
@@ -594,23 +497,7 @@
             <w:rStyle w:val="Hyperlink"/>
             <w:lang w:val="en-US"/>
           </w:rPr>
-          <w:t>Armed Security (</w:t>
-        </w:r>
-        <w:proofErr w:type="gramStart"/>
-        <w:r>
-          <w:rPr>
-            <w:rStyle w:val="Hyperlink"/>
-            <w:lang w:val="en-US"/>
-          </w:rPr>
-          <w:t>canva.site</w:t>
-        </w:r>
-        <w:proofErr w:type="gramEnd"/>
-        <w:r>
-          <w:rPr>
-            <w:rStyle w:val="Hyperlink"/>
-            <w:lang w:val="en-US"/>
-          </w:rPr>
-          <w:t>)</w:t>
+          <w:t>Armed Security (canva.site)</w:t>
         </w:r>
       </w:hyperlink>
     </w:p>
@@ -637,23 +524,7 @@
             <w:rStyle w:val="Hyperlink"/>
             <w:lang w:val="en-US"/>
           </w:rPr>
-          <w:t>Mobile Patrol (</w:t>
-        </w:r>
-        <w:proofErr w:type="gramStart"/>
-        <w:r>
-          <w:rPr>
-            <w:rStyle w:val="Hyperlink"/>
-            <w:lang w:val="en-US"/>
-          </w:rPr>
-          <w:t>canva.site</w:t>
-        </w:r>
-        <w:proofErr w:type="gramEnd"/>
-        <w:r>
-          <w:rPr>
-            <w:rStyle w:val="Hyperlink"/>
-            <w:lang w:val="en-US"/>
-          </w:rPr>
-          <w:t>)</w:t>
+          <w:t>Mobile Patrol (canva.site)</w:t>
         </w:r>
       </w:hyperlink>
     </w:p>
@@ -680,23 +551,7 @@
             <w:rStyle w:val="Hyperlink"/>
             <w:lang w:val="en-US"/>
           </w:rPr>
-          <w:t>Concierge Services (</w:t>
-        </w:r>
-        <w:proofErr w:type="gramStart"/>
-        <w:r>
-          <w:rPr>
-            <w:rStyle w:val="Hyperlink"/>
-            <w:lang w:val="en-US"/>
-          </w:rPr>
-          <w:t>canva.site</w:t>
-        </w:r>
-        <w:proofErr w:type="gramEnd"/>
-        <w:r>
-          <w:rPr>
-            <w:rStyle w:val="Hyperlink"/>
-            <w:lang w:val="en-US"/>
-          </w:rPr>
-          <w:t>)</w:t>
+          <w:t>Concierge Services (canva.site)</w:t>
         </w:r>
       </w:hyperlink>
     </w:p>
@@ -722,21 +577,7 @@
           <w:rPr>
             <w:rStyle w:val="Hyperlink"/>
           </w:rPr>
-          <w:t>Differentiators (</w:t>
-        </w:r>
-        <w:proofErr w:type="gramStart"/>
-        <w:r>
-          <w:rPr>
-            <w:rStyle w:val="Hyperlink"/>
-          </w:rPr>
-          <w:t>canva.site</w:t>
-        </w:r>
-        <w:proofErr w:type="gramEnd"/>
-        <w:r>
-          <w:rPr>
-            <w:rStyle w:val="Hyperlink"/>
-          </w:rPr>
-          <w:t>)</w:t>
+          <w:t>Differentiators (canva.site)</w:t>
         </w:r>
       </w:hyperlink>
     </w:p>
@@ -763,23 +604,7 @@
             <w:rStyle w:val="Hyperlink"/>
             <w:lang w:val="en-US"/>
           </w:rPr>
-          <w:t>Professional Team (</w:t>
-        </w:r>
-        <w:proofErr w:type="gramStart"/>
-        <w:r>
-          <w:rPr>
-            <w:rStyle w:val="Hyperlink"/>
-            <w:lang w:val="en-US"/>
-          </w:rPr>
-          <w:t>canva.site</w:t>
-        </w:r>
-        <w:proofErr w:type="gramEnd"/>
-        <w:r>
-          <w:rPr>
-            <w:rStyle w:val="Hyperlink"/>
-            <w:lang w:val="en-US"/>
-          </w:rPr>
-          <w:t>)</w:t>
+          <w:t>Professional Team (canva.site)</w:t>
         </w:r>
       </w:hyperlink>
     </w:p>
@@ -806,23 +631,7 @@
             <w:rStyle w:val="Hyperlink"/>
             <w:lang w:val="en-US"/>
           </w:rPr>
-          <w:t>Cutting-Edge Technology (</w:t>
-        </w:r>
-        <w:proofErr w:type="gramStart"/>
-        <w:r>
-          <w:rPr>
-            <w:rStyle w:val="Hyperlink"/>
-            <w:lang w:val="en-US"/>
-          </w:rPr>
-          <w:t>canva.site</w:t>
-        </w:r>
-        <w:proofErr w:type="gramEnd"/>
-        <w:r>
-          <w:rPr>
-            <w:rStyle w:val="Hyperlink"/>
-            <w:lang w:val="en-US"/>
-          </w:rPr>
-          <w:t>)</w:t>
+          <w:t>Cutting-Edge Technology (canva.site)</w:t>
         </w:r>
       </w:hyperlink>
     </w:p>
@@ -849,23 +658,7 @@
             <w:rStyle w:val="Hyperlink"/>
             <w:lang w:val="en-US"/>
           </w:rPr>
-          <w:t>Customized Solutions (</w:t>
-        </w:r>
-        <w:proofErr w:type="gramStart"/>
-        <w:r>
-          <w:rPr>
-            <w:rStyle w:val="Hyperlink"/>
-            <w:lang w:val="en-US"/>
-          </w:rPr>
-          <w:t>canva.site</w:t>
-        </w:r>
-        <w:proofErr w:type="gramEnd"/>
-        <w:r>
-          <w:rPr>
-            <w:rStyle w:val="Hyperlink"/>
-            <w:lang w:val="en-US"/>
-          </w:rPr>
-          <w:t>)</w:t>
+          <w:t>Customized Solutions (canva.site)</w:t>
         </w:r>
       </w:hyperlink>
     </w:p>
@@ -891,21 +684,7 @@
           <w:rPr>
             <w:rStyle w:val="Hyperlink"/>
           </w:rPr>
-          <w:t>24/7 Availability (</w:t>
-        </w:r>
-        <w:proofErr w:type="gramStart"/>
-        <w:r>
-          <w:rPr>
-            <w:rStyle w:val="Hyperlink"/>
-          </w:rPr>
-          <w:t>canva.site</w:t>
-        </w:r>
-        <w:proofErr w:type="gramEnd"/>
-        <w:r>
-          <w:rPr>
-            <w:rStyle w:val="Hyperlink"/>
-          </w:rPr>
-          <w:t>)</w:t>
+          <w:t>24/7 Availability (canva.site)</w:t>
         </w:r>
       </w:hyperlink>
     </w:p>
@@ -932,23 +711,7 @@
             <w:rStyle w:val="Hyperlink"/>
             <w:lang w:val="en-US"/>
           </w:rPr>
-          <w:t>Flexible Contract Terms (</w:t>
-        </w:r>
-        <w:proofErr w:type="gramStart"/>
-        <w:r>
-          <w:rPr>
-            <w:rStyle w:val="Hyperlink"/>
-            <w:lang w:val="en-US"/>
-          </w:rPr>
-          <w:t>canva.site</w:t>
-        </w:r>
-        <w:proofErr w:type="gramEnd"/>
-        <w:r>
-          <w:rPr>
-            <w:rStyle w:val="Hyperlink"/>
-            <w:lang w:val="en-US"/>
-          </w:rPr>
-          <w:t>)</w:t>
+          <w:t>Flexible Contract Terms (canva.site)</w:t>
         </w:r>
       </w:hyperlink>
     </w:p>
@@ -974,21 +737,7 @@
           <w:rPr>
             <w:rStyle w:val="Hyperlink"/>
           </w:rPr>
-          <w:t>Industries (</w:t>
-        </w:r>
-        <w:proofErr w:type="gramStart"/>
-        <w:r>
-          <w:rPr>
-            <w:rStyle w:val="Hyperlink"/>
-          </w:rPr>
-          <w:t>canva.site</w:t>
-        </w:r>
-        <w:proofErr w:type="gramEnd"/>
-        <w:r>
-          <w:rPr>
-            <w:rStyle w:val="Hyperlink"/>
-          </w:rPr>
-          <w:t>)</w:t>
+          <w:t>Industries (canva.site)</w:t>
         </w:r>
       </w:hyperlink>
     </w:p>
@@ -1015,23 +764,7 @@
             <w:rStyle w:val="Hyperlink"/>
             <w:lang w:val="en-US"/>
           </w:rPr>
-          <w:t>Airports Industry (</w:t>
-        </w:r>
-        <w:proofErr w:type="gramStart"/>
-        <w:r>
-          <w:rPr>
-            <w:rStyle w:val="Hyperlink"/>
-            <w:lang w:val="en-US"/>
-          </w:rPr>
-          <w:t>canva.site</w:t>
-        </w:r>
-        <w:proofErr w:type="gramEnd"/>
-        <w:r>
-          <w:rPr>
-            <w:rStyle w:val="Hyperlink"/>
-            <w:lang w:val="en-US"/>
-          </w:rPr>
-          <w:t>)</w:t>
+          <w:t>Airports Industry (canva.site)</w:t>
         </w:r>
       </w:hyperlink>
     </w:p>
@@ -1057,21 +790,7 @@
           <w:rPr>
             <w:rStyle w:val="Hyperlink"/>
           </w:rPr>
-          <w:t>Commercial (</w:t>
-        </w:r>
-        <w:proofErr w:type="gramStart"/>
-        <w:r>
-          <w:rPr>
-            <w:rStyle w:val="Hyperlink"/>
-          </w:rPr>
-          <w:t>canva.site</w:t>
-        </w:r>
-        <w:proofErr w:type="gramEnd"/>
-        <w:r>
-          <w:rPr>
-            <w:rStyle w:val="Hyperlink"/>
-          </w:rPr>
-          <w:t>)</w:t>
+          <w:t>Commercial (canva.site)</w:t>
         </w:r>
       </w:hyperlink>
     </w:p>
@@ -1104,23 +823,7 @@
             <w:rStyle w:val="Hyperlink"/>
             <w:lang w:val="en-US"/>
           </w:rPr>
-          <w:t>Distribution and Logistics (</w:t>
-        </w:r>
-        <w:proofErr w:type="gramStart"/>
-        <w:r>
-          <w:rPr>
-            <w:rStyle w:val="Hyperlink"/>
-            <w:lang w:val="en-US"/>
-          </w:rPr>
-          <w:t>canva.site</w:t>
-        </w:r>
-        <w:proofErr w:type="gramEnd"/>
-        <w:r>
-          <w:rPr>
-            <w:rStyle w:val="Hyperlink"/>
-            <w:lang w:val="en-US"/>
-          </w:rPr>
-          <w:t>)</w:t>
+          <w:t>Distribution and Logistics (canva.site)</w:t>
         </w:r>
       </w:hyperlink>
     </w:p>
@@ -1146,21 +849,7 @@
           <w:rPr>
             <w:rStyle w:val="Hyperlink"/>
           </w:rPr>
-          <w:t>Healthcare (</w:t>
-        </w:r>
-        <w:proofErr w:type="gramStart"/>
-        <w:r>
-          <w:rPr>
-            <w:rStyle w:val="Hyperlink"/>
-          </w:rPr>
-          <w:t>canva.site</w:t>
-        </w:r>
-        <w:proofErr w:type="gramEnd"/>
-        <w:r>
-          <w:rPr>
-            <w:rStyle w:val="Hyperlink"/>
-          </w:rPr>
-          <w:t>)</w:t>
+          <w:t>Healthcare (canva.site)</w:t>
         </w:r>
       </w:hyperlink>
     </w:p>
@@ -1186,21 +875,7 @@
           <w:rPr>
             <w:rStyle w:val="Hyperlink"/>
           </w:rPr>
-          <w:t>Education (</w:t>
-        </w:r>
-        <w:proofErr w:type="gramStart"/>
-        <w:r>
-          <w:rPr>
-            <w:rStyle w:val="Hyperlink"/>
-          </w:rPr>
-          <w:t>canva.site</w:t>
-        </w:r>
-        <w:proofErr w:type="gramEnd"/>
-        <w:r>
-          <w:rPr>
-            <w:rStyle w:val="Hyperlink"/>
-          </w:rPr>
-          <w:t>)</w:t>
+          <w:t>Education (canva.site)</w:t>
         </w:r>
       </w:hyperlink>
     </w:p>
@@ -1219,7 +894,6 @@
         <w:rPr>
           <w:lang w:val="en-US"/>
         </w:rPr>
-        <w:lastRenderedPageBreak/>
         <w:t xml:space="preserve">Residential - </w:t>
       </w:r>
       <w:hyperlink r:id="rId30" w:history="1">
@@ -1227,21 +901,7 @@
           <w:rPr>
             <w:rStyle w:val="Hyperlink"/>
           </w:rPr>
-          <w:t>Residential (</w:t>
-        </w:r>
-        <w:proofErr w:type="gramStart"/>
-        <w:r>
-          <w:rPr>
-            <w:rStyle w:val="Hyperlink"/>
-          </w:rPr>
-          <w:t>canva.site</w:t>
-        </w:r>
-        <w:proofErr w:type="gramEnd"/>
-        <w:r>
-          <w:rPr>
-            <w:rStyle w:val="Hyperlink"/>
-          </w:rPr>
-          <w:t>)</w:t>
+          <w:t>Residential (canva.site)</w:t>
         </w:r>
       </w:hyperlink>
     </w:p>
@@ -1267,21 +927,7 @@
           <w:rPr>
             <w:rStyle w:val="Hyperlink"/>
           </w:rPr>
-          <w:t>Construction (</w:t>
-        </w:r>
-        <w:proofErr w:type="gramStart"/>
-        <w:r>
-          <w:rPr>
-            <w:rStyle w:val="Hyperlink"/>
-          </w:rPr>
-          <w:t>canva.site</w:t>
-        </w:r>
-        <w:proofErr w:type="gramEnd"/>
-        <w:r>
-          <w:rPr>
-            <w:rStyle w:val="Hyperlink"/>
-          </w:rPr>
-          <w:t>)</w:t>
+          <w:t>Construction (canva.site)</w:t>
         </w:r>
       </w:hyperlink>
     </w:p>
@@ -1307,21 +953,7 @@
           <w:rPr>
             <w:rStyle w:val="Hyperlink"/>
           </w:rPr>
-          <w:t>Retail (</w:t>
-        </w:r>
-        <w:proofErr w:type="gramStart"/>
-        <w:r>
-          <w:rPr>
-            <w:rStyle w:val="Hyperlink"/>
-          </w:rPr>
-          <w:t>canva.site</w:t>
-        </w:r>
-        <w:proofErr w:type="gramEnd"/>
-        <w:r>
-          <w:rPr>
-            <w:rStyle w:val="Hyperlink"/>
-          </w:rPr>
-          <w:t>)</w:t>
+          <w:t>Retail (canva.site)</w:t>
         </w:r>
       </w:hyperlink>
     </w:p>
@@ -1348,23 +980,7 @@
             <w:rStyle w:val="Hyperlink"/>
             <w:lang w:val="en-US"/>
           </w:rPr>
-          <w:t>Industrial and manufacturing (</w:t>
-        </w:r>
-        <w:proofErr w:type="gramStart"/>
-        <w:r>
-          <w:rPr>
-            <w:rStyle w:val="Hyperlink"/>
-            <w:lang w:val="en-US"/>
-          </w:rPr>
-          <w:t>canva.site</w:t>
-        </w:r>
-        <w:proofErr w:type="gramEnd"/>
-        <w:r>
-          <w:rPr>
-            <w:rStyle w:val="Hyperlink"/>
-            <w:lang w:val="en-US"/>
-          </w:rPr>
-          <w:t>)</w:t>
+          <w:t>Industrial and manufacturing (canva.site)</w:t>
         </w:r>
       </w:hyperlink>
     </w:p>
@@ -1383,6 +999,7 @@
         <w:rPr>
           <w:lang w:val="en-US"/>
         </w:rPr>
+        <w:lastRenderedPageBreak/>
         <w:t xml:space="preserve">Maritime - </w:t>
       </w:r>
       <w:hyperlink r:id="rId34" w:history="1">
@@ -1390,21 +1007,7 @@
           <w:rPr>
             <w:rStyle w:val="Hyperlink"/>
           </w:rPr>
-          <w:t>Maritime (</w:t>
-        </w:r>
-        <w:proofErr w:type="gramStart"/>
-        <w:r>
-          <w:rPr>
-            <w:rStyle w:val="Hyperlink"/>
-          </w:rPr>
-          <w:t>canva.site</w:t>
-        </w:r>
-        <w:proofErr w:type="gramEnd"/>
-        <w:r>
-          <w:rPr>
-            <w:rStyle w:val="Hyperlink"/>
-          </w:rPr>
-          <w:t>)</w:t>
+          <w:t>Maritime (canva.site)</w:t>
         </w:r>
       </w:hyperlink>
     </w:p>
@@ -1430,21 +1033,7 @@
           <w:rPr>
             <w:rStyle w:val="Hyperlink"/>
           </w:rPr>
-          <w:t>Government (</w:t>
-        </w:r>
-        <w:proofErr w:type="gramStart"/>
-        <w:r>
-          <w:rPr>
-            <w:rStyle w:val="Hyperlink"/>
-          </w:rPr>
-          <w:t>canva.site</w:t>
-        </w:r>
-        <w:proofErr w:type="gramEnd"/>
-        <w:r>
-          <w:rPr>
-            <w:rStyle w:val="Hyperlink"/>
-          </w:rPr>
-          <w:t>)</w:t>
+          <w:t>Government (canva.site)</w:t>
         </w:r>
       </w:hyperlink>
     </w:p>
@@ -1492,23 +1081,7 @@
             <w:rStyle w:val="Hyperlink"/>
             <w:lang w:val="en-US"/>
           </w:rPr>
-          <w:t>Contact Us (</w:t>
-        </w:r>
-        <w:proofErr w:type="gramStart"/>
-        <w:r>
-          <w:rPr>
-            <w:rStyle w:val="Hyperlink"/>
-            <w:lang w:val="en-US"/>
-          </w:rPr>
-          <w:t>canva.site</w:t>
-        </w:r>
-        <w:proofErr w:type="gramEnd"/>
-        <w:r>
-          <w:rPr>
-            <w:rStyle w:val="Hyperlink"/>
-            <w:lang w:val="en-US"/>
-          </w:rPr>
-          <w:t>)</w:t>
+          <w:t>Contact Us (canva.site)</w:t>
         </w:r>
       </w:hyperlink>
     </w:p>
@@ -1563,14 +1136,12 @@
           <w:lang w:val="en-US"/>
         </w:rPr>
       </w:pPr>
-      <w:proofErr w:type="gramStart"/>
       <w:r>
         <w:rPr>
           <w:lang w:val="en-US"/>
         </w:rPr>
         <w:t>CORRECTIONS:-</w:t>
       </w:r>
-      <w:proofErr w:type="gramEnd"/>
     </w:p>
     <w:p>
       <w:pPr>
@@ -2050,7 +1621,6 @@
           <w:shd w:val="clear" w:color="auto" w:fill="FFFFFF"/>
           <w:lang w:val="en-US"/>
         </w:rPr>
-        <w:lastRenderedPageBreak/>
         <w:t>===</w:t>
       </w:r>
     </w:p>
@@ -2357,21 +1927,7 @@
         <w:rPr>
           <w:lang w:val="en-US"/>
         </w:rPr>
-        <w:t xml:space="preserve">Home </w:t>
-      </w:r>
-      <w:proofErr w:type="gramStart"/>
-      <w:r>
-        <w:rPr>
-          <w:lang w:val="en-US"/>
-        </w:rPr>
-        <w:t>Page :</w:t>
-      </w:r>
-      <w:proofErr w:type="gramEnd"/>
-      <w:r>
-        <w:rPr>
-          <w:lang w:val="en-US"/>
-        </w:rPr>
-        <w:t>-</w:t>
+        <w:t>Home Page :-</w:t>
       </w:r>
     </w:p>
     <w:p>
@@ -3657,6 +3213,12 @@
 </file>
 
 <file path=customXml/item1.xml><?xml version="1.0" encoding="utf-8"?>
+<p:properties xmlns:p="http://schemas.microsoft.com/office/2006/metadata/properties" xmlns:xsi="http://www.w3.org/2001/XMLSchema-instance" xmlns:pc="http://schemas.microsoft.com/office/infopath/2007/PartnerControls">
+  <documentManagement/>
+</p:properties>
+</file>
+
+<file path=customXml/item2.xml><?xml version="1.0" encoding="utf-8"?>
 <ct:contentTypeSchema xmlns:ct="http://schemas.microsoft.com/office/2006/metadata/contentType" xmlns:ma="http://schemas.microsoft.com/office/2006/metadata/properties/metaAttributes" ct:_="" ma:_="" ma:contentTypeName="Document" ma:contentTypeID="0x0101007A4A8FDCA8D379448DC4A0B81F39A5BC" ma:contentTypeVersion="8" ma:contentTypeDescription="Create a new document." ma:contentTypeScope="" ma:versionID="6c94e83b277296a280fb8c841ecbfdb0">
   <xsd:schema xmlns:xsd="http://www.w3.org/2001/XMLSchema" xmlns:xs="http://www.w3.org/2001/XMLSchema" xmlns:p="http://schemas.microsoft.com/office/2006/metadata/properties" xmlns:ns3="b50e624a-1424-4e87-9d70-cb8b72816f3f" xmlns:ns4="7a3bee8a-fc4e-457f-889f-7b63bd3bcdc1" targetNamespace="http://schemas.microsoft.com/office/2006/metadata/properties" ma:root="true" ma:fieldsID="2453e0658659c366d12c1c5fc22a7448" ns3:_="" ns4:_="">
     <xsd:import namespace="b50e624a-1424-4e87-9d70-cb8b72816f3f"/>
@@ -3847,12 +3409,6 @@
 </ct:contentTypeSchema>
 </file>
 
-<file path=customXml/item2.xml><?xml version="1.0" encoding="utf-8"?>
-<p:properties xmlns:p="http://schemas.microsoft.com/office/2006/metadata/properties" xmlns:xsi="http://www.w3.org/2001/XMLSchema-instance" xmlns:pc="http://schemas.microsoft.com/office/infopath/2007/PartnerControls">
-  <documentManagement/>
-</p:properties>
-</file>
-
 <file path=customXml/item3.xml><?xml version="1.0" encoding="utf-8"?>
 <?mso-contentType ?>
 <FormTemplates xmlns="http://schemas.microsoft.com/sharepoint/v3/contenttype/forms">
@@ -3863,6 +3419,15 @@
 </file>
 
 <file path=customXml/itemProps1.xml><?xml version="1.0" encoding="utf-8"?>
+<ds:datastoreItem xmlns:ds="http://schemas.openxmlformats.org/officeDocument/2006/customXml" ds:itemID="{A30CE4DC-3EB6-45A0-8D88-13A9AC3A2F0E}">
+  <ds:schemaRefs>
+    <ds:schemaRef ds:uri="http://schemas.microsoft.com/office/2006/metadata/properties"/>
+    <ds:schemaRef ds:uri="http://schemas.microsoft.com/office/infopath/2007/PartnerControls"/>
+  </ds:schemaRefs>
+</ds:datastoreItem>
+</file>
+
+<file path=customXml/itemProps2.xml><?xml version="1.0" encoding="utf-8"?>
 <ds:datastoreItem xmlns:ds="http://schemas.openxmlformats.org/officeDocument/2006/customXml" ds:itemID="{9D221339-DB64-41C3-9435-6661C5EE247E}">
   <ds:schemaRefs>
     <ds:schemaRef ds:uri="http://schemas.microsoft.com/office/2006/metadata/contentType"/>
@@ -3881,15 +3446,6 @@
 </ds:datastoreItem>
 </file>
 
-<file path=customXml/itemProps2.xml><?xml version="1.0" encoding="utf-8"?>
-<ds:datastoreItem xmlns:ds="http://schemas.openxmlformats.org/officeDocument/2006/customXml" ds:itemID="{A30CE4DC-3EB6-45A0-8D88-13A9AC3A2F0E}">
-  <ds:schemaRefs>
-    <ds:schemaRef ds:uri="http://schemas.microsoft.com/office/2006/metadata/properties"/>
-    <ds:schemaRef ds:uri="http://schemas.microsoft.com/office/infopath/2007/PartnerControls"/>
-  </ds:schemaRefs>
-</ds:datastoreItem>
-</file>
-
 <file path=customXml/itemProps3.xml><?xml version="1.0" encoding="utf-8"?>
 <ds:datastoreItem xmlns:ds="http://schemas.openxmlformats.org/officeDocument/2006/customXml" ds:itemID="{6D77B180-ECAC-4118-856D-65E7B88E9553}">
   <ds:schemaRefs>

--- a/req/Website structure.docx
+++ b/req/Website structure.docx
@@ -322,6 +322,150 @@
           <w:lang w:val="en-US"/>
         </w:rPr>
       </w:pPr>
+    </w:p>
+    <w:p>
+      <w:pPr>
+        <w:rPr>
+          <w:lang w:val="en-US"/>
+        </w:rPr>
+      </w:pPr>
+      <w:r>
+        <w:rPr>
+          <w:lang w:val="en-US"/>
+        </w:rPr>
+        <w:t>Reference Site for video full screen fix:----&gt;&gt;</w:t>
+      </w:r>
+    </w:p>
+    <w:p>
+      <w:pPr>
+        <w:rPr>
+          <w:lang w:val="en-US"/>
+        </w:rPr>
+      </w:pPr>
+      <w:r>
+        <w:rPr>
+          <w:lang w:val="en-US"/>
+        </w:rPr>
+        <w:t>https://pacificoenergygroup.com/</w:t>
+      </w:r>
+    </w:p>
+    <w:p>
+      <w:pPr>
+        <w:rPr>
+          <w:lang w:val="en-US"/>
+        </w:rPr>
+      </w:pPr>
+      <w:r>
+        <w:rPr>
+          <w:lang w:val="en-US"/>
+        </w:rPr>
+        <w:t>https://pacificoenergygroup.com/wp-content/uploads/2023/08/final2.mp4</w:t>
+      </w:r>
+    </w:p>
+    <w:p>
+      <w:pPr>
+        <w:shd w:val="clear" w:color="auto" w:fill="FFFFFF"/>
+        <w:spacing w:before="100" w:beforeAutospacing="1" w:after="100" w:afterAutospacing="1" w:line="240" w:lineRule="auto"/>
+        <w:ind w:left="360"/>
+        <w:rPr>
+          <w:rFonts w:ascii="Menlo" w:eastAsia="Times New Roman" w:hAnsi="Menlo" w:cs="Menlo"/>
+          <w:color w:val="303942"/>
+          <w:sz w:val="17"/>
+          <w:szCs w:val="17"/>
+          <w:lang w:val="en-IN" w:eastAsia="en-GB" w:bidi="hi-IN"/>
+        </w:rPr>
+      </w:pPr>
+      <w:r>
+        <w:rPr>
+          <w:lang w:val="en-US"/>
+        </w:rPr>
+        <w:t>container style == {</w:t>
+      </w:r>
+      <w:r>
+        <w:rPr>
+          <w:rFonts w:ascii="Menlo" w:eastAsia="Times New Roman" w:hAnsi="Menlo" w:cs="Menlo"/>
+          <w:color w:val="303942"/>
+          <w:sz w:val="17"/>
+          <w:szCs w:val="17"/>
+          <w:lang w:val="en-IN" w:eastAsia="en-GB" w:bidi="hi-IN"/>
+        </w:rPr>
+        <w:t>opacity: 1</w:t>
+      </w:r>
+      <w:r>
+        <w:rPr>
+          <w:rFonts w:ascii="Menlo" w:eastAsia="Times New Roman" w:hAnsi="Menlo" w:cs="Menlo"/>
+          <w:color w:val="303942"/>
+          <w:sz w:val="17"/>
+          <w:szCs w:val="17"/>
+          <w:lang w:val="en-IN" w:eastAsia="en-GB" w:bidi="hi-IN"/>
+        </w:rPr>
+        <w:t>;</w:t>
+      </w:r>
+      <w:r>
+        <w:rPr>
+          <w:rFonts w:ascii="Menlo" w:eastAsia="Times New Roman" w:hAnsi="Menlo" w:cs="Menlo"/>
+          <w:color w:val="303942"/>
+          <w:sz w:val="17"/>
+          <w:szCs w:val="17"/>
+          <w:lang w:val="en-IN" w:eastAsia="en-GB" w:bidi="hi-IN"/>
+        </w:rPr>
+        <w:t>width:3494px;height: 100%;</w:t>
+      </w:r>
+      <w:r>
+        <w:rPr>
+          <w:rFonts w:ascii="Menlo" w:eastAsia="Times New Roman" w:hAnsi="Menlo" w:cs="Menlo"/>
+          <w:color w:val="303942"/>
+          <w:sz w:val="17"/>
+          <w:szCs w:val="17"/>
+          <w:lang w:val="en-IN" w:eastAsia="en-GB" w:bidi="hi-IN"/>
+        </w:rPr>
+        <w:t>}</w:t>
+      </w:r>
+    </w:p>
+    <w:p>
+      <w:pPr>
+        <w:rPr>
+          <w:rFonts w:ascii="Menlo" w:hAnsi="Menlo" w:cs="Menlo"/>
+          <w:color w:val="1F1F1F"/>
+          <w:sz w:val="17"/>
+          <w:szCs w:val="17"/>
+          <w:shd w:val="clear" w:color="auto" w:fill="FFFFFF"/>
+        </w:rPr>
+      </w:pPr>
+      <w:r>
+        <w:rPr>
+          <w:rFonts w:ascii="Menlo" w:hAnsi="Menlo" w:cs="Menlo"/>
+          <w:color w:val="1F1F1F"/>
+          <w:sz w:val="17"/>
+          <w:szCs w:val="17"/>
+          <w:shd w:val="clear" w:color="auto" w:fill="FFFFFF"/>
+        </w:rPr>
+        <w:tab/>
+      </w:r>
+      <w:r>
+        <w:rPr>
+          <w:rFonts w:ascii="Menlo" w:hAnsi="Menlo" w:cs="Menlo"/>
+          <w:color w:val="1F1F1F"/>
+          <w:sz w:val="17"/>
+          <w:szCs w:val="17"/>
+          <w:shd w:val="clear" w:color="auto" w:fill="FFFFFF"/>
+        </w:rPr>
+        <w:t>visibility: visible; width: 3586px; height: 2017px; opacity: 1;</w:t>
+      </w:r>
+    </w:p>
+    <w:p>
+      <w:pPr>
+        <w:rPr>
+          <w:lang w:val="en-US"/>
+        </w:rPr>
+      </w:pPr>
+    </w:p>
+    <w:p>
+      <w:pPr>
+        <w:rPr>
+          <w:lang w:val="en-US"/>
+        </w:rPr>
+      </w:pPr>
       <w:r>
         <w:rPr>
           <w:lang w:val="en-US"/>
@@ -443,7 +587,21 @@
             <w:rStyle w:val="Hyperlink"/>
             <w:lang w:val="en-US"/>
           </w:rPr>
-          <w:t>Security Services (canva.site)</w:t>
+          <w:t>Security</w:t>
+        </w:r>
+        <w:r>
+          <w:rPr>
+            <w:rStyle w:val="Hyperlink"/>
+            <w:lang w:val="en-US"/>
+          </w:rPr>
+          <w:t xml:space="preserve"> </w:t>
+        </w:r>
+        <w:r>
+          <w:rPr>
+            <w:rStyle w:val="Hyperlink"/>
+            <w:lang w:val="en-US"/>
+          </w:rPr>
+          <w:t>Services (canva.site)</w:t>
         </w:r>
       </w:hyperlink>
     </w:p>
@@ -470,7 +628,21 @@
             <w:rStyle w:val="Hyperlink"/>
             <w:lang w:val="en-US"/>
           </w:rPr>
-          <w:t>Unarmed Security (canva.site)</w:t>
+          <w:t>Unarmed S</w:t>
+        </w:r>
+        <w:r>
+          <w:rPr>
+            <w:rStyle w:val="Hyperlink"/>
+            <w:lang w:val="en-US"/>
+          </w:rPr>
+          <w:t>e</w:t>
+        </w:r>
+        <w:r>
+          <w:rPr>
+            <w:rStyle w:val="Hyperlink"/>
+            <w:lang w:val="en-US"/>
+          </w:rPr>
+          <w:t>curity (canva.site)</w:t>
         </w:r>
       </w:hyperlink>
     </w:p>
@@ -703,6 +875,7 @@
         <w:rPr>
           <w:lang w:val="en-US"/>
         </w:rPr>
+        <w:lastRenderedPageBreak/>
         <w:t xml:space="preserve">Flexible contract terms - </w:t>
       </w:r>
       <w:hyperlink r:id="rId23" w:history="1">
@@ -999,7 +1172,6 @@
         <w:rPr>
           <w:lang w:val="en-US"/>
         </w:rPr>
-        <w:lastRenderedPageBreak/>
         <w:t xml:space="preserve">Maritime - </w:t>
       </w:r>
       <w:hyperlink r:id="rId34" w:history="1">
@@ -1542,6 +1714,7 @@
           <w:color w:val="62646A"/>
           <w:shd w:val="clear" w:color="auto" w:fill="FFFFFF"/>
         </w:rPr>
+        <w:lastRenderedPageBreak/>
         <w:t>I suggest that you put Canva and your design one on top the other to identify/fix the differences.</w:t>
       </w:r>
       <w:r>
@@ -1964,337 +2137,325 @@
         <w:rPr>
           <w:lang w:val="en-US"/>
         </w:rPr>
+        <w:t>Contact us :-</w:t>
+      </w:r>
+    </w:p>
+    <w:p>
+      <w:pPr>
+        <w:ind w:left="360"/>
+        <w:rPr>
+          <w:lang w:val="en-US"/>
+        </w:rPr>
+      </w:pPr>
+      <w:r>
+        <w:rPr>
+          <w:lang w:val="en-US"/>
+        </w:rPr>
+        <w:t>https://www.canva.com/design/DAFy1HR_4zY/RpFRBcS0MrHLdCA-ZA7QRg/edit</w:t>
+      </w:r>
+    </w:p>
+    <w:p>
+      <w:pPr>
+        <w:ind w:left="360"/>
+        <w:rPr>
+          <w:lang w:val="en-US"/>
+        </w:rPr>
+      </w:pPr>
+      <w:r>
+        <w:rPr>
+          <w:lang w:val="en-US"/>
+        </w:rPr>
+        <w:t>We are different:-</w:t>
+      </w:r>
+    </w:p>
+    <w:p>
+      <w:pPr>
+        <w:ind w:left="360"/>
+        <w:rPr>
+          <w:lang w:val="en-US"/>
+        </w:rPr>
+      </w:pPr>
+      <w:r>
+        <w:rPr>
+          <w:lang w:val="en-US"/>
+        </w:rPr>
+        <w:t>https://www.canva.com/design/DAFyJnXftpI/RihxlAF6nqRwZwxKsQb0xQ/edit</w:t>
+      </w:r>
+    </w:p>
+    <w:p>
+      <w:pPr>
+        <w:ind w:left="360"/>
+        <w:rPr>
+          <w:lang w:val="en-US"/>
+        </w:rPr>
+      </w:pPr>
+      <w:r>
+        <w:rPr>
+          <w:lang w:val="en-US"/>
+        </w:rPr>
+        <w:t>24x7</w:t>
+      </w:r>
+    </w:p>
+    <w:p>
+      <w:pPr>
+        <w:ind w:left="360"/>
+        <w:rPr>
+          <w:lang w:val="en-US"/>
+        </w:rPr>
+      </w:pPr>
+      <w:r>
+        <w:rPr>
+          <w:lang w:val="en-US"/>
+        </w:rPr>
+        <w:t>https://www.canva.com/design/DAFymZx7FJM/U2qwIIhm8j-uz_bx2qlkqw/edit</w:t>
+      </w:r>
+    </w:p>
+    <w:p>
+      <w:pPr>
+        <w:ind w:left="360"/>
+        <w:rPr>
+          <w:lang w:val="en-US"/>
+        </w:rPr>
+      </w:pPr>
+      <w:r>
+        <w:rPr>
+          <w:lang w:val="en-US"/>
+        </w:rPr>
+        <w:t>Armed Forces</w:t>
+      </w:r>
+    </w:p>
+    <w:p>
+      <w:pPr>
+        <w:ind w:left="360"/>
+        <w:rPr>
+          <w:lang w:val="en-US"/>
+        </w:rPr>
+      </w:pPr>
+      <w:r>
+        <w:rPr>
+          <w:lang w:val="en-US"/>
+        </w:rPr>
+        <w:t>https://www.canva.com/design/DAFyq-2buys/ZI0iEzZBHZZIgR-1oKvK-g/edit</w:t>
+      </w:r>
+    </w:p>
+    <w:p>
+      <w:pPr>
+        <w:ind w:left="360"/>
+        <w:rPr>
+          <w:lang w:val="en-US"/>
+        </w:rPr>
+      </w:pPr>
+      <w:r>
+        <w:rPr>
+          <w:lang w:val="en-US"/>
+        </w:rPr>
+        <w:t>CONCIERGE SERVICES</w:t>
+      </w:r>
+    </w:p>
+    <w:p>
+      <w:pPr>
+        <w:ind w:left="360"/>
+        <w:rPr>
+          <w:lang w:val="en-US"/>
+        </w:rPr>
+      </w:pPr>
+      <w:r>
+        <w:rPr>
+          <w:lang w:val="en-US"/>
+        </w:rPr>
+        <w:t>https://www.canva.com/design/DAFyrW_LMmg/IX3xbw_86OEzeRJJ50Fdpg/edit</w:t>
+      </w:r>
+    </w:p>
+    <w:p>
+      <w:pPr>
+        <w:ind w:left="360"/>
+        <w:rPr>
+          <w:lang w:val="en-US"/>
+        </w:rPr>
+      </w:pPr>
+      <w:r>
+        <w:rPr>
+          <w:lang w:val="en-US"/>
+        </w:rPr>
+        <w:t>Customised Solutions</w:t>
+      </w:r>
+    </w:p>
+    <w:p>
+      <w:pPr>
+        <w:ind w:left="360"/>
+        <w:rPr>
+          <w:lang w:val="en-US"/>
+        </w:rPr>
+      </w:pPr>
+      <w:r>
+        <w:rPr>
+          <w:lang w:val="en-US"/>
+        </w:rPr>
+        <w:t>https://www.canva.com/design/DAFymbMbg8g/jhStzdcg-dip8BccuMpbcQ/edit</w:t>
+      </w:r>
+    </w:p>
+    <w:p>
+      <w:pPr>
+        <w:ind w:left="360"/>
+        <w:rPr>
+          <w:lang w:val="en-US"/>
+        </w:rPr>
+      </w:pPr>
+      <w:r>
+        <w:rPr>
+          <w:lang w:val="en-US"/>
+        </w:rPr>
+        <w:lastRenderedPageBreak/>
+        <w:t>CUTTING-EDGE TECHNOLOGY</w:t>
+      </w:r>
+    </w:p>
+    <w:p>
+      <w:pPr>
+        <w:ind w:left="360"/>
+        <w:rPr>
+          <w:lang w:val="en-US"/>
+        </w:rPr>
+      </w:pPr>
+      <w:r>
+        <w:rPr>
+          <w:lang w:val="en-US"/>
+        </w:rPr>
+        <w:t>https://www.canva.com/design/DAFymANPDac/_DO6PumrrcOYNLa5Up9IiQ/edit</w:t>
+      </w:r>
+    </w:p>
+    <w:p>
+      <w:pPr>
+        <w:ind w:left="360"/>
+        <w:rPr>
+          <w:lang w:val="en-US"/>
+        </w:rPr>
+      </w:pPr>
+      <w:r>
+        <w:rPr>
+          <w:lang w:val="en-US"/>
+        </w:rPr>
+        <w:t>Our expertise</w:t>
+      </w:r>
+    </w:p>
+    <w:p>
+      <w:pPr>
+        <w:ind w:left="360"/>
+        <w:rPr>
+          <w:lang w:val="en-US"/>
+        </w:rPr>
+      </w:pPr>
+      <w:r>
+        <w:rPr>
+          <w:lang w:val="en-US"/>
+        </w:rPr>
+        <w:t>https://www.canva.com/design/DAFyLykvako/wJ8Oqtrg8_2epA0Jz5P5ig/edit</w:t>
+      </w:r>
+    </w:p>
+    <w:p>
+      <w:pPr>
+        <w:ind w:left="360"/>
+        <w:rPr>
+          <w:lang w:val="en-US"/>
+        </w:rPr>
+      </w:pPr>
+      <w:r>
+        <w:rPr>
+          <w:lang w:val="en-US"/>
+        </w:rPr>
+        <w:t>Mobile Patrol</w:t>
+      </w:r>
+    </w:p>
+    <w:p>
+      <w:pPr>
+        <w:ind w:left="360"/>
+        <w:rPr>
+          <w:lang w:val="en-US"/>
+        </w:rPr>
+      </w:pPr>
+      <w:r>
+        <w:rPr>
+          <w:lang w:val="en-US"/>
+        </w:rPr>
+        <w:t>https://www.canva.com/design/DAFyrOQqlFI/7QvMYuU4gDKvzTh-UiG6lA/edit</w:t>
+      </w:r>
+    </w:p>
+    <w:p>
+      <w:pPr>
+        <w:ind w:left="360"/>
+        <w:rPr>
+          <w:lang w:val="en-US"/>
+        </w:rPr>
+      </w:pPr>
+      <w:r>
+        <w:rPr>
+          <w:lang w:val="en-US"/>
+        </w:rPr>
+        <w:t>PROFESSIONAL TEAM</w:t>
+      </w:r>
+    </w:p>
+    <w:p>
+      <w:pPr>
+        <w:ind w:left="360"/>
+        <w:rPr>
+          <w:lang w:val="en-US"/>
+        </w:rPr>
+      </w:pPr>
+      <w:r>
+        <w:rPr>
+          <w:lang w:val="en-US"/>
+        </w:rPr>
+        <w:t>https://www.canva.com/design/DAFymcV4tsY/a7hvbdS3Uj6lBfzl1XeHkg/edit</w:t>
+      </w:r>
+    </w:p>
+    <w:p>
+      <w:pPr>
+        <w:ind w:left="360"/>
+        <w:rPr>
+          <w:lang w:val="en-US"/>
+        </w:rPr>
+      </w:pPr>
+      <w:r>
+        <w:rPr>
+          <w:lang w:val="en-US"/>
+        </w:rPr>
+        <w:t>unarred security</w:t>
+      </w:r>
+    </w:p>
+    <w:p>
+      <w:pPr>
+        <w:ind w:left="360"/>
+        <w:rPr>
+          <w:lang w:val="en-US"/>
+        </w:rPr>
+      </w:pPr>
+      <w:r>
+        <w:rPr>
+          <w:lang w:val="en-US"/>
+        </w:rPr>
+        <w:t>https://www.canva.com/design/DAFyrLg2cw4/HwhLeG_S3PZa9NpTB9MPOg/edit</w:t>
+      </w:r>
+    </w:p>
+    <w:p>
+      <w:pPr>
+        <w:ind w:left="360"/>
+        <w:rPr>
+          <w:lang w:val="en-US"/>
+        </w:rPr>
+      </w:pPr>
+    </w:p>
+    <w:p>
+      <w:pPr>
+        <w:ind w:left="360"/>
+        <w:rPr>
+          <w:lang w:val="en-US"/>
+        </w:rPr>
+      </w:pPr>
+      <w:r>
+        <w:rPr>
+          <w:lang w:val="en-US"/>
+        </w:rPr>
         <w:t>=====</w:t>
       </w:r>
-    </w:p>
-    <w:p>
-      <w:pPr>
-        <w:ind w:left="360"/>
-        <w:rPr>
-          <w:rFonts w:ascii="Helvetica Neue" w:hAnsi="Helvetica Neue"/>
-          <w:color w:val="62646A"/>
-          <w:shd w:val="clear" w:color="auto" w:fill="FFFFFF"/>
-        </w:rPr>
-      </w:pPr>
-      <w:r>
-        <w:rPr>
-          <w:rFonts w:ascii="Helvetica Neue" w:hAnsi="Helvetica Neue"/>
-          <w:color w:val="62646A"/>
-          <w:shd w:val="clear" w:color="auto" w:fill="FFFFFF"/>
-        </w:rPr>
-        <w:t xml:space="preserve">hi, please see attached video showing differences between your site, and Canva site, and Verkada site (for rolling partners section). </w:t>
-      </w:r>
-    </w:p>
-    <w:p>
-      <w:pPr>
-        <w:ind w:left="360"/>
-        <w:rPr>
-          <w:rFonts w:ascii="Helvetica Neue" w:hAnsi="Helvetica Neue"/>
-          <w:color w:val="62646A"/>
-          <w:shd w:val="clear" w:color="auto" w:fill="FFFFFF"/>
-        </w:rPr>
-      </w:pPr>
-      <w:r>
-        <w:rPr>
-          <w:rFonts w:ascii="Helvetica Neue" w:hAnsi="Helvetica Neue"/>
-          <w:color w:val="62646A"/>
-          <w:shd w:val="clear" w:color="auto" w:fill="FFFFFF"/>
-        </w:rPr>
-        <w:t xml:space="preserve">This includes differences in the font, in the positioning of the text, and the way partners section is rolling (one line with stops vs two lines with no stops), </w:t>
-      </w:r>
-    </w:p>
-    <w:p>
-      <w:pPr>
-        <w:ind w:left="360"/>
-        <w:rPr>
-          <w:rFonts w:ascii="Helvetica Neue" w:hAnsi="Helvetica Neue"/>
-          <w:color w:val="62646A"/>
-          <w:shd w:val="clear" w:color="auto" w:fill="FFFFFF"/>
-        </w:rPr>
-      </w:pPr>
-      <w:r>
-        <w:rPr>
-          <w:rFonts w:ascii="Helvetica Neue" w:hAnsi="Helvetica Neue"/>
-          <w:color w:val="62646A"/>
-          <w:shd w:val="clear" w:color="auto" w:fill="FFFFFF"/>
-        </w:rPr>
-        <w:t>differences in the header menu section (in your design it doesn't fit), etc. Can you please work on removing these differences?</w:t>
-      </w:r>
-      <w:r>
-        <w:rPr>
-          <w:rFonts w:ascii="Helvetica Neue" w:hAnsi="Helvetica Neue"/>
-          <w:color w:val="62646A"/>
-        </w:rPr>
-        <w:br/>
-      </w:r>
-      <w:r>
-        <w:rPr>
-          <w:rFonts w:ascii="Helvetica Neue" w:hAnsi="Helvetica Neue"/>
-          <w:color w:val="62646A"/>
-        </w:rPr>
-        <w:br/>
-      </w:r>
-      <w:r>
-        <w:rPr>
-          <w:rFonts w:ascii="Helvetica Neue" w:hAnsi="Helvetica Neue"/>
-          <w:color w:val="62646A"/>
-          <w:shd w:val="clear" w:color="auto" w:fill="FFFFFF"/>
-        </w:rPr>
-        <w:t>Thank you,</w:t>
-      </w:r>
-      <w:r>
-        <w:rPr>
-          <w:rFonts w:ascii="Helvetica Neue" w:hAnsi="Helvetica Neue"/>
-          <w:color w:val="62646A"/>
-        </w:rPr>
-        <w:br/>
-      </w:r>
-      <w:r>
-        <w:rPr>
-          <w:rFonts w:ascii="Helvetica Neue" w:hAnsi="Helvetica Neue"/>
-          <w:color w:val="62646A"/>
-          <w:shd w:val="clear" w:color="auto" w:fill="FFFFFF"/>
-        </w:rPr>
-        <w:t>John</w:t>
-      </w:r>
-    </w:p>
-    <w:p>
-      <w:pPr>
-        <w:ind w:left="360"/>
-        <w:rPr>
-          <w:rFonts w:ascii="Helvetica Neue" w:hAnsi="Helvetica Neue"/>
-          <w:color w:val="62646A"/>
-          <w:shd w:val="clear" w:color="auto" w:fill="FFFFFF"/>
-          <w:lang w:val="en-US"/>
-        </w:rPr>
-      </w:pPr>
-      <w:r>
-        <w:rPr>
-          <w:rFonts w:ascii="Helvetica Neue" w:hAnsi="Helvetica Neue"/>
-          <w:color w:val="62646A"/>
-          <w:shd w:val="clear" w:color="auto" w:fill="FFFFFF"/>
-          <w:lang w:val="en-US"/>
-        </w:rPr>
-        <w:t>===</w:t>
-      </w:r>
-    </w:p>
-    <w:p>
-      <w:pPr>
-        <w:ind w:left="360"/>
-        <w:rPr>
-          <w:rFonts w:ascii="Helvetica Neue" w:hAnsi="Helvetica Neue"/>
-          <w:color w:val="70AD47" w:themeColor="accent6"/>
-          <w:shd w:val="clear" w:color="auto" w:fill="FFFFFF"/>
-        </w:rPr>
-      </w:pPr>
-      <w:r>
-        <w:rPr>
-          <w:rFonts w:ascii="Helvetica Neue" w:hAnsi="Helvetica Neue"/>
-          <w:color w:val="70AD47" w:themeColor="accent6"/>
-          <w:shd w:val="clear" w:color="auto" w:fill="FFFFFF"/>
-        </w:rPr>
-        <w:t xml:space="preserve">hi, I don't know how to add voice, I just use screen share app to record it. </w:t>
-      </w:r>
-    </w:p>
-    <w:p>
-      <w:pPr>
-        <w:ind w:left="360"/>
-        <w:rPr>
-          <w:rFonts w:ascii="Helvetica Neue" w:hAnsi="Helvetica Neue"/>
-          <w:color w:val="62646A"/>
-          <w:shd w:val="clear" w:color="auto" w:fill="FFFFFF"/>
-          <w:lang w:val="en-US"/>
-        </w:rPr>
-      </w:pPr>
-      <w:r>
-        <w:rPr>
-          <w:rFonts w:ascii="Helvetica Neue" w:hAnsi="Helvetica Neue"/>
-          <w:color w:val="70AD47" w:themeColor="accent6"/>
-          <w:shd w:val="clear" w:color="auto" w:fill="FFFFFF"/>
-        </w:rPr>
-        <w:t>For the font, can you please let me know how much it would cost and where we can purchase it?</w:t>
-      </w:r>
-      <w:r>
-        <w:rPr>
-          <w:rFonts w:ascii="Helvetica Neue" w:hAnsi="Helvetica Neue"/>
-          <w:color w:val="62646A"/>
-        </w:rPr>
-        <w:br/>
-      </w:r>
-      <w:r>
-        <w:rPr>
-          <w:rFonts w:ascii="Helvetica Neue" w:hAnsi="Helvetica Neue"/>
-          <w:color w:val="62646A"/>
-        </w:rPr>
-        <w:br/>
-      </w:r>
-      <w:r>
-        <w:rPr>
-          <w:rFonts w:ascii="Helvetica Neue" w:hAnsi="Helvetica Neue"/>
-          <w:color w:val="62646A"/>
-          <w:shd w:val="clear" w:color="auto" w:fill="FFFFFF"/>
-        </w:rPr>
-        <w:lastRenderedPageBreak/>
-        <w:t>We are also using ITC Benguiat font on Canva (e.g., HOW WE'RE DIFFERENT header) - is that one available or does it need to be purchased also?</w:t>
-      </w:r>
-      <w:r>
-        <w:rPr>
-          <w:rFonts w:ascii="Helvetica Neue" w:hAnsi="Helvetica Neue"/>
-          <w:color w:val="62646A"/>
-        </w:rPr>
-        <w:br/>
-      </w:r>
-      <w:r>
-        <w:rPr>
-          <w:rFonts w:ascii="Helvetica Neue" w:hAnsi="Helvetica Neue"/>
-          <w:color w:val="62646A"/>
-        </w:rPr>
-        <w:br/>
-      </w:r>
-      <w:r>
-        <w:rPr>
-          <w:rFonts w:ascii="Helvetica Neue" w:hAnsi="Helvetica Neue"/>
-          <w:color w:val="62646A"/>
-          <w:shd w:val="clear" w:color="auto" w:fill="FFFFFF"/>
-        </w:rPr>
-        <w:t>Thank you,</w:t>
-      </w:r>
-      <w:r>
-        <w:rPr>
-          <w:rFonts w:ascii="Helvetica Neue" w:hAnsi="Helvetica Neue"/>
-          <w:color w:val="62646A"/>
-        </w:rPr>
-        <w:br/>
-      </w:r>
-      <w:r>
-        <w:rPr>
-          <w:rFonts w:ascii="Helvetica Neue" w:hAnsi="Helvetica Neue"/>
-          <w:color w:val="62646A"/>
-          <w:shd w:val="clear" w:color="auto" w:fill="FFFFFF"/>
-        </w:rPr>
-        <w:t>John</w:t>
-      </w:r>
-    </w:p>
-    <w:p>
-      <w:pPr>
-        <w:ind w:left="360"/>
-        <w:rPr>
-          <w:rFonts w:ascii="Helvetica Neue" w:hAnsi="Helvetica Neue"/>
-          <w:color w:val="62646A"/>
-          <w:shd w:val="clear" w:color="auto" w:fill="FFFFFF"/>
-          <w:lang w:val="en-US"/>
-        </w:rPr>
-      </w:pPr>
-      <w:r>
-        <w:rPr>
-          <w:rFonts w:ascii="Helvetica Neue" w:hAnsi="Helvetica Neue"/>
-          <w:color w:val="62646A"/>
-          <w:shd w:val="clear" w:color="auto" w:fill="FFFFFF"/>
-          <w:lang w:val="en-US"/>
-        </w:rPr>
-        <w:t>==</w:t>
-      </w:r>
-    </w:p>
-    <w:p>
-      <w:pPr>
-        <w:ind w:left="360"/>
-        <w:rPr>
-          <w:rFonts w:ascii="Helvetica Neue" w:hAnsi="Helvetica Neue"/>
-          <w:color w:val="62646A"/>
-          <w:shd w:val="clear" w:color="auto" w:fill="FFFFFF"/>
-          <w:lang w:val="en-US"/>
-        </w:rPr>
-      </w:pPr>
-    </w:p>
-    <w:p>
-      <w:pPr>
-        <w:ind w:left="360"/>
-        <w:rPr>
-          <w:rFonts w:ascii="Helvetica Neue" w:hAnsi="Helvetica Neue"/>
-          <w:color w:val="62646A"/>
-          <w:shd w:val="clear" w:color="auto" w:fill="FFFFFF"/>
-          <w:lang w:val="en-US"/>
-        </w:rPr>
-      </w:pPr>
-      <w:r>
-        <w:rPr>
-          <w:rFonts w:ascii="Helvetica Neue" w:hAnsi="Helvetica Neue"/>
-          <w:color w:val="62646A"/>
-          <w:shd w:val="clear" w:color="auto" w:fill="FFFFFF"/>
-          <w:lang w:val="en-US"/>
-        </w:rPr>
-        <w:t>ast yes</w:t>
-      </w:r>
-    </w:p>
-    <w:p>
-      <w:pPr>
-        <w:ind w:left="360"/>
-        <w:rPr>
-          <w:rFonts w:ascii="Helvetica Neue" w:hAnsi="Helvetica Neue"/>
-          <w:color w:val="62646A"/>
-          <w:shd w:val="clear" w:color="auto" w:fill="FFFFFF"/>
-          <w:lang w:val="en-US"/>
-        </w:rPr>
-      </w:pPr>
-    </w:p>
-    <w:p>
-      <w:pPr>
-        <w:ind w:left="360"/>
-        <w:rPr>
-          <w:rFonts w:ascii="Helvetica Neue" w:hAnsi="Helvetica Neue"/>
-          <w:color w:val="62646A"/>
-          <w:shd w:val="clear" w:color="auto" w:fill="FFFFFF"/>
-          <w:lang w:val="en-US"/>
-        </w:rPr>
-      </w:pPr>
-      <w:r>
-        <w:rPr>
-          <w:rFonts w:ascii="Helvetica Neue" w:hAnsi="Helvetica Neue"/>
-          <w:color w:val="62646A"/>
-          <w:shd w:val="clear" w:color="auto" w:fill="FFFFFF"/>
-          <w:lang w:val="en-US"/>
-        </w:rPr>
-        <w:t>AAHPO1256F</w:t>
-      </w:r>
-    </w:p>
-    <w:p>
-      <w:pPr>
-        <w:ind w:left="360"/>
-        <w:rPr>
-          <w:rFonts w:ascii="Helvetica Neue" w:hAnsi="Helvetica Neue"/>
-          <w:color w:val="62646A"/>
-          <w:shd w:val="clear" w:color="auto" w:fill="FFFFFF"/>
-          <w:lang w:val="en-US"/>
-        </w:rPr>
-      </w:pPr>
-      <w:r>
-        <w:rPr>
-          <w:rFonts w:ascii="Helvetica Neue" w:hAnsi="Helvetica Neue"/>
-          <w:color w:val="62646A"/>
-          <w:shd w:val="clear" w:color="auto" w:fill="FFFFFF"/>
-          <w:lang w:val="en-US"/>
-        </w:rPr>
-        <w:t>25/04/1983</w:t>
-      </w:r>
-    </w:p>
-    <w:p>
-      <w:pPr>
-        <w:ind w:left="360"/>
-        <w:rPr>
-          <w:rFonts w:ascii="Helvetica Neue" w:hAnsi="Helvetica Neue"/>
-          <w:color w:val="62646A"/>
-          <w:shd w:val="clear" w:color="auto" w:fill="FFFFFF"/>
-          <w:lang w:val="en-US"/>
-        </w:rPr>
-      </w:pPr>
-    </w:p>
-    <w:p>
-      <w:pPr>
-        <w:ind w:left="360"/>
-        <w:rPr>
-          <w:lang w:val="en-US"/>
-        </w:rPr>
-      </w:pPr>
     </w:p>
     <w:sectPr>
       <w:pgSz w:w="11906" w:h="16838"/>
@@ -2359,6 +2520,119 @@
 <file path=word/numbering.xml><?xml version="1.0" encoding="utf-8"?>
 <w:numbering xmlns:wpc="http://schemas.microsoft.com/office/word/2010/wordprocessingCanvas" xmlns:cx="http://schemas.microsoft.com/office/drawing/2014/chartex" xmlns:cx1="http://schemas.microsoft.com/office/drawing/2015/9/8/chartex" xmlns:cx2="http://schemas.microsoft.com/office/drawing/2015/10/21/chartex" xmlns:cx3="http://schemas.microsoft.com/office/drawing/2016/5/9/chartex" xmlns:cx4="http://schemas.microsoft.com/office/drawing/2016/5/10/chartex" xmlns:cx5="http://schemas.microsoft.com/office/drawing/2016/5/11/chartex" xmlns:cx6="http://schemas.microsoft.com/office/drawing/2016/5/12/chartex" xmlns:cx7="http://schemas.microsoft.com/office/drawing/2016/5/13/chartex" xmlns:cx8="http://schemas.microsoft.com/office/drawing/2016/5/14/chartex" xmlns:mc="http://schemas.openxmlformats.org/markup-compatibility/2006" xmlns:aink="http://schemas.microsoft.com/office/drawing/2016/ink" xmlns:am3d="http://schemas.microsoft.com/office/drawing/2017/model3d" xmlns:o="urn:schemas-microsoft-com:office:office" xmlns:oel="http://schemas.microsoft.com/office/2019/extlst" xmlns:r="http://schemas.openxmlformats.org/officeDocument/2006/relationships" xmlns:m="http://schemas.openxmlformats.org/officeDocument/2006/math" xmlns:v="urn:schemas-microsoft-com:vml" xmlns:wp14="http://schemas.microsoft.com/office/word/2010/wordprocessingDrawing" xmlns:wp="http://schemas.openxmlformats.org/drawingml/2006/wordprocessingDrawing" xmlns:w10="urn:schemas-microsoft-com:office:word" xmlns:w="http://schemas.openxmlformats.org/wordprocessingml/2006/main" xmlns:w14="http://schemas.microsoft.com/office/word/2010/wordml" xmlns:w15="http://schemas.microsoft.com/office/word/2012/wordml" xmlns:w16cex="http://schemas.microsoft.com/office/word/2018/wordml/cex" xmlns:w16cid="http://schemas.microsoft.com/office/word/2016/wordml/cid" xmlns:w16="http://schemas.microsoft.com/office/word/2018/wordml" xmlns:w16sdtdh="http://schemas.microsoft.com/office/word/2020/wordml/sdtdatahash" xmlns:w16se="http://schemas.microsoft.com/office/word/2015/wordml/symex" xmlns:wpg="http://schemas.microsoft.com/office/word/2010/wordprocessingGroup" xmlns:wpi="http://schemas.microsoft.com/office/word/2010/wordprocessingInk" xmlns:wne="http://schemas.microsoft.com/office/word/2006/wordml" xmlns:wps="http://schemas.microsoft.com/office/word/2010/wordprocessingShape" mc:Ignorable="w14 w15 w16se w16cid w16 w16cex w16sdtdh wp14">
   <w:abstractNum w:abstractNumId="0" w15:restartNumberingAfterBreak="0">
+    <w:nsid w:val="22CF20B4"/>
+    <w:multiLevelType w:val="multilevel"/>
+    <w:tmpl w:val="BC021568"/>
+    <w:lvl w:ilvl="0">
+      <w:start w:val="1"/>
+      <w:numFmt w:val="decimal"/>
+      <w:lvlText w:val="%1."/>
+      <w:lvlJc w:val="left"/>
+      <w:pPr>
+        <w:tabs>
+          <w:tab w:val="num" w:pos="720"/>
+        </w:tabs>
+        <w:ind w:left="720" w:hanging="360"/>
+      </w:pPr>
+    </w:lvl>
+    <w:lvl w:ilvl="1" w:tentative="1">
+      <w:start w:val="1"/>
+      <w:numFmt w:val="decimal"/>
+      <w:lvlText w:val="%2."/>
+      <w:lvlJc w:val="left"/>
+      <w:pPr>
+        <w:tabs>
+          <w:tab w:val="num" w:pos="1440"/>
+        </w:tabs>
+        <w:ind w:left="1440" w:hanging="360"/>
+      </w:pPr>
+    </w:lvl>
+    <w:lvl w:ilvl="2" w:tentative="1">
+      <w:start w:val="1"/>
+      <w:numFmt w:val="decimal"/>
+      <w:lvlText w:val="%3."/>
+      <w:lvlJc w:val="left"/>
+      <w:pPr>
+        <w:tabs>
+          <w:tab w:val="num" w:pos="2160"/>
+        </w:tabs>
+        <w:ind w:left="2160" w:hanging="360"/>
+      </w:pPr>
+    </w:lvl>
+    <w:lvl w:ilvl="3" w:tentative="1">
+      <w:start w:val="1"/>
+      <w:numFmt w:val="decimal"/>
+      <w:lvlText w:val="%4."/>
+      <w:lvlJc w:val="left"/>
+      <w:pPr>
+        <w:tabs>
+          <w:tab w:val="num" w:pos="2880"/>
+        </w:tabs>
+        <w:ind w:left="2880" w:hanging="360"/>
+      </w:pPr>
+    </w:lvl>
+    <w:lvl w:ilvl="4" w:tentative="1">
+      <w:start w:val="1"/>
+      <w:numFmt w:val="decimal"/>
+      <w:lvlText w:val="%5."/>
+      <w:lvlJc w:val="left"/>
+      <w:pPr>
+        <w:tabs>
+          <w:tab w:val="num" w:pos="3600"/>
+        </w:tabs>
+        <w:ind w:left="3600" w:hanging="360"/>
+      </w:pPr>
+    </w:lvl>
+    <w:lvl w:ilvl="5" w:tentative="1">
+      <w:start w:val="1"/>
+      <w:numFmt w:val="decimal"/>
+      <w:lvlText w:val="%6."/>
+      <w:lvlJc w:val="left"/>
+      <w:pPr>
+        <w:tabs>
+          <w:tab w:val="num" w:pos="4320"/>
+        </w:tabs>
+        <w:ind w:left="4320" w:hanging="360"/>
+      </w:pPr>
+    </w:lvl>
+    <w:lvl w:ilvl="6" w:tentative="1">
+      <w:start w:val="1"/>
+      <w:numFmt w:val="decimal"/>
+      <w:lvlText w:val="%7."/>
+      <w:lvlJc w:val="left"/>
+      <w:pPr>
+        <w:tabs>
+          <w:tab w:val="num" w:pos="5040"/>
+        </w:tabs>
+        <w:ind w:left="5040" w:hanging="360"/>
+      </w:pPr>
+    </w:lvl>
+    <w:lvl w:ilvl="7" w:tentative="1">
+      <w:start w:val="1"/>
+      <w:numFmt w:val="decimal"/>
+      <w:lvlText w:val="%8."/>
+      <w:lvlJc w:val="left"/>
+      <w:pPr>
+        <w:tabs>
+          <w:tab w:val="num" w:pos="5760"/>
+        </w:tabs>
+        <w:ind w:left="5760" w:hanging="360"/>
+      </w:pPr>
+    </w:lvl>
+    <w:lvl w:ilvl="8" w:tentative="1">
+      <w:start w:val="1"/>
+      <w:numFmt w:val="decimal"/>
+      <w:lvlText w:val="%9."/>
+      <w:lvlJc w:val="left"/>
+      <w:pPr>
+        <w:tabs>
+          <w:tab w:val="num" w:pos="6480"/>
+        </w:tabs>
+        <w:ind w:left="6480" w:hanging="360"/>
+      </w:pPr>
+    </w:lvl>
+  </w:abstractNum>
+  <w:abstractNum w:abstractNumId="1" w15:restartNumberingAfterBreak="0">
     <w:nsid w:val="542D0541"/>
     <w:multiLevelType w:val="hybridMultilevel"/>
     <w:tmpl w:val="5A40C386"/>
@@ -2472,6 +2746,9 @@
     </w:lvl>
   </w:abstractNum>
   <w:num w:numId="1" w16cid:durableId="1414861209">
+    <w:abstractNumId w:val="1"/>
+  </w:num>
+  <w:num w:numId="2" w16cid:durableId="1193300507">
     <w:abstractNumId w:val="0"/>
   </w:num>
 </w:numbering>
@@ -2948,6 +3225,36 @@
     <w:basedOn w:val="DefaultParagraphFont"/>
     <w:rsid w:val="004D71B9"/>
   </w:style>
+  <w:style w:type="character" w:customStyle="1" w:styleId="webkit-css-property">
+    <w:name w:val="webkit-css-property"/>
+    <w:basedOn w:val="DefaultParagraphFont"/>
+    <w:rsid w:val="000210CA"/>
+  </w:style>
+  <w:style w:type="character" w:customStyle="1" w:styleId="styles-name-value-separator">
+    <w:name w:val="styles-name-value-separator"/>
+    <w:basedOn w:val="DefaultParagraphFont"/>
+    <w:rsid w:val="000210CA"/>
+  </w:style>
+  <w:style w:type="character" w:customStyle="1" w:styleId="value">
+    <w:name w:val="value"/>
+    <w:basedOn w:val="DefaultParagraphFont"/>
+    <w:rsid w:val="000210CA"/>
+  </w:style>
+  <w:style w:type="character" w:customStyle="1" w:styleId="styles-semicolon">
+    <w:name w:val="styles-semicolon"/>
+    <w:basedOn w:val="DefaultParagraphFont"/>
+    <w:rsid w:val="000210CA"/>
+  </w:style>
+  <w:style w:type="character" w:customStyle="1" w:styleId="styles-clipboard-only">
+    <w:name w:val="styles-clipboard-only"/>
+    <w:basedOn w:val="DefaultParagraphFont"/>
+    <w:rsid w:val="000210CA"/>
+  </w:style>
+  <w:style w:type="character" w:customStyle="1" w:styleId="unit">
+    <w:name w:val="unit"/>
+    <w:basedOn w:val="DefaultParagraphFont"/>
+    <w:rsid w:val="000210CA"/>
+  </w:style>
 </w:styles>
 </file>
 
@@ -3213,12 +3520,6 @@
 </file>
 
 <file path=customXml/item1.xml><?xml version="1.0" encoding="utf-8"?>
-<p:properties xmlns:p="http://schemas.microsoft.com/office/2006/metadata/properties" xmlns:xsi="http://www.w3.org/2001/XMLSchema-instance" xmlns:pc="http://schemas.microsoft.com/office/infopath/2007/PartnerControls">
-  <documentManagement/>
-</p:properties>
-</file>
-
-<file path=customXml/item2.xml><?xml version="1.0" encoding="utf-8"?>
 <ct:contentTypeSchema xmlns:ct="http://schemas.microsoft.com/office/2006/metadata/contentType" xmlns:ma="http://schemas.microsoft.com/office/2006/metadata/properties/metaAttributes" ct:_="" ma:_="" ma:contentTypeName="Document" ma:contentTypeID="0x0101007A4A8FDCA8D379448DC4A0B81F39A5BC" ma:contentTypeVersion="8" ma:contentTypeDescription="Create a new document." ma:contentTypeScope="" ma:versionID="6c94e83b277296a280fb8c841ecbfdb0">
   <xsd:schema xmlns:xsd="http://www.w3.org/2001/XMLSchema" xmlns:xs="http://www.w3.org/2001/XMLSchema" xmlns:p="http://schemas.microsoft.com/office/2006/metadata/properties" xmlns:ns3="b50e624a-1424-4e87-9d70-cb8b72816f3f" xmlns:ns4="7a3bee8a-fc4e-457f-889f-7b63bd3bcdc1" targetNamespace="http://schemas.microsoft.com/office/2006/metadata/properties" ma:root="true" ma:fieldsID="2453e0658659c366d12c1c5fc22a7448" ns3:_="" ns4:_="">
     <xsd:import namespace="b50e624a-1424-4e87-9d70-cb8b72816f3f"/>
@@ -3409,6 +3710,12 @@
 </ct:contentTypeSchema>
 </file>
 
+<file path=customXml/item2.xml><?xml version="1.0" encoding="utf-8"?>
+<p:properties xmlns:p="http://schemas.microsoft.com/office/2006/metadata/properties" xmlns:xsi="http://www.w3.org/2001/XMLSchema-instance" xmlns:pc="http://schemas.microsoft.com/office/infopath/2007/PartnerControls">
+  <documentManagement/>
+</p:properties>
+</file>
+
 <file path=customXml/item3.xml><?xml version="1.0" encoding="utf-8"?>
 <?mso-contentType ?>
 <FormTemplates xmlns="http://schemas.microsoft.com/sharepoint/v3/contenttype/forms">
@@ -3419,15 +3726,6 @@
 </file>
 
 <file path=customXml/itemProps1.xml><?xml version="1.0" encoding="utf-8"?>
-<ds:datastoreItem xmlns:ds="http://schemas.openxmlformats.org/officeDocument/2006/customXml" ds:itemID="{A30CE4DC-3EB6-45A0-8D88-13A9AC3A2F0E}">
-  <ds:schemaRefs>
-    <ds:schemaRef ds:uri="http://schemas.microsoft.com/office/2006/metadata/properties"/>
-    <ds:schemaRef ds:uri="http://schemas.microsoft.com/office/infopath/2007/PartnerControls"/>
-  </ds:schemaRefs>
-</ds:datastoreItem>
-</file>
-
-<file path=customXml/itemProps2.xml><?xml version="1.0" encoding="utf-8"?>
 <ds:datastoreItem xmlns:ds="http://schemas.openxmlformats.org/officeDocument/2006/customXml" ds:itemID="{9D221339-DB64-41C3-9435-6661C5EE247E}">
   <ds:schemaRefs>
     <ds:schemaRef ds:uri="http://schemas.microsoft.com/office/2006/metadata/contentType"/>
@@ -3446,6 +3744,15 @@
 </ds:datastoreItem>
 </file>
 
+<file path=customXml/itemProps2.xml><?xml version="1.0" encoding="utf-8"?>
+<ds:datastoreItem xmlns:ds="http://schemas.openxmlformats.org/officeDocument/2006/customXml" ds:itemID="{A30CE4DC-3EB6-45A0-8D88-13A9AC3A2F0E}">
+  <ds:schemaRefs>
+    <ds:schemaRef ds:uri="http://schemas.microsoft.com/office/2006/metadata/properties"/>
+    <ds:schemaRef ds:uri="http://schemas.microsoft.com/office/infopath/2007/PartnerControls"/>
+  </ds:schemaRefs>
+</ds:datastoreItem>
+</file>
+
 <file path=customXml/itemProps3.xml><?xml version="1.0" encoding="utf-8"?>
 <ds:datastoreItem xmlns:ds="http://schemas.openxmlformats.org/officeDocument/2006/customXml" ds:itemID="{6D77B180-ECAC-4118-856D-65E7B88E9553}">
   <ds:schemaRefs>

--- a/req/Website structure.docx
+++ b/req/Website structure.docx
@@ -441,15 +441,6 @@
           <w:shd w:val="clear" w:color="auto" w:fill="FFFFFF"/>
         </w:rPr>
         <w:tab/>
-      </w:r>
-      <w:r>
-        <w:rPr>
-          <w:rFonts w:ascii="Menlo" w:hAnsi="Menlo" w:cs="Menlo"/>
-          <w:color w:val="1F1F1F"/>
-          <w:sz w:val="17"/>
-          <w:szCs w:val="17"/>
-          <w:shd w:val="clear" w:color="auto" w:fill="FFFFFF"/>
-        </w:rPr>
         <w:t>visibility: visible; width: 3586px; height: 2017px; opacity: 1;</w:t>
       </w:r>
     </w:p>
@@ -587,21 +578,7 @@
             <w:rStyle w:val="Hyperlink"/>
             <w:lang w:val="en-US"/>
           </w:rPr>
-          <w:t>Security</w:t>
-        </w:r>
-        <w:r>
-          <w:rPr>
-            <w:rStyle w:val="Hyperlink"/>
-            <w:lang w:val="en-US"/>
-          </w:rPr>
-          <w:t xml:space="preserve"> </w:t>
-        </w:r>
-        <w:r>
-          <w:rPr>
-            <w:rStyle w:val="Hyperlink"/>
-            <w:lang w:val="en-US"/>
-          </w:rPr>
-          <w:t>Services (canva.site)</w:t>
+          <w:t>Security Services (canva.site)</w:t>
         </w:r>
       </w:hyperlink>
     </w:p>
@@ -628,21 +605,7 @@
             <w:rStyle w:val="Hyperlink"/>
             <w:lang w:val="en-US"/>
           </w:rPr>
-          <w:t>Unarmed S</w:t>
-        </w:r>
-        <w:r>
-          <w:rPr>
-            <w:rStyle w:val="Hyperlink"/>
-            <w:lang w:val="en-US"/>
-          </w:rPr>
-          <w:t>e</w:t>
-        </w:r>
-        <w:r>
-          <w:rPr>
-            <w:rStyle w:val="Hyperlink"/>
-            <w:lang w:val="en-US"/>
-          </w:rPr>
-          <w:t>curity (canva.site)</w:t>
+          <w:t>Unarmed Security (canva.site)</w:t>
         </w:r>
       </w:hyperlink>
     </w:p>
@@ -1799,6 +1762,271 @@
     </w:p>
     <w:p>
       <w:pPr>
+        <w:ind w:left="360"/>
+        <w:rPr>
+          <w:rStyle w:val="apple-converted-space"/>
+          <w:rFonts w:ascii="Helvetica Neue" w:hAnsi="Helvetica Neue"/>
+          <w:color w:val="62646A"/>
+          <w:shd w:val="clear" w:color="auto" w:fill="FFFFFF"/>
+          <w:lang w:val="en-US"/>
+        </w:rPr>
+      </w:pPr>
+    </w:p>
+    <w:p>
+      <w:pPr>
+        <w:ind w:left="360"/>
+        <w:rPr>
+          <w:rStyle w:val="apple-converted-space"/>
+          <w:rFonts w:ascii="Helvetica Neue" w:hAnsi="Helvetica Neue"/>
+          <w:color w:val="62646A"/>
+          <w:shd w:val="clear" w:color="auto" w:fill="FFFFFF"/>
+        </w:rPr>
+      </w:pPr>
+      <w:r>
+        <w:rPr>
+          <w:rFonts w:ascii="Helvetica Neue" w:hAnsi="Helvetica Neue"/>
+          <w:color w:val="62646A"/>
+          <w:shd w:val="clear" w:color="auto" w:fill="FFFFFF"/>
+        </w:rPr>
+        <w:t>Hello,</w:t>
+      </w:r>
+      <w:r>
+        <w:rPr>
+          <w:rFonts w:ascii="Helvetica Neue" w:hAnsi="Helvetica Neue"/>
+          <w:color w:val="62646A"/>
+        </w:rPr>
+        <w:br/>
+      </w:r>
+      <w:r>
+        <w:rPr>
+          <w:rFonts w:ascii="Helvetica Neue" w:hAnsi="Helvetica Neue"/>
+          <w:color w:val="62646A"/>
+        </w:rPr>
+        <w:br/>
+      </w:r>
+      <w:r>
+        <w:rPr>
+          <w:rFonts w:ascii="Helvetica Neue" w:hAnsi="Helvetica Neue"/>
+          <w:color w:val="62646A"/>
+          <w:shd w:val="clear" w:color="auto" w:fill="FFFFFF"/>
+        </w:rPr>
+        <w:t>I have completed design of the Careers page. Please see links below:</w:t>
+      </w:r>
+      <w:r>
+        <w:rPr>
+          <w:rFonts w:ascii="Helvetica Neue" w:hAnsi="Helvetica Neue"/>
+          <w:color w:val="62646A"/>
+        </w:rPr>
+        <w:br/>
+      </w:r>
+      <w:hyperlink r:id="rId37" w:tgtFrame="_blank" w:history="1">
+        <w:r>
+          <w:rPr>
+            <w:rStyle w:val="Hyperlink"/>
+            <w:rFonts w:ascii="Helvetica Neue" w:hAnsi="Helvetica Neue"/>
+            <w:color w:val="1DBF73"/>
+          </w:rPr>
+          <w:t>https://maximalsecurityservices.my.canva.site/career-at-maximal</w:t>
+        </w:r>
+      </w:hyperlink>
+      <w:r>
+        <w:rPr>
+          <w:rFonts w:ascii="Helvetica Neue" w:hAnsi="Helvetica Neue"/>
+          <w:color w:val="62646A"/>
+        </w:rPr>
+        <w:br/>
+      </w:r>
+      <w:hyperlink r:id="rId38" w:tgtFrame="_blank" w:history="1">
+        <w:r>
+          <w:rPr>
+            <w:rStyle w:val="Hyperlink"/>
+            <w:rFonts w:ascii="Helvetica Neue" w:hAnsi="Helvetica Neue"/>
+            <w:color w:val="1DBF73"/>
+          </w:rPr>
+          <w:t>https://www.canva.com/design/DAF0AN--z04/Ajk-gXJM302NQEIeUIAkwQ/edit</w:t>
+        </w:r>
+      </w:hyperlink>
+      <w:r>
+        <w:rPr>
+          <w:rFonts w:ascii="Helvetica Neue" w:hAnsi="Helvetica Neue"/>
+          <w:color w:val="62646A"/>
+        </w:rPr>
+        <w:br/>
+      </w:r>
+      <w:r>
+        <w:rPr>
+          <w:rFonts w:ascii="Helvetica Neue" w:hAnsi="Helvetica Neue"/>
+          <w:color w:val="62646A"/>
+        </w:rPr>
+        <w:br/>
+      </w:r>
+      <w:r>
+        <w:rPr>
+          <w:rFonts w:ascii="Helvetica Neue" w:hAnsi="Helvetica Neue"/>
+          <w:color w:val="62646A"/>
+          <w:shd w:val="clear" w:color="auto" w:fill="FFFFFF"/>
+        </w:rPr>
+        <w:t>Also, please see attached pictures used on the page and the excel file with the text used on the page.</w:t>
+      </w:r>
+      <w:r>
+        <w:rPr>
+          <w:rStyle w:val="apple-converted-space"/>
+          <w:rFonts w:ascii="Helvetica Neue" w:hAnsi="Helvetica Neue"/>
+          <w:color w:val="62646A"/>
+          <w:shd w:val="clear" w:color="auto" w:fill="FFFFFF"/>
+        </w:rPr>
+        <w:t> </w:t>
+      </w:r>
+      <w:r>
+        <w:rPr>
+          <w:rFonts w:ascii="Helvetica Neue" w:hAnsi="Helvetica Neue"/>
+          <w:color w:val="62646A"/>
+        </w:rPr>
+        <w:br/>
+      </w:r>
+      <w:r>
+        <w:rPr>
+          <w:rFonts w:ascii="Helvetica Neue" w:hAnsi="Helvetica Neue"/>
+          <w:color w:val="62646A"/>
+        </w:rPr>
+        <w:br/>
+      </w:r>
+      <w:r>
+        <w:rPr>
+          <w:rFonts w:ascii="Helvetica Neue" w:hAnsi="Helvetica Neue"/>
+          <w:color w:val="62646A"/>
+          <w:shd w:val="clear" w:color="auto" w:fill="FFFFFF"/>
+        </w:rPr>
+        <w:t>Also, I know I have left feedback for some of the pages and looking through them before they get updated would just result in the same comments. As such, could you please just let me know once you believe all the feedback comments have been addressed and you would like me to go into pages to see for any remaining feedback.</w:t>
+      </w:r>
+      <w:r>
+        <w:rPr>
+          <w:rFonts w:ascii="Helvetica Neue" w:hAnsi="Helvetica Neue"/>
+          <w:color w:val="62646A"/>
+        </w:rPr>
+        <w:br/>
+      </w:r>
+      <w:r>
+        <w:rPr>
+          <w:rFonts w:ascii="Helvetica Neue" w:hAnsi="Helvetica Neue"/>
+          <w:color w:val="62646A"/>
+        </w:rPr>
+        <w:br/>
+      </w:r>
+      <w:r>
+        <w:rPr>
+          <w:rFonts w:ascii="Helvetica Neue" w:hAnsi="Helvetica Neue"/>
+          <w:color w:val="62646A"/>
+          <w:shd w:val="clear" w:color="auto" w:fill="FFFFFF"/>
+        </w:rPr>
+        <w:t>Thank you!</w:t>
+      </w:r>
+      <w:r>
+        <w:rPr>
+          <w:rFonts w:ascii="Helvetica Neue" w:hAnsi="Helvetica Neue"/>
+          <w:color w:val="62646A"/>
+        </w:rPr>
+        <w:br/>
+      </w:r>
+      <w:r>
+        <w:rPr>
+          <w:rFonts w:ascii="Helvetica Neue" w:hAnsi="Helvetica Neue"/>
+          <w:color w:val="62646A"/>
+          <w:shd w:val="clear" w:color="auto" w:fill="FFFFFF"/>
+        </w:rPr>
+        <w:t>John</w:t>
+      </w:r>
+      <w:r>
+        <w:rPr>
+          <w:rStyle w:val="apple-converted-space"/>
+          <w:rFonts w:ascii="Helvetica Neue" w:hAnsi="Helvetica Neue"/>
+          <w:color w:val="62646A"/>
+          <w:shd w:val="clear" w:color="auto" w:fill="FFFFFF"/>
+        </w:rPr>
+        <w:t> </w:t>
+      </w:r>
+      <w:r>
+        <w:rPr>
+          <w:rFonts w:ascii="Helvetica Neue" w:hAnsi="Helvetica Neue"/>
+          <w:color w:val="62646A"/>
+        </w:rPr>
+        <w:br/>
+      </w:r>
+      <w:r>
+        <w:rPr>
+          <w:rFonts w:ascii="Helvetica Neue" w:hAnsi="Helvetica Neue"/>
+          <w:color w:val="62646A"/>
+        </w:rPr>
+        <w:br/>
+      </w:r>
+      <w:r>
+        <w:rPr>
+          <w:rFonts w:ascii="Helvetica Neue" w:hAnsi="Helvetica Neue"/>
+          <w:color w:val="62646A"/>
+          <w:shd w:val="clear" w:color="auto" w:fill="FFFFFF"/>
+        </w:rPr>
+        <w:t>Thank you,</w:t>
+      </w:r>
+      <w:r>
+        <w:rPr>
+          <w:rFonts w:ascii="Helvetica Neue" w:hAnsi="Helvetica Neue"/>
+          <w:color w:val="62646A"/>
+        </w:rPr>
+        <w:br/>
+      </w:r>
+      <w:r>
+        <w:rPr>
+          <w:rFonts w:ascii="Helvetica Neue" w:hAnsi="Helvetica Neue"/>
+          <w:color w:val="62646A"/>
+          <w:shd w:val="clear" w:color="auto" w:fill="FFFFFF"/>
+        </w:rPr>
+        <w:t>John</w:t>
+      </w:r>
+      <w:r>
+        <w:rPr>
+          <w:rStyle w:val="apple-converted-space"/>
+          <w:rFonts w:ascii="Helvetica Neue" w:hAnsi="Helvetica Neue"/>
+          <w:color w:val="62646A"/>
+          <w:shd w:val="clear" w:color="auto" w:fill="FFFFFF"/>
+        </w:rPr>
+        <w:t> </w:t>
+      </w:r>
+    </w:p>
+    <w:p>
+      <w:pPr>
+        <w:ind w:left="360"/>
+        <w:rPr>
+          <w:rStyle w:val="apple-converted-space"/>
+          <w:rFonts w:ascii="Helvetica Neue" w:hAnsi="Helvetica Neue"/>
+          <w:color w:val="62646A"/>
+          <w:shd w:val="clear" w:color="auto" w:fill="FFFFFF"/>
+        </w:rPr>
+      </w:pPr>
+    </w:p>
+    <w:p>
+      <w:pPr>
+        <w:ind w:left="360"/>
+        <w:rPr>
+          <w:rStyle w:val="apple-converted-space"/>
+          <w:rFonts w:ascii="Helvetica Neue" w:hAnsi="Helvetica Neue"/>
+          <w:color w:val="62646A"/>
+          <w:shd w:val="clear" w:color="auto" w:fill="FFFFFF"/>
+          <w:lang w:val="en-US"/>
+        </w:rPr>
+      </w:pPr>
+      <w:r>
+        <w:rPr>
+          <w:rStyle w:val="apple-converted-space"/>
+          <w:rFonts w:ascii="Helvetica Neue" w:hAnsi="Helvetica Neue"/>
+          <w:color w:val="62646A"/>
+          <w:shd w:val="clear" w:color="auto" w:fill="FFFFFF"/>
+          <w:lang w:val="en-US"/>
+        </w:rPr>
+        <w:t>=====</w:t>
+      </w:r>
+    </w:p>
+    <w:p>
+      <w:pPr>
         <w:rPr>
           <w:rFonts w:ascii="Helvetica Neue" w:hAnsi="Helvetica Neue"/>
           <w:color w:val="62646A"/>
@@ -2107,7 +2335,7 @@
       <w:pPr>
         <w:ind w:left="360"/>
       </w:pPr>
-      <w:hyperlink r:id="rId37" w:tgtFrame="_blank" w:history="1">
+      <w:hyperlink r:id="rId39" w:tgtFrame="_blank" w:history="1">
         <w:r>
           <w:rPr>
             <w:rStyle w:val="Hyperlink"/>
@@ -3520,6 +3748,12 @@
 </file>
 
 <file path=customXml/item1.xml><?xml version="1.0" encoding="utf-8"?>
+<p:properties xmlns:p="http://schemas.microsoft.com/office/2006/metadata/properties" xmlns:xsi="http://www.w3.org/2001/XMLSchema-instance" xmlns:pc="http://schemas.microsoft.com/office/infopath/2007/PartnerControls">
+  <documentManagement/>
+</p:properties>
+</file>
+
+<file path=customXml/item2.xml><?xml version="1.0" encoding="utf-8"?>
 <ct:contentTypeSchema xmlns:ct="http://schemas.microsoft.com/office/2006/metadata/contentType" xmlns:ma="http://schemas.microsoft.com/office/2006/metadata/properties/metaAttributes" ct:_="" ma:_="" ma:contentTypeName="Document" ma:contentTypeID="0x0101007A4A8FDCA8D379448DC4A0B81F39A5BC" ma:contentTypeVersion="8" ma:contentTypeDescription="Create a new document." ma:contentTypeScope="" ma:versionID="6c94e83b277296a280fb8c841ecbfdb0">
   <xsd:schema xmlns:xsd="http://www.w3.org/2001/XMLSchema" xmlns:xs="http://www.w3.org/2001/XMLSchema" xmlns:p="http://schemas.microsoft.com/office/2006/metadata/properties" xmlns:ns3="b50e624a-1424-4e87-9d70-cb8b72816f3f" xmlns:ns4="7a3bee8a-fc4e-457f-889f-7b63bd3bcdc1" targetNamespace="http://schemas.microsoft.com/office/2006/metadata/properties" ma:root="true" ma:fieldsID="2453e0658659c366d12c1c5fc22a7448" ns3:_="" ns4:_="">
     <xsd:import namespace="b50e624a-1424-4e87-9d70-cb8b72816f3f"/>
@@ -3710,12 +3944,6 @@
 </ct:contentTypeSchema>
 </file>
 
-<file path=customXml/item2.xml><?xml version="1.0" encoding="utf-8"?>
-<p:properties xmlns:p="http://schemas.microsoft.com/office/2006/metadata/properties" xmlns:xsi="http://www.w3.org/2001/XMLSchema-instance" xmlns:pc="http://schemas.microsoft.com/office/infopath/2007/PartnerControls">
-  <documentManagement/>
-</p:properties>
-</file>
-
 <file path=customXml/item3.xml><?xml version="1.0" encoding="utf-8"?>
 <?mso-contentType ?>
 <FormTemplates xmlns="http://schemas.microsoft.com/sharepoint/v3/contenttype/forms">
@@ -3726,6 +3954,15 @@
 </file>
 
 <file path=customXml/itemProps1.xml><?xml version="1.0" encoding="utf-8"?>
+<ds:datastoreItem xmlns:ds="http://schemas.openxmlformats.org/officeDocument/2006/customXml" ds:itemID="{A30CE4DC-3EB6-45A0-8D88-13A9AC3A2F0E}">
+  <ds:schemaRefs>
+    <ds:schemaRef ds:uri="http://schemas.microsoft.com/office/2006/metadata/properties"/>
+    <ds:schemaRef ds:uri="http://schemas.microsoft.com/office/infopath/2007/PartnerControls"/>
+  </ds:schemaRefs>
+</ds:datastoreItem>
+</file>
+
+<file path=customXml/itemProps2.xml><?xml version="1.0" encoding="utf-8"?>
 <ds:datastoreItem xmlns:ds="http://schemas.openxmlformats.org/officeDocument/2006/customXml" ds:itemID="{9D221339-DB64-41C3-9435-6661C5EE247E}">
   <ds:schemaRefs>
     <ds:schemaRef ds:uri="http://schemas.microsoft.com/office/2006/metadata/contentType"/>
@@ -3744,15 +3981,6 @@
 </ds:datastoreItem>
 </file>
 
-<file path=customXml/itemProps2.xml><?xml version="1.0" encoding="utf-8"?>
-<ds:datastoreItem xmlns:ds="http://schemas.openxmlformats.org/officeDocument/2006/customXml" ds:itemID="{A30CE4DC-3EB6-45A0-8D88-13A9AC3A2F0E}">
-  <ds:schemaRefs>
-    <ds:schemaRef ds:uri="http://schemas.microsoft.com/office/2006/metadata/properties"/>
-    <ds:schemaRef ds:uri="http://schemas.microsoft.com/office/infopath/2007/PartnerControls"/>
-  </ds:schemaRefs>
-</ds:datastoreItem>
-</file>
-
 <file path=customXml/itemProps3.xml><?xml version="1.0" encoding="utf-8"?>
 <ds:datastoreItem xmlns:ds="http://schemas.openxmlformats.org/officeDocument/2006/customXml" ds:itemID="{6D77B180-ECAC-4118-856D-65E7B88E9553}">
   <ds:schemaRefs>

--- a/req/Website structure.docx
+++ b/req/Website structure.docx
@@ -12,8 +12,16 @@
         <w:rPr>
           <w:lang w:val="en-US"/>
         </w:rPr>
-        <w:t>Samples &amp; References:-</w:t>
-      </w:r>
+        <w:t xml:space="preserve">Samples &amp; </w:t>
+      </w:r>
+      <w:proofErr w:type="gramStart"/>
+      <w:r>
+        <w:rPr>
+          <w:lang w:val="en-US"/>
+        </w:rPr>
+        <w:t>References:-</w:t>
+      </w:r>
+      <w:proofErr w:type="gramEnd"/>
     </w:p>
     <w:p>
       <w:pPr>
@@ -268,8 +276,9 @@
           <w:szCs w:val="21"/>
           <w:shd w:val="clear" w:color="auto" w:fill="FAFAFA"/>
         </w:rPr>
-        <w:t>he link is for the partnerships rolling part</w:t>
-      </w:r>
+        <w:t xml:space="preserve">he link is for the partnerships rolling </w:t>
+      </w:r>
+      <w:proofErr w:type="gramStart"/>
       <w:r>
         <w:rPr>
           <w:rFonts w:ascii="Helvetica Neue" w:hAnsi="Helvetica Neue"/>
@@ -277,10 +286,21 @@
           <w:sz w:val="21"/>
           <w:szCs w:val="21"/>
           <w:shd w:val="clear" w:color="auto" w:fill="FAFAFA"/>
+        </w:rPr>
+        <w:t>part</w:t>
+      </w:r>
+      <w:r>
+        <w:rPr>
+          <w:rFonts w:ascii="Helvetica Neue" w:hAnsi="Helvetica Neue"/>
+          <w:color w:val="FF0000"/>
+          <w:sz w:val="21"/>
+          <w:szCs w:val="21"/>
+          <w:shd w:val="clear" w:color="auto" w:fill="FAFAFA"/>
           <w:lang w:val="en-US"/>
         </w:rPr>
         <w:t>:-</w:t>
       </w:r>
+      <w:proofErr w:type="gramEnd"/>
     </w:p>
     <w:p>
       <w:pPr>
@@ -333,7 +353,21 @@
         <w:rPr>
           <w:lang w:val="en-US"/>
         </w:rPr>
-        <w:t>Reference Site for video full screen fix:----&gt;&gt;</w:t>
+        <w:t xml:space="preserve">Reference Site for video full screen </w:t>
+      </w:r>
+      <w:proofErr w:type="gramStart"/>
+      <w:r>
+        <w:rPr>
+          <w:lang w:val="en-US"/>
+        </w:rPr>
+        <w:t>fix:----</w:t>
+      </w:r>
+      <w:proofErr w:type="gramEnd"/>
+      <w:r>
+        <w:rPr>
+          <w:lang w:val="en-US"/>
+        </w:rPr>
+        <w:t>&gt;&gt;</w:t>
       </w:r>
     </w:p>
     <w:p>
@@ -389,8 +423,9 @@
           <w:szCs w:val="17"/>
           <w:lang w:val="en-IN" w:eastAsia="en-GB" w:bidi="hi-IN"/>
         </w:rPr>
-        <w:t>opacity: 1</w:t>
-      </w:r>
+        <w:t xml:space="preserve">opacity: </w:t>
+      </w:r>
+      <w:proofErr w:type="gramStart"/>
       <w:r>
         <w:rPr>
           <w:rFonts w:ascii="Menlo" w:eastAsia="Times New Roman" w:hAnsi="Menlo" w:cs="Menlo"/>
@@ -399,7 +434,7 @@
           <w:szCs w:val="17"/>
           <w:lang w:val="en-IN" w:eastAsia="en-GB" w:bidi="hi-IN"/>
         </w:rPr>
-        <w:t>;</w:t>
+        <w:t>1</w:t>
       </w:r>
       <w:r>
         <w:rPr>
@@ -409,7 +444,7 @@
           <w:szCs w:val="17"/>
           <w:lang w:val="en-IN" w:eastAsia="en-GB" w:bidi="hi-IN"/>
         </w:rPr>
-        <w:t>width:3494px;height: 100%;</w:t>
+        <w:t>;</w:t>
       </w:r>
       <w:r>
         <w:rPr>
@@ -419,6 +454,27 @@
           <w:szCs w:val="17"/>
           <w:lang w:val="en-IN" w:eastAsia="en-GB" w:bidi="hi-IN"/>
         </w:rPr>
+        <w:t>width</w:t>
+      </w:r>
+      <w:proofErr w:type="gramEnd"/>
+      <w:r>
+        <w:rPr>
+          <w:rFonts w:ascii="Menlo" w:eastAsia="Times New Roman" w:hAnsi="Menlo" w:cs="Menlo"/>
+          <w:color w:val="303942"/>
+          <w:sz w:val="17"/>
+          <w:szCs w:val="17"/>
+          <w:lang w:val="en-IN" w:eastAsia="en-GB" w:bidi="hi-IN"/>
+        </w:rPr>
+        <w:t>:3494px;height: 100%;</w:t>
+      </w:r>
+      <w:r>
+        <w:rPr>
+          <w:rFonts w:ascii="Menlo" w:eastAsia="Times New Roman" w:hAnsi="Menlo" w:cs="Menlo"/>
+          <w:color w:val="303942"/>
+          <w:sz w:val="17"/>
+          <w:szCs w:val="17"/>
+          <w:lang w:val="en-IN" w:eastAsia="en-GB" w:bidi="hi-IN"/>
+        </w:rPr>
         <w:t>}</w:t>
       </w:r>
     </w:p>
@@ -506,7 +562,21 @@
           <w:rPr>
             <w:rStyle w:val="Hyperlink"/>
           </w:rPr>
-          <w:t>Homepage (canva.site)</w:t>
+          <w:t>Homepage (</w:t>
+        </w:r>
+        <w:proofErr w:type="gramStart"/>
+        <w:r>
+          <w:rPr>
+            <w:rStyle w:val="Hyperlink"/>
+          </w:rPr>
+          <w:t>canva.site</w:t>
+        </w:r>
+        <w:proofErr w:type="gramEnd"/>
+        <w:r>
+          <w:rPr>
+            <w:rStyle w:val="Hyperlink"/>
+          </w:rPr>
+          <w:t>)</w:t>
         </w:r>
       </w:hyperlink>
     </w:p>
@@ -533,7 +603,23 @@
             <w:rStyle w:val="Hyperlink"/>
             <w:lang w:val="en-US"/>
           </w:rPr>
-          <w:t>About Us (canva.site)</w:t>
+          <w:t>About Us (</w:t>
+        </w:r>
+        <w:proofErr w:type="gramStart"/>
+        <w:r>
+          <w:rPr>
+            <w:rStyle w:val="Hyperlink"/>
+            <w:lang w:val="en-US"/>
+          </w:rPr>
+          <w:t>canva.site</w:t>
+        </w:r>
+        <w:proofErr w:type="gramEnd"/>
+        <w:r>
+          <w:rPr>
+            <w:rStyle w:val="Hyperlink"/>
+            <w:lang w:val="en-US"/>
+          </w:rPr>
+          <w:t>)</w:t>
         </w:r>
       </w:hyperlink>
     </w:p>
@@ -578,7 +664,23 @@
             <w:rStyle w:val="Hyperlink"/>
             <w:lang w:val="en-US"/>
           </w:rPr>
-          <w:t>Security Services (canva.site)</w:t>
+          <w:t>Security Services (</w:t>
+        </w:r>
+        <w:proofErr w:type="gramStart"/>
+        <w:r>
+          <w:rPr>
+            <w:rStyle w:val="Hyperlink"/>
+            <w:lang w:val="en-US"/>
+          </w:rPr>
+          <w:t>canva.site</w:t>
+        </w:r>
+        <w:proofErr w:type="gramEnd"/>
+        <w:r>
+          <w:rPr>
+            <w:rStyle w:val="Hyperlink"/>
+            <w:lang w:val="en-US"/>
+          </w:rPr>
+          <w:t>)</w:t>
         </w:r>
       </w:hyperlink>
     </w:p>
@@ -605,7 +707,23 @@
             <w:rStyle w:val="Hyperlink"/>
             <w:lang w:val="en-US"/>
           </w:rPr>
-          <w:t>Unarmed Security (canva.site)</w:t>
+          <w:t>Unarmed Security (</w:t>
+        </w:r>
+        <w:proofErr w:type="gramStart"/>
+        <w:r>
+          <w:rPr>
+            <w:rStyle w:val="Hyperlink"/>
+            <w:lang w:val="en-US"/>
+          </w:rPr>
+          <w:t>canva.site</w:t>
+        </w:r>
+        <w:proofErr w:type="gramEnd"/>
+        <w:r>
+          <w:rPr>
+            <w:rStyle w:val="Hyperlink"/>
+            <w:lang w:val="en-US"/>
+          </w:rPr>
+          <w:t>)</w:t>
         </w:r>
       </w:hyperlink>
     </w:p>
@@ -632,7 +750,23 @@
             <w:rStyle w:val="Hyperlink"/>
             <w:lang w:val="en-US"/>
           </w:rPr>
-          <w:t>Armed Security (canva.site)</w:t>
+          <w:t>Armed Security (</w:t>
+        </w:r>
+        <w:proofErr w:type="gramStart"/>
+        <w:r>
+          <w:rPr>
+            <w:rStyle w:val="Hyperlink"/>
+            <w:lang w:val="en-US"/>
+          </w:rPr>
+          <w:t>canva.site</w:t>
+        </w:r>
+        <w:proofErr w:type="gramEnd"/>
+        <w:r>
+          <w:rPr>
+            <w:rStyle w:val="Hyperlink"/>
+            <w:lang w:val="en-US"/>
+          </w:rPr>
+          <w:t>)</w:t>
         </w:r>
       </w:hyperlink>
     </w:p>
@@ -659,7 +793,23 @@
             <w:rStyle w:val="Hyperlink"/>
             <w:lang w:val="en-US"/>
           </w:rPr>
-          <w:t>Mobile Patrol (canva.site)</w:t>
+          <w:t>Mobile Patrol (</w:t>
+        </w:r>
+        <w:proofErr w:type="gramStart"/>
+        <w:r>
+          <w:rPr>
+            <w:rStyle w:val="Hyperlink"/>
+            <w:lang w:val="en-US"/>
+          </w:rPr>
+          <w:t>canva.site</w:t>
+        </w:r>
+        <w:proofErr w:type="gramEnd"/>
+        <w:r>
+          <w:rPr>
+            <w:rStyle w:val="Hyperlink"/>
+            <w:lang w:val="en-US"/>
+          </w:rPr>
+          <w:t>)</w:t>
         </w:r>
       </w:hyperlink>
     </w:p>
@@ -686,7 +836,23 @@
             <w:rStyle w:val="Hyperlink"/>
             <w:lang w:val="en-US"/>
           </w:rPr>
-          <w:t>Concierge Services (canva.site)</w:t>
+          <w:t>Concierge Services (</w:t>
+        </w:r>
+        <w:proofErr w:type="gramStart"/>
+        <w:r>
+          <w:rPr>
+            <w:rStyle w:val="Hyperlink"/>
+            <w:lang w:val="en-US"/>
+          </w:rPr>
+          <w:t>canva.site</w:t>
+        </w:r>
+        <w:proofErr w:type="gramEnd"/>
+        <w:r>
+          <w:rPr>
+            <w:rStyle w:val="Hyperlink"/>
+            <w:lang w:val="en-US"/>
+          </w:rPr>
+          <w:t>)</w:t>
         </w:r>
       </w:hyperlink>
     </w:p>
@@ -712,7 +878,21 @@
           <w:rPr>
             <w:rStyle w:val="Hyperlink"/>
           </w:rPr>
-          <w:t>Differentiators (canva.site)</w:t>
+          <w:t>Differentiators (</w:t>
+        </w:r>
+        <w:proofErr w:type="gramStart"/>
+        <w:r>
+          <w:rPr>
+            <w:rStyle w:val="Hyperlink"/>
+          </w:rPr>
+          <w:t>canva.site</w:t>
+        </w:r>
+        <w:proofErr w:type="gramEnd"/>
+        <w:r>
+          <w:rPr>
+            <w:rStyle w:val="Hyperlink"/>
+          </w:rPr>
+          <w:t>)</w:t>
         </w:r>
       </w:hyperlink>
     </w:p>
@@ -739,7 +919,23 @@
             <w:rStyle w:val="Hyperlink"/>
             <w:lang w:val="en-US"/>
           </w:rPr>
-          <w:t>Professional Team (canva.site)</w:t>
+          <w:t>Professional Team (</w:t>
+        </w:r>
+        <w:proofErr w:type="gramStart"/>
+        <w:r>
+          <w:rPr>
+            <w:rStyle w:val="Hyperlink"/>
+            <w:lang w:val="en-US"/>
+          </w:rPr>
+          <w:t>canva.site</w:t>
+        </w:r>
+        <w:proofErr w:type="gramEnd"/>
+        <w:r>
+          <w:rPr>
+            <w:rStyle w:val="Hyperlink"/>
+            <w:lang w:val="en-US"/>
+          </w:rPr>
+          <w:t>)</w:t>
         </w:r>
       </w:hyperlink>
     </w:p>
@@ -766,7 +962,23 @@
             <w:rStyle w:val="Hyperlink"/>
             <w:lang w:val="en-US"/>
           </w:rPr>
-          <w:t>Cutting-Edge Technology (canva.site)</w:t>
+          <w:t>Cutting-Edge Technology (</w:t>
+        </w:r>
+        <w:proofErr w:type="gramStart"/>
+        <w:r>
+          <w:rPr>
+            <w:rStyle w:val="Hyperlink"/>
+            <w:lang w:val="en-US"/>
+          </w:rPr>
+          <w:t>canva.site</w:t>
+        </w:r>
+        <w:proofErr w:type="gramEnd"/>
+        <w:r>
+          <w:rPr>
+            <w:rStyle w:val="Hyperlink"/>
+            <w:lang w:val="en-US"/>
+          </w:rPr>
+          <w:t>)</w:t>
         </w:r>
       </w:hyperlink>
     </w:p>
@@ -793,7 +1005,23 @@
             <w:rStyle w:val="Hyperlink"/>
             <w:lang w:val="en-US"/>
           </w:rPr>
-          <w:t>Customized Solutions (canva.site)</w:t>
+          <w:t>Customized Solutions (</w:t>
+        </w:r>
+        <w:proofErr w:type="gramStart"/>
+        <w:r>
+          <w:rPr>
+            <w:rStyle w:val="Hyperlink"/>
+            <w:lang w:val="en-US"/>
+          </w:rPr>
+          <w:t>canva.site</w:t>
+        </w:r>
+        <w:proofErr w:type="gramEnd"/>
+        <w:r>
+          <w:rPr>
+            <w:rStyle w:val="Hyperlink"/>
+            <w:lang w:val="en-US"/>
+          </w:rPr>
+          <w:t>)</w:t>
         </w:r>
       </w:hyperlink>
     </w:p>
@@ -819,7 +1047,21 @@
           <w:rPr>
             <w:rStyle w:val="Hyperlink"/>
           </w:rPr>
-          <w:t>24/7 Availability (canva.site)</w:t>
+          <w:t>24/7 Availability (</w:t>
+        </w:r>
+        <w:proofErr w:type="gramStart"/>
+        <w:r>
+          <w:rPr>
+            <w:rStyle w:val="Hyperlink"/>
+          </w:rPr>
+          <w:t>canva.site</w:t>
+        </w:r>
+        <w:proofErr w:type="gramEnd"/>
+        <w:r>
+          <w:rPr>
+            <w:rStyle w:val="Hyperlink"/>
+          </w:rPr>
+          <w:t>)</w:t>
         </w:r>
       </w:hyperlink>
     </w:p>
@@ -847,7 +1089,23 @@
             <w:rStyle w:val="Hyperlink"/>
             <w:lang w:val="en-US"/>
           </w:rPr>
-          <w:t>Flexible Contract Terms (canva.site)</w:t>
+          <w:t>Flexible Contract Terms (</w:t>
+        </w:r>
+        <w:proofErr w:type="gramStart"/>
+        <w:r>
+          <w:rPr>
+            <w:rStyle w:val="Hyperlink"/>
+            <w:lang w:val="en-US"/>
+          </w:rPr>
+          <w:t>canva.site</w:t>
+        </w:r>
+        <w:proofErr w:type="gramEnd"/>
+        <w:r>
+          <w:rPr>
+            <w:rStyle w:val="Hyperlink"/>
+            <w:lang w:val="en-US"/>
+          </w:rPr>
+          <w:t>)</w:t>
         </w:r>
       </w:hyperlink>
     </w:p>
@@ -873,7 +1131,21 @@
           <w:rPr>
             <w:rStyle w:val="Hyperlink"/>
           </w:rPr>
-          <w:t>Industries (canva.site)</w:t>
+          <w:t>Industries (</w:t>
+        </w:r>
+        <w:proofErr w:type="gramStart"/>
+        <w:r>
+          <w:rPr>
+            <w:rStyle w:val="Hyperlink"/>
+          </w:rPr>
+          <w:t>canva.site</w:t>
+        </w:r>
+        <w:proofErr w:type="gramEnd"/>
+        <w:r>
+          <w:rPr>
+            <w:rStyle w:val="Hyperlink"/>
+          </w:rPr>
+          <w:t>)</w:t>
         </w:r>
       </w:hyperlink>
     </w:p>
@@ -900,7 +1172,23 @@
             <w:rStyle w:val="Hyperlink"/>
             <w:lang w:val="en-US"/>
           </w:rPr>
-          <w:t>Airports Industry (canva.site)</w:t>
+          <w:t>Airports Industry (</w:t>
+        </w:r>
+        <w:proofErr w:type="gramStart"/>
+        <w:r>
+          <w:rPr>
+            <w:rStyle w:val="Hyperlink"/>
+            <w:lang w:val="en-US"/>
+          </w:rPr>
+          <w:t>canva.site</w:t>
+        </w:r>
+        <w:proofErr w:type="gramEnd"/>
+        <w:r>
+          <w:rPr>
+            <w:rStyle w:val="Hyperlink"/>
+            <w:lang w:val="en-US"/>
+          </w:rPr>
+          <w:t>)</w:t>
         </w:r>
       </w:hyperlink>
     </w:p>
@@ -926,7 +1214,21 @@
           <w:rPr>
             <w:rStyle w:val="Hyperlink"/>
           </w:rPr>
-          <w:t>Commercial (canva.site)</w:t>
+          <w:t>Commercial (</w:t>
+        </w:r>
+        <w:proofErr w:type="gramStart"/>
+        <w:r>
+          <w:rPr>
+            <w:rStyle w:val="Hyperlink"/>
+          </w:rPr>
+          <w:t>canva.site</w:t>
+        </w:r>
+        <w:proofErr w:type="gramEnd"/>
+        <w:r>
+          <w:rPr>
+            <w:rStyle w:val="Hyperlink"/>
+          </w:rPr>
+          <w:t>)</w:t>
         </w:r>
       </w:hyperlink>
     </w:p>
@@ -959,7 +1261,23 @@
             <w:rStyle w:val="Hyperlink"/>
             <w:lang w:val="en-US"/>
           </w:rPr>
-          <w:t>Distribution and Logistics (canva.site)</w:t>
+          <w:t>Distribution and Logistics (</w:t>
+        </w:r>
+        <w:proofErr w:type="gramStart"/>
+        <w:r>
+          <w:rPr>
+            <w:rStyle w:val="Hyperlink"/>
+            <w:lang w:val="en-US"/>
+          </w:rPr>
+          <w:t>canva.site</w:t>
+        </w:r>
+        <w:proofErr w:type="gramEnd"/>
+        <w:r>
+          <w:rPr>
+            <w:rStyle w:val="Hyperlink"/>
+            <w:lang w:val="en-US"/>
+          </w:rPr>
+          <w:t>)</w:t>
         </w:r>
       </w:hyperlink>
     </w:p>
@@ -985,7 +1303,21 @@
           <w:rPr>
             <w:rStyle w:val="Hyperlink"/>
           </w:rPr>
-          <w:t>Healthcare (canva.site)</w:t>
+          <w:t>Healthcare (</w:t>
+        </w:r>
+        <w:proofErr w:type="gramStart"/>
+        <w:r>
+          <w:rPr>
+            <w:rStyle w:val="Hyperlink"/>
+          </w:rPr>
+          <w:t>canva.site</w:t>
+        </w:r>
+        <w:proofErr w:type="gramEnd"/>
+        <w:r>
+          <w:rPr>
+            <w:rStyle w:val="Hyperlink"/>
+          </w:rPr>
+          <w:t>)</w:t>
         </w:r>
       </w:hyperlink>
     </w:p>
@@ -1011,7 +1343,21 @@
           <w:rPr>
             <w:rStyle w:val="Hyperlink"/>
           </w:rPr>
-          <w:t>Education (canva.site)</w:t>
+          <w:t>Education (</w:t>
+        </w:r>
+        <w:proofErr w:type="gramStart"/>
+        <w:r>
+          <w:rPr>
+            <w:rStyle w:val="Hyperlink"/>
+          </w:rPr>
+          <w:t>canva.site</w:t>
+        </w:r>
+        <w:proofErr w:type="gramEnd"/>
+        <w:r>
+          <w:rPr>
+            <w:rStyle w:val="Hyperlink"/>
+          </w:rPr>
+          <w:t>)</w:t>
         </w:r>
       </w:hyperlink>
     </w:p>
@@ -1037,7 +1383,21 @@
           <w:rPr>
             <w:rStyle w:val="Hyperlink"/>
           </w:rPr>
-          <w:t>Residential (canva.site)</w:t>
+          <w:t>Residential (</w:t>
+        </w:r>
+        <w:proofErr w:type="gramStart"/>
+        <w:r>
+          <w:rPr>
+            <w:rStyle w:val="Hyperlink"/>
+          </w:rPr>
+          <w:t>canva.site</w:t>
+        </w:r>
+        <w:proofErr w:type="gramEnd"/>
+        <w:r>
+          <w:rPr>
+            <w:rStyle w:val="Hyperlink"/>
+          </w:rPr>
+          <w:t>)</w:t>
         </w:r>
       </w:hyperlink>
     </w:p>
@@ -1063,7 +1423,21 @@
           <w:rPr>
             <w:rStyle w:val="Hyperlink"/>
           </w:rPr>
-          <w:t>Construction (canva.site)</w:t>
+          <w:t>Construction (</w:t>
+        </w:r>
+        <w:proofErr w:type="gramStart"/>
+        <w:r>
+          <w:rPr>
+            <w:rStyle w:val="Hyperlink"/>
+          </w:rPr>
+          <w:t>canva.site</w:t>
+        </w:r>
+        <w:proofErr w:type="gramEnd"/>
+        <w:r>
+          <w:rPr>
+            <w:rStyle w:val="Hyperlink"/>
+          </w:rPr>
+          <w:t>)</w:t>
         </w:r>
       </w:hyperlink>
     </w:p>
@@ -1089,7 +1463,21 @@
           <w:rPr>
             <w:rStyle w:val="Hyperlink"/>
           </w:rPr>
-          <w:t>Retail (canva.site)</w:t>
+          <w:t>Retail (</w:t>
+        </w:r>
+        <w:proofErr w:type="gramStart"/>
+        <w:r>
+          <w:rPr>
+            <w:rStyle w:val="Hyperlink"/>
+          </w:rPr>
+          <w:t>canva.site</w:t>
+        </w:r>
+        <w:proofErr w:type="gramEnd"/>
+        <w:r>
+          <w:rPr>
+            <w:rStyle w:val="Hyperlink"/>
+          </w:rPr>
+          <w:t>)</w:t>
         </w:r>
       </w:hyperlink>
     </w:p>
@@ -1116,7 +1504,23 @@
             <w:rStyle w:val="Hyperlink"/>
             <w:lang w:val="en-US"/>
           </w:rPr>
-          <w:t>Industrial and manufacturing (canva.site)</w:t>
+          <w:t>Industrial and manufacturing (</w:t>
+        </w:r>
+        <w:proofErr w:type="gramStart"/>
+        <w:r>
+          <w:rPr>
+            <w:rStyle w:val="Hyperlink"/>
+            <w:lang w:val="en-US"/>
+          </w:rPr>
+          <w:t>canva.site</w:t>
+        </w:r>
+        <w:proofErr w:type="gramEnd"/>
+        <w:r>
+          <w:rPr>
+            <w:rStyle w:val="Hyperlink"/>
+            <w:lang w:val="en-US"/>
+          </w:rPr>
+          <w:t>)</w:t>
         </w:r>
       </w:hyperlink>
     </w:p>
@@ -1142,7 +1546,21 @@
           <w:rPr>
             <w:rStyle w:val="Hyperlink"/>
           </w:rPr>
-          <w:t>Maritime (canva.site)</w:t>
+          <w:t>Maritime (</w:t>
+        </w:r>
+        <w:proofErr w:type="gramStart"/>
+        <w:r>
+          <w:rPr>
+            <w:rStyle w:val="Hyperlink"/>
+          </w:rPr>
+          <w:t>canva.site</w:t>
+        </w:r>
+        <w:proofErr w:type="gramEnd"/>
+        <w:r>
+          <w:rPr>
+            <w:rStyle w:val="Hyperlink"/>
+          </w:rPr>
+          <w:t>)</w:t>
         </w:r>
       </w:hyperlink>
     </w:p>
@@ -1168,7 +1586,21 @@
           <w:rPr>
             <w:rStyle w:val="Hyperlink"/>
           </w:rPr>
-          <w:t>Government (canva.site)</w:t>
+          <w:t>Government (</w:t>
+        </w:r>
+        <w:proofErr w:type="gramStart"/>
+        <w:r>
+          <w:rPr>
+            <w:rStyle w:val="Hyperlink"/>
+          </w:rPr>
+          <w:t>canva.site</w:t>
+        </w:r>
+        <w:proofErr w:type="gramEnd"/>
+        <w:r>
+          <w:rPr>
+            <w:rStyle w:val="Hyperlink"/>
+          </w:rPr>
+          <w:t>)</w:t>
         </w:r>
       </w:hyperlink>
     </w:p>
@@ -1187,8 +1619,16 @@
         <w:rPr>
           <w:lang w:val="en-US"/>
         </w:rPr>
-        <w:t>Careers – To be completed</w:t>
-      </w:r>
+        <w:t xml:space="preserve">Careers – To be </w:t>
+      </w:r>
+      <w:proofErr w:type="gramStart"/>
+      <w:r>
+        <w:rPr>
+          <w:lang w:val="en-US"/>
+        </w:rPr>
+        <w:t>completed</w:t>
+      </w:r>
+      <w:proofErr w:type="gramEnd"/>
     </w:p>
     <w:p>
       <w:pPr>
@@ -1216,7 +1656,23 @@
             <w:rStyle w:val="Hyperlink"/>
             <w:lang w:val="en-US"/>
           </w:rPr>
-          <w:t>Contact Us (canva.site)</w:t>
+          <w:t>Contact Us (</w:t>
+        </w:r>
+        <w:proofErr w:type="gramStart"/>
+        <w:r>
+          <w:rPr>
+            <w:rStyle w:val="Hyperlink"/>
+            <w:lang w:val="en-US"/>
+          </w:rPr>
+          <w:t>canva.site</w:t>
+        </w:r>
+        <w:proofErr w:type="gramEnd"/>
+        <w:r>
+          <w:rPr>
+            <w:rStyle w:val="Hyperlink"/>
+            <w:lang w:val="en-US"/>
+          </w:rPr>
+          <w:t>)</w:t>
         </w:r>
       </w:hyperlink>
     </w:p>
@@ -1243,160 +1699,10 @@
           <w:numId w:val="1"/>
         </w:numPr>
         <w:rPr>
-          <w:rStyle w:val="Hyperlink"/>
-          <w:color w:val="auto"/>
-          <w:u w:val="none"/>
-          <w:lang w:val="en-US"/>
-        </w:rPr>
-      </w:pPr>
-    </w:p>
-    <w:p>
-      <w:pPr>
-        <w:ind w:left="360"/>
-        <w:rPr>
-          <w:lang w:val="en-US"/>
-        </w:rPr>
-      </w:pPr>
-      <w:r>
-        <w:rPr>
-          <w:lang w:val="en-US"/>
-        </w:rPr>
-        <w:t>========</w:t>
-      </w:r>
-    </w:p>
-    <w:p>
-      <w:pPr>
-        <w:ind w:left="360"/>
-        <w:rPr>
-          <w:lang w:val="en-US"/>
-        </w:rPr>
-      </w:pPr>
-      <w:r>
-        <w:rPr>
-          <w:lang w:val="en-US"/>
-        </w:rPr>
-        <w:t>CORRECTIONS:-</w:t>
-      </w:r>
-    </w:p>
-    <w:p>
-      <w:pPr>
-        <w:ind w:left="360"/>
-        <w:rPr>
-          <w:lang w:val="en-US"/>
-        </w:rPr>
-      </w:pPr>
-    </w:p>
-    <w:p>
-      <w:pPr>
-        <w:ind w:left="360"/>
-        <w:rPr>
-          <w:rFonts w:ascii="Helvetica Neue" w:hAnsi="Helvetica Neue"/>
-          <w:color w:val="62646A"/>
-          <w:shd w:val="clear" w:color="auto" w:fill="FFFFFF"/>
-        </w:rPr>
-      </w:pPr>
-      <w:r>
-        <w:rPr>
-          <w:rFonts w:ascii="Helvetica Neue" w:hAnsi="Helvetica Neue"/>
-          <w:color w:val="62646A"/>
-          <w:shd w:val="clear" w:color="auto" w:fill="FFFFFF"/>
-        </w:rPr>
-        <w:t>hi, thank you for sharing. From the first look, few observations:</w:t>
-      </w:r>
-      <w:r>
-        <w:rPr>
-          <w:rFonts w:ascii="Helvetica Neue" w:hAnsi="Helvetica Neue"/>
-          <w:color w:val="62646A"/>
-        </w:rPr>
-        <w:br/>
-      </w:r>
-      <w:r>
-        <w:rPr>
-          <w:rFonts w:ascii="Helvetica Neue" w:hAnsi="Helvetica Neue"/>
-          <w:color w:val="62646A"/>
-        </w:rPr>
-        <w:br/>
-      </w:r>
-      <w:r>
-        <w:rPr>
-          <w:rFonts w:ascii="Helvetica Neue" w:hAnsi="Helvetica Neue"/>
-          <w:color w:val="62646A"/>
-          <w:shd w:val="clear" w:color="auto" w:fill="FFFFFF"/>
-        </w:rPr>
-        <w:t>1) Video</w:t>
-      </w:r>
-      <w:r>
-        <w:rPr>
-          <w:rFonts w:ascii="Helvetica Neue" w:hAnsi="Helvetica Neue"/>
-          <w:color w:val="62646A"/>
-        </w:rPr>
-        <w:br/>
-      </w:r>
-      <w:r>
-        <w:rPr>
-          <w:rFonts w:ascii="Helvetica Neue" w:hAnsi="Helvetica Neue"/>
-          <w:color w:val="C45911" w:themeColor="accent2" w:themeShade="BF"/>
-          <w:shd w:val="clear" w:color="auto" w:fill="FFFFFF"/>
-        </w:rPr>
-        <w:t>a) Quality is not the same as in Canva</w:t>
-      </w:r>
-      <w:r>
-        <w:rPr>
-          <w:rFonts w:ascii="Helvetica Neue" w:hAnsi="Helvetica Neue"/>
-          <w:color w:val="C45911" w:themeColor="accent2" w:themeShade="BF"/>
-        </w:rPr>
-        <w:br/>
-      </w:r>
-      <w:r>
-        <w:rPr>
-          <w:rFonts w:ascii="Helvetica Neue" w:hAnsi="Helvetica Neue"/>
-          <w:color w:val="C5E0B3" w:themeColor="accent6" w:themeTint="66"/>
-          <w:shd w:val="clear" w:color="auto" w:fill="FFFFFF"/>
-        </w:rPr>
-        <w:t>b) Video picture falls out of the screen</w:t>
-      </w:r>
-      <w:r>
-        <w:rPr>
-          <w:rFonts w:ascii="Helvetica Neue" w:hAnsi="Helvetica Neue"/>
-          <w:color w:val="62646A"/>
-        </w:rPr>
-        <w:br/>
-      </w:r>
-      <w:r>
-        <w:rPr>
-          <w:rFonts w:ascii="Helvetica Neue" w:hAnsi="Helvetica Neue"/>
-          <w:color w:val="62646A"/>
-        </w:rPr>
-        <w:br/>
-      </w:r>
-      <w:r>
-        <w:rPr>
-          <w:rFonts w:ascii="Helvetica Neue" w:hAnsi="Helvetica Neue"/>
-          <w:color w:val="62646A"/>
-          <w:shd w:val="clear" w:color="auto" w:fill="FFFFFF"/>
-        </w:rPr>
-        <w:t>See Video file attached to see the difference in quality and how it gets cut out.</w:t>
-      </w:r>
-    </w:p>
-    <w:p>
-      <w:pPr>
-        <w:ind w:left="360"/>
-        <w:rPr>
-          <w:rFonts w:ascii="Helvetica Neue" w:hAnsi="Helvetica Neue"/>
-          <w:color w:val="62646A"/>
-          <w:shd w:val="clear" w:color="auto" w:fill="FFFFFF"/>
-          <w:lang w:val="en-US"/>
-        </w:rPr>
-      </w:pPr>
-      <w:r>
-        <w:rPr>
-          <w:rFonts w:ascii="Helvetica Neue" w:hAnsi="Helvetica Neue"/>
-          <w:color w:val="62646A"/>
-          <w:shd w:val="clear" w:color="auto" w:fill="FFFFFF"/>
-          <w:lang w:val="en-US"/>
-        </w:rPr>
-        <w:t>====</w:t>
-      </w:r>
+          <w:rStyle w:val="apple-converted-space"/>
+          <w:lang w:val="en-US"/>
+        </w:rPr>
+      </w:pPr>
     </w:p>
     <w:p>
       <w:pPr>
@@ -1406,341 +1712,52 @@
           <w:rFonts w:ascii="Helvetica Neue" w:hAnsi="Helvetica Neue"/>
           <w:color w:val="62646A"/>
           <w:shd w:val="clear" w:color="auto" w:fill="FFFFFF"/>
-        </w:rPr>
-      </w:pPr>
-      <w:r>
-        <w:rPr>
-          <w:rFonts w:ascii="Helvetica Neue" w:hAnsi="Helvetica Neue"/>
-          <w:color w:val="62646A"/>
-          <w:shd w:val="clear" w:color="auto" w:fill="FFFFFF"/>
-        </w:rPr>
-        <w:t>2) Other notes</w:t>
-      </w:r>
-      <w:r>
-        <w:rPr>
-          <w:rFonts w:ascii="Helvetica Neue" w:hAnsi="Helvetica Neue"/>
-          <w:color w:val="62646A"/>
-        </w:rPr>
-        <w:br/>
-      </w:r>
-      <w:r>
-        <w:rPr>
-          <w:rFonts w:ascii="Helvetica Neue" w:hAnsi="Helvetica Neue"/>
-          <w:color w:val="00B050"/>
-          <w:shd w:val="clear" w:color="auto" w:fill="FFFFFF"/>
-        </w:rPr>
-        <w:t>a) Letters of the header on Canva are brighter and seem to be bigger than on your design</w:t>
-      </w:r>
-      <w:r>
-        <w:rPr>
-          <w:rFonts w:ascii="Helvetica Neue" w:hAnsi="Helvetica Neue"/>
-          <w:color w:val="62646A"/>
-        </w:rPr>
-        <w:br/>
-      </w:r>
-      <w:r>
-        <w:rPr>
-          <w:rFonts w:ascii="Helvetica Neue" w:hAnsi="Helvetica Neue"/>
-          <w:color w:val="00B050"/>
-          <w:shd w:val="clear" w:color="auto" w:fill="FFFFFF"/>
-        </w:rPr>
-        <w:t>b) Video in your design is darker than in Canva.</w:t>
-      </w:r>
-      <w:r>
-        <w:rPr>
-          <w:rStyle w:val="apple-converted-space"/>
-          <w:rFonts w:ascii="Helvetica Neue" w:hAnsi="Helvetica Neue"/>
-          <w:color w:val="00B050"/>
-          <w:shd w:val="clear" w:color="auto" w:fill="FFFFFF"/>
-        </w:rPr>
-        <w:t> </w:t>
-      </w:r>
-      <w:r>
-        <w:rPr>
-          <w:rStyle w:val="apple-converted-space"/>
-          <w:rFonts w:ascii="Helvetica Neue" w:hAnsi="Helvetica Neue"/>
-          <w:color w:val="00B050"/>
-          <w:shd w:val="clear" w:color="auto" w:fill="FFFFFF"/>
-          <w:lang w:val="en-US"/>
-        </w:rPr>
-        <w:t>(</w:t>
-      </w:r>
-      <w:r>
-        <w:rPr>
-          <w:rStyle w:val="apple-converted-space"/>
-          <w:rFonts w:ascii="Helvetica Neue" w:hAnsi="Helvetica Neue"/>
-          <w:b/>
-          <w:bCs/>
-          <w:i/>
-          <w:iCs/>
-          <w:color w:val="00B050"/>
-          <w:shd w:val="clear" w:color="auto" w:fill="FFFFFF"/>
-          <w:lang w:val="en-US"/>
-        </w:rPr>
-        <w:t>Opacity Set 100-19=81)</w:t>
-      </w:r>
-      <w:r>
-        <w:rPr>
-          <w:rFonts w:ascii="Helvetica Neue" w:hAnsi="Helvetica Neue"/>
-          <w:color w:val="00B050"/>
-        </w:rPr>
-        <w:br/>
-      </w:r>
-      <w:r>
-        <w:rPr>
-          <w:rFonts w:ascii="Helvetica Neue" w:hAnsi="Helvetica Neue"/>
-          <w:color w:val="00B050"/>
-          <w:shd w:val="clear" w:color="auto" w:fill="FFFFFF"/>
-        </w:rPr>
-        <w:t>c) Logo is narrow and long in your design compared to Canva</w:t>
-      </w:r>
-      <w:r>
-        <w:rPr>
-          <w:rFonts w:ascii="Helvetica Neue" w:hAnsi="Helvetica Neue"/>
-          <w:color w:val="00B050"/>
-          <w:shd w:val="clear" w:color="auto" w:fill="FFFFFF"/>
-          <w:lang w:val="en-US"/>
-        </w:rPr>
-        <w:t xml:space="preserve"> </w:t>
-      </w:r>
-      <w:r>
-        <w:rPr>
-          <w:rFonts w:ascii="Helvetica Neue" w:hAnsi="Helvetica Neue"/>
-          <w:b/>
-          <w:bCs/>
-          <w:i/>
-          <w:iCs/>
-          <w:color w:val="00B050"/>
-          <w:shd w:val="clear" w:color="auto" w:fill="FFFFFF"/>
-          <w:lang w:val="en-US"/>
-        </w:rPr>
-        <w:t>(</w:t>
-      </w:r>
-      <w:r>
-        <w:rPr>
-          <w:rFonts w:ascii="Helvetica Neue" w:hAnsi="Helvetica Neue"/>
-          <w:b/>
-          <w:bCs/>
-          <w:i/>
-          <w:iCs/>
-          <w:color w:val="00B050"/>
-          <w:shd w:val="clear" w:color="auto" w:fill="FFFFFF"/>
-          <w:lang w:val="en-US"/>
-        </w:rPr>
-        <w:t>Set same ratio to orign</w:t>
-      </w:r>
-      <w:r>
-        <w:rPr>
-          <w:rFonts w:ascii="Helvetica Neue" w:hAnsi="Helvetica Neue"/>
-          <w:b/>
-          <w:bCs/>
-          <w:i/>
-          <w:iCs/>
-          <w:color w:val="00B050"/>
-          <w:shd w:val="clear" w:color="auto" w:fill="FFFFFF"/>
-          <w:lang w:val="en-US"/>
-        </w:rPr>
-        <w:t>inal</w:t>
-      </w:r>
-      <w:r>
-        <w:rPr>
-          <w:rFonts w:ascii="Helvetica Neue" w:hAnsi="Helvetica Neue"/>
-          <w:b/>
-          <w:bCs/>
-          <w:i/>
-          <w:iCs/>
-          <w:color w:val="00B050"/>
-          <w:shd w:val="clear" w:color="auto" w:fill="FFFFFF"/>
-          <w:lang w:val="en-US"/>
-        </w:rPr>
-        <w:t>)</w:t>
-      </w:r>
-      <w:r>
-        <w:rPr>
-          <w:rFonts w:ascii="Helvetica Neue" w:hAnsi="Helvetica Neue"/>
-          <w:color w:val="00B050"/>
-        </w:rPr>
-        <w:br/>
-      </w:r>
-      <w:r>
-        <w:rPr>
-          <w:rFonts w:ascii="Helvetica Neue" w:hAnsi="Helvetica Neue"/>
-          <w:color w:val="00B050"/>
-          <w:shd w:val="clear" w:color="auto" w:fill="FFFFFF"/>
-        </w:rPr>
-        <w:t>d) Phone number for some reason is different font from the rest of the menu in your design. In Canva it is all the same font.</w:t>
-      </w:r>
-      <w:r>
-        <w:rPr>
-          <w:rStyle w:val="apple-converted-space"/>
-          <w:rFonts w:ascii="Helvetica Neue" w:hAnsi="Helvetica Neue"/>
-          <w:color w:val="00B050"/>
-          <w:shd w:val="clear" w:color="auto" w:fill="FFFFFF"/>
-        </w:rPr>
-        <w:t> </w:t>
-      </w:r>
-      <w:r>
-        <w:rPr>
-          <w:rFonts w:ascii="Helvetica Neue" w:hAnsi="Helvetica Neue"/>
-          <w:color w:val="62646A"/>
-        </w:rPr>
-        <w:br/>
-      </w:r>
-      <w:r>
-        <w:rPr>
-          <w:rFonts w:ascii="Helvetica Neue" w:hAnsi="Helvetica Neue"/>
-          <w:color w:val="00B050"/>
-          <w:shd w:val="clear" w:color="auto" w:fill="FFFFFF"/>
-        </w:rPr>
-        <w:t>e) As you start scrolling down, the header does not change transparency right away. There is a delay. Also, when it starts to change transparency it changes font/positioning. See Header video attached.</w:t>
-      </w:r>
-      <w:r>
-        <w:rPr>
-          <w:rFonts w:ascii="Helvetica Neue" w:hAnsi="Helvetica Neue"/>
-          <w:color w:val="62646A"/>
-        </w:rPr>
-        <w:br/>
-      </w:r>
-      <w:r>
-        <w:rPr>
-          <w:rFonts w:ascii="Helvetica Neue" w:hAnsi="Helvetica Neue"/>
-          <w:color w:val="62646A"/>
-          <w:shd w:val="clear" w:color="auto" w:fill="FFFFFF"/>
-        </w:rPr>
-        <w:t>f) design of the drop down menu's does not look very professional. I will look for sample of professional drop down menu's on other sites and share.</w:t>
-      </w:r>
+          <w:lang w:val="en-US"/>
+        </w:rPr>
+      </w:pPr>
       <w:r>
         <w:rPr>
           <w:rStyle w:val="apple-converted-space"/>
           <w:rFonts w:ascii="Helvetica Neue" w:hAnsi="Helvetica Neue"/>
           <w:color w:val="62646A"/>
           <w:shd w:val="clear" w:color="auto" w:fill="FFFFFF"/>
-        </w:rPr>
-        <w:t> </w:t>
-      </w:r>
-      <w:r>
-        <w:rPr>
-          <w:rFonts w:ascii="Helvetica Neue" w:hAnsi="Helvetica Neue"/>
-          <w:color w:val="62646A"/>
-        </w:rPr>
-        <w:br/>
-      </w:r>
-      <w:r>
-        <w:rPr>
-          <w:rFonts w:ascii="Helvetica Neue" w:hAnsi="Helvetica Neue"/>
-          <w:color w:val="62646A"/>
-          <w:shd w:val="clear" w:color="auto" w:fill="FFFFFF"/>
-        </w:rPr>
-        <w:t>g) Font and positioning of letters and images on the site is not the same as in Canda. It appears more narrow and taller compared to Canva. See the Font video attached.</w:t>
-      </w:r>
-      <w:r>
-        <w:rPr>
-          <w:rFonts w:ascii="Helvetica Neue" w:hAnsi="Helvetica Neue"/>
-          <w:color w:val="62646A"/>
-        </w:rPr>
-        <w:br/>
-      </w:r>
-      <w:r>
-        <w:rPr>
-          <w:rFonts w:ascii="Helvetica Neue" w:hAnsi="Helvetica Neue"/>
-          <w:color w:val="00B050"/>
-          <w:shd w:val="clear" w:color="auto" w:fill="FFFFFF"/>
-        </w:rPr>
-        <w:t>h) background color also appears difference compared to Canva.</w:t>
-      </w:r>
-      <w:r>
-        <w:rPr>
-          <w:rStyle w:val="apple-converted-space"/>
-          <w:rFonts w:ascii="Helvetica Neue" w:hAnsi="Helvetica Neue"/>
-          <w:color w:val="00B050"/>
-          <w:shd w:val="clear" w:color="auto" w:fill="FFFFFF"/>
-        </w:rPr>
-        <w:t> </w:t>
-      </w:r>
-      <w:r>
-        <w:rPr>
-          <w:rFonts w:ascii="Helvetica Neue" w:hAnsi="Helvetica Neue"/>
-          <w:color w:val="62646A"/>
-        </w:rPr>
-        <w:br/>
-      </w:r>
-      <w:r>
-        <w:rPr>
-          <w:rFonts w:ascii="Helvetica Neue" w:hAnsi="Helvetica Neue"/>
-          <w:color w:val="62646A"/>
-        </w:rPr>
-        <w:br/>
-      </w:r>
-      <w:r>
-        <w:rPr>
-          <w:rFonts w:ascii="Helvetica Neue" w:hAnsi="Helvetica Neue"/>
-          <w:color w:val="62646A"/>
-          <w:shd w:val="clear" w:color="auto" w:fill="FFFFFF"/>
-        </w:rPr>
-        <w:lastRenderedPageBreak/>
-        <w:t>I suggest that you put Canva and your design one on top the other to identify/fix the differences.</w:t>
-      </w:r>
-      <w:r>
-        <w:rPr>
-          <w:rFonts w:ascii="Helvetica Neue" w:hAnsi="Helvetica Neue"/>
-          <w:color w:val="62646A"/>
-        </w:rPr>
-        <w:br/>
-      </w:r>
-      <w:r>
-        <w:rPr>
-          <w:rFonts w:ascii="Helvetica Neue" w:hAnsi="Helvetica Neue"/>
-          <w:color w:val="62646A"/>
-        </w:rPr>
-        <w:br/>
-      </w:r>
-      <w:r>
-        <w:rPr>
-          <w:rFonts w:ascii="Helvetica Neue" w:hAnsi="Helvetica Neue"/>
-          <w:color w:val="62646A"/>
-          <w:shd w:val="clear" w:color="auto" w:fill="FFFFFF"/>
-        </w:rPr>
-        <w:t>Thank you!</w:t>
-      </w:r>
-      <w:r>
-        <w:rPr>
-          <w:rFonts w:ascii="Helvetica Neue" w:hAnsi="Helvetica Neue"/>
-          <w:color w:val="62646A"/>
-        </w:rPr>
-        <w:br/>
-      </w:r>
-      <w:r>
-        <w:rPr>
-          <w:rFonts w:ascii="Helvetica Neue" w:hAnsi="Helvetica Neue"/>
-          <w:color w:val="62646A"/>
-          <w:shd w:val="clear" w:color="auto" w:fill="FFFFFF"/>
-        </w:rPr>
-        <w:t>John</w:t>
-      </w:r>
-      <w:r>
+          <w:lang w:val="en-US"/>
+        </w:rPr>
+        <w:t>==</w:t>
+      </w:r>
+    </w:p>
+    <w:p>
+      <w:pPr>
+        <w:ind w:left="360"/>
         <w:rPr>
           <w:rStyle w:val="apple-converted-space"/>
           <w:rFonts w:ascii="Helvetica Neue" w:hAnsi="Helvetica Neue"/>
           <w:color w:val="62646A"/>
           <w:shd w:val="clear" w:color="auto" w:fill="FFFFFF"/>
-        </w:rPr>
-        <w:t> </w:t>
-      </w:r>
-    </w:p>
-    <w:p>
-      <w:pPr>
-        <w:ind w:left="360"/>
+          <w:lang w:val="en-US"/>
+        </w:rPr>
+      </w:pPr>
+      <w:r>
         <w:rPr>
           <w:rStyle w:val="apple-converted-space"/>
           <w:rFonts w:ascii="Helvetica Neue" w:hAnsi="Helvetica Neue"/>
           <w:color w:val="62646A"/>
           <w:shd w:val="clear" w:color="auto" w:fill="FFFFFF"/>
-        </w:rPr>
-      </w:pPr>
-    </w:p>
-    <w:p>
-      <w:pPr>
-        <w:ind w:left="360"/>
+          <w:lang w:val="en-US"/>
+        </w:rPr>
+        <w:t>=====</w:t>
+      </w:r>
+    </w:p>
+    <w:p>
+      <w:pPr>
+        <w:rPr>
+          <w:rFonts w:ascii="Helvetica Neue" w:hAnsi="Helvetica Neue"/>
+          <w:color w:val="62646A"/>
+          <w:shd w:val="clear" w:color="auto" w:fill="FFFFFF"/>
+          <w:lang w:val="en-US"/>
+        </w:rPr>
+      </w:pPr>
+      <w:r>
         <w:rPr>
           <w:rStyle w:val="apple-converted-space"/>
           <w:rFonts w:ascii="Helvetica Neue" w:hAnsi="Helvetica Neue"/>
@@ -1748,38 +1765,440 @@
           <w:shd w:val="clear" w:color="auto" w:fill="FFFFFF"/>
           <w:lang w:val="en-US"/>
         </w:rPr>
-      </w:pPr>
-      <w:r>
-        <w:rPr>
-          <w:rStyle w:val="apple-converted-space"/>
+        <w:br w:type="page"/>
+      </w:r>
+    </w:p>
+    <w:p>
+      <w:pPr>
+        <w:ind w:left="360"/>
+        <w:rPr>
           <w:rFonts w:ascii="Helvetica Neue" w:hAnsi="Helvetica Neue"/>
           <w:color w:val="62646A"/>
           <w:shd w:val="clear" w:color="auto" w:fill="FFFFFF"/>
           <w:lang w:val="en-US"/>
         </w:rPr>
-        <w:t>===</w:t>
-      </w:r>
+      </w:pPr>
     </w:p>
     <w:p>
       <w:pPr>
         <w:ind w:left="360"/>
         <w:rPr>
-          <w:rStyle w:val="apple-converted-space"/>
           <w:rFonts w:ascii="Helvetica Neue" w:hAnsi="Helvetica Neue"/>
           <w:color w:val="62646A"/>
           <w:shd w:val="clear" w:color="auto" w:fill="FFFFFF"/>
           <w:lang w:val="en-US"/>
         </w:rPr>
       </w:pPr>
-    </w:p>
-    <w:p>
-      <w:pPr>
-        <w:ind w:left="360"/>
-        <w:rPr>
-          <w:rStyle w:val="apple-converted-space"/>
+      <w:r>
+        <w:rPr>
           <w:rFonts w:ascii="Helvetica Neue" w:hAnsi="Helvetica Neue"/>
           <w:color w:val="62646A"/>
           <w:shd w:val="clear" w:color="auto" w:fill="FFFFFF"/>
+          <w:lang w:val="en-US"/>
+        </w:rPr>
+        <w:t>Cutecoder100</w:t>
+      </w:r>
+    </w:p>
+    <w:p>
+      <w:pPr>
+        <w:ind w:left="360"/>
+        <w:rPr>
+          <w:lang w:val="en-US"/>
+        </w:rPr>
+      </w:pPr>
+      <w:r>
+        <w:rPr>
+          <w:lang w:val="en-US"/>
+        </w:rPr>
+        <w:t>====</w:t>
+      </w:r>
+    </w:p>
+    <w:p>
+      <w:pPr>
+        <w:ind w:left="360"/>
+        <w:rPr>
+          <w:lang w:val="en-US"/>
+        </w:rPr>
+      </w:pPr>
+      <w:r>
+        <w:rPr>
+          <w:lang w:val="en-US"/>
+        </w:rPr>
+        <w:t xml:space="preserve">Home </w:t>
+      </w:r>
+      <w:proofErr w:type="gramStart"/>
+      <w:r>
+        <w:rPr>
+          <w:lang w:val="en-US"/>
+        </w:rPr>
+        <w:t>Page :</w:t>
+      </w:r>
+      <w:proofErr w:type="gramEnd"/>
+      <w:r>
+        <w:rPr>
+          <w:lang w:val="en-US"/>
+        </w:rPr>
+        <w:t>-</w:t>
+      </w:r>
+    </w:p>
+    <w:p>
+      <w:pPr>
+        <w:ind w:left="360"/>
+      </w:pPr>
+      <w:hyperlink r:id="rId37" w:tgtFrame="_blank" w:history="1">
+        <w:r>
+          <w:rPr>
+            <w:rStyle w:val="Hyperlink"/>
+            <w:rFonts w:ascii="Helvetica Neue" w:hAnsi="Helvetica Neue"/>
+            <w:color w:val="1DBF73"/>
+          </w:rPr>
+          <w:t>https://www.canva.com/design/DAFyGvPfswQ/l0sH-NjBgALZ17r8Ol3T3w/edit?utm_content=DAFyGvPfswQ&amp;utm_campaign=designshare&amp;utm_medium=link2&amp;utm_source=sharebutton</w:t>
+        </w:r>
+      </w:hyperlink>
+    </w:p>
+    <w:p>
+      <w:pPr>
+        <w:ind w:left="360"/>
+        <w:rPr>
+          <w:lang w:val="en-US"/>
+        </w:rPr>
+      </w:pPr>
+    </w:p>
+    <w:p>
+      <w:pPr>
+        <w:ind w:left="360"/>
+        <w:rPr>
+          <w:lang w:val="en-US"/>
+        </w:rPr>
+      </w:pPr>
+      <w:r>
+        <w:rPr>
+          <w:lang w:val="en-US"/>
+        </w:rPr>
+        <w:t xml:space="preserve">Contact </w:t>
+      </w:r>
+      <w:proofErr w:type="gramStart"/>
+      <w:r>
+        <w:rPr>
+          <w:lang w:val="en-US"/>
+        </w:rPr>
+        <w:t>us :</w:t>
+      </w:r>
+      <w:proofErr w:type="gramEnd"/>
+      <w:r>
+        <w:rPr>
+          <w:lang w:val="en-US"/>
+        </w:rPr>
+        <w:t>-</w:t>
+      </w:r>
+    </w:p>
+    <w:p>
+      <w:pPr>
+        <w:ind w:left="360"/>
+        <w:rPr>
+          <w:lang w:val="en-US"/>
+        </w:rPr>
+      </w:pPr>
+      <w:r>
+        <w:rPr>
+          <w:lang w:val="en-US"/>
+        </w:rPr>
+        <w:t>https://www.canva.com/design/DAFy1HR_4zY/RpFRBcS0MrHLdCA-ZA7QRg/edit</w:t>
+      </w:r>
+    </w:p>
+    <w:p>
+      <w:pPr>
+        <w:ind w:left="360"/>
+        <w:rPr>
+          <w:lang w:val="en-US"/>
+        </w:rPr>
+      </w:pPr>
+      <w:r>
+        <w:rPr>
+          <w:lang w:val="en-US"/>
+        </w:rPr>
+        <w:t xml:space="preserve">We are </w:t>
+      </w:r>
+      <w:proofErr w:type="gramStart"/>
+      <w:r>
+        <w:rPr>
+          <w:lang w:val="en-US"/>
+        </w:rPr>
+        <w:t>different:-</w:t>
+      </w:r>
+      <w:proofErr w:type="gramEnd"/>
+    </w:p>
+    <w:p>
+      <w:pPr>
+        <w:ind w:left="360"/>
+        <w:rPr>
+          <w:lang w:val="en-US"/>
+        </w:rPr>
+      </w:pPr>
+      <w:r>
+        <w:rPr>
+          <w:lang w:val="en-US"/>
+        </w:rPr>
+        <w:t>https://www.canva.com/design/DAFyJnXftpI/RihxlAF6nqRwZwxKsQb0xQ/edit</w:t>
+      </w:r>
+    </w:p>
+    <w:p>
+      <w:pPr>
+        <w:ind w:left="360"/>
+        <w:rPr>
+          <w:lang w:val="en-US"/>
+        </w:rPr>
+      </w:pPr>
+      <w:r>
+        <w:rPr>
+          <w:lang w:val="en-US"/>
+        </w:rPr>
+        <w:t>24x7</w:t>
+      </w:r>
+    </w:p>
+    <w:p>
+      <w:pPr>
+        <w:ind w:left="360"/>
+        <w:rPr>
+          <w:lang w:val="en-US"/>
+        </w:rPr>
+      </w:pPr>
+      <w:r>
+        <w:rPr>
+          <w:lang w:val="en-US"/>
+        </w:rPr>
+        <w:t>https://www.canva.com/design/DAFymZx7FJM/U2qwIIhm8j-uz_bx2qlkqw/edit</w:t>
+      </w:r>
+    </w:p>
+    <w:p>
+      <w:pPr>
+        <w:ind w:left="360"/>
+        <w:rPr>
+          <w:lang w:val="en-US"/>
+        </w:rPr>
+      </w:pPr>
+      <w:r>
+        <w:rPr>
+          <w:lang w:val="en-US"/>
+        </w:rPr>
+        <w:t>Armed Forces</w:t>
+      </w:r>
+    </w:p>
+    <w:p>
+      <w:pPr>
+        <w:ind w:left="360"/>
+        <w:rPr>
+          <w:lang w:val="en-US"/>
+        </w:rPr>
+      </w:pPr>
+      <w:r>
+        <w:rPr>
+          <w:lang w:val="en-US"/>
+        </w:rPr>
+        <w:t>https://www.canva.com/design/DAFyq-2buys/ZI0iEzZBHZZIgR-1oKvK-g/edit</w:t>
+      </w:r>
+    </w:p>
+    <w:p>
+      <w:pPr>
+        <w:ind w:left="360"/>
+        <w:rPr>
+          <w:lang w:val="en-US"/>
+        </w:rPr>
+      </w:pPr>
+      <w:r>
+        <w:rPr>
+          <w:lang w:val="en-US"/>
+        </w:rPr>
+        <w:t>CONCIERGE SERVICES</w:t>
+      </w:r>
+    </w:p>
+    <w:p>
+      <w:pPr>
+        <w:ind w:left="360"/>
+        <w:rPr>
+          <w:lang w:val="en-US"/>
+        </w:rPr>
+      </w:pPr>
+      <w:r>
+        <w:rPr>
+          <w:lang w:val="en-US"/>
+        </w:rPr>
+        <w:t>https://www.canva.com/design/DAFyrW_LMmg/IX3xbw_86OEzeRJJ50Fdpg/edit</w:t>
+      </w:r>
+    </w:p>
+    <w:p>
+      <w:pPr>
+        <w:ind w:left="360"/>
+        <w:rPr>
+          <w:lang w:val="en-US"/>
+        </w:rPr>
+      </w:pPr>
+      <w:r>
+        <w:rPr>
+          <w:lang w:val="en-US"/>
+        </w:rPr>
+        <w:t>Customised Solutions</w:t>
+      </w:r>
+    </w:p>
+    <w:p>
+      <w:pPr>
+        <w:ind w:left="360"/>
+        <w:rPr>
+          <w:lang w:val="en-US"/>
+        </w:rPr>
+      </w:pPr>
+      <w:r>
+        <w:rPr>
+          <w:lang w:val="en-US"/>
+        </w:rPr>
+        <w:t>https://www.canva.com/design/DAFymbMbg8g/jhStzdcg-dip8BccuMpbcQ/edit</w:t>
+      </w:r>
+    </w:p>
+    <w:p>
+      <w:pPr>
+        <w:ind w:left="360"/>
+        <w:rPr>
+          <w:lang w:val="en-US"/>
+        </w:rPr>
+      </w:pPr>
+      <w:r>
+        <w:rPr>
+          <w:lang w:val="en-US"/>
+        </w:rPr>
+        <w:t>CUTTING-EDGE TECHNOLOGY</w:t>
+      </w:r>
+    </w:p>
+    <w:p>
+      <w:pPr>
+        <w:ind w:left="360"/>
+        <w:rPr>
+          <w:lang w:val="en-US"/>
+        </w:rPr>
+      </w:pPr>
+      <w:r>
+        <w:rPr>
+          <w:lang w:val="en-US"/>
+        </w:rPr>
+        <w:t>https://www.canva.com/design/DAFymANPDac/_DO6PumrrcOYNLa5Up9IiQ/edit</w:t>
+      </w:r>
+    </w:p>
+    <w:p>
+      <w:pPr>
+        <w:ind w:left="360"/>
+        <w:rPr>
+          <w:lang w:val="en-US"/>
+        </w:rPr>
+      </w:pPr>
+      <w:r>
+        <w:rPr>
+          <w:lang w:val="en-US"/>
+        </w:rPr>
+        <w:t>Our expertise</w:t>
+      </w:r>
+    </w:p>
+    <w:p>
+      <w:pPr>
+        <w:ind w:left="360"/>
+        <w:rPr>
+          <w:lang w:val="en-US"/>
+        </w:rPr>
+      </w:pPr>
+      <w:r>
+        <w:rPr>
+          <w:lang w:val="en-US"/>
+        </w:rPr>
+        <w:t>https://www.canva.com/design/DAFyLykvako/wJ8Oqtrg8_2epA0Jz5P5ig/edit</w:t>
+      </w:r>
+    </w:p>
+    <w:p>
+      <w:pPr>
+        <w:ind w:left="360"/>
+        <w:rPr>
+          <w:lang w:val="en-US"/>
+        </w:rPr>
+      </w:pPr>
+      <w:r>
+        <w:rPr>
+          <w:lang w:val="en-US"/>
+        </w:rPr>
+        <w:t>Mobile Patrol</w:t>
+      </w:r>
+    </w:p>
+    <w:p>
+      <w:pPr>
+        <w:ind w:left="360"/>
+        <w:rPr>
+          <w:lang w:val="en-US"/>
+        </w:rPr>
+      </w:pPr>
+      <w:r>
+        <w:rPr>
+          <w:lang w:val="en-US"/>
+        </w:rPr>
+        <w:t>https://www.canva.com/design/DAFyrOQqlFI/7QvMYuU4gDKvzTh-UiG6lA/edit</w:t>
+      </w:r>
+    </w:p>
+    <w:p>
+      <w:pPr>
+        <w:ind w:left="360"/>
+        <w:rPr>
+          <w:lang w:val="en-US"/>
+        </w:rPr>
+      </w:pPr>
+      <w:r>
+        <w:rPr>
+          <w:lang w:val="en-US"/>
+        </w:rPr>
+        <w:t>PROFESSIONAL TEAM</w:t>
+      </w:r>
+    </w:p>
+    <w:p>
+      <w:pPr>
+        <w:ind w:left="360"/>
+        <w:rPr>
+          <w:lang w:val="en-US"/>
+        </w:rPr>
+      </w:pPr>
+      <w:r>
+        <w:rPr>
+          <w:lang w:val="en-US"/>
+        </w:rPr>
+        <w:t>https://www.canva.com/design/DAFymcV4tsY/a7hvbdS3Uj6lBfzl1XeHkg/edit</w:t>
+      </w:r>
+    </w:p>
+    <w:p>
+      <w:pPr>
+        <w:ind w:left="360"/>
+        <w:rPr>
+          <w:lang w:val="en-US"/>
+        </w:rPr>
+      </w:pPr>
+      <w:r>
+        <w:rPr>
+          <w:lang w:val="en-US"/>
+        </w:rPr>
+        <w:t>unarred security</w:t>
+      </w:r>
+    </w:p>
+    <w:p>
+      <w:pPr>
+        <w:ind w:left="360"/>
+        <w:rPr>
+          <w:lang w:val="en-US"/>
+        </w:rPr>
+      </w:pPr>
+      <w:r>
+        <w:rPr>
+          <w:lang w:val="en-US"/>
+        </w:rPr>
+        <w:t>https://www.canva.com/design/DAFyrLg2cw4/HwhLeG_S3PZa9NpTB9MPOg/edit</w:t>
+      </w:r>
+    </w:p>
+    <w:p>
+      <w:pPr>
+        <w:ind w:left="360"/>
+        <w:rPr>
+          <w:lang w:val="en-US"/>
         </w:rPr>
       </w:pPr>
       <w:r>
@@ -1788,7 +2207,8 @@
           <w:color w:val="62646A"/>
           <w:shd w:val="clear" w:color="auto" w:fill="FFFFFF"/>
         </w:rPr>
-        <w:t>Hello,</w:t>
+        <w:lastRenderedPageBreak/>
+        <w:t>Careers page. Please see links below:</w:t>
       </w:r>
       <w:r>
         <w:rPr>
@@ -1797,6 +2217,16 @@
         </w:rPr>
         <w:br/>
       </w:r>
+      <w:hyperlink r:id="rId38" w:tgtFrame="_blank" w:history="1">
+        <w:r>
+          <w:rPr>
+            <w:rFonts w:ascii="Helvetica Neue" w:hAnsi="Helvetica Neue"/>
+            <w:color w:val="1DBF73"/>
+            <w:u w:val="single"/>
+          </w:rPr>
+          <w:t>https://maximalsecurityservices.my.canva.site/career-at-maximal</w:t>
+        </w:r>
+      </w:hyperlink>
       <w:r>
         <w:rPr>
           <w:rFonts w:ascii="Helvetica Neue" w:hAnsi="Helvetica Neue"/>
@@ -1804,872 +2234,16 @@
         </w:rPr>
         <w:br/>
       </w:r>
-      <w:r>
-        <w:rPr>
-          <w:rFonts w:ascii="Helvetica Neue" w:hAnsi="Helvetica Neue"/>
-          <w:color w:val="62646A"/>
-          <w:shd w:val="clear" w:color="auto" w:fill="FFFFFF"/>
-        </w:rPr>
-        <w:t>I have completed design of the Careers page. Please see links below:</w:t>
-      </w:r>
-      <w:r>
-        <w:rPr>
-          <w:rFonts w:ascii="Helvetica Neue" w:hAnsi="Helvetica Neue"/>
-          <w:color w:val="62646A"/>
-        </w:rPr>
-        <w:br/>
-      </w:r>
-      <w:hyperlink r:id="rId37" w:tgtFrame="_blank" w:history="1">
-        <w:r>
-          <w:rPr>
-            <w:rStyle w:val="Hyperlink"/>
+      <w:hyperlink r:id="rId39" w:tgtFrame="_blank" w:history="1">
+        <w:r>
+          <w:rPr>
             <w:rFonts w:ascii="Helvetica Neue" w:hAnsi="Helvetica Neue"/>
             <w:color w:val="1DBF73"/>
-          </w:rPr>
-          <w:t>https://maximalsecurityservices.my.canva.site/career-at-maximal</w:t>
+            <w:u w:val="single"/>
+          </w:rPr>
+          <w:t>https://www.canva.com/design/DAF0AN--z04/Ajk-gXJM302NQEIeUIAkwQ/edit</w:t>
         </w:r>
       </w:hyperlink>
-      <w:r>
-        <w:rPr>
-          <w:rFonts w:ascii="Helvetica Neue" w:hAnsi="Helvetica Neue"/>
-          <w:color w:val="62646A"/>
-        </w:rPr>
-        <w:br/>
-      </w:r>
-      <w:hyperlink r:id="rId38" w:tgtFrame="_blank" w:history="1">
-        <w:r>
-          <w:rPr>
-            <w:rStyle w:val="Hyperlink"/>
-            <w:rFonts w:ascii="Helvetica Neue" w:hAnsi="Helvetica Neue"/>
-            <w:color w:val="1DBF73"/>
-          </w:rPr>
-          <w:t>https://www.canva.com/design/DAF0AN--z04/Ajk-gXJM302NQEIeUIAkwQ/edit</w:t>
-        </w:r>
-      </w:hyperlink>
-      <w:r>
-        <w:rPr>
-          <w:rFonts w:ascii="Helvetica Neue" w:hAnsi="Helvetica Neue"/>
-          <w:color w:val="62646A"/>
-        </w:rPr>
-        <w:br/>
-      </w:r>
-      <w:r>
-        <w:rPr>
-          <w:rFonts w:ascii="Helvetica Neue" w:hAnsi="Helvetica Neue"/>
-          <w:color w:val="62646A"/>
-        </w:rPr>
-        <w:br/>
-      </w:r>
-      <w:r>
-        <w:rPr>
-          <w:rFonts w:ascii="Helvetica Neue" w:hAnsi="Helvetica Neue"/>
-          <w:color w:val="62646A"/>
-          <w:shd w:val="clear" w:color="auto" w:fill="FFFFFF"/>
-        </w:rPr>
-        <w:t>Also, please see attached pictures used on the page and the excel file with the text used on the page.</w:t>
-      </w:r>
-      <w:r>
-        <w:rPr>
-          <w:rStyle w:val="apple-converted-space"/>
-          <w:rFonts w:ascii="Helvetica Neue" w:hAnsi="Helvetica Neue"/>
-          <w:color w:val="62646A"/>
-          <w:shd w:val="clear" w:color="auto" w:fill="FFFFFF"/>
-        </w:rPr>
-        <w:t> </w:t>
-      </w:r>
-      <w:r>
-        <w:rPr>
-          <w:rFonts w:ascii="Helvetica Neue" w:hAnsi="Helvetica Neue"/>
-          <w:color w:val="62646A"/>
-        </w:rPr>
-        <w:br/>
-      </w:r>
-      <w:r>
-        <w:rPr>
-          <w:rFonts w:ascii="Helvetica Neue" w:hAnsi="Helvetica Neue"/>
-          <w:color w:val="62646A"/>
-        </w:rPr>
-        <w:br/>
-      </w:r>
-      <w:r>
-        <w:rPr>
-          <w:rFonts w:ascii="Helvetica Neue" w:hAnsi="Helvetica Neue"/>
-          <w:color w:val="62646A"/>
-          <w:shd w:val="clear" w:color="auto" w:fill="FFFFFF"/>
-        </w:rPr>
-        <w:t>Also, I know I have left feedback for some of the pages and looking through them before they get updated would just result in the same comments. As such, could you please just let me know once you believe all the feedback comments have been addressed and you would like me to go into pages to see for any remaining feedback.</w:t>
-      </w:r>
-      <w:r>
-        <w:rPr>
-          <w:rFonts w:ascii="Helvetica Neue" w:hAnsi="Helvetica Neue"/>
-          <w:color w:val="62646A"/>
-        </w:rPr>
-        <w:br/>
-      </w:r>
-      <w:r>
-        <w:rPr>
-          <w:rFonts w:ascii="Helvetica Neue" w:hAnsi="Helvetica Neue"/>
-          <w:color w:val="62646A"/>
-        </w:rPr>
-        <w:br/>
-      </w:r>
-      <w:r>
-        <w:rPr>
-          <w:rFonts w:ascii="Helvetica Neue" w:hAnsi="Helvetica Neue"/>
-          <w:color w:val="62646A"/>
-          <w:shd w:val="clear" w:color="auto" w:fill="FFFFFF"/>
-        </w:rPr>
-        <w:t>Thank you!</w:t>
-      </w:r>
-      <w:r>
-        <w:rPr>
-          <w:rFonts w:ascii="Helvetica Neue" w:hAnsi="Helvetica Neue"/>
-          <w:color w:val="62646A"/>
-        </w:rPr>
-        <w:br/>
-      </w:r>
-      <w:r>
-        <w:rPr>
-          <w:rFonts w:ascii="Helvetica Neue" w:hAnsi="Helvetica Neue"/>
-          <w:color w:val="62646A"/>
-          <w:shd w:val="clear" w:color="auto" w:fill="FFFFFF"/>
-        </w:rPr>
-        <w:t>John</w:t>
-      </w:r>
-      <w:r>
-        <w:rPr>
-          <w:rStyle w:val="apple-converted-space"/>
-          <w:rFonts w:ascii="Helvetica Neue" w:hAnsi="Helvetica Neue"/>
-          <w:color w:val="62646A"/>
-          <w:shd w:val="clear" w:color="auto" w:fill="FFFFFF"/>
-        </w:rPr>
-        <w:t> </w:t>
-      </w:r>
-      <w:r>
-        <w:rPr>
-          <w:rFonts w:ascii="Helvetica Neue" w:hAnsi="Helvetica Neue"/>
-          <w:color w:val="62646A"/>
-        </w:rPr>
-        <w:br/>
-      </w:r>
-      <w:r>
-        <w:rPr>
-          <w:rFonts w:ascii="Helvetica Neue" w:hAnsi="Helvetica Neue"/>
-          <w:color w:val="62646A"/>
-        </w:rPr>
-        <w:br/>
-      </w:r>
-      <w:r>
-        <w:rPr>
-          <w:rFonts w:ascii="Helvetica Neue" w:hAnsi="Helvetica Neue"/>
-          <w:color w:val="62646A"/>
-          <w:shd w:val="clear" w:color="auto" w:fill="FFFFFF"/>
-        </w:rPr>
-        <w:t>Thank you,</w:t>
-      </w:r>
-      <w:r>
-        <w:rPr>
-          <w:rFonts w:ascii="Helvetica Neue" w:hAnsi="Helvetica Neue"/>
-          <w:color w:val="62646A"/>
-        </w:rPr>
-        <w:br/>
-      </w:r>
-      <w:r>
-        <w:rPr>
-          <w:rFonts w:ascii="Helvetica Neue" w:hAnsi="Helvetica Neue"/>
-          <w:color w:val="62646A"/>
-          <w:shd w:val="clear" w:color="auto" w:fill="FFFFFF"/>
-        </w:rPr>
-        <w:t>John</w:t>
-      </w:r>
-      <w:r>
-        <w:rPr>
-          <w:rStyle w:val="apple-converted-space"/>
-          <w:rFonts w:ascii="Helvetica Neue" w:hAnsi="Helvetica Neue"/>
-          <w:color w:val="62646A"/>
-          <w:shd w:val="clear" w:color="auto" w:fill="FFFFFF"/>
-        </w:rPr>
-        <w:t> </w:t>
-      </w:r>
-    </w:p>
-    <w:p>
-      <w:pPr>
-        <w:ind w:left="360"/>
-        <w:rPr>
-          <w:rStyle w:val="apple-converted-space"/>
-          <w:rFonts w:ascii="Helvetica Neue" w:hAnsi="Helvetica Neue"/>
-          <w:color w:val="62646A"/>
-          <w:shd w:val="clear" w:color="auto" w:fill="FFFFFF"/>
-        </w:rPr>
-      </w:pPr>
-    </w:p>
-    <w:p>
-      <w:pPr>
-        <w:ind w:left="360"/>
-        <w:rPr>
-          <w:rStyle w:val="apple-converted-space"/>
-          <w:rFonts w:ascii="Helvetica Neue" w:hAnsi="Helvetica Neue"/>
-          <w:color w:val="62646A"/>
-          <w:shd w:val="clear" w:color="auto" w:fill="FFFFFF"/>
-          <w:lang w:val="en-US"/>
-        </w:rPr>
-      </w:pPr>
-      <w:r>
-        <w:rPr>
-          <w:rStyle w:val="apple-converted-space"/>
-          <w:rFonts w:ascii="Helvetica Neue" w:hAnsi="Helvetica Neue"/>
-          <w:color w:val="62646A"/>
-          <w:shd w:val="clear" w:color="auto" w:fill="FFFFFF"/>
-          <w:lang w:val="en-US"/>
-        </w:rPr>
-        <w:t>=====</w:t>
-      </w:r>
-    </w:p>
-    <w:p>
-      <w:pPr>
-        <w:rPr>
-          <w:rFonts w:ascii="Helvetica Neue" w:hAnsi="Helvetica Neue"/>
-          <w:color w:val="62646A"/>
-          <w:shd w:val="clear" w:color="auto" w:fill="FFFFFF"/>
-          <w:lang w:val="en-US"/>
-        </w:rPr>
-      </w:pPr>
-      <w:r>
-        <w:rPr>
-          <w:rStyle w:val="apple-converted-space"/>
-          <w:rFonts w:ascii="Helvetica Neue" w:hAnsi="Helvetica Neue"/>
-          <w:color w:val="62646A"/>
-          <w:shd w:val="clear" w:color="auto" w:fill="FFFFFF"/>
-          <w:lang w:val="en-US"/>
-        </w:rPr>
-        <w:br w:type="page"/>
-      </w:r>
-      <w:r>
-        <w:rPr>
-          <w:rStyle w:val="apple-converted-space"/>
-          <w:rFonts w:ascii="Helvetica Neue" w:hAnsi="Helvetica Neue"/>
-          <w:color w:val="62646A"/>
-          <w:shd w:val="clear" w:color="auto" w:fill="FFFFFF"/>
-          <w:lang w:val="en-US"/>
-        </w:rPr>
-        <w:lastRenderedPageBreak/>
-        <w:t xml:space="preserve">      </w:t>
-      </w:r>
-      <w:r>
-        <w:rPr>
-          <w:rFonts w:ascii="Helvetica Neue" w:hAnsi="Helvetica Neue"/>
-          <w:color w:val="62646A"/>
-          <w:shd w:val="clear" w:color="auto" w:fill="FFFFFF"/>
-          <w:lang w:val="en-US"/>
-        </w:rPr>
-        <w:t>Hi,</w:t>
-      </w:r>
-    </w:p>
-    <w:p>
-      <w:pPr>
-        <w:ind w:left="360"/>
-        <w:rPr>
-          <w:rFonts w:ascii="Helvetica Neue" w:hAnsi="Helvetica Neue"/>
-          <w:color w:val="62646A"/>
-          <w:shd w:val="clear" w:color="auto" w:fill="FFFFFF"/>
-          <w:lang w:val="en-US"/>
-        </w:rPr>
-      </w:pPr>
-    </w:p>
-    <w:p>
-      <w:pPr>
-        <w:ind w:left="360"/>
-        <w:rPr>
-          <w:rFonts w:ascii="Helvetica Neue" w:hAnsi="Helvetica Neue"/>
-          <w:color w:val="62646A"/>
-          <w:shd w:val="clear" w:color="auto" w:fill="FFFFFF"/>
-          <w:lang w:val="en-US"/>
-        </w:rPr>
-      </w:pPr>
-      <w:r>
-        <w:rPr>
-          <w:rFonts w:ascii="Helvetica Neue" w:hAnsi="Helvetica Neue"/>
-          <w:color w:val="62646A"/>
-          <w:shd w:val="clear" w:color="auto" w:fill="FFFFFF"/>
-          <w:lang w:val="en-US"/>
-        </w:rPr>
-        <w:t>I apologize for bothering you again. I have made some changes:</w:t>
-      </w:r>
-    </w:p>
-    <w:p>
-      <w:pPr>
-        <w:ind w:left="360"/>
-        <w:rPr>
-          <w:rFonts w:ascii="Helvetica Neue" w:hAnsi="Helvetica Neue"/>
-          <w:color w:val="62646A"/>
-          <w:shd w:val="clear" w:color="auto" w:fill="FFFFFF"/>
-          <w:lang w:val="en-US"/>
-        </w:rPr>
-      </w:pPr>
-      <w:r>
-        <w:rPr>
-          <w:rFonts w:ascii="Helvetica Neue" w:hAnsi="Helvetica Neue"/>
-          <w:color w:val="62646A"/>
-          <w:shd w:val="clear" w:color="auto" w:fill="FFFFFF"/>
-          <w:lang w:val="en-US"/>
-        </w:rPr>
-        <w:t xml:space="preserve">1- </w:t>
-      </w:r>
-      <w:r>
-        <w:rPr>
-          <w:rFonts w:ascii="Helvetica Neue" w:hAnsi="Helvetica Neue"/>
-          <w:color w:val="62646A"/>
-          <w:shd w:val="clear" w:color="auto" w:fill="FFFFFF"/>
-          <w:lang w:val="en-US"/>
-        </w:rPr>
-        <w:t>b) I've made an initial fix and will continue working on it.</w:t>
-      </w:r>
-    </w:p>
-    <w:p>
-      <w:pPr>
-        <w:ind w:left="360"/>
-        <w:rPr>
-          <w:rFonts w:ascii="Helvetica Neue" w:hAnsi="Helvetica Neue"/>
-          <w:color w:val="62646A"/>
-          <w:shd w:val="clear" w:color="auto" w:fill="FFFFFF"/>
-          <w:lang w:val="en-US"/>
-        </w:rPr>
-      </w:pPr>
-      <w:r>
-        <w:rPr>
-          <w:rFonts w:ascii="Helvetica Neue" w:hAnsi="Helvetica Neue"/>
-          <w:color w:val="62646A"/>
-          <w:shd w:val="clear" w:color="auto" w:fill="FFFFFF"/>
-          <w:lang w:val="en-US"/>
-        </w:rPr>
-        <w:t xml:space="preserve">2 - </w:t>
-      </w:r>
-      <w:r>
-        <w:rPr>
-          <w:rFonts w:ascii="Helvetica Neue" w:hAnsi="Helvetica Neue"/>
-          <w:color w:val="62646A"/>
-          <w:shd w:val="clear" w:color="auto" w:fill="FFFFFF"/>
-          <w:lang w:val="en-US"/>
-        </w:rPr>
-        <w:t>a), b), c), d), e), and h) are now fixed.</w:t>
-      </w:r>
-    </w:p>
-    <w:p>
-      <w:pPr>
-        <w:ind w:left="360"/>
-        <w:rPr>
-          <w:rFonts w:ascii="Helvetica Neue" w:hAnsi="Helvetica Neue"/>
-          <w:color w:val="62646A"/>
-          <w:shd w:val="clear" w:color="auto" w:fill="FFFFFF"/>
-          <w:lang w:val="en-US"/>
-        </w:rPr>
-      </w:pPr>
-      <w:r>
-        <w:rPr>
-          <w:rFonts w:ascii="Helvetica Neue" w:hAnsi="Helvetica Neue"/>
-          <w:color w:val="62646A"/>
-          <w:shd w:val="clear" w:color="auto" w:fill="FFFFFF"/>
-          <w:lang w:val="en-US"/>
-        </w:rPr>
-        <w:t>In the paragraph "At Maximal, we are...", I've replaced the TT COMMOS PRO font used in Canva (which is a paid font) with Montserrat or a similar free font. If you prefer to use TT COMMOS PRO paid font, you will need to purchase it.</w:t>
-      </w:r>
-    </w:p>
-    <w:p>
-      <w:pPr>
-        <w:ind w:left="360"/>
-        <w:rPr>
-          <w:rFonts w:ascii="Helvetica Neue" w:hAnsi="Helvetica Neue"/>
-          <w:color w:val="62646A"/>
-          <w:shd w:val="clear" w:color="auto" w:fill="FFFFFF"/>
-          <w:lang w:val="en-US"/>
-        </w:rPr>
-      </w:pPr>
-      <w:r>
-        <w:rPr>
-          <w:rFonts w:ascii="Helvetica Neue" w:hAnsi="Helvetica Neue"/>
-          <w:color w:val="62646A"/>
-          <w:shd w:val="clear" w:color="auto" w:fill="FFFFFF"/>
-          <w:lang w:val="en-US"/>
-        </w:rPr>
-        <w:t xml:space="preserve">Please review the first draft again. Once we have met all the criteria for the home page, I will follow the same </w:t>
-      </w:r>
-      <w:r>
-        <w:rPr>
-          <w:rFonts w:ascii="Helvetica Neue" w:hAnsi="Helvetica Neue"/>
-          <w:color w:val="62646A"/>
-          <w:shd w:val="clear" w:color="auto" w:fill="FFFFFF"/>
-          <w:lang w:val="en-US"/>
-        </w:rPr>
-        <w:t>pattern</w:t>
-      </w:r>
-      <w:r>
-        <w:rPr>
-          <w:rFonts w:ascii="Helvetica Neue" w:hAnsi="Helvetica Neue"/>
-          <w:color w:val="62646A"/>
-          <w:shd w:val="clear" w:color="auto" w:fill="FFFFFF"/>
-          <w:lang w:val="en-US"/>
-        </w:rPr>
-        <w:t xml:space="preserve"> for the other pages without bothering you.</w:t>
-      </w:r>
-    </w:p>
-    <w:p>
-      <w:pPr>
-        <w:ind w:left="360"/>
-        <w:rPr>
-          <w:rFonts w:ascii="Helvetica Neue" w:hAnsi="Helvetica Neue"/>
-          <w:color w:val="62646A"/>
-          <w:shd w:val="clear" w:color="auto" w:fill="FFFFFF"/>
-          <w:lang w:val="en-US"/>
-        </w:rPr>
-      </w:pPr>
-      <w:r>
-        <w:rPr>
-          <w:rFonts w:ascii="Helvetica Neue" w:hAnsi="Helvetica Neue"/>
-          <w:color w:val="62646A"/>
-          <w:shd w:val="clear" w:color="auto" w:fill="FFFFFF"/>
-          <w:lang w:val="en-US"/>
-        </w:rPr>
-        <w:t>You can find the link here:</w:t>
-      </w:r>
-    </w:p>
-    <w:p>
-      <w:pPr>
-        <w:ind w:left="360"/>
-        <w:rPr>
-          <w:rFonts w:ascii="Helvetica Neue" w:hAnsi="Helvetica Neue"/>
-          <w:color w:val="62646A"/>
-          <w:shd w:val="clear" w:color="auto" w:fill="FFFFFF"/>
-          <w:lang w:val="en-US"/>
-        </w:rPr>
-      </w:pPr>
-      <w:r>
-        <w:rPr>
-          <w:rFonts w:ascii="Helvetica Neue" w:hAnsi="Helvetica Neue"/>
-          <w:color w:val="62646A"/>
-          <w:shd w:val="clear" w:color="auto" w:fill="FFFFFF"/>
-          <w:lang w:val="en-US"/>
-        </w:rPr>
-        <w:t>https://pankaj250483.github.io/maximalsecurityservices/</w:t>
-      </w:r>
-    </w:p>
-    <w:p>
-      <w:pPr>
-        <w:ind w:left="360"/>
-        <w:rPr>
-          <w:rFonts w:ascii="Helvetica Neue" w:hAnsi="Helvetica Neue"/>
-          <w:color w:val="62646A"/>
-          <w:shd w:val="clear" w:color="auto" w:fill="FFFFFF"/>
-          <w:lang w:val="en-US"/>
-        </w:rPr>
-      </w:pPr>
-      <w:r>
-        <w:rPr>
-          <w:rFonts w:ascii="Helvetica Neue" w:hAnsi="Helvetica Neue"/>
-          <w:color w:val="62646A"/>
-          <w:shd w:val="clear" w:color="auto" w:fill="FFFFFF"/>
-          <w:lang w:val="en-US"/>
-        </w:rPr>
-        <w:t>Thank you.</w:t>
-      </w:r>
-    </w:p>
-    <w:p>
-      <w:pPr>
-        <w:ind w:left="360"/>
-        <w:rPr>
-          <w:rFonts w:ascii="Helvetica Neue" w:hAnsi="Helvetica Neue"/>
-          <w:color w:val="62646A"/>
-          <w:shd w:val="clear" w:color="auto" w:fill="FFFFFF"/>
-          <w:lang w:val="en-US"/>
-        </w:rPr>
-      </w:pPr>
-    </w:p>
-    <w:p>
-      <w:pPr>
-        <w:ind w:left="360"/>
-        <w:rPr>
-          <w:rFonts w:ascii="Helvetica Neue" w:hAnsi="Helvetica Neue"/>
-          <w:color w:val="62646A"/>
-          <w:shd w:val="clear" w:color="auto" w:fill="FFFFFF"/>
-          <w:lang w:val="en-US"/>
-        </w:rPr>
-      </w:pPr>
-      <w:r>
-        <w:rPr>
-          <w:rFonts w:ascii="Helvetica Neue" w:hAnsi="Helvetica Neue"/>
-          <w:color w:val="62646A"/>
-          <w:shd w:val="clear" w:color="auto" w:fill="FFFFFF"/>
-          <w:lang w:val="en-US"/>
-        </w:rPr>
-        <w:t>Cutecoder100</w:t>
-      </w:r>
-    </w:p>
-    <w:p>
-      <w:pPr>
-        <w:ind w:left="360"/>
-        <w:rPr>
-          <w:lang w:val="en-US"/>
-        </w:rPr>
-      </w:pPr>
-      <w:r>
-        <w:rPr>
-          <w:lang w:val="en-US"/>
-        </w:rPr>
-        <w:t>====</w:t>
-      </w:r>
-    </w:p>
-    <w:p>
-      <w:pPr>
-        <w:ind w:left="360"/>
-        <w:rPr>
-          <w:lang w:val="en-US"/>
-        </w:rPr>
-      </w:pPr>
-      <w:r>
-        <w:rPr>
-          <w:lang w:val="en-US"/>
-        </w:rPr>
-        <w:t>Home Page :-</w:t>
-      </w:r>
-    </w:p>
-    <w:p>
-      <w:pPr>
-        <w:ind w:left="360"/>
-      </w:pPr>
-      <w:hyperlink r:id="rId39" w:tgtFrame="_blank" w:history="1">
-        <w:r>
-          <w:rPr>
-            <w:rStyle w:val="Hyperlink"/>
-            <w:rFonts w:ascii="Helvetica Neue" w:hAnsi="Helvetica Neue"/>
-            <w:color w:val="1DBF73"/>
-          </w:rPr>
-          <w:t>https://www.canva.com/design/DAFyGvPfswQ/l0sH-NjBgALZ17r8Ol3T3w/edit?utm_content=DAFyGvPfswQ&amp;utm_campaign=designshare&amp;utm_medium=link2&amp;utm_source=sharebutton</w:t>
-        </w:r>
-      </w:hyperlink>
-    </w:p>
-    <w:p>
-      <w:pPr>
-        <w:ind w:left="360"/>
-        <w:rPr>
-          <w:lang w:val="en-US"/>
-        </w:rPr>
-      </w:pPr>
-    </w:p>
-    <w:p>
-      <w:pPr>
-        <w:ind w:left="360"/>
-        <w:rPr>
-          <w:lang w:val="en-US"/>
-        </w:rPr>
-      </w:pPr>
-      <w:r>
-        <w:rPr>
-          <w:lang w:val="en-US"/>
-        </w:rPr>
-        <w:t>Contact us :-</w:t>
-      </w:r>
-    </w:p>
-    <w:p>
-      <w:pPr>
-        <w:ind w:left="360"/>
-        <w:rPr>
-          <w:lang w:val="en-US"/>
-        </w:rPr>
-      </w:pPr>
-      <w:r>
-        <w:rPr>
-          <w:lang w:val="en-US"/>
-        </w:rPr>
-        <w:t>https://www.canva.com/design/DAFy1HR_4zY/RpFRBcS0MrHLdCA-ZA7QRg/edit</w:t>
-      </w:r>
-    </w:p>
-    <w:p>
-      <w:pPr>
-        <w:ind w:left="360"/>
-        <w:rPr>
-          <w:lang w:val="en-US"/>
-        </w:rPr>
-      </w:pPr>
-      <w:r>
-        <w:rPr>
-          <w:lang w:val="en-US"/>
-        </w:rPr>
-        <w:t>We are different:-</w:t>
-      </w:r>
-    </w:p>
-    <w:p>
-      <w:pPr>
-        <w:ind w:left="360"/>
-        <w:rPr>
-          <w:lang w:val="en-US"/>
-        </w:rPr>
-      </w:pPr>
-      <w:r>
-        <w:rPr>
-          <w:lang w:val="en-US"/>
-        </w:rPr>
-        <w:t>https://www.canva.com/design/DAFyJnXftpI/RihxlAF6nqRwZwxKsQb0xQ/edit</w:t>
-      </w:r>
-    </w:p>
-    <w:p>
-      <w:pPr>
-        <w:ind w:left="360"/>
-        <w:rPr>
-          <w:lang w:val="en-US"/>
-        </w:rPr>
-      </w:pPr>
-      <w:r>
-        <w:rPr>
-          <w:lang w:val="en-US"/>
-        </w:rPr>
-        <w:t>24x7</w:t>
-      </w:r>
-    </w:p>
-    <w:p>
-      <w:pPr>
-        <w:ind w:left="360"/>
-        <w:rPr>
-          <w:lang w:val="en-US"/>
-        </w:rPr>
-      </w:pPr>
-      <w:r>
-        <w:rPr>
-          <w:lang w:val="en-US"/>
-        </w:rPr>
-        <w:t>https://www.canva.com/design/DAFymZx7FJM/U2qwIIhm8j-uz_bx2qlkqw/edit</w:t>
-      </w:r>
-    </w:p>
-    <w:p>
-      <w:pPr>
-        <w:ind w:left="360"/>
-        <w:rPr>
-          <w:lang w:val="en-US"/>
-        </w:rPr>
-      </w:pPr>
-      <w:r>
-        <w:rPr>
-          <w:lang w:val="en-US"/>
-        </w:rPr>
-        <w:t>Armed Forces</w:t>
-      </w:r>
-    </w:p>
-    <w:p>
-      <w:pPr>
-        <w:ind w:left="360"/>
-        <w:rPr>
-          <w:lang w:val="en-US"/>
-        </w:rPr>
-      </w:pPr>
-      <w:r>
-        <w:rPr>
-          <w:lang w:val="en-US"/>
-        </w:rPr>
-        <w:t>https://www.canva.com/design/DAFyq-2buys/ZI0iEzZBHZZIgR-1oKvK-g/edit</w:t>
-      </w:r>
-    </w:p>
-    <w:p>
-      <w:pPr>
-        <w:ind w:left="360"/>
-        <w:rPr>
-          <w:lang w:val="en-US"/>
-        </w:rPr>
-      </w:pPr>
-      <w:r>
-        <w:rPr>
-          <w:lang w:val="en-US"/>
-        </w:rPr>
-        <w:t>CONCIERGE SERVICES</w:t>
-      </w:r>
-    </w:p>
-    <w:p>
-      <w:pPr>
-        <w:ind w:left="360"/>
-        <w:rPr>
-          <w:lang w:val="en-US"/>
-        </w:rPr>
-      </w:pPr>
-      <w:r>
-        <w:rPr>
-          <w:lang w:val="en-US"/>
-        </w:rPr>
-        <w:t>https://www.canva.com/design/DAFyrW_LMmg/IX3xbw_86OEzeRJJ50Fdpg/edit</w:t>
-      </w:r>
-    </w:p>
-    <w:p>
-      <w:pPr>
-        <w:ind w:left="360"/>
-        <w:rPr>
-          <w:lang w:val="en-US"/>
-        </w:rPr>
-      </w:pPr>
-      <w:r>
-        <w:rPr>
-          <w:lang w:val="en-US"/>
-        </w:rPr>
-        <w:t>Customised Solutions</w:t>
-      </w:r>
-    </w:p>
-    <w:p>
-      <w:pPr>
-        <w:ind w:left="360"/>
-        <w:rPr>
-          <w:lang w:val="en-US"/>
-        </w:rPr>
-      </w:pPr>
-      <w:r>
-        <w:rPr>
-          <w:lang w:val="en-US"/>
-        </w:rPr>
-        <w:t>https://www.canva.com/design/DAFymbMbg8g/jhStzdcg-dip8BccuMpbcQ/edit</w:t>
-      </w:r>
-    </w:p>
-    <w:p>
-      <w:pPr>
-        <w:ind w:left="360"/>
-        <w:rPr>
-          <w:lang w:val="en-US"/>
-        </w:rPr>
-      </w:pPr>
-      <w:r>
-        <w:rPr>
-          <w:lang w:val="en-US"/>
-        </w:rPr>
-        <w:lastRenderedPageBreak/>
-        <w:t>CUTTING-EDGE TECHNOLOGY</w:t>
-      </w:r>
-    </w:p>
-    <w:p>
-      <w:pPr>
-        <w:ind w:left="360"/>
-        <w:rPr>
-          <w:lang w:val="en-US"/>
-        </w:rPr>
-      </w:pPr>
-      <w:r>
-        <w:rPr>
-          <w:lang w:val="en-US"/>
-        </w:rPr>
-        <w:t>https://www.canva.com/design/DAFymANPDac/_DO6PumrrcOYNLa5Up9IiQ/edit</w:t>
-      </w:r>
-    </w:p>
-    <w:p>
-      <w:pPr>
-        <w:ind w:left="360"/>
-        <w:rPr>
-          <w:lang w:val="en-US"/>
-        </w:rPr>
-      </w:pPr>
-      <w:r>
-        <w:rPr>
-          <w:lang w:val="en-US"/>
-        </w:rPr>
-        <w:t>Our expertise</w:t>
-      </w:r>
-    </w:p>
-    <w:p>
-      <w:pPr>
-        <w:ind w:left="360"/>
-        <w:rPr>
-          <w:lang w:val="en-US"/>
-        </w:rPr>
-      </w:pPr>
-      <w:r>
-        <w:rPr>
-          <w:lang w:val="en-US"/>
-        </w:rPr>
-        <w:t>https://www.canva.com/design/DAFyLykvako/wJ8Oqtrg8_2epA0Jz5P5ig/edit</w:t>
-      </w:r>
-    </w:p>
-    <w:p>
-      <w:pPr>
-        <w:ind w:left="360"/>
-        <w:rPr>
-          <w:lang w:val="en-US"/>
-        </w:rPr>
-      </w:pPr>
-      <w:r>
-        <w:rPr>
-          <w:lang w:val="en-US"/>
-        </w:rPr>
-        <w:t>Mobile Patrol</w:t>
-      </w:r>
-    </w:p>
-    <w:p>
-      <w:pPr>
-        <w:ind w:left="360"/>
-        <w:rPr>
-          <w:lang w:val="en-US"/>
-        </w:rPr>
-      </w:pPr>
-      <w:r>
-        <w:rPr>
-          <w:lang w:val="en-US"/>
-        </w:rPr>
-        <w:t>https://www.canva.com/design/DAFyrOQqlFI/7QvMYuU4gDKvzTh-UiG6lA/edit</w:t>
-      </w:r>
-    </w:p>
-    <w:p>
-      <w:pPr>
-        <w:ind w:left="360"/>
-        <w:rPr>
-          <w:lang w:val="en-US"/>
-        </w:rPr>
-      </w:pPr>
-      <w:r>
-        <w:rPr>
-          <w:lang w:val="en-US"/>
-        </w:rPr>
-        <w:t>PROFESSIONAL TEAM</w:t>
-      </w:r>
-    </w:p>
-    <w:p>
-      <w:pPr>
-        <w:ind w:left="360"/>
-        <w:rPr>
-          <w:lang w:val="en-US"/>
-        </w:rPr>
-      </w:pPr>
-      <w:r>
-        <w:rPr>
-          <w:lang w:val="en-US"/>
-        </w:rPr>
-        <w:t>https://www.canva.com/design/DAFymcV4tsY/a7hvbdS3Uj6lBfzl1XeHkg/edit</w:t>
-      </w:r>
-    </w:p>
-    <w:p>
-      <w:pPr>
-        <w:ind w:left="360"/>
-        <w:rPr>
-          <w:lang w:val="en-US"/>
-        </w:rPr>
-      </w:pPr>
-      <w:r>
-        <w:rPr>
-          <w:lang w:val="en-US"/>
-        </w:rPr>
-        <w:t>unarred security</w:t>
-      </w:r>
-    </w:p>
-    <w:p>
-      <w:pPr>
-        <w:ind w:left="360"/>
-        <w:rPr>
-          <w:lang w:val="en-US"/>
-        </w:rPr>
-      </w:pPr>
-      <w:r>
-        <w:rPr>
-          <w:lang w:val="en-US"/>
-        </w:rPr>
-        <w:t>https://www.canva.com/design/DAFyrLg2cw4/HwhLeG_S3PZa9NpTB9MPOg/edit</w:t>
-      </w:r>
-    </w:p>
-    <w:p>
-      <w:pPr>
-        <w:ind w:left="360"/>
-        <w:rPr>
-          <w:lang w:val="en-US"/>
-        </w:rPr>
-      </w:pPr>
     </w:p>
     <w:p>
       <w:pPr>
@@ -3754,6 +3328,15 @@
 </file>
 
 <file path=customXml/item2.xml><?xml version="1.0" encoding="utf-8"?>
+<?mso-contentType ?>
+<FormTemplates xmlns="http://schemas.microsoft.com/sharepoint/v3/contenttype/forms">
+  <Display>DocumentLibraryForm</Display>
+  <Edit>DocumentLibraryForm</Edit>
+  <New>DocumentLibraryForm</New>
+</FormTemplates>
+</file>
+
+<file path=customXml/item3.xml><?xml version="1.0" encoding="utf-8"?>
 <ct:contentTypeSchema xmlns:ct="http://schemas.microsoft.com/office/2006/metadata/contentType" xmlns:ma="http://schemas.microsoft.com/office/2006/metadata/properties/metaAttributes" ct:_="" ma:_="" ma:contentTypeName="Document" ma:contentTypeID="0x0101007A4A8FDCA8D379448DC4A0B81F39A5BC" ma:contentTypeVersion="8" ma:contentTypeDescription="Create a new document." ma:contentTypeScope="" ma:versionID="6c94e83b277296a280fb8c841ecbfdb0">
   <xsd:schema xmlns:xsd="http://www.w3.org/2001/XMLSchema" xmlns:xs="http://www.w3.org/2001/XMLSchema" xmlns:p="http://schemas.microsoft.com/office/2006/metadata/properties" xmlns:ns3="b50e624a-1424-4e87-9d70-cb8b72816f3f" xmlns:ns4="7a3bee8a-fc4e-457f-889f-7b63bd3bcdc1" targetNamespace="http://schemas.microsoft.com/office/2006/metadata/properties" ma:root="true" ma:fieldsID="2453e0658659c366d12c1c5fc22a7448" ns3:_="" ns4:_="">
     <xsd:import namespace="b50e624a-1424-4e87-9d70-cb8b72816f3f"/>
@@ -3944,15 +3527,6 @@
 </ct:contentTypeSchema>
 </file>
 
-<file path=customXml/item3.xml><?xml version="1.0" encoding="utf-8"?>
-<?mso-contentType ?>
-<FormTemplates xmlns="http://schemas.microsoft.com/sharepoint/v3/contenttype/forms">
-  <Display>DocumentLibraryForm</Display>
-  <Edit>DocumentLibraryForm</Edit>
-  <New>DocumentLibraryForm</New>
-</FormTemplates>
-</file>
-
 <file path=customXml/itemProps1.xml><?xml version="1.0" encoding="utf-8"?>
 <ds:datastoreItem xmlns:ds="http://schemas.openxmlformats.org/officeDocument/2006/customXml" ds:itemID="{A30CE4DC-3EB6-45A0-8D88-13A9AC3A2F0E}">
   <ds:schemaRefs>
@@ -3963,6 +3537,14 @@
 </file>
 
 <file path=customXml/itemProps2.xml><?xml version="1.0" encoding="utf-8"?>
+<ds:datastoreItem xmlns:ds="http://schemas.openxmlformats.org/officeDocument/2006/customXml" ds:itemID="{6D77B180-ECAC-4118-856D-65E7B88E9553}">
+  <ds:schemaRefs>
+    <ds:schemaRef ds:uri="http://schemas.microsoft.com/sharepoint/v3/contenttype/forms"/>
+  </ds:schemaRefs>
+</ds:datastoreItem>
+</file>
+
+<file path=customXml/itemProps3.xml><?xml version="1.0" encoding="utf-8"?>
 <ds:datastoreItem xmlns:ds="http://schemas.openxmlformats.org/officeDocument/2006/customXml" ds:itemID="{9D221339-DB64-41C3-9435-6661C5EE247E}">
   <ds:schemaRefs>
     <ds:schemaRef ds:uri="http://schemas.microsoft.com/office/2006/metadata/contentType"/>
@@ -3979,12 +3561,4 @@
     <ds:schemaRef ds:uri="http://schemas.microsoft.com/internal/obd"/>
   </ds:schemaRefs>
 </ds:datastoreItem>
-</file>
-
-<file path=customXml/itemProps3.xml><?xml version="1.0" encoding="utf-8"?>
-<ds:datastoreItem xmlns:ds="http://schemas.openxmlformats.org/officeDocument/2006/customXml" ds:itemID="{6D77B180-ECAC-4118-856D-65E7B88E9553}">
-  <ds:schemaRefs>
-    <ds:schemaRef ds:uri="http://schemas.microsoft.com/sharepoint/v3/contenttype/forms"/>
-  </ds:schemaRefs>
-</ds:datastoreItem>
 </file>
--- a/req/Website structure.docx
+++ b/req/Website structure.docx
@@ -2,6 +2,277 @@
 <file path=word/document.xml><?xml version="1.0" encoding="utf-8"?>
 <w:document xmlns:wpc="http://schemas.microsoft.com/office/word/2010/wordprocessingCanvas" xmlns:cx="http://schemas.microsoft.com/office/drawing/2014/chartex" xmlns:cx1="http://schemas.microsoft.com/office/drawing/2015/9/8/chartex" xmlns:cx2="http://schemas.microsoft.com/office/drawing/2015/10/21/chartex" xmlns:cx3="http://schemas.microsoft.com/office/drawing/2016/5/9/chartex" xmlns:cx4="http://schemas.microsoft.com/office/drawing/2016/5/10/chartex" xmlns:cx5="http://schemas.microsoft.com/office/drawing/2016/5/11/chartex" xmlns:cx6="http://schemas.microsoft.com/office/drawing/2016/5/12/chartex" xmlns:cx7="http://schemas.microsoft.com/office/drawing/2016/5/13/chartex" xmlns:cx8="http://schemas.microsoft.com/office/drawing/2016/5/14/chartex" xmlns:mc="http://schemas.openxmlformats.org/markup-compatibility/2006" xmlns:aink="http://schemas.microsoft.com/office/drawing/2016/ink" xmlns:am3d="http://schemas.microsoft.com/office/drawing/2017/model3d" xmlns:o="urn:schemas-microsoft-com:office:office" xmlns:oel="http://schemas.microsoft.com/office/2019/extlst" xmlns:r="http://schemas.openxmlformats.org/officeDocument/2006/relationships" xmlns:m="http://schemas.openxmlformats.org/officeDocument/2006/math" xmlns:v="urn:schemas-microsoft-com:vml" xmlns:wp14="http://schemas.microsoft.com/office/word/2010/wordprocessingDrawing" xmlns:wp="http://schemas.openxmlformats.org/drawingml/2006/wordprocessingDrawing" xmlns:w10="urn:schemas-microsoft-com:office:word" xmlns:w="http://schemas.openxmlformats.org/wordprocessingml/2006/main" xmlns:w14="http://schemas.microsoft.com/office/word/2010/wordml" xmlns:w15="http://schemas.microsoft.com/office/word/2012/wordml" xmlns:w16cex="http://schemas.microsoft.com/office/word/2018/wordml/cex" xmlns:w16cid="http://schemas.microsoft.com/office/word/2016/wordml/cid" xmlns:w16="http://schemas.microsoft.com/office/word/2018/wordml" xmlns:w16sdtdh="http://schemas.microsoft.com/office/word/2020/wordml/sdtdatahash" xmlns:w16se="http://schemas.microsoft.com/office/word/2015/wordml/symex" xmlns:wpg="http://schemas.microsoft.com/office/word/2010/wordprocessingGroup" xmlns:wpi="http://schemas.microsoft.com/office/word/2010/wordprocessingInk" xmlns:wne="http://schemas.microsoft.com/office/word/2006/wordml" xmlns:wps="http://schemas.microsoft.com/office/word/2010/wordprocessingShape" mc:Ignorable="w14 w15 w16se w16cid w16 w16cex w16sdtdh wp14">
   <w:body>
+    <w:p>
+      <w:pPr>
+        <w:rPr>
+          <w:bCs/>
+          <w:color w:val="4472C4" w:themeColor="accent1"/>
+          <w:lang w:val="en-US"/>
+          <w14:shadow w14:blurRad="38100" w14:dist="25400" w14:dir="5400000" w14:sx="100000" w14:sy="100000" w14:kx="0" w14:ky="0" w14:algn="ctr">
+            <w14:srgbClr w14:val="6E747A">
+              <w14:alpha w14:val="57000"/>
+            </w14:srgbClr>
+          </w14:shadow>
+          <w14:textOutline w14:w="0" w14:cap="flat" w14:cmpd="sng" w14:algn="ctr">
+            <w14:noFill/>
+            <w14:prstDash w14:val="solid"/>
+            <w14:round/>
+          </w14:textOutline>
+        </w:rPr>
+      </w:pPr>
+      <w:r>
+        <w:rPr>
+          <w:bCs/>
+          <w:color w:val="4472C4" w:themeColor="accent1"/>
+          <w:lang w:val="en-US"/>
+          <w14:shadow w14:blurRad="38100" w14:dist="25400" w14:dir="5400000" w14:sx="100000" w14:sy="100000" w14:kx="0" w14:ky="0" w14:algn="ctr">
+            <w14:srgbClr w14:val="6E747A">
+              <w14:alpha w14:val="57000"/>
+            </w14:srgbClr>
+          </w14:shadow>
+          <w14:textOutline w14:w="0" w14:cap="flat" w14:cmpd="sng" w14:algn="ctr">
+            <w14:noFill/>
+            <w14:prstDash w14:val="solid"/>
+            <w14:round/>
+          </w14:textOutline>
+        </w:rPr>
+        <w:t xml:space="preserve">ISSUE NEED TO </w:t>
+      </w:r>
+      <w:proofErr w:type="gramStart"/>
+      <w:r>
+        <w:rPr>
+          <w:bCs/>
+          <w:color w:val="4472C4" w:themeColor="accent1"/>
+          <w:lang w:val="en-US"/>
+          <w14:shadow w14:blurRad="38100" w14:dist="25400" w14:dir="5400000" w14:sx="100000" w14:sy="100000" w14:kx="0" w14:ky="0" w14:algn="ctr">
+            <w14:srgbClr w14:val="6E747A">
+              <w14:alpha w14:val="57000"/>
+            </w14:srgbClr>
+          </w14:shadow>
+          <w14:textOutline w14:w="0" w14:cap="flat" w14:cmpd="sng" w14:algn="ctr">
+            <w14:noFill/>
+            <w14:prstDash w14:val="solid"/>
+            <w14:round/>
+          </w14:textOutline>
+        </w:rPr>
+        <w:t>FIX :</w:t>
+      </w:r>
+      <w:proofErr w:type="gramEnd"/>
+      <w:r>
+        <w:rPr>
+          <w:bCs/>
+          <w:color w:val="4472C4" w:themeColor="accent1"/>
+          <w:lang w:val="en-US"/>
+          <w14:shadow w14:blurRad="38100" w14:dist="25400" w14:dir="5400000" w14:sx="100000" w14:sy="100000" w14:kx="0" w14:ky="0" w14:algn="ctr">
+            <w14:srgbClr w14:val="6E747A">
+              <w14:alpha w14:val="57000"/>
+            </w14:srgbClr>
+          </w14:shadow>
+          <w14:textOutline w14:w="0" w14:cap="flat" w14:cmpd="sng" w14:algn="ctr">
+            <w14:noFill/>
+            <w14:prstDash w14:val="solid"/>
+            <w14:round/>
+          </w14:textOutline>
+        </w:rPr>
+        <w:t xml:space="preserve">- </w:t>
+      </w:r>
+    </w:p>
+    <w:p>
+      <w:pPr>
+        <w:rPr>
+          <w:color w:val="FF0000"/>
+          <w:lang w:val="en-US"/>
+        </w:rPr>
+      </w:pPr>
+      <w:r>
+        <w:rPr>
+          <w:color w:val="FF0000"/>
+          <w:lang w:val="en-US"/>
+        </w:rPr>
+        <w:t>Accordion button line gradually sliding.</w:t>
+      </w:r>
+    </w:p>
+    <w:p>
+      <w:pPr>
+        <w:rPr>
+          <w:color w:val="FF0000"/>
+          <w:lang w:val="en-US"/>
+        </w:rPr>
+      </w:pPr>
+      <w:r>
+        <w:rPr>
+          <w:color w:val="FF0000"/>
+          <w:lang w:val="en-US"/>
+        </w:rPr>
+        <w:t>F</w:t>
+      </w:r>
+      <w:r>
+        <w:rPr>
+          <w:color w:val="FF0000"/>
+          <w:lang w:val="en-US"/>
+        </w:rPr>
+        <w:t xml:space="preserve">orm placeholder </w:t>
+      </w:r>
+      <w:r>
+        <w:rPr>
+          <w:color w:val="FF0000"/>
+          <w:lang w:val="en-US"/>
+        </w:rPr>
+        <w:t>star</w:t>
+      </w:r>
+      <w:r>
+        <w:rPr>
+          <w:color w:val="FF0000"/>
+          <w:lang w:val="en-US"/>
+        </w:rPr>
+        <w:t xml:space="preserve"> </w:t>
+      </w:r>
+      <w:r>
+        <w:rPr>
+          <w:color w:val="FF0000"/>
+          <w:lang w:val="en-US"/>
+        </w:rPr>
+        <w:t xml:space="preserve">in </w:t>
+      </w:r>
+      <w:r>
+        <w:rPr>
+          <w:color w:val="FF0000"/>
+          <w:lang w:val="en-US"/>
+        </w:rPr>
+        <w:t xml:space="preserve">red </w:t>
+      </w:r>
+      <w:r>
+        <w:rPr>
+          <w:color w:val="FF0000"/>
+          <w:lang w:val="en-US"/>
+        </w:rPr>
+        <w:t xml:space="preserve">colour </w:t>
+      </w:r>
+    </w:p>
+    <w:p>
+      <w:pPr>
+        <w:rPr>
+          <w:color w:val="FF0000"/>
+          <w:lang w:val="en-US"/>
+        </w:rPr>
+      </w:pPr>
+      <w:r>
+        <w:rPr>
+          <w:color w:val="FF0000"/>
+          <w:lang w:val="en-US"/>
+        </w:rPr>
+        <w:t>Card Issue</w:t>
+      </w:r>
+      <w:r>
+        <w:rPr>
+          <w:color w:val="FF0000"/>
+          <w:lang w:val="en-US"/>
+        </w:rPr>
+        <w:t xml:space="preserve"> and </w:t>
+      </w:r>
+      <w:r>
+        <w:rPr>
+          <w:color w:val="FF0000"/>
+          <w:lang w:val="en-US"/>
+        </w:rPr>
+        <w:t>Card Font Jumping</w:t>
+      </w:r>
+    </w:p>
+    <w:p>
+      <w:pPr>
+        <w:rPr>
+          <w:color w:val="FF0000"/>
+          <w:lang w:val="en-US"/>
+        </w:rPr>
+      </w:pPr>
+      <w:r>
+        <w:rPr>
+          <w:color w:val="FF0000"/>
+          <w:lang w:val="en-US"/>
+        </w:rPr>
+        <w:t>Contact animation make slower (everypage)</w:t>
+      </w:r>
+    </w:p>
+    <w:p>
+      <w:pPr>
+        <w:rPr>
+          <w:color w:val="FF0000"/>
+          <w:lang w:val="en-US"/>
+        </w:rPr>
+      </w:pPr>
+      <w:r>
+        <w:rPr>
+          <w:color w:val="FF0000"/>
+          <w:lang w:val="en-US"/>
+        </w:rPr>
+        <w:t>Customer Logo Stertch</w:t>
+      </w:r>
+    </w:p>
+    <w:p>
+      <w:pPr>
+        <w:rPr>
+          <w:lang w:val="en-US"/>
+        </w:rPr>
+      </w:pPr>
+    </w:p>
+    <w:p>
+      <w:pPr>
+        <w:rPr>
+          <w:lang w:val="en-US"/>
+        </w:rPr>
+      </w:pPr>
+      <w:r>
+        <w:rPr>
+          <w:lang w:val="en-US"/>
+        </w:rPr>
+        <w:t xml:space="preserve">Customer Logo Size require same width &amp; hieght, otherwise space shown around them, </w:t>
+      </w:r>
+      <w:proofErr w:type="gramStart"/>
+      <w:r>
+        <w:rPr>
+          <w:lang w:val="en-US"/>
+        </w:rPr>
+        <w:t>The every</w:t>
+      </w:r>
+      <w:proofErr w:type="gramEnd"/>
+      <w:r>
+        <w:rPr>
+          <w:lang w:val="en-US"/>
+        </w:rPr>
+        <w:t xml:space="preserve"> logo slide default width </w:t>
+      </w:r>
+      <w:r>
+        <w:rPr>
+          <w:lang w:val="en-US"/>
+        </w:rPr>
+        <w:t>346</w:t>
+      </w:r>
+      <w:r>
+        <w:rPr>
+          <w:lang w:val="en-US"/>
+        </w:rPr>
+        <w:t xml:space="preserve"> px and</w:t>
+      </w:r>
+      <w:r>
+        <w:rPr>
+          <w:lang w:val="en-US"/>
+        </w:rPr>
+        <w:t xml:space="preserve"> </w:t>
+      </w:r>
+      <w:r>
+        <w:rPr>
+          <w:lang w:val="en-US"/>
+        </w:rPr>
+        <w:t>height 40px;</w:t>
+      </w:r>
+    </w:p>
+    <w:p>
+      <w:pPr>
+        <w:rPr>
+          <w:lang w:val="en-US"/>
+        </w:rPr>
+      </w:pPr>
+    </w:p>
     <w:p>
       <w:pPr>
         <w:rPr>
@@ -64,13 +335,6 @@
     </w:p>
     <w:p>
       <w:pPr>
-        <w:rPr>
-          <w:lang w:val="en-US"/>
-        </w:rPr>
-      </w:pPr>
-    </w:p>
-    <w:p>
-      <w:pPr>
         <w:spacing w:after="0" w:line="240" w:lineRule="auto"/>
         <w:rPr>
           <w:rFonts w:ascii="Helvetica Neue" w:hAnsi="Helvetica Neue"/>
@@ -242,6 +506,149 @@
         <w:tab/>
         <w:t>Modern font. And other features. Our website would have the following pages: Homepage, About Us, Industries, Careers, Contact Us, Log In/Sign Up page (for employees and customers).</w:t>
       </w:r>
+    </w:p>
+    <w:p>
+      <w:pPr>
+        <w:rPr>
+          <w:lang w:val="en-US"/>
+        </w:rPr>
+      </w:pPr>
+    </w:p>
+    <w:p>
+      <w:pPr>
+        <w:rPr>
+          <w:lang w:val="en-US"/>
+        </w:rPr>
+      </w:pPr>
+      <w:r>
+        <w:rPr>
+          <w:lang w:val="en-US"/>
+        </w:rPr>
+        <w:t xml:space="preserve">Industry </w:t>
+      </w:r>
+      <w:proofErr w:type="gramStart"/>
+      <w:r>
+        <w:rPr>
+          <w:lang w:val="en-US"/>
+        </w:rPr>
+        <w:t>List :</w:t>
+      </w:r>
+      <w:proofErr w:type="gramEnd"/>
+      <w:r>
+        <w:rPr>
+          <w:lang w:val="en-US"/>
+        </w:rPr>
+        <w:t>--</w:t>
+      </w:r>
+    </w:p>
+    <w:p>
+      <w:pPr>
+        <w:spacing w:after="0" w:line="240" w:lineRule="auto"/>
+        <w:rPr>
+          <w:lang w:val="en-IN" w:eastAsia="en-GB" w:bidi="hi-IN"/>
+        </w:rPr>
+      </w:pPr>
+      <w:r>
+        <w:rPr>
+          <w:lang w:val="en-IN" w:eastAsia="en-GB" w:bidi="hi-IN"/>
+        </w:rPr>
+        <w:t>Airports</w:t>
+      </w:r>
+    </w:p>
+    <w:p>
+      <w:pPr>
+        <w:spacing w:after="0" w:line="240" w:lineRule="auto"/>
+      </w:pPr>
+      <w:r>
+        <w:t>Commercial Property</w:t>
+      </w:r>
+    </w:p>
+    <w:p>
+      <w:pPr>
+        <w:spacing w:after="0" w:line="240" w:lineRule="auto"/>
+      </w:pPr>
+      <w:r>
+        <w:t>Construction</w:t>
+      </w:r>
+    </w:p>
+    <w:p>
+      <w:pPr>
+        <w:spacing w:after="0" w:line="240" w:lineRule="auto"/>
+      </w:pPr>
+      <w:r>
+        <w:t>Distribution &amp; Logistics</w:t>
+      </w:r>
+    </w:p>
+    <w:p>
+      <w:pPr>
+        <w:spacing w:after="0" w:line="240" w:lineRule="auto"/>
+      </w:pPr>
+      <w:r>
+        <w:t>Education</w:t>
+      </w:r>
+    </w:p>
+    <w:p>
+      <w:pPr>
+        <w:spacing w:after="0" w:line="240" w:lineRule="auto"/>
+      </w:pPr>
+      <w:r>
+        <w:t>Government</w:t>
+      </w:r>
+    </w:p>
+    <w:p>
+      <w:pPr>
+        <w:spacing w:after="0" w:line="240" w:lineRule="auto"/>
+      </w:pPr>
+      <w:r>
+        <w:t>Healthcare</w:t>
+      </w:r>
+    </w:p>
+    <w:p>
+      <w:pPr>
+        <w:spacing w:after="0" w:line="240" w:lineRule="auto"/>
+      </w:pPr>
+      <w:r>
+        <w:t>Manufacturing</w:t>
+      </w:r>
+    </w:p>
+    <w:p>
+      <w:pPr>
+        <w:spacing w:after="0" w:line="240" w:lineRule="auto"/>
+      </w:pPr>
+      <w:r>
+        <w:t>Maritime</w:t>
+      </w:r>
+    </w:p>
+    <w:p>
+      <w:pPr>
+        <w:spacing w:after="0" w:line="240" w:lineRule="auto"/>
+      </w:pPr>
+      <w:r>
+        <w:t>Other</w:t>
+      </w:r>
+    </w:p>
+    <w:p>
+      <w:pPr>
+        <w:spacing w:after="0" w:line="240" w:lineRule="auto"/>
+      </w:pPr>
+      <w:r>
+        <w:t>Residential</w:t>
+      </w:r>
+    </w:p>
+    <w:p>
+      <w:pPr>
+        <w:spacing w:after="0" w:line="240" w:lineRule="auto"/>
+      </w:pPr>
+      <w:r>
+        <w:t>Retail</w:t>
+      </w:r>
+    </w:p>
+    <w:p>
+      <w:pPr>
+        <w:rPr>
+          <w:lang w:val="en-US"/>
+        </w:rPr>
+      </w:pPr>
     </w:p>
     <w:p>
       <w:pPr>
@@ -1080,7 +1487,6 @@
         <w:rPr>
           <w:lang w:val="en-US"/>
         </w:rPr>
-        <w:lastRenderedPageBreak/>
         <w:t xml:space="preserve">Flexible contract terms - </w:t>
       </w:r>
       <w:hyperlink r:id="rId23" w:history="1">
@@ -1745,6 +2151,7 @@
           <w:shd w:val="clear" w:color="auto" w:fill="FFFFFF"/>
           <w:lang w:val="en-US"/>
         </w:rPr>
+        <w:lastRenderedPageBreak/>
         <w:t>=====</w:t>
       </w:r>
     </w:p>
@@ -2955,6 +3362,26 @@
     <w:name w:val="Normal"/>
     <w:qFormat/>
   </w:style>
+  <w:style w:type="paragraph" w:styleId="Heading4">
+    <w:name w:val="heading 4"/>
+    <w:basedOn w:val="Normal"/>
+    <w:link w:val="Heading4Char"/>
+    <w:uiPriority w:val="9"/>
+    <w:qFormat/>
+    <w:rsid w:val="00330A17"/>
+    <w:pPr>
+      <w:spacing w:before="100" w:beforeAutospacing="1" w:after="100" w:afterAutospacing="1" w:line="240" w:lineRule="auto"/>
+      <w:outlineLvl w:val="3"/>
+    </w:pPr>
+    <w:rPr>
+      <w:rFonts w:ascii="Times New Roman" w:eastAsia="Times New Roman" w:hAnsi="Times New Roman" w:cs="Times New Roman"/>
+      <w:b/>
+      <w:bCs/>
+      <w:sz w:val="24"/>
+      <w:szCs w:val="24"/>
+      <w:lang w:val="en-IN" w:eastAsia="en-GB" w:bidi="hi-IN"/>
+    </w:rPr>
+  </w:style>
   <w:style w:type="character" w:default="1" w:styleId="DefaultParagraphFont">
     <w:name w:val="Default Paragraph Font"/>
     <w:uiPriority w:val="1"/>
@@ -3056,6 +3483,21 @@
     <w:name w:val="unit"/>
     <w:basedOn w:val="DefaultParagraphFont"/>
     <w:rsid w:val="000210CA"/>
+  </w:style>
+  <w:style w:type="character" w:customStyle="1" w:styleId="Heading4Char">
+    <w:name w:val="Heading 4 Char"/>
+    <w:basedOn w:val="DefaultParagraphFont"/>
+    <w:link w:val="Heading4"/>
+    <w:uiPriority w:val="9"/>
+    <w:rsid w:val="00330A17"/>
+    <w:rPr>
+      <w:rFonts w:ascii="Times New Roman" w:eastAsia="Times New Roman" w:hAnsi="Times New Roman" w:cs="Times New Roman"/>
+      <w:b/>
+      <w:bCs/>
+      <w:sz w:val="24"/>
+      <w:szCs w:val="24"/>
+      <w:lang w:val="en-IN" w:eastAsia="en-GB" w:bidi="hi-IN"/>
+    </w:rPr>
   </w:style>
 </w:styles>
 </file>
@@ -3322,21 +3764,6 @@
 </file>
 
 <file path=customXml/item1.xml><?xml version="1.0" encoding="utf-8"?>
-<p:properties xmlns:p="http://schemas.microsoft.com/office/2006/metadata/properties" xmlns:xsi="http://www.w3.org/2001/XMLSchema-instance" xmlns:pc="http://schemas.microsoft.com/office/infopath/2007/PartnerControls">
-  <documentManagement/>
-</p:properties>
-</file>
-
-<file path=customXml/item2.xml><?xml version="1.0" encoding="utf-8"?>
-<?mso-contentType ?>
-<FormTemplates xmlns="http://schemas.microsoft.com/sharepoint/v3/contenttype/forms">
-  <Display>DocumentLibraryForm</Display>
-  <Edit>DocumentLibraryForm</Edit>
-  <New>DocumentLibraryForm</New>
-</FormTemplates>
-</file>
-
-<file path=customXml/item3.xml><?xml version="1.0" encoding="utf-8"?>
 <ct:contentTypeSchema xmlns:ct="http://schemas.microsoft.com/office/2006/metadata/contentType" xmlns:ma="http://schemas.microsoft.com/office/2006/metadata/properties/metaAttributes" ct:_="" ma:_="" ma:contentTypeName="Document" ma:contentTypeID="0x0101007A4A8FDCA8D379448DC4A0B81F39A5BC" ma:contentTypeVersion="8" ma:contentTypeDescription="Create a new document." ma:contentTypeScope="" ma:versionID="6c94e83b277296a280fb8c841ecbfdb0">
   <xsd:schema xmlns:xsd="http://www.w3.org/2001/XMLSchema" xmlns:xs="http://www.w3.org/2001/XMLSchema" xmlns:p="http://schemas.microsoft.com/office/2006/metadata/properties" xmlns:ns3="b50e624a-1424-4e87-9d70-cb8b72816f3f" xmlns:ns4="7a3bee8a-fc4e-457f-889f-7b63bd3bcdc1" targetNamespace="http://schemas.microsoft.com/office/2006/metadata/properties" ma:root="true" ma:fieldsID="2453e0658659c366d12c1c5fc22a7448" ns3:_="" ns4:_="">
     <xsd:import namespace="b50e624a-1424-4e87-9d70-cb8b72816f3f"/>
@@ -3527,24 +3954,22 @@
 </ct:contentTypeSchema>
 </file>
 
-<file path=customXml/itemProps1.xml><?xml version="1.0" encoding="utf-8"?>
-<ds:datastoreItem xmlns:ds="http://schemas.openxmlformats.org/officeDocument/2006/customXml" ds:itemID="{A30CE4DC-3EB6-45A0-8D88-13A9AC3A2F0E}">
-  <ds:schemaRefs>
-    <ds:schemaRef ds:uri="http://schemas.microsoft.com/office/2006/metadata/properties"/>
-    <ds:schemaRef ds:uri="http://schemas.microsoft.com/office/infopath/2007/PartnerControls"/>
-  </ds:schemaRefs>
-</ds:datastoreItem>
+<file path=customXml/item2.xml><?xml version="1.0" encoding="utf-8"?>
+<?mso-contentType ?>
+<FormTemplates xmlns="http://schemas.microsoft.com/sharepoint/v3/contenttype/forms">
+  <Display>DocumentLibraryForm</Display>
+  <Edit>DocumentLibraryForm</Edit>
+  <New>DocumentLibraryForm</New>
+</FormTemplates>
 </file>
 
-<file path=customXml/itemProps2.xml><?xml version="1.0" encoding="utf-8"?>
-<ds:datastoreItem xmlns:ds="http://schemas.openxmlformats.org/officeDocument/2006/customXml" ds:itemID="{6D77B180-ECAC-4118-856D-65E7B88E9553}">
-  <ds:schemaRefs>
-    <ds:schemaRef ds:uri="http://schemas.microsoft.com/sharepoint/v3/contenttype/forms"/>
-  </ds:schemaRefs>
-</ds:datastoreItem>
+<file path=customXml/item3.xml><?xml version="1.0" encoding="utf-8"?>
+<p:properties xmlns:p="http://schemas.microsoft.com/office/2006/metadata/properties" xmlns:xsi="http://www.w3.org/2001/XMLSchema-instance" xmlns:pc="http://schemas.microsoft.com/office/infopath/2007/PartnerControls">
+  <documentManagement/>
+</p:properties>
 </file>
 
-<file path=customXml/itemProps3.xml><?xml version="1.0" encoding="utf-8"?>
+<file path=customXml/itemProps1.xml><?xml version="1.0" encoding="utf-8"?>
 <ds:datastoreItem xmlns:ds="http://schemas.openxmlformats.org/officeDocument/2006/customXml" ds:itemID="{9D221339-DB64-41C3-9435-6661C5EE247E}">
   <ds:schemaRefs>
     <ds:schemaRef ds:uri="http://schemas.microsoft.com/office/2006/metadata/contentType"/>
@@ -3561,4 +3986,21 @@
     <ds:schemaRef ds:uri="http://schemas.microsoft.com/internal/obd"/>
   </ds:schemaRefs>
 </ds:datastoreItem>
+</file>
+
+<file path=customXml/itemProps2.xml><?xml version="1.0" encoding="utf-8"?>
+<ds:datastoreItem xmlns:ds="http://schemas.openxmlformats.org/officeDocument/2006/customXml" ds:itemID="{6D77B180-ECAC-4118-856D-65E7B88E9553}">
+  <ds:schemaRefs>
+    <ds:schemaRef ds:uri="http://schemas.microsoft.com/sharepoint/v3/contenttype/forms"/>
+  </ds:schemaRefs>
+</ds:datastoreItem>
+</file>
+
+<file path=customXml/itemProps3.xml><?xml version="1.0" encoding="utf-8"?>
+<ds:datastoreItem xmlns:ds="http://schemas.openxmlformats.org/officeDocument/2006/customXml" ds:itemID="{A30CE4DC-3EB6-45A0-8D88-13A9AC3A2F0E}">
+  <ds:schemaRefs>
+    <ds:schemaRef ds:uri="http://schemas.microsoft.com/office/2006/metadata/properties"/>
+    <ds:schemaRef ds:uri="http://schemas.microsoft.com/office/infopath/2007/PartnerControls"/>
+  </ds:schemaRefs>
+</ds:datastoreItem>
 </file>
--- a/req/Website structure.docx
+++ b/req/Website structure.docx
@@ -89,21 +89,30 @@
           <w:color w:val="FF0000"/>
           <w:lang w:val="en-US"/>
         </w:rPr>
-        <w:t>Accordion button line gradually sliding.</w:t>
-      </w:r>
-    </w:p>
-    <w:p>
-      <w:pPr>
+        <w:t xml:space="preserve">Accordion button line gradually </w:t>
+      </w:r>
+      <w:proofErr w:type="gramStart"/>
+      <w:r>
         <w:rPr>
           <w:color w:val="FF0000"/>
           <w:lang w:val="en-US"/>
         </w:rPr>
-      </w:pPr>
-      <w:r>
+        <w:t>sliding</w:t>
+      </w:r>
+      <w:proofErr w:type="gramEnd"/>
+    </w:p>
+    <w:p>
+      <w:pPr>
         <w:rPr>
           <w:color w:val="FF0000"/>
           <w:lang w:val="en-US"/>
         </w:rPr>
+      </w:pPr>
+      <w:r>
+        <w:rPr>
+          <w:color w:val="FF0000"/>
+          <w:lang w:val="en-US"/>
+        </w:rPr>
         <w:t>F</w:t>
       </w:r>
       <w:r>
@@ -161,13 +170,27 @@
           <w:color w:val="FF0000"/>
           <w:lang w:val="en-US"/>
         </w:rPr>
-        <w:t>Card Issue</w:t>
+        <w:t xml:space="preserve">Card </w:t>
       </w:r>
       <w:r>
         <w:rPr>
           <w:color w:val="FF0000"/>
           <w:lang w:val="en-US"/>
         </w:rPr>
+        <w:t xml:space="preserve">overlay </w:t>
+      </w:r>
+      <w:r>
+        <w:rPr>
+          <w:color w:val="FF0000"/>
+          <w:lang w:val="en-US"/>
+        </w:rPr>
+        <w:t>Issue</w:t>
+      </w:r>
+      <w:r>
+        <w:rPr>
+          <w:color w:val="FF0000"/>
+          <w:lang w:val="en-US"/>
+        </w:rPr>
         <w:t xml:space="preserve"> and </w:t>
       </w:r>
       <w:r>
@@ -190,23 +213,91 @@
           <w:color w:val="FF0000"/>
           <w:lang w:val="en-US"/>
         </w:rPr>
-        <w:t>Contact animation make slower (everypage)</w:t>
-      </w:r>
-    </w:p>
-    <w:p>
-      <w:pPr>
+        <w:t>Contact</w:t>
+      </w:r>
+      <w:r>
         <w:rPr>
           <w:color w:val="FF0000"/>
           <w:lang w:val="en-US"/>
         </w:rPr>
-      </w:pPr>
+        <w:t>Us Text</w:t>
+      </w:r>
       <w:r>
         <w:rPr>
           <w:color w:val="FF0000"/>
           <w:lang w:val="en-US"/>
         </w:rPr>
+        <w:t xml:space="preserve"> animation make slower</w:t>
+      </w:r>
+      <w:r>
+        <w:rPr>
+          <w:color w:val="FF0000"/>
+          <w:lang w:val="en-US"/>
+        </w:rPr>
+        <w:t xml:space="preserve"> and </w:t>
+      </w:r>
+      <w:proofErr w:type="gramStart"/>
+      <w:r>
+        <w:rPr>
+          <w:color w:val="FF0000"/>
+          <w:lang w:val="en-US"/>
+        </w:rPr>
+        <w:t>once</w:t>
+      </w:r>
+      <w:proofErr w:type="gramEnd"/>
+      <w:r>
+        <w:rPr>
+          <w:color w:val="FF0000"/>
+          <w:lang w:val="en-US"/>
+        </w:rPr>
+        <w:t xml:space="preserve"> </w:t>
+      </w:r>
+    </w:p>
+    <w:p>
+      <w:pPr>
+        <w:rPr>
+          <w:color w:val="FF0000"/>
+          <w:lang w:val="en-US"/>
+        </w:rPr>
+      </w:pPr>
+      <w:r>
+        <w:rPr>
+          <w:color w:val="FF0000"/>
+          <w:lang w:val="en-US"/>
+        </w:rPr>
         <w:t>Customer Logo Stertch</w:t>
       </w:r>
+      <w:r>
+        <w:rPr>
+          <w:color w:val="FF0000"/>
+          <w:lang w:val="en-US"/>
+        </w:rPr>
+        <w:t xml:space="preserve"> issue</w:t>
+      </w:r>
+    </w:p>
+    <w:p>
+      <w:pPr>
+        <w:rPr>
+          <w:color w:val="FF0000"/>
+          <w:lang w:val="en-US"/>
+        </w:rPr>
+      </w:pPr>
+      <w:r>
+        <w:rPr>
+          <w:color w:val="FF0000"/>
+          <w:lang w:val="en-US"/>
+        </w:rPr>
+        <w:t xml:space="preserve">Forms response receiving on </w:t>
+      </w:r>
+      <w:proofErr w:type="gramStart"/>
+      <w:r>
+        <w:rPr>
+          <w:color w:val="FF0000"/>
+          <w:lang w:val="en-US"/>
+        </w:rPr>
+        <w:t>mail</w:t>
+      </w:r>
+      <w:proofErr w:type="gramEnd"/>
     </w:p>
     <w:p>
       <w:pPr>
@@ -740,6 +831,7 @@
         <w:rPr>
           <w:lang w:val="en-US"/>
         </w:rPr>
+        <w:lastRenderedPageBreak/>
         <w:t>https://swiperjs.com/swiper-api#parallax</w:t>
       </w:r>
     </w:p>
@@ -2129,6 +2221,7 @@
           <w:shd w:val="clear" w:color="auto" w:fill="FFFFFF"/>
           <w:lang w:val="en-US"/>
         </w:rPr>
+        <w:lastRenderedPageBreak/>
         <w:t>==</w:t>
       </w:r>
     </w:p>
@@ -2151,7 +2244,6 @@
           <w:shd w:val="clear" w:color="auto" w:fill="FFFFFF"/>
           <w:lang w:val="en-US"/>
         </w:rPr>
-        <w:lastRenderedPageBreak/>
         <w:t>=====</w:t>
       </w:r>
     </w:p>
@@ -2664,6 +2756,199 @@
           <w:lang w:val="en-US"/>
         </w:rPr>
         <w:t>=====</w:t>
+      </w:r>
+    </w:p>
+    <w:p>
+      <w:pPr>
+        <w:ind w:left="360"/>
+        <w:rPr>
+          <w:lang w:val="en-US"/>
+        </w:rPr>
+      </w:pPr>
+    </w:p>
+    <w:p>
+      <w:pPr>
+        <w:ind w:left="360"/>
+        <w:rPr>
+          <w:lang w:val="en-US"/>
+        </w:rPr>
+      </w:pPr>
+    </w:p>
+    <w:p>
+      <w:pPr>
+        <w:ind w:left="360"/>
+        <w:rPr>
+          <w:lang w:val="en-US"/>
+        </w:rPr>
+      </w:pPr>
+      <w:r>
+        <w:rPr>
+          <w:lang w:val="en-US"/>
+        </w:rPr>
+        <w:t>Hi,</w:t>
+      </w:r>
+    </w:p>
+    <w:p>
+      <w:pPr>
+        <w:ind w:left="360"/>
+        <w:jc w:val="both"/>
+        <w:rPr>
+          <w:lang w:val="en-US"/>
+        </w:rPr>
+      </w:pPr>
+      <w:r>
+        <w:rPr>
+          <w:lang w:val="en-US"/>
+        </w:rPr>
+        <w:t>I hope this message finds you well. Following your feedback, I've addressed several issues in the recent updates. However, there are still a few pending changes that I'm committed to resolving. Here's a quick summary:</w:t>
+      </w:r>
+    </w:p>
+    <w:p>
+      <w:pPr>
+        <w:ind w:left="360"/>
+        <w:rPr>
+          <w:lang w:val="en-US"/>
+        </w:rPr>
+      </w:pPr>
+      <w:r>
+        <w:rPr>
+          <w:lang w:val="en-US"/>
+        </w:rPr>
+        <w:t>Accordion Button Animation: I'm working on a smoother transition for the accordion button line to ensure a gradual slide.</w:t>
+      </w:r>
+    </w:p>
+    <w:p>
+      <w:pPr>
+        <w:ind w:left="360"/>
+        <w:rPr>
+          <w:lang w:val="en-US"/>
+        </w:rPr>
+      </w:pPr>
+      <w:r>
+        <w:rPr>
+          <w:lang w:val="en-US"/>
+        </w:rPr>
+        <w:t>Form Placeholder Color: The form's placeholder star will be updated to red as per your preference.</w:t>
+      </w:r>
+    </w:p>
+    <w:p>
+      <w:pPr>
+        <w:ind w:left="360"/>
+        <w:rPr>
+          <w:lang w:val="en-US"/>
+        </w:rPr>
+      </w:pPr>
+      <w:r>
+        <w:rPr>
+          <w:lang w:val="en-US"/>
+        </w:rPr>
+        <w:t>Card Overlay and Font Issue: I'm resolving the card overlay issue and ensuring font stability.</w:t>
+      </w:r>
+    </w:p>
+    <w:p>
+      <w:pPr>
+        <w:ind w:left="360"/>
+        <w:rPr>
+          <w:lang w:val="en-US"/>
+        </w:rPr>
+      </w:pPr>
+      <w:r>
+        <w:rPr>
+          <w:lang w:val="en-US"/>
+        </w:rPr>
+        <w:t>ContactUs Text Animation: The text animation will be adjusted to a slower pace and a one-time occurrence.</w:t>
+      </w:r>
+    </w:p>
+    <w:p>
+      <w:pPr>
+        <w:ind w:left="360"/>
+        <w:rPr>
+          <w:lang w:val="en-US"/>
+        </w:rPr>
+      </w:pPr>
+      <w:r>
+        <w:rPr>
+          <w:lang w:val="en-US"/>
+        </w:rPr>
+        <w:t>Customer Logo Stretch: I'm addressing the stretching issue with the customer logo.</w:t>
+      </w:r>
+    </w:p>
+    <w:p>
+      <w:pPr>
+        <w:ind w:left="360"/>
+        <w:rPr>
+          <w:lang w:val="en-US"/>
+        </w:rPr>
+      </w:pPr>
+      <w:r>
+        <w:rPr>
+          <w:lang w:val="en-US"/>
+        </w:rPr>
+        <w:t>Forms Response via mail: I am actively working on ensuring that form responses are correctly received via mail.</w:t>
+      </w:r>
+    </w:p>
+    <w:p>
+      <w:pPr>
+        <w:ind w:left="360"/>
+        <w:rPr>
+          <w:lang w:val="en-US"/>
+        </w:rPr>
+      </w:pPr>
+    </w:p>
+    <w:p>
+      <w:pPr>
+        <w:ind w:left="360"/>
+        <w:rPr>
+          <w:lang w:val="en-US"/>
+        </w:rPr>
+      </w:pPr>
+      <w:r>
+        <w:rPr>
+          <w:lang w:val="en-US"/>
+        </w:rPr>
+        <w:t>Despite the tight delivery timeline, I want to assure you that I am fully committed to completing these pending changes promptly. I understand the importance of delivering a polished product, and I appreciate your understanding.</w:t>
+      </w:r>
+    </w:p>
+    <w:p>
+      <w:pPr>
+        <w:ind w:left="360"/>
+        <w:rPr>
+          <w:lang w:val="en-US"/>
+        </w:rPr>
+      </w:pPr>
+      <w:r>
+        <w:rPr>
+          <w:lang w:val="en-US"/>
+        </w:rPr>
+        <w:t>If it aligns with your expectations, I kindly request your approval to proceed with the delivery, with the assurance that the remaining issues will be resolved shortly after. Your prompt response would be highly appreciated.</w:t>
+      </w:r>
+    </w:p>
+    <w:p>
+      <w:pPr>
+        <w:ind w:left="360"/>
+        <w:rPr>
+          <w:lang w:val="en-US"/>
+        </w:rPr>
+      </w:pPr>
+      <w:r>
+        <w:rPr>
+          <w:lang w:val="en-US"/>
+        </w:rPr>
+        <w:t>Thank you for your understanding and cooperation.</w:t>
+      </w:r>
+    </w:p>
+    <w:p>
+      <w:pPr>
+        <w:ind w:left="360"/>
+        <w:rPr>
+          <w:lang w:val="en-US"/>
+        </w:rPr>
+      </w:pPr>
+      <w:r>
+        <w:rPr>
+          <w:lang w:val="en-US"/>
+        </w:rPr>
+        <w:t>Cutecoder100</w:t>
       </w:r>
     </w:p>
     <w:sectPr>

--- a/req/Website structure.docx
+++ b/req/Website structure.docx
@@ -80,6 +80,30 @@
     <w:p>
       <w:pPr>
         <w:rPr>
+          <w:color w:val="70AD47" w:themeColor="accent6"/>
+          <w:lang w:val="en-US"/>
+        </w:rPr>
+      </w:pPr>
+      <w:r>
+        <w:rPr>
+          <w:color w:val="70AD47" w:themeColor="accent6"/>
+          <w:lang w:val="en-US"/>
+        </w:rPr>
+        <w:t xml:space="preserve">Accordion button line gradually </w:t>
+      </w:r>
+      <w:proofErr w:type="gramStart"/>
+      <w:r>
+        <w:rPr>
+          <w:color w:val="70AD47" w:themeColor="accent6"/>
+          <w:lang w:val="en-US"/>
+        </w:rPr>
+        <w:t>sliding</w:t>
+      </w:r>
+      <w:proofErr w:type="gramEnd"/>
+    </w:p>
+    <w:p>
+      <w:pPr>
+        <w:rPr>
           <w:color w:val="FF0000"/>
           <w:lang w:val="en-US"/>
         </w:rPr>
@@ -89,165 +113,141 @@
           <w:color w:val="FF0000"/>
           <w:lang w:val="en-US"/>
         </w:rPr>
-        <w:t xml:space="preserve">Accordion button line gradually </w:t>
+        <w:t>F</w:t>
+      </w:r>
+      <w:r>
+        <w:rPr>
+          <w:color w:val="FF0000"/>
+          <w:lang w:val="en-US"/>
+        </w:rPr>
+        <w:t xml:space="preserve">orm placeholder </w:t>
+      </w:r>
+      <w:r>
+        <w:rPr>
+          <w:color w:val="FF0000"/>
+          <w:lang w:val="en-US"/>
+        </w:rPr>
+        <w:t>star</w:t>
+      </w:r>
+      <w:r>
+        <w:rPr>
+          <w:color w:val="FF0000"/>
+          <w:lang w:val="en-US"/>
+        </w:rPr>
+        <w:t xml:space="preserve"> </w:t>
+      </w:r>
+      <w:r>
+        <w:rPr>
+          <w:color w:val="FF0000"/>
+          <w:lang w:val="en-US"/>
+        </w:rPr>
+        <w:t xml:space="preserve">in </w:t>
+      </w:r>
+      <w:r>
+        <w:rPr>
+          <w:color w:val="FF0000"/>
+          <w:lang w:val="en-US"/>
+        </w:rPr>
+        <w:t xml:space="preserve">red </w:t>
+      </w:r>
+      <w:r>
+        <w:rPr>
+          <w:color w:val="FF0000"/>
+          <w:lang w:val="en-US"/>
+        </w:rPr>
+        <w:t xml:space="preserve">colour </w:t>
+      </w:r>
+    </w:p>
+    <w:p>
+      <w:pPr>
+        <w:rPr>
+          <w:color w:val="FF0000"/>
+          <w:lang w:val="en-US"/>
+        </w:rPr>
+      </w:pPr>
+      <w:r>
+        <w:rPr>
+          <w:color w:val="FF0000"/>
+          <w:lang w:val="en-US"/>
+        </w:rPr>
+        <w:t xml:space="preserve">Card </w:t>
+      </w:r>
+      <w:r>
+        <w:rPr>
+          <w:color w:val="FF0000"/>
+          <w:lang w:val="en-US"/>
+        </w:rPr>
+        <w:t xml:space="preserve">overlay </w:t>
+      </w:r>
+      <w:r>
+        <w:rPr>
+          <w:color w:val="FF0000"/>
+          <w:lang w:val="en-US"/>
+        </w:rPr>
+        <w:t>Issue</w:t>
+      </w:r>
+      <w:r>
+        <w:rPr>
+          <w:color w:val="FF0000"/>
+          <w:lang w:val="en-US"/>
+        </w:rPr>
+        <w:t xml:space="preserve"> and </w:t>
+      </w:r>
+      <w:r>
+        <w:rPr>
+          <w:color w:val="FF0000"/>
+          <w:lang w:val="en-US"/>
+        </w:rPr>
+        <w:t>Card Font Jumping</w:t>
+      </w:r>
+    </w:p>
+    <w:p>
+      <w:pPr>
+        <w:rPr>
+          <w:color w:val="70AD47" w:themeColor="accent6"/>
+          <w:lang w:val="en-US"/>
+        </w:rPr>
+      </w:pPr>
+      <w:r>
+        <w:rPr>
+          <w:color w:val="70AD47" w:themeColor="accent6"/>
+          <w:lang w:val="en-US"/>
+        </w:rPr>
+        <w:t>Contact</w:t>
+      </w:r>
+      <w:r>
+        <w:rPr>
+          <w:color w:val="70AD47" w:themeColor="accent6"/>
+          <w:lang w:val="en-US"/>
+        </w:rPr>
+        <w:t>Us Text</w:t>
+      </w:r>
+      <w:r>
+        <w:rPr>
+          <w:color w:val="70AD47" w:themeColor="accent6"/>
+          <w:lang w:val="en-US"/>
+        </w:rPr>
+        <w:t xml:space="preserve"> animation make slower</w:t>
+      </w:r>
+      <w:r>
+        <w:rPr>
+          <w:color w:val="70AD47" w:themeColor="accent6"/>
+          <w:lang w:val="en-US"/>
+        </w:rPr>
+        <w:t xml:space="preserve"> and </w:t>
       </w:r>
       <w:proofErr w:type="gramStart"/>
       <w:r>
         <w:rPr>
-          <w:color w:val="FF0000"/>
-          <w:lang w:val="en-US"/>
-        </w:rPr>
-        <w:t>sliding</w:t>
+          <w:color w:val="70AD47" w:themeColor="accent6"/>
+          <w:lang w:val="en-US"/>
+        </w:rPr>
+        <w:t>once</w:t>
       </w:r>
       <w:proofErr w:type="gramEnd"/>
-    </w:p>
-    <w:p>
-      <w:pPr>
-        <w:rPr>
-          <w:color w:val="FF0000"/>
-          <w:lang w:val="en-US"/>
-        </w:rPr>
-      </w:pPr>
-      <w:r>
-        <w:rPr>
-          <w:color w:val="FF0000"/>
-          <w:lang w:val="en-US"/>
-        </w:rPr>
-        <w:t>F</w:t>
-      </w:r>
-      <w:r>
-        <w:rPr>
-          <w:color w:val="FF0000"/>
-          <w:lang w:val="en-US"/>
-        </w:rPr>
-        <w:t xml:space="preserve">orm placeholder </w:t>
-      </w:r>
-      <w:r>
-        <w:rPr>
-          <w:color w:val="FF0000"/>
-          <w:lang w:val="en-US"/>
-        </w:rPr>
-        <w:t>star</w:t>
-      </w:r>
-      <w:r>
-        <w:rPr>
-          <w:color w:val="FF0000"/>
-          <w:lang w:val="en-US"/>
-        </w:rPr>
-        <w:t xml:space="preserve"> </w:t>
-      </w:r>
-      <w:r>
-        <w:rPr>
-          <w:color w:val="FF0000"/>
-          <w:lang w:val="en-US"/>
-        </w:rPr>
-        <w:t xml:space="preserve">in </w:t>
-      </w:r>
-      <w:r>
-        <w:rPr>
-          <w:color w:val="FF0000"/>
-          <w:lang w:val="en-US"/>
-        </w:rPr>
-        <w:t xml:space="preserve">red </w:t>
-      </w:r>
-      <w:r>
-        <w:rPr>
-          <w:color w:val="FF0000"/>
-          <w:lang w:val="en-US"/>
-        </w:rPr>
-        <w:t xml:space="preserve">colour </w:t>
-      </w:r>
-    </w:p>
-    <w:p>
-      <w:pPr>
-        <w:rPr>
-          <w:color w:val="FF0000"/>
-          <w:lang w:val="en-US"/>
-        </w:rPr>
-      </w:pPr>
-      <w:r>
-        <w:rPr>
-          <w:color w:val="FF0000"/>
-          <w:lang w:val="en-US"/>
-        </w:rPr>
-        <w:t xml:space="preserve">Card </w:t>
-      </w:r>
-      <w:r>
-        <w:rPr>
-          <w:color w:val="FF0000"/>
-          <w:lang w:val="en-US"/>
-        </w:rPr>
-        <w:t xml:space="preserve">overlay </w:t>
-      </w:r>
-      <w:r>
-        <w:rPr>
-          <w:color w:val="FF0000"/>
-          <w:lang w:val="en-US"/>
-        </w:rPr>
-        <w:t>Issue</w:t>
-      </w:r>
-      <w:r>
-        <w:rPr>
-          <w:color w:val="FF0000"/>
-          <w:lang w:val="en-US"/>
-        </w:rPr>
-        <w:t xml:space="preserve"> and </w:t>
-      </w:r>
-      <w:r>
-        <w:rPr>
-          <w:color w:val="FF0000"/>
-          <w:lang w:val="en-US"/>
-        </w:rPr>
-        <w:t>Card Font Jumping</w:t>
-      </w:r>
-    </w:p>
-    <w:p>
-      <w:pPr>
-        <w:rPr>
-          <w:color w:val="FF0000"/>
-          <w:lang w:val="en-US"/>
-        </w:rPr>
-      </w:pPr>
-      <w:r>
-        <w:rPr>
-          <w:color w:val="FF0000"/>
-          <w:lang w:val="en-US"/>
-        </w:rPr>
-        <w:t>Contact</w:t>
-      </w:r>
-      <w:r>
-        <w:rPr>
-          <w:color w:val="FF0000"/>
-          <w:lang w:val="en-US"/>
-        </w:rPr>
-        <w:t>Us Text</w:t>
-      </w:r>
-      <w:r>
-        <w:rPr>
-          <w:color w:val="FF0000"/>
-          <w:lang w:val="en-US"/>
-        </w:rPr>
-        <w:t xml:space="preserve"> animation make slower</w:t>
-      </w:r>
-      <w:r>
-        <w:rPr>
-          <w:color w:val="FF0000"/>
-          <w:lang w:val="en-US"/>
-        </w:rPr>
-        <w:t xml:space="preserve"> and </w:t>
-      </w:r>
-      <w:proofErr w:type="gramStart"/>
-      <w:r>
-        <w:rPr>
-          <w:color w:val="FF0000"/>
-          <w:lang w:val="en-US"/>
-        </w:rPr>
-        <w:t>once</w:t>
-      </w:r>
-      <w:proofErr w:type="gramEnd"/>
-      <w:r>
-        <w:rPr>
-          <w:color w:val="FF0000"/>
+      <w:r>
+        <w:rPr>
+          <w:color w:val="70AD47" w:themeColor="accent6"/>
           <w:lang w:val="en-US"/>
         </w:rPr>
         <w:t xml:space="preserve"> </w:t>
@@ -4049,6 +4049,15 @@
 </file>
 
 <file path=customXml/item1.xml><?xml version="1.0" encoding="utf-8"?>
+<?mso-contentType ?>
+<FormTemplates xmlns="http://schemas.microsoft.com/sharepoint/v3/contenttype/forms">
+  <Display>DocumentLibraryForm</Display>
+  <Edit>DocumentLibraryForm</Edit>
+  <New>DocumentLibraryForm</New>
+</FormTemplates>
+</file>
+
+<file path=customXml/item2.xml><?xml version="1.0" encoding="utf-8"?>
 <ct:contentTypeSchema xmlns:ct="http://schemas.microsoft.com/office/2006/metadata/contentType" xmlns:ma="http://schemas.microsoft.com/office/2006/metadata/properties/metaAttributes" ct:_="" ma:_="" ma:contentTypeName="Document" ma:contentTypeID="0x0101007A4A8FDCA8D379448DC4A0B81F39A5BC" ma:contentTypeVersion="8" ma:contentTypeDescription="Create a new document." ma:contentTypeScope="" ma:versionID="6c94e83b277296a280fb8c841ecbfdb0">
   <xsd:schema xmlns:xsd="http://www.w3.org/2001/XMLSchema" xmlns:xs="http://www.w3.org/2001/XMLSchema" xmlns:p="http://schemas.microsoft.com/office/2006/metadata/properties" xmlns:ns3="b50e624a-1424-4e87-9d70-cb8b72816f3f" xmlns:ns4="7a3bee8a-fc4e-457f-889f-7b63bd3bcdc1" targetNamespace="http://schemas.microsoft.com/office/2006/metadata/properties" ma:root="true" ma:fieldsID="2453e0658659c366d12c1c5fc22a7448" ns3:_="" ns4:_="">
     <xsd:import namespace="b50e624a-1424-4e87-9d70-cb8b72816f3f"/>
@@ -4239,15 +4248,6 @@
 </ct:contentTypeSchema>
 </file>
 
-<file path=customXml/item2.xml><?xml version="1.0" encoding="utf-8"?>
-<?mso-contentType ?>
-<FormTemplates xmlns="http://schemas.microsoft.com/sharepoint/v3/contenttype/forms">
-  <Display>DocumentLibraryForm</Display>
-  <Edit>DocumentLibraryForm</Edit>
-  <New>DocumentLibraryForm</New>
-</FormTemplates>
-</file>
-
 <file path=customXml/item3.xml><?xml version="1.0" encoding="utf-8"?>
 <p:properties xmlns:p="http://schemas.microsoft.com/office/2006/metadata/properties" xmlns:xsi="http://www.w3.org/2001/XMLSchema-instance" xmlns:pc="http://schemas.microsoft.com/office/infopath/2007/PartnerControls">
   <documentManagement/>
@@ -4255,6 +4255,14 @@
 </file>
 
 <file path=customXml/itemProps1.xml><?xml version="1.0" encoding="utf-8"?>
+<ds:datastoreItem xmlns:ds="http://schemas.openxmlformats.org/officeDocument/2006/customXml" ds:itemID="{6D77B180-ECAC-4118-856D-65E7B88E9553}">
+  <ds:schemaRefs>
+    <ds:schemaRef ds:uri="http://schemas.microsoft.com/sharepoint/v3/contenttype/forms"/>
+  </ds:schemaRefs>
+</ds:datastoreItem>
+</file>
+
+<file path=customXml/itemProps2.xml><?xml version="1.0" encoding="utf-8"?>
 <ds:datastoreItem xmlns:ds="http://schemas.openxmlformats.org/officeDocument/2006/customXml" ds:itemID="{9D221339-DB64-41C3-9435-6661C5EE247E}">
   <ds:schemaRefs>
     <ds:schemaRef ds:uri="http://schemas.microsoft.com/office/2006/metadata/contentType"/>
@@ -4273,14 +4281,6 @@
 </ds:datastoreItem>
 </file>
 
-<file path=customXml/itemProps2.xml><?xml version="1.0" encoding="utf-8"?>
-<ds:datastoreItem xmlns:ds="http://schemas.openxmlformats.org/officeDocument/2006/customXml" ds:itemID="{6D77B180-ECAC-4118-856D-65E7B88E9553}">
-  <ds:schemaRefs>
-    <ds:schemaRef ds:uri="http://schemas.microsoft.com/sharepoint/v3/contenttype/forms"/>
-  </ds:schemaRefs>
-</ds:datastoreItem>
-</file>
-
 <file path=customXml/itemProps3.xml><?xml version="1.0" encoding="utf-8"?>
 <ds:datastoreItem xmlns:ds="http://schemas.openxmlformats.org/officeDocument/2006/customXml" ds:itemID="{A30CE4DC-3EB6-45A0-8D88-13A9AC3A2F0E}">
   <ds:schemaRefs>

--- a/req/Website structure.docx
+++ b/req/Website structure.docx
@@ -104,58 +104,16 @@
     <w:p>
       <w:pPr>
         <w:rPr>
-          <w:color w:val="FF0000"/>
-          <w:lang w:val="en-US"/>
-        </w:rPr>
-      </w:pPr>
-      <w:r>
-        <w:rPr>
-          <w:color w:val="FF0000"/>
-          <w:lang w:val="en-US"/>
-        </w:rPr>
-        <w:t>F</w:t>
-      </w:r>
-      <w:r>
-        <w:rPr>
-          <w:color w:val="FF0000"/>
-          <w:lang w:val="en-US"/>
-        </w:rPr>
-        <w:t xml:space="preserve">orm placeholder </w:t>
-      </w:r>
-      <w:r>
-        <w:rPr>
-          <w:color w:val="FF0000"/>
-          <w:lang w:val="en-US"/>
-        </w:rPr>
-        <w:t>star</w:t>
-      </w:r>
-      <w:r>
-        <w:rPr>
-          <w:color w:val="FF0000"/>
-          <w:lang w:val="en-US"/>
-        </w:rPr>
-        <w:t xml:space="preserve"> </w:t>
-      </w:r>
-      <w:r>
-        <w:rPr>
-          <w:color w:val="FF0000"/>
-          <w:lang w:val="en-US"/>
-        </w:rPr>
-        <w:t xml:space="preserve">in </w:t>
-      </w:r>
-      <w:r>
-        <w:rPr>
-          <w:color w:val="FF0000"/>
-          <w:lang w:val="en-US"/>
-        </w:rPr>
-        <w:t xml:space="preserve">red </w:t>
-      </w:r>
-      <w:r>
-        <w:rPr>
-          <w:color w:val="FF0000"/>
-          <w:lang w:val="en-US"/>
-        </w:rPr>
-        <w:t xml:space="preserve">colour </w:t>
+          <w:color w:val="70AD47" w:themeColor="accent6"/>
+          <w:lang w:val="en-US"/>
+        </w:rPr>
+      </w:pPr>
+      <w:r>
+        <w:rPr>
+          <w:color w:val="70AD47" w:themeColor="accent6"/>
+          <w:lang w:val="en-US"/>
+        </w:rPr>
+        <w:t xml:space="preserve">Form placeholder star in red colour </w:t>
       </w:r>
     </w:p>
     <w:p>
@@ -4049,15 +4007,6 @@
 </file>
 
 <file path=customXml/item1.xml><?xml version="1.0" encoding="utf-8"?>
-<?mso-contentType ?>
-<FormTemplates xmlns="http://schemas.microsoft.com/sharepoint/v3/contenttype/forms">
-  <Display>DocumentLibraryForm</Display>
-  <Edit>DocumentLibraryForm</Edit>
-  <New>DocumentLibraryForm</New>
-</FormTemplates>
-</file>
-
-<file path=customXml/item2.xml><?xml version="1.0" encoding="utf-8"?>
 <ct:contentTypeSchema xmlns:ct="http://schemas.microsoft.com/office/2006/metadata/contentType" xmlns:ma="http://schemas.microsoft.com/office/2006/metadata/properties/metaAttributes" ct:_="" ma:_="" ma:contentTypeName="Document" ma:contentTypeID="0x0101007A4A8FDCA8D379448DC4A0B81F39A5BC" ma:contentTypeVersion="8" ma:contentTypeDescription="Create a new document." ma:contentTypeScope="" ma:versionID="6c94e83b277296a280fb8c841ecbfdb0">
   <xsd:schema xmlns:xsd="http://www.w3.org/2001/XMLSchema" xmlns:xs="http://www.w3.org/2001/XMLSchema" xmlns:p="http://schemas.microsoft.com/office/2006/metadata/properties" xmlns:ns3="b50e624a-1424-4e87-9d70-cb8b72816f3f" xmlns:ns4="7a3bee8a-fc4e-457f-889f-7b63bd3bcdc1" targetNamespace="http://schemas.microsoft.com/office/2006/metadata/properties" ma:root="true" ma:fieldsID="2453e0658659c366d12c1c5fc22a7448" ns3:_="" ns4:_="">
     <xsd:import namespace="b50e624a-1424-4e87-9d70-cb8b72816f3f"/>
@@ -4248,6 +4197,15 @@
 </ct:contentTypeSchema>
 </file>
 
+<file path=customXml/item2.xml><?xml version="1.0" encoding="utf-8"?>
+<?mso-contentType ?>
+<FormTemplates xmlns="http://schemas.microsoft.com/sharepoint/v3/contenttype/forms">
+  <Display>DocumentLibraryForm</Display>
+  <Edit>DocumentLibraryForm</Edit>
+  <New>DocumentLibraryForm</New>
+</FormTemplates>
+</file>
+
 <file path=customXml/item3.xml><?xml version="1.0" encoding="utf-8"?>
 <p:properties xmlns:p="http://schemas.microsoft.com/office/2006/metadata/properties" xmlns:xsi="http://www.w3.org/2001/XMLSchema-instance" xmlns:pc="http://schemas.microsoft.com/office/infopath/2007/PartnerControls">
   <documentManagement/>
@@ -4255,14 +4213,6 @@
 </file>
 
 <file path=customXml/itemProps1.xml><?xml version="1.0" encoding="utf-8"?>
-<ds:datastoreItem xmlns:ds="http://schemas.openxmlformats.org/officeDocument/2006/customXml" ds:itemID="{6D77B180-ECAC-4118-856D-65E7B88E9553}">
-  <ds:schemaRefs>
-    <ds:schemaRef ds:uri="http://schemas.microsoft.com/sharepoint/v3/contenttype/forms"/>
-  </ds:schemaRefs>
-</ds:datastoreItem>
-</file>
-
-<file path=customXml/itemProps2.xml><?xml version="1.0" encoding="utf-8"?>
 <ds:datastoreItem xmlns:ds="http://schemas.openxmlformats.org/officeDocument/2006/customXml" ds:itemID="{9D221339-DB64-41C3-9435-6661C5EE247E}">
   <ds:schemaRefs>
     <ds:schemaRef ds:uri="http://schemas.microsoft.com/office/2006/metadata/contentType"/>
@@ -4281,6 +4231,14 @@
 </ds:datastoreItem>
 </file>
 
+<file path=customXml/itemProps2.xml><?xml version="1.0" encoding="utf-8"?>
+<ds:datastoreItem xmlns:ds="http://schemas.openxmlformats.org/officeDocument/2006/customXml" ds:itemID="{6D77B180-ECAC-4118-856D-65E7B88E9553}">
+  <ds:schemaRefs>
+    <ds:schemaRef ds:uri="http://schemas.microsoft.com/sharepoint/v3/contenttype/forms"/>
+  </ds:schemaRefs>
+</ds:datastoreItem>
+</file>
+
 <file path=customXml/itemProps3.xml><?xml version="1.0" encoding="utf-8"?>
 <ds:datastoreItem xmlns:ds="http://schemas.openxmlformats.org/officeDocument/2006/customXml" ds:itemID="{A30CE4DC-3EB6-45A0-8D88-13A9AC3A2F0E}">
   <ds:schemaRefs>

--- a/req/Website structure.docx
+++ b/req/Website structure.docx
@@ -36,278 +36,293 @@
             <w14:round/>
           </w14:textOutline>
         </w:rPr>
-        <w:t xml:space="preserve">ISSUE NEED TO </w:t>
-      </w:r>
-      <w:proofErr w:type="gramStart"/>
-      <w:r>
-        <w:rPr>
+        <w:t xml:space="preserve">ISSUE NEED TO FIX :- </w:t>
+      </w:r>
+    </w:p>
+    <w:p>
+      <w:pPr>
+        <w:rPr>
+          <w:color w:val="70AD47" w:themeColor="accent6"/>
+          <w:lang w:val="en-US"/>
+        </w:rPr>
+      </w:pPr>
+      <w:r>
+        <w:rPr>
+          <w:color w:val="70AD47" w:themeColor="accent6"/>
+          <w:lang w:val="en-US"/>
+        </w:rPr>
+        <w:t>Accordion button line gradually sliding</w:t>
+      </w:r>
+    </w:p>
+    <w:p>
+      <w:pPr>
+        <w:rPr>
+          <w:color w:val="70AD47" w:themeColor="accent6"/>
+          <w:lang w:val="en-US"/>
+        </w:rPr>
+      </w:pPr>
+      <w:r>
+        <w:rPr>
+          <w:color w:val="70AD47" w:themeColor="accent6"/>
+          <w:lang w:val="en-US"/>
+        </w:rPr>
+        <w:t xml:space="preserve">Form placeholder star in red colour </w:t>
+      </w:r>
+    </w:p>
+    <w:p>
+      <w:pPr>
+        <w:rPr>
+          <w:color w:val="FF0000"/>
+          <w:lang w:val="en-US"/>
+        </w:rPr>
+      </w:pPr>
+      <w:r>
+        <w:rPr>
+          <w:color w:val="FF0000"/>
+          <w:lang w:val="en-US"/>
+        </w:rPr>
+        <w:t xml:space="preserve">Card </w:t>
+      </w:r>
+      <w:r>
+        <w:rPr>
+          <w:color w:val="FF0000"/>
+          <w:lang w:val="en-US"/>
+        </w:rPr>
+        <w:t xml:space="preserve">overlay </w:t>
+      </w:r>
+      <w:r>
+        <w:rPr>
+          <w:color w:val="FF0000"/>
+          <w:lang w:val="en-US"/>
+        </w:rPr>
+        <w:t>Issue</w:t>
+      </w:r>
+      <w:r>
+        <w:rPr>
+          <w:color w:val="FF0000"/>
+          <w:lang w:val="en-US"/>
+        </w:rPr>
+        <w:t xml:space="preserve"> and </w:t>
+      </w:r>
+      <w:r>
+        <w:rPr>
+          <w:color w:val="FF0000"/>
+          <w:lang w:val="en-US"/>
+        </w:rPr>
+        <w:t>Card Font Jumping</w:t>
+      </w:r>
+    </w:p>
+    <w:p>
+      <w:pPr>
+        <w:rPr>
+          <w:color w:val="70AD47" w:themeColor="accent6"/>
+          <w:lang w:val="en-US"/>
+        </w:rPr>
+      </w:pPr>
+      <w:r>
+        <w:rPr>
+          <w:color w:val="70AD47" w:themeColor="accent6"/>
+          <w:lang w:val="en-US"/>
+        </w:rPr>
+        <w:t>Contact</w:t>
+      </w:r>
+      <w:r>
+        <w:rPr>
+          <w:color w:val="70AD47" w:themeColor="accent6"/>
+          <w:lang w:val="en-US"/>
+        </w:rPr>
+        <w:t>Us Text</w:t>
+      </w:r>
+      <w:r>
+        <w:rPr>
+          <w:color w:val="70AD47" w:themeColor="accent6"/>
+          <w:lang w:val="en-US"/>
+        </w:rPr>
+        <w:t xml:space="preserve"> animation make slower</w:t>
+      </w:r>
+      <w:r>
+        <w:rPr>
+          <w:color w:val="70AD47" w:themeColor="accent6"/>
+          <w:lang w:val="en-US"/>
+        </w:rPr>
+        <w:t xml:space="preserve"> and once</w:t>
+      </w:r>
+      <w:r>
+        <w:rPr>
+          <w:color w:val="70AD47" w:themeColor="accent6"/>
+          <w:lang w:val="en-US"/>
+        </w:rPr>
+        <w:t xml:space="preserve"> </w:t>
+      </w:r>
+    </w:p>
+    <w:p>
+      <w:pPr>
+        <w:rPr>
+          <w:color w:val="FF0000"/>
+          <w:lang w:val="en-US"/>
+        </w:rPr>
+      </w:pPr>
+      <w:r>
+        <w:rPr>
+          <w:color w:val="FF0000"/>
+          <w:lang w:val="en-US"/>
+        </w:rPr>
+        <w:t>Customer Logo Stertch</w:t>
+      </w:r>
+      <w:r>
+        <w:rPr>
+          <w:color w:val="FF0000"/>
+          <w:lang w:val="en-US"/>
+        </w:rPr>
+        <w:t xml:space="preserve"> issue</w:t>
+      </w:r>
+    </w:p>
+    <w:p>
+      <w:pPr>
+        <w:rPr>
+          <w:color w:val="FF0000"/>
+          <w:lang w:val="en-US"/>
+        </w:rPr>
+      </w:pPr>
+      <w:r>
+        <w:rPr>
+          <w:color w:val="FF0000"/>
+          <w:lang w:val="en-US"/>
+        </w:rPr>
+        <w:t>Forms response receiving on mail</w:t>
+      </w:r>
+    </w:p>
+    <w:p>
+      <w:pPr>
+        <w:rPr>
+          <w:lang w:val="en-US"/>
+        </w:rPr>
+      </w:pPr>
+    </w:p>
+    <w:p>
+      <w:pPr>
+        <w:tabs>
+          <w:tab w:val="left" w:pos="560"/>
+          <w:tab w:val="left" w:pos="1120"/>
+          <w:tab w:val="left" w:pos="1680"/>
+          <w:tab w:val="left" w:pos="2240"/>
+          <w:tab w:val="left" w:pos="2800"/>
+          <w:tab w:val="left" w:pos="3360"/>
+          <w:tab w:val="left" w:pos="3920"/>
+          <w:tab w:val="left" w:pos="4480"/>
+          <w:tab w:val="left" w:pos="5040"/>
+          <w:tab w:val="left" w:pos="5600"/>
+          <w:tab w:val="left" w:pos="6160"/>
+          <w:tab w:val="left" w:pos="6720"/>
+        </w:tabs>
+        <w:autoSpaceDE w:val="0"/>
+        <w:autoSpaceDN w:val="0"/>
+        <w:adjustRightInd w:val="0"/>
+        <w:rPr>
+          <w:rFonts w:ascii="Menlo" w:hAnsi="Menlo" w:cs="Menlo"/>
+          <w:color w:val="000000"/>
+          <w:sz w:val="40"/>
+          <w:szCs w:val="40"/>
+          <w:lang w:val="en-GB" w:bidi="hi-IN"/>
+        </w:rPr>
+      </w:pPr>
+      <w:r>
+        <w:rPr>
+          <w:rFonts w:ascii="Menlo" w:hAnsi="Menlo" w:cs="Menlo"/>
+          <w:b/>
           <w:bCs/>
-          <w:color w:val="4472C4" w:themeColor="accent1"/>
-          <w:lang w:val="en-US"/>
-          <w14:shadow w14:blurRad="38100" w14:dist="25400" w14:dir="5400000" w14:sx="100000" w14:sy="100000" w14:kx="0" w14:ky="0" w14:algn="ctr">
-            <w14:srgbClr w14:val="6E747A">
-              <w14:alpha w14:val="57000"/>
-            </w14:srgbClr>
-          </w14:shadow>
-          <w14:textOutline w14:w="0" w14:cap="flat" w14:cmpd="sng" w14:algn="ctr">
-            <w14:noFill/>
-            <w14:prstDash w14:val="solid"/>
-            <w14:round/>
-          </w14:textOutline>
-        </w:rPr>
-        <w:t>FIX :</w:t>
-      </w:r>
-      <w:proofErr w:type="gramEnd"/>
-      <w:r>
-        <w:rPr>
+          <w:color w:val="000000"/>
+          <w:sz w:val="40"/>
+          <w:szCs w:val="40"/>
+          <w:lang w:val="en-GB" w:bidi="hi-IN"/>
+        </w:rPr>
+        <w:t>Project Console:</w:t>
+      </w:r>
+      <w:r>
+        <w:rPr>
+          <w:rFonts w:ascii="Menlo" w:hAnsi="Menlo" w:cs="Menlo"/>
+          <w:color w:val="000000"/>
+          <w:sz w:val="40"/>
+          <w:szCs w:val="40"/>
+          <w:lang w:val="en-GB" w:bidi="hi-IN"/>
+        </w:rPr>
+        <w:t xml:space="preserve"> https://console.firebase.google.com/project/nodemail-2504/overview</w:t>
+      </w:r>
+    </w:p>
+    <w:p>
+      <w:pPr>
+        <w:rPr>
+          <w:rFonts w:ascii="Menlo" w:hAnsi="Menlo" w:cs="Menlo"/>
+          <w:b/>
           <w:bCs/>
-          <w:color w:val="4472C4" w:themeColor="accent1"/>
-          <w:lang w:val="en-US"/>
-          <w14:shadow w14:blurRad="38100" w14:dist="25400" w14:dir="5400000" w14:sx="100000" w14:sy="100000" w14:kx="0" w14:ky="0" w14:algn="ctr">
-            <w14:srgbClr w14:val="6E747A">
-              <w14:alpha w14:val="57000"/>
-            </w14:srgbClr>
-          </w14:shadow>
-          <w14:textOutline w14:w="0" w14:cap="flat" w14:cmpd="sng" w14:algn="ctr">
-            <w14:noFill/>
-            <w14:prstDash w14:val="solid"/>
-            <w14:round/>
-          </w14:textOutline>
-        </w:rPr>
-        <w:t xml:space="preserve">- </w:t>
-      </w:r>
-    </w:p>
-    <w:p>
-      <w:pPr>
-        <w:rPr>
-          <w:color w:val="70AD47" w:themeColor="accent6"/>
-          <w:lang w:val="en-US"/>
-        </w:rPr>
-      </w:pPr>
-      <w:r>
-        <w:rPr>
-          <w:color w:val="70AD47" w:themeColor="accent6"/>
-          <w:lang w:val="en-US"/>
-        </w:rPr>
-        <w:t xml:space="preserve">Accordion button line gradually </w:t>
-      </w:r>
-      <w:proofErr w:type="gramStart"/>
-      <w:r>
-        <w:rPr>
-          <w:color w:val="70AD47" w:themeColor="accent6"/>
-          <w:lang w:val="en-US"/>
-        </w:rPr>
-        <w:t>sliding</w:t>
-      </w:r>
-      <w:proofErr w:type="gramEnd"/>
-    </w:p>
-    <w:p>
-      <w:pPr>
-        <w:rPr>
-          <w:color w:val="70AD47" w:themeColor="accent6"/>
-          <w:lang w:val="en-US"/>
-        </w:rPr>
-      </w:pPr>
-      <w:r>
-        <w:rPr>
-          <w:color w:val="70AD47" w:themeColor="accent6"/>
-          <w:lang w:val="en-US"/>
-        </w:rPr>
-        <w:t xml:space="preserve">Form placeholder star in red colour </w:t>
-      </w:r>
-    </w:p>
-    <w:p>
-      <w:pPr>
-        <w:rPr>
-          <w:color w:val="FF0000"/>
-          <w:lang w:val="en-US"/>
-        </w:rPr>
-      </w:pPr>
-      <w:r>
-        <w:rPr>
-          <w:color w:val="FF0000"/>
-          <w:lang w:val="en-US"/>
-        </w:rPr>
-        <w:t xml:space="preserve">Card </w:t>
-      </w:r>
-      <w:r>
-        <w:rPr>
-          <w:color w:val="FF0000"/>
-          <w:lang w:val="en-US"/>
-        </w:rPr>
-        <w:t xml:space="preserve">overlay </w:t>
-      </w:r>
-      <w:r>
-        <w:rPr>
-          <w:color w:val="FF0000"/>
-          <w:lang w:val="en-US"/>
-        </w:rPr>
-        <w:t>Issue</w:t>
-      </w:r>
-      <w:r>
-        <w:rPr>
-          <w:color w:val="FF0000"/>
-          <w:lang w:val="en-US"/>
-        </w:rPr>
-        <w:t xml:space="preserve"> and </w:t>
-      </w:r>
-      <w:r>
-        <w:rPr>
-          <w:color w:val="FF0000"/>
-          <w:lang w:val="en-US"/>
-        </w:rPr>
-        <w:t>Card Font Jumping</w:t>
-      </w:r>
-    </w:p>
-    <w:p>
-      <w:pPr>
-        <w:rPr>
-          <w:color w:val="70AD47" w:themeColor="accent6"/>
-          <w:lang w:val="en-US"/>
-        </w:rPr>
-      </w:pPr>
-      <w:r>
-        <w:rPr>
-          <w:color w:val="70AD47" w:themeColor="accent6"/>
-          <w:lang w:val="en-US"/>
-        </w:rPr>
-        <w:t>Contact</w:t>
-      </w:r>
-      <w:r>
-        <w:rPr>
-          <w:color w:val="70AD47" w:themeColor="accent6"/>
-          <w:lang w:val="en-US"/>
-        </w:rPr>
-        <w:t>Us Text</w:t>
-      </w:r>
-      <w:r>
-        <w:rPr>
-          <w:color w:val="70AD47" w:themeColor="accent6"/>
-          <w:lang w:val="en-US"/>
-        </w:rPr>
-        <w:t xml:space="preserve"> animation make slower</w:t>
-      </w:r>
-      <w:r>
-        <w:rPr>
-          <w:color w:val="70AD47" w:themeColor="accent6"/>
-          <w:lang w:val="en-US"/>
-        </w:rPr>
-        <w:t xml:space="preserve"> and </w:t>
-      </w:r>
-      <w:proofErr w:type="gramStart"/>
-      <w:r>
-        <w:rPr>
-          <w:color w:val="70AD47" w:themeColor="accent6"/>
-          <w:lang w:val="en-US"/>
-        </w:rPr>
-        <w:t>once</w:t>
-      </w:r>
-      <w:proofErr w:type="gramEnd"/>
-      <w:r>
-        <w:rPr>
-          <w:color w:val="70AD47" w:themeColor="accent6"/>
+          <w:color w:val="000000"/>
+          <w:sz w:val="40"/>
+          <w:szCs w:val="40"/>
+          <w:lang w:val="en-GB" w:bidi="hi-IN"/>
+        </w:rPr>
+      </w:pPr>
+    </w:p>
+    <w:p>
+      <w:r>
+        <w:rPr>
+          <w:rFonts w:ascii="Menlo" w:hAnsi="Menlo" w:cs="Menlo"/>
+          <w:b/>
+          <w:bCs/>
+          <w:color w:val="000000"/>
+          <w:sz w:val="40"/>
+          <w:szCs w:val="40"/>
+          <w:lang w:val="en-GB" w:bidi="hi-IN"/>
+        </w:rPr>
+        <w:t>Hosting URL:</w:t>
+      </w:r>
+      <w:r>
+        <w:rPr>
+          <w:rFonts w:ascii="Menlo" w:hAnsi="Menlo" w:cs="Menlo"/>
+          <w:color w:val="000000"/>
+          <w:sz w:val="40"/>
+          <w:szCs w:val="40"/>
+          <w:lang w:val="en-GB" w:bidi="hi-IN"/>
+        </w:rPr>
+        <w:t xml:space="preserve"> https://nodemail-2504.web.app</w:t>
+      </w:r>
+    </w:p>
+    <w:p>
+      <w:pPr>
+        <w:rPr>
+          <w:lang w:val="en-US"/>
+        </w:rPr>
+      </w:pPr>
+    </w:p>
+    <w:p>
+      <w:pPr>
+        <w:rPr>
+          <w:lang w:val="en-US"/>
+        </w:rPr>
+      </w:pPr>
+      <w:r>
+        <w:rPr>
+          <w:lang w:val="en-US"/>
+        </w:rPr>
+        <w:t xml:space="preserve">Customer Logo Size require same width &amp; hieght, otherwise space shown around them, The every logo slide default width </w:t>
+      </w:r>
+      <w:r>
+        <w:rPr>
+          <w:lang w:val="en-US"/>
+        </w:rPr>
+        <w:t>346</w:t>
+      </w:r>
+      <w:r>
+        <w:rPr>
+          <w:lang w:val="en-US"/>
+        </w:rPr>
+        <w:t xml:space="preserve"> px and</w:t>
+      </w:r>
+      <w:r>
+        <w:rPr>
           <w:lang w:val="en-US"/>
         </w:rPr>
         <w:t xml:space="preserve"> </w:t>
       </w:r>
-    </w:p>
-    <w:p>
-      <w:pPr>
-        <w:rPr>
-          <w:color w:val="FF0000"/>
-          <w:lang w:val="en-US"/>
-        </w:rPr>
-      </w:pPr>
-      <w:r>
-        <w:rPr>
-          <w:color w:val="FF0000"/>
-          <w:lang w:val="en-US"/>
-        </w:rPr>
-        <w:t>Customer Logo Stertch</w:t>
-      </w:r>
-      <w:r>
-        <w:rPr>
-          <w:color w:val="FF0000"/>
-          <w:lang w:val="en-US"/>
-        </w:rPr>
-        <w:t xml:space="preserve"> issue</w:t>
-      </w:r>
-    </w:p>
-    <w:p>
-      <w:pPr>
-        <w:rPr>
-          <w:color w:val="FF0000"/>
-          <w:lang w:val="en-US"/>
-        </w:rPr>
-      </w:pPr>
-      <w:r>
-        <w:rPr>
-          <w:color w:val="FF0000"/>
-          <w:lang w:val="en-US"/>
-        </w:rPr>
-        <w:t xml:space="preserve">Forms response receiving on </w:t>
-      </w:r>
-      <w:proofErr w:type="gramStart"/>
-      <w:r>
-        <w:rPr>
-          <w:color w:val="FF0000"/>
-          <w:lang w:val="en-US"/>
-        </w:rPr>
-        <w:t>mail</w:t>
-      </w:r>
-      <w:proofErr w:type="gramEnd"/>
-    </w:p>
-    <w:p>
-      <w:pPr>
-        <w:rPr>
-          <w:lang w:val="en-US"/>
-        </w:rPr>
-      </w:pPr>
-    </w:p>
-    <w:p>
-      <w:pPr>
-        <w:rPr>
-          <w:lang w:val="en-US"/>
-        </w:rPr>
-      </w:pPr>
-      <w:r>
-        <w:rPr>
-          <w:lang w:val="en-US"/>
-        </w:rPr>
-        <w:t xml:space="preserve">Customer Logo Size require same width &amp; hieght, otherwise space shown around them, </w:t>
-      </w:r>
-      <w:proofErr w:type="gramStart"/>
-      <w:r>
-        <w:rPr>
-          <w:lang w:val="en-US"/>
-        </w:rPr>
-        <w:t>The every</w:t>
-      </w:r>
-      <w:proofErr w:type="gramEnd"/>
-      <w:r>
-        <w:rPr>
-          <w:lang w:val="en-US"/>
-        </w:rPr>
-        <w:t xml:space="preserve"> logo slide default width </w:t>
-      </w:r>
-      <w:r>
-        <w:rPr>
-          <w:lang w:val="en-US"/>
-        </w:rPr>
-        <w:t>346</w:t>
-      </w:r>
-      <w:r>
-        <w:rPr>
-          <w:lang w:val="en-US"/>
-        </w:rPr>
-        <w:t xml:space="preserve"> px and</w:t>
-      </w:r>
-      <w:r>
-        <w:rPr>
-          <w:lang w:val="en-US"/>
-        </w:rPr>
-        <w:t xml:space="preserve"> </w:t>
-      </w:r>
       <w:r>
         <w:rPr>
           <w:lang w:val="en-US"/>
@@ -332,16 +347,8 @@
         <w:rPr>
           <w:lang w:val="en-US"/>
         </w:rPr>
-        <w:t xml:space="preserve">Samples &amp; </w:t>
-      </w:r>
-      <w:proofErr w:type="gramStart"/>
-      <w:r>
-        <w:rPr>
-          <w:lang w:val="en-US"/>
-        </w:rPr>
-        <w:t>References:-</w:t>
-      </w:r>
-      <w:proofErr w:type="gramEnd"/>
+        <w:t>Samples &amp; References:-</w:t>
+      </w:r>
     </w:p>
     <w:p>
       <w:pPr>
@@ -573,21 +580,7 @@
         <w:rPr>
           <w:lang w:val="en-US"/>
         </w:rPr>
-        <w:t xml:space="preserve">Industry </w:t>
-      </w:r>
-      <w:proofErr w:type="gramStart"/>
-      <w:r>
-        <w:rPr>
-          <w:lang w:val="en-US"/>
-        </w:rPr>
-        <w:t>List :</w:t>
-      </w:r>
-      <w:proofErr w:type="gramEnd"/>
-      <w:r>
-        <w:rPr>
-          <w:lang w:val="en-US"/>
-        </w:rPr>
-        <w:t>--</w:t>
+        <w:t>Industry List :--</w:t>
       </w:r>
     </w:p>
     <w:p>
@@ -633,6 +626,7 @@
         <w:spacing w:after="0" w:line="240" w:lineRule="auto"/>
       </w:pPr>
       <w:r>
+        <w:lastRenderedPageBreak/>
         <w:t>Education</w:t>
       </w:r>
     </w:p>
@@ -732,9 +726,8 @@
           <w:szCs w:val="21"/>
           <w:shd w:val="clear" w:color="auto" w:fill="FAFAFA"/>
         </w:rPr>
-        <w:t xml:space="preserve">he link is for the partnerships rolling </w:t>
-      </w:r>
-      <w:proofErr w:type="gramStart"/>
+        <w:t>he link is for the partnerships rolling part</w:t>
+      </w:r>
       <w:r>
         <w:rPr>
           <w:rFonts w:ascii="Helvetica Neue" w:hAnsi="Helvetica Neue"/>
@@ -742,21 +735,10 @@
           <w:sz w:val="21"/>
           <w:szCs w:val="21"/>
           <w:shd w:val="clear" w:color="auto" w:fill="FAFAFA"/>
-        </w:rPr>
-        <w:t>part</w:t>
-      </w:r>
-      <w:r>
-        <w:rPr>
-          <w:rFonts w:ascii="Helvetica Neue" w:hAnsi="Helvetica Neue"/>
-          <w:color w:val="FF0000"/>
-          <w:sz w:val="21"/>
-          <w:szCs w:val="21"/>
-          <w:shd w:val="clear" w:color="auto" w:fill="FAFAFA"/>
           <w:lang w:val="en-US"/>
         </w:rPr>
         <w:t>:-</w:t>
       </w:r>
-      <w:proofErr w:type="gramEnd"/>
     </w:p>
     <w:p>
       <w:pPr>
@@ -789,7 +771,6 @@
         <w:rPr>
           <w:lang w:val="en-US"/>
         </w:rPr>
-        <w:lastRenderedPageBreak/>
         <w:t>https://swiperjs.com/swiper-api#parallax</w:t>
       </w:r>
     </w:p>
@@ -810,21 +791,7 @@
         <w:rPr>
           <w:lang w:val="en-US"/>
         </w:rPr>
-        <w:t xml:space="preserve">Reference Site for video full screen </w:t>
-      </w:r>
-      <w:proofErr w:type="gramStart"/>
-      <w:r>
-        <w:rPr>
-          <w:lang w:val="en-US"/>
-        </w:rPr>
-        <w:t>fix:----</w:t>
-      </w:r>
-      <w:proofErr w:type="gramEnd"/>
-      <w:r>
-        <w:rPr>
-          <w:lang w:val="en-US"/>
-        </w:rPr>
-        <w:t>&gt;&gt;</w:t>
+        <w:t>Reference Site for video full screen fix:----&gt;&gt;</w:t>
       </w:r>
     </w:p>
     <w:p>
@@ -880,9 +847,8 @@
           <w:szCs w:val="17"/>
           <w:lang w:val="en-IN" w:eastAsia="en-GB" w:bidi="hi-IN"/>
         </w:rPr>
-        <w:t xml:space="preserve">opacity: </w:t>
-      </w:r>
-      <w:proofErr w:type="gramStart"/>
+        <w:t>opacity: 1</w:t>
+      </w:r>
       <w:r>
         <w:rPr>
           <w:rFonts w:ascii="Menlo" w:eastAsia="Times New Roman" w:hAnsi="Menlo" w:cs="Menlo"/>
@@ -891,7 +857,7 @@
           <w:szCs w:val="17"/>
           <w:lang w:val="en-IN" w:eastAsia="en-GB" w:bidi="hi-IN"/>
         </w:rPr>
-        <w:t>1</w:t>
+        <w:t>;</w:t>
       </w:r>
       <w:r>
         <w:rPr>
@@ -901,7 +867,7 @@
           <w:szCs w:val="17"/>
           <w:lang w:val="en-IN" w:eastAsia="en-GB" w:bidi="hi-IN"/>
         </w:rPr>
-        <w:t>;</w:t>
+        <w:t>width:3494px;height: 100%;</w:t>
       </w:r>
       <w:r>
         <w:rPr>
@@ -911,27 +877,6 @@
           <w:szCs w:val="17"/>
           <w:lang w:val="en-IN" w:eastAsia="en-GB" w:bidi="hi-IN"/>
         </w:rPr>
-        <w:t>width</w:t>
-      </w:r>
-      <w:proofErr w:type="gramEnd"/>
-      <w:r>
-        <w:rPr>
-          <w:rFonts w:ascii="Menlo" w:eastAsia="Times New Roman" w:hAnsi="Menlo" w:cs="Menlo"/>
-          <w:color w:val="303942"/>
-          <w:sz w:val="17"/>
-          <w:szCs w:val="17"/>
-          <w:lang w:val="en-IN" w:eastAsia="en-GB" w:bidi="hi-IN"/>
-        </w:rPr>
-        <w:t>:3494px;height: 100%;</w:t>
-      </w:r>
-      <w:r>
-        <w:rPr>
-          <w:rFonts w:ascii="Menlo" w:eastAsia="Times New Roman" w:hAnsi="Menlo" w:cs="Menlo"/>
-          <w:color w:val="303942"/>
-          <w:sz w:val="17"/>
-          <w:szCs w:val="17"/>
-          <w:lang w:val="en-IN" w:eastAsia="en-GB" w:bidi="hi-IN"/>
-        </w:rPr>
         <w:t>}</w:t>
       </w:r>
     </w:p>
@@ -1019,21 +964,7 @@
           <w:rPr>
             <w:rStyle w:val="Hyperlink"/>
           </w:rPr>
-          <w:t>Homepage (</w:t>
-        </w:r>
-        <w:proofErr w:type="gramStart"/>
-        <w:r>
-          <w:rPr>
-            <w:rStyle w:val="Hyperlink"/>
-          </w:rPr>
-          <w:t>canva.site</w:t>
-        </w:r>
-        <w:proofErr w:type="gramEnd"/>
-        <w:r>
-          <w:rPr>
-            <w:rStyle w:val="Hyperlink"/>
-          </w:rPr>
-          <w:t>)</w:t>
+          <w:t>Homepage (canva.site)</w:t>
         </w:r>
       </w:hyperlink>
     </w:p>
@@ -1060,23 +991,7 @@
             <w:rStyle w:val="Hyperlink"/>
             <w:lang w:val="en-US"/>
           </w:rPr>
-          <w:t>About Us (</w:t>
-        </w:r>
-        <w:proofErr w:type="gramStart"/>
-        <w:r>
-          <w:rPr>
-            <w:rStyle w:val="Hyperlink"/>
-            <w:lang w:val="en-US"/>
-          </w:rPr>
-          <w:t>canva.site</w:t>
-        </w:r>
-        <w:proofErr w:type="gramEnd"/>
-        <w:r>
-          <w:rPr>
-            <w:rStyle w:val="Hyperlink"/>
-            <w:lang w:val="en-US"/>
-          </w:rPr>
-          <w:t>)</w:t>
+          <w:t>About Us (canva.site)</w:t>
         </w:r>
       </w:hyperlink>
     </w:p>
@@ -1121,23 +1036,7 @@
             <w:rStyle w:val="Hyperlink"/>
             <w:lang w:val="en-US"/>
           </w:rPr>
-          <w:t>Security Services (</w:t>
-        </w:r>
-        <w:proofErr w:type="gramStart"/>
-        <w:r>
-          <w:rPr>
-            <w:rStyle w:val="Hyperlink"/>
-            <w:lang w:val="en-US"/>
-          </w:rPr>
-          <w:t>canva.site</w:t>
-        </w:r>
-        <w:proofErr w:type="gramEnd"/>
-        <w:r>
-          <w:rPr>
-            <w:rStyle w:val="Hyperlink"/>
-            <w:lang w:val="en-US"/>
-          </w:rPr>
-          <w:t>)</w:t>
+          <w:t>Security Services (canva.site)</w:t>
         </w:r>
       </w:hyperlink>
     </w:p>
@@ -1164,23 +1063,7 @@
             <w:rStyle w:val="Hyperlink"/>
             <w:lang w:val="en-US"/>
           </w:rPr>
-          <w:t>Unarmed Security (</w:t>
-        </w:r>
-        <w:proofErr w:type="gramStart"/>
-        <w:r>
-          <w:rPr>
-            <w:rStyle w:val="Hyperlink"/>
-            <w:lang w:val="en-US"/>
-          </w:rPr>
-          <w:t>canva.site</w:t>
-        </w:r>
-        <w:proofErr w:type="gramEnd"/>
-        <w:r>
-          <w:rPr>
-            <w:rStyle w:val="Hyperlink"/>
-            <w:lang w:val="en-US"/>
-          </w:rPr>
-          <w:t>)</w:t>
+          <w:t>Unarmed Security (canva.site)</w:t>
         </w:r>
       </w:hyperlink>
     </w:p>
@@ -1207,23 +1090,7 @@
             <w:rStyle w:val="Hyperlink"/>
             <w:lang w:val="en-US"/>
           </w:rPr>
-          <w:t>Armed Security (</w:t>
-        </w:r>
-        <w:proofErr w:type="gramStart"/>
-        <w:r>
-          <w:rPr>
-            <w:rStyle w:val="Hyperlink"/>
-            <w:lang w:val="en-US"/>
-          </w:rPr>
-          <w:t>canva.site</w:t>
-        </w:r>
-        <w:proofErr w:type="gramEnd"/>
-        <w:r>
-          <w:rPr>
-            <w:rStyle w:val="Hyperlink"/>
-            <w:lang w:val="en-US"/>
-          </w:rPr>
-          <w:t>)</w:t>
+          <w:t>Armed Security (canva.site)</w:t>
         </w:r>
       </w:hyperlink>
     </w:p>
@@ -1250,23 +1117,7 @@
             <w:rStyle w:val="Hyperlink"/>
             <w:lang w:val="en-US"/>
           </w:rPr>
-          <w:t>Mobile Patrol (</w:t>
-        </w:r>
-        <w:proofErr w:type="gramStart"/>
-        <w:r>
-          <w:rPr>
-            <w:rStyle w:val="Hyperlink"/>
-            <w:lang w:val="en-US"/>
-          </w:rPr>
-          <w:t>canva.site</w:t>
-        </w:r>
-        <w:proofErr w:type="gramEnd"/>
-        <w:r>
-          <w:rPr>
-            <w:rStyle w:val="Hyperlink"/>
-            <w:lang w:val="en-US"/>
-          </w:rPr>
-          <w:t>)</w:t>
+          <w:t>Mobile Patrol (canva.site)</w:t>
         </w:r>
       </w:hyperlink>
     </w:p>
@@ -1293,23 +1144,7 @@
             <w:rStyle w:val="Hyperlink"/>
             <w:lang w:val="en-US"/>
           </w:rPr>
-          <w:t>Concierge Services (</w:t>
-        </w:r>
-        <w:proofErr w:type="gramStart"/>
-        <w:r>
-          <w:rPr>
-            <w:rStyle w:val="Hyperlink"/>
-            <w:lang w:val="en-US"/>
-          </w:rPr>
-          <w:t>canva.site</w:t>
-        </w:r>
-        <w:proofErr w:type="gramEnd"/>
-        <w:r>
-          <w:rPr>
-            <w:rStyle w:val="Hyperlink"/>
-            <w:lang w:val="en-US"/>
-          </w:rPr>
-          <w:t>)</w:t>
+          <w:t>Concierge Services (canva.site)</w:t>
         </w:r>
       </w:hyperlink>
     </w:p>
@@ -1335,21 +1170,7 @@
           <w:rPr>
             <w:rStyle w:val="Hyperlink"/>
           </w:rPr>
-          <w:t>Differentiators (</w:t>
-        </w:r>
-        <w:proofErr w:type="gramStart"/>
-        <w:r>
-          <w:rPr>
-            <w:rStyle w:val="Hyperlink"/>
-          </w:rPr>
-          <w:t>canva.site</w:t>
-        </w:r>
-        <w:proofErr w:type="gramEnd"/>
-        <w:r>
-          <w:rPr>
-            <w:rStyle w:val="Hyperlink"/>
-          </w:rPr>
-          <w:t>)</w:t>
+          <w:t>Differentiators (canva.site)</w:t>
         </w:r>
       </w:hyperlink>
     </w:p>
@@ -1376,23 +1197,7 @@
             <w:rStyle w:val="Hyperlink"/>
             <w:lang w:val="en-US"/>
           </w:rPr>
-          <w:t>Professional Team (</w:t>
-        </w:r>
-        <w:proofErr w:type="gramStart"/>
-        <w:r>
-          <w:rPr>
-            <w:rStyle w:val="Hyperlink"/>
-            <w:lang w:val="en-US"/>
-          </w:rPr>
-          <w:t>canva.site</w:t>
-        </w:r>
-        <w:proofErr w:type="gramEnd"/>
-        <w:r>
-          <w:rPr>
-            <w:rStyle w:val="Hyperlink"/>
-            <w:lang w:val="en-US"/>
-          </w:rPr>
-          <w:t>)</w:t>
+          <w:t>Professional Team (canva.site)</w:t>
         </w:r>
       </w:hyperlink>
     </w:p>
@@ -1419,23 +1224,7 @@
             <w:rStyle w:val="Hyperlink"/>
             <w:lang w:val="en-US"/>
           </w:rPr>
-          <w:t>Cutting-Edge Technology (</w:t>
-        </w:r>
-        <w:proofErr w:type="gramStart"/>
-        <w:r>
-          <w:rPr>
-            <w:rStyle w:val="Hyperlink"/>
-            <w:lang w:val="en-US"/>
-          </w:rPr>
-          <w:t>canva.site</w:t>
-        </w:r>
-        <w:proofErr w:type="gramEnd"/>
-        <w:r>
-          <w:rPr>
-            <w:rStyle w:val="Hyperlink"/>
-            <w:lang w:val="en-US"/>
-          </w:rPr>
-          <w:t>)</w:t>
+          <w:t>Cutting-Edge Technology (canva.site)</w:t>
         </w:r>
       </w:hyperlink>
     </w:p>
@@ -1462,23 +1251,7 @@
             <w:rStyle w:val="Hyperlink"/>
             <w:lang w:val="en-US"/>
           </w:rPr>
-          <w:t>Customized Solutions (</w:t>
-        </w:r>
-        <w:proofErr w:type="gramStart"/>
-        <w:r>
-          <w:rPr>
-            <w:rStyle w:val="Hyperlink"/>
-            <w:lang w:val="en-US"/>
-          </w:rPr>
-          <w:t>canva.site</w:t>
-        </w:r>
-        <w:proofErr w:type="gramEnd"/>
-        <w:r>
-          <w:rPr>
-            <w:rStyle w:val="Hyperlink"/>
-            <w:lang w:val="en-US"/>
-          </w:rPr>
-          <w:t>)</w:t>
+          <w:t>Customized Solutions (canva.site)</w:t>
         </w:r>
       </w:hyperlink>
     </w:p>
@@ -1504,21 +1277,7 @@
           <w:rPr>
             <w:rStyle w:val="Hyperlink"/>
           </w:rPr>
-          <w:t>24/7 Availability (</w:t>
-        </w:r>
-        <w:proofErr w:type="gramStart"/>
-        <w:r>
-          <w:rPr>
-            <w:rStyle w:val="Hyperlink"/>
-          </w:rPr>
-          <w:t>canva.site</w:t>
-        </w:r>
-        <w:proofErr w:type="gramEnd"/>
-        <w:r>
-          <w:rPr>
-            <w:rStyle w:val="Hyperlink"/>
-          </w:rPr>
-          <w:t>)</w:t>
+          <w:t>24/7 Availability (canva.site)</w:t>
         </w:r>
       </w:hyperlink>
     </w:p>
@@ -1545,23 +1304,7 @@
             <w:rStyle w:val="Hyperlink"/>
             <w:lang w:val="en-US"/>
           </w:rPr>
-          <w:t>Flexible Contract Terms (</w:t>
-        </w:r>
-        <w:proofErr w:type="gramStart"/>
-        <w:r>
-          <w:rPr>
-            <w:rStyle w:val="Hyperlink"/>
-            <w:lang w:val="en-US"/>
-          </w:rPr>
-          <w:t>canva.site</w:t>
-        </w:r>
-        <w:proofErr w:type="gramEnd"/>
-        <w:r>
-          <w:rPr>
-            <w:rStyle w:val="Hyperlink"/>
-            <w:lang w:val="en-US"/>
-          </w:rPr>
-          <w:t>)</w:t>
+          <w:t>Flexible Contract Terms (canva.site)</w:t>
         </w:r>
       </w:hyperlink>
     </w:p>
@@ -1587,21 +1330,7 @@
           <w:rPr>
             <w:rStyle w:val="Hyperlink"/>
           </w:rPr>
-          <w:t>Industries (</w:t>
-        </w:r>
-        <w:proofErr w:type="gramStart"/>
-        <w:r>
-          <w:rPr>
-            <w:rStyle w:val="Hyperlink"/>
-          </w:rPr>
-          <w:t>canva.site</w:t>
-        </w:r>
-        <w:proofErr w:type="gramEnd"/>
-        <w:r>
-          <w:rPr>
-            <w:rStyle w:val="Hyperlink"/>
-          </w:rPr>
-          <w:t>)</w:t>
+          <w:t>Industries (canva.site)</w:t>
         </w:r>
       </w:hyperlink>
     </w:p>
@@ -1628,23 +1357,7 @@
             <w:rStyle w:val="Hyperlink"/>
             <w:lang w:val="en-US"/>
           </w:rPr>
-          <w:t>Airports Industry (</w:t>
-        </w:r>
-        <w:proofErr w:type="gramStart"/>
-        <w:r>
-          <w:rPr>
-            <w:rStyle w:val="Hyperlink"/>
-            <w:lang w:val="en-US"/>
-          </w:rPr>
-          <w:t>canva.site</w:t>
-        </w:r>
-        <w:proofErr w:type="gramEnd"/>
-        <w:r>
-          <w:rPr>
-            <w:rStyle w:val="Hyperlink"/>
-            <w:lang w:val="en-US"/>
-          </w:rPr>
-          <w:t>)</w:t>
+          <w:t>Airports Industry (canva.site)</w:t>
         </w:r>
       </w:hyperlink>
     </w:p>
@@ -1663,6 +1376,7 @@
         <w:rPr>
           <w:lang w:val="en-US"/>
         </w:rPr>
+        <w:lastRenderedPageBreak/>
         <w:t xml:space="preserve">Commercial - </w:t>
       </w:r>
       <w:hyperlink r:id="rId26" w:history="1">
@@ -1670,21 +1384,7 @@
           <w:rPr>
             <w:rStyle w:val="Hyperlink"/>
           </w:rPr>
-          <w:t>Commercial (</w:t>
-        </w:r>
-        <w:proofErr w:type="gramStart"/>
-        <w:r>
-          <w:rPr>
-            <w:rStyle w:val="Hyperlink"/>
-          </w:rPr>
-          <w:t>canva.site</w:t>
-        </w:r>
-        <w:proofErr w:type="gramEnd"/>
-        <w:r>
-          <w:rPr>
-            <w:rStyle w:val="Hyperlink"/>
-          </w:rPr>
-          <w:t>)</w:t>
+          <w:t>Commercial (canva.site)</w:t>
         </w:r>
       </w:hyperlink>
     </w:p>
@@ -1717,23 +1417,7 @@
             <w:rStyle w:val="Hyperlink"/>
             <w:lang w:val="en-US"/>
           </w:rPr>
-          <w:t>Distribution and Logistics (</w:t>
-        </w:r>
-        <w:proofErr w:type="gramStart"/>
-        <w:r>
-          <w:rPr>
-            <w:rStyle w:val="Hyperlink"/>
-            <w:lang w:val="en-US"/>
-          </w:rPr>
-          <w:t>canva.site</w:t>
-        </w:r>
-        <w:proofErr w:type="gramEnd"/>
-        <w:r>
-          <w:rPr>
-            <w:rStyle w:val="Hyperlink"/>
-            <w:lang w:val="en-US"/>
-          </w:rPr>
-          <w:t>)</w:t>
+          <w:t>Distribution and Logistics (canva.site)</w:t>
         </w:r>
       </w:hyperlink>
     </w:p>
@@ -1759,21 +1443,7 @@
           <w:rPr>
             <w:rStyle w:val="Hyperlink"/>
           </w:rPr>
-          <w:t>Healthcare (</w:t>
-        </w:r>
-        <w:proofErr w:type="gramStart"/>
-        <w:r>
-          <w:rPr>
-            <w:rStyle w:val="Hyperlink"/>
-          </w:rPr>
-          <w:t>canva.site</w:t>
-        </w:r>
-        <w:proofErr w:type="gramEnd"/>
-        <w:r>
-          <w:rPr>
-            <w:rStyle w:val="Hyperlink"/>
-          </w:rPr>
-          <w:t>)</w:t>
+          <w:t>Healthcare (canva.site)</w:t>
         </w:r>
       </w:hyperlink>
     </w:p>
@@ -1799,21 +1469,7 @@
           <w:rPr>
             <w:rStyle w:val="Hyperlink"/>
           </w:rPr>
-          <w:t>Education (</w:t>
-        </w:r>
-        <w:proofErr w:type="gramStart"/>
-        <w:r>
-          <w:rPr>
-            <w:rStyle w:val="Hyperlink"/>
-          </w:rPr>
-          <w:t>canva.site</w:t>
-        </w:r>
-        <w:proofErr w:type="gramEnd"/>
-        <w:r>
-          <w:rPr>
-            <w:rStyle w:val="Hyperlink"/>
-          </w:rPr>
-          <w:t>)</w:t>
+          <w:t>Education (canva.site)</w:t>
         </w:r>
       </w:hyperlink>
     </w:p>
@@ -1839,21 +1495,7 @@
           <w:rPr>
             <w:rStyle w:val="Hyperlink"/>
           </w:rPr>
-          <w:t>Residential (</w:t>
-        </w:r>
-        <w:proofErr w:type="gramStart"/>
-        <w:r>
-          <w:rPr>
-            <w:rStyle w:val="Hyperlink"/>
-          </w:rPr>
-          <w:t>canva.site</w:t>
-        </w:r>
-        <w:proofErr w:type="gramEnd"/>
-        <w:r>
-          <w:rPr>
-            <w:rStyle w:val="Hyperlink"/>
-          </w:rPr>
-          <w:t>)</w:t>
+          <w:t>Residential (canva.site)</w:t>
         </w:r>
       </w:hyperlink>
     </w:p>
@@ -1879,21 +1521,7 @@
           <w:rPr>
             <w:rStyle w:val="Hyperlink"/>
           </w:rPr>
-          <w:t>Construction (</w:t>
-        </w:r>
-        <w:proofErr w:type="gramStart"/>
-        <w:r>
-          <w:rPr>
-            <w:rStyle w:val="Hyperlink"/>
-          </w:rPr>
-          <w:t>canva.site</w:t>
-        </w:r>
-        <w:proofErr w:type="gramEnd"/>
-        <w:r>
-          <w:rPr>
-            <w:rStyle w:val="Hyperlink"/>
-          </w:rPr>
-          <w:t>)</w:t>
+          <w:t>Construction (canva.site)</w:t>
         </w:r>
       </w:hyperlink>
     </w:p>
@@ -1919,21 +1547,7 @@
           <w:rPr>
             <w:rStyle w:val="Hyperlink"/>
           </w:rPr>
-          <w:t>Retail (</w:t>
-        </w:r>
-        <w:proofErr w:type="gramStart"/>
-        <w:r>
-          <w:rPr>
-            <w:rStyle w:val="Hyperlink"/>
-          </w:rPr>
-          <w:t>canva.site</w:t>
-        </w:r>
-        <w:proofErr w:type="gramEnd"/>
-        <w:r>
-          <w:rPr>
-            <w:rStyle w:val="Hyperlink"/>
-          </w:rPr>
-          <w:t>)</w:t>
+          <w:t>Retail (canva.site)</w:t>
         </w:r>
       </w:hyperlink>
     </w:p>
@@ -1960,23 +1574,7 @@
             <w:rStyle w:val="Hyperlink"/>
             <w:lang w:val="en-US"/>
           </w:rPr>
-          <w:t>Industrial and manufacturing (</w:t>
-        </w:r>
-        <w:proofErr w:type="gramStart"/>
-        <w:r>
-          <w:rPr>
-            <w:rStyle w:val="Hyperlink"/>
-            <w:lang w:val="en-US"/>
-          </w:rPr>
-          <w:t>canva.site</w:t>
-        </w:r>
-        <w:proofErr w:type="gramEnd"/>
-        <w:r>
-          <w:rPr>
-            <w:rStyle w:val="Hyperlink"/>
-            <w:lang w:val="en-US"/>
-          </w:rPr>
-          <w:t>)</w:t>
+          <w:t>Industrial and manufacturing (canva.site)</w:t>
         </w:r>
       </w:hyperlink>
     </w:p>
@@ -2002,21 +1600,7 @@
           <w:rPr>
             <w:rStyle w:val="Hyperlink"/>
           </w:rPr>
-          <w:t>Maritime (</w:t>
-        </w:r>
-        <w:proofErr w:type="gramStart"/>
-        <w:r>
-          <w:rPr>
-            <w:rStyle w:val="Hyperlink"/>
-          </w:rPr>
-          <w:t>canva.site</w:t>
-        </w:r>
-        <w:proofErr w:type="gramEnd"/>
-        <w:r>
-          <w:rPr>
-            <w:rStyle w:val="Hyperlink"/>
-          </w:rPr>
-          <w:t>)</w:t>
+          <w:t>Maritime (canva.site)</w:t>
         </w:r>
       </w:hyperlink>
     </w:p>
@@ -2042,21 +1626,7 @@
           <w:rPr>
             <w:rStyle w:val="Hyperlink"/>
           </w:rPr>
-          <w:t>Government (</w:t>
-        </w:r>
-        <w:proofErr w:type="gramStart"/>
-        <w:r>
-          <w:rPr>
-            <w:rStyle w:val="Hyperlink"/>
-          </w:rPr>
-          <w:t>canva.site</w:t>
-        </w:r>
-        <w:proofErr w:type="gramEnd"/>
-        <w:r>
-          <w:rPr>
-            <w:rStyle w:val="Hyperlink"/>
-          </w:rPr>
-          <w:t>)</w:t>
+          <w:t>Government (canva.site)</w:t>
         </w:r>
       </w:hyperlink>
     </w:p>
@@ -2075,16 +1645,8 @@
         <w:rPr>
           <w:lang w:val="en-US"/>
         </w:rPr>
-        <w:t xml:space="preserve">Careers – To be </w:t>
-      </w:r>
-      <w:proofErr w:type="gramStart"/>
-      <w:r>
-        <w:rPr>
-          <w:lang w:val="en-US"/>
-        </w:rPr>
-        <w:t>completed</w:t>
-      </w:r>
-      <w:proofErr w:type="gramEnd"/>
+        <w:t>Careers – To be completed</w:t>
+      </w:r>
     </w:p>
     <w:p>
       <w:pPr>
@@ -2112,23 +1674,7 @@
             <w:rStyle w:val="Hyperlink"/>
             <w:lang w:val="en-US"/>
           </w:rPr>
-          <w:t>Contact Us (</w:t>
-        </w:r>
-        <w:proofErr w:type="gramStart"/>
-        <w:r>
-          <w:rPr>
-            <w:rStyle w:val="Hyperlink"/>
-            <w:lang w:val="en-US"/>
-          </w:rPr>
-          <w:t>canva.site</w:t>
-        </w:r>
-        <w:proofErr w:type="gramEnd"/>
-        <w:r>
-          <w:rPr>
-            <w:rStyle w:val="Hyperlink"/>
-            <w:lang w:val="en-US"/>
-          </w:rPr>
-          <w:t>)</w:t>
+          <w:t>Contact Us (canva.site)</w:t>
         </w:r>
       </w:hyperlink>
     </w:p>
@@ -2179,7 +1725,6 @@
           <w:shd w:val="clear" w:color="auto" w:fill="FFFFFF"/>
           <w:lang w:val="en-US"/>
         </w:rPr>
-        <w:lastRenderedPageBreak/>
         <w:t>==</w:t>
       </w:r>
     </w:p>
@@ -2281,21 +1826,7 @@
         <w:rPr>
           <w:lang w:val="en-US"/>
         </w:rPr>
-        <w:t xml:space="preserve">Home </w:t>
-      </w:r>
-      <w:proofErr w:type="gramStart"/>
-      <w:r>
-        <w:rPr>
-          <w:lang w:val="en-US"/>
-        </w:rPr>
-        <w:t>Page :</w:t>
-      </w:r>
-      <w:proofErr w:type="gramEnd"/>
-      <w:r>
-        <w:rPr>
-          <w:lang w:val="en-US"/>
-        </w:rPr>
-        <w:t>-</w:t>
+        <w:t>Home Page :-</w:t>
       </w:r>
     </w:p>
     <w:p>
@@ -2332,21 +1863,7 @@
         <w:rPr>
           <w:lang w:val="en-US"/>
         </w:rPr>
-        <w:t xml:space="preserve">Contact </w:t>
-      </w:r>
-      <w:proofErr w:type="gramStart"/>
-      <w:r>
-        <w:rPr>
-          <w:lang w:val="en-US"/>
-        </w:rPr>
-        <w:t>us :</w:t>
-      </w:r>
-      <w:proofErr w:type="gramEnd"/>
-      <w:r>
-        <w:rPr>
-          <w:lang w:val="en-US"/>
-        </w:rPr>
-        <w:t>-</w:t>
+        <w:t>Contact us :-</w:t>
       </w:r>
     </w:p>
     <w:p>
@@ -2374,16 +1891,8 @@
         <w:rPr>
           <w:lang w:val="en-US"/>
         </w:rPr>
-        <w:t xml:space="preserve">We are </w:t>
-      </w:r>
-      <w:proofErr w:type="gramStart"/>
-      <w:r>
-        <w:rPr>
-          <w:lang w:val="en-US"/>
-        </w:rPr>
-        <w:t>different:-</w:t>
-      </w:r>
-      <w:proofErr w:type="gramEnd"/>
+        <w:t>We are different:-</w:t>
+      </w:r>
     </w:p>
     <w:p>
       <w:pPr>
@@ -4198,18 +3707,18 @@
 </file>
 
 <file path=customXml/item2.xml><?xml version="1.0" encoding="utf-8"?>
+<p:properties xmlns:p="http://schemas.microsoft.com/office/2006/metadata/properties" xmlns:xsi="http://www.w3.org/2001/XMLSchema-instance" xmlns:pc="http://schemas.microsoft.com/office/infopath/2007/PartnerControls">
+  <documentManagement/>
+</p:properties>
+</file>
+
+<file path=customXml/item3.xml><?xml version="1.0" encoding="utf-8"?>
 <?mso-contentType ?>
 <FormTemplates xmlns="http://schemas.microsoft.com/sharepoint/v3/contenttype/forms">
   <Display>DocumentLibraryForm</Display>
   <Edit>DocumentLibraryForm</Edit>
   <New>DocumentLibraryForm</New>
 </FormTemplates>
-</file>
-
-<file path=customXml/item3.xml><?xml version="1.0" encoding="utf-8"?>
-<p:properties xmlns:p="http://schemas.microsoft.com/office/2006/metadata/properties" xmlns:xsi="http://www.w3.org/2001/XMLSchema-instance" xmlns:pc="http://schemas.microsoft.com/office/infopath/2007/PartnerControls">
-  <documentManagement/>
-</p:properties>
 </file>
 
 <file path=customXml/itemProps1.xml><?xml version="1.0" encoding="utf-8"?>
@@ -4232,18 +3741,18 @@
 </file>
 
 <file path=customXml/itemProps2.xml><?xml version="1.0" encoding="utf-8"?>
-<ds:datastoreItem xmlns:ds="http://schemas.openxmlformats.org/officeDocument/2006/customXml" ds:itemID="{6D77B180-ECAC-4118-856D-65E7B88E9553}">
-  <ds:schemaRefs>
-    <ds:schemaRef ds:uri="http://schemas.microsoft.com/sharepoint/v3/contenttype/forms"/>
-  </ds:schemaRefs>
-</ds:datastoreItem>
-</file>
-
-<file path=customXml/itemProps3.xml><?xml version="1.0" encoding="utf-8"?>
 <ds:datastoreItem xmlns:ds="http://schemas.openxmlformats.org/officeDocument/2006/customXml" ds:itemID="{A30CE4DC-3EB6-45A0-8D88-13A9AC3A2F0E}">
   <ds:schemaRefs>
     <ds:schemaRef ds:uri="http://schemas.microsoft.com/office/2006/metadata/properties"/>
     <ds:schemaRef ds:uri="http://schemas.microsoft.com/office/infopath/2007/PartnerControls"/>
   </ds:schemaRefs>
 </ds:datastoreItem>
+</file>
+
+<file path=customXml/itemProps3.xml><?xml version="1.0" encoding="utf-8"?>
+<ds:datastoreItem xmlns:ds="http://schemas.openxmlformats.org/officeDocument/2006/customXml" ds:itemID="{6D77B180-ECAC-4118-856D-65E7B88E9553}">
+  <ds:schemaRefs>
+    <ds:schemaRef ds:uri="http://schemas.microsoft.com/sharepoint/v3/contenttype/forms"/>
+  </ds:schemaRefs>
+</ds:datastoreItem>
 </file>
--- a/req/Website structure.docx
+++ b/req/Website structure.docx
@@ -36,37 +36,45 @@
             <w14:round/>
           </w14:textOutline>
         </w:rPr>
-        <w:t xml:space="preserve">ISSUE NEED TO FIX :- </w:t>
-      </w:r>
-    </w:p>
-    <w:p>
-      <w:pPr>
-        <w:rPr>
-          <w:color w:val="70AD47" w:themeColor="accent6"/>
-          <w:lang w:val="en-US"/>
-        </w:rPr>
-      </w:pPr>
-      <w:r>
-        <w:rPr>
-          <w:color w:val="70AD47" w:themeColor="accent6"/>
-          <w:lang w:val="en-US"/>
-        </w:rPr>
-        <w:t>Accordion button line gradually sliding</w:t>
-      </w:r>
-    </w:p>
-    <w:p>
-      <w:pPr>
-        <w:rPr>
-          <w:color w:val="70AD47" w:themeColor="accent6"/>
-          <w:lang w:val="en-US"/>
-        </w:rPr>
-      </w:pPr>
-      <w:r>
-        <w:rPr>
-          <w:color w:val="70AD47" w:themeColor="accent6"/>
-          <w:lang w:val="en-US"/>
-        </w:rPr>
-        <w:t xml:space="preserve">Form placeholder star in red colour </w:t>
+        <w:t xml:space="preserve">ISSUE NEED TO </w:t>
+      </w:r>
+      <w:proofErr w:type="gramStart"/>
+      <w:r>
+        <w:rPr>
+          <w:bCs/>
+          <w:color w:val="4472C4" w:themeColor="accent1"/>
+          <w:lang w:val="en-US"/>
+          <w14:shadow w14:blurRad="38100" w14:dist="25400" w14:dir="5400000" w14:sx="100000" w14:sy="100000" w14:kx="0" w14:ky="0" w14:algn="ctr">
+            <w14:srgbClr w14:val="6E747A">
+              <w14:alpha w14:val="57000"/>
+            </w14:srgbClr>
+          </w14:shadow>
+          <w14:textOutline w14:w="0" w14:cap="flat" w14:cmpd="sng" w14:algn="ctr">
+            <w14:noFill/>
+            <w14:prstDash w14:val="solid"/>
+            <w14:round/>
+          </w14:textOutline>
+        </w:rPr>
+        <w:t>FIX :</w:t>
+      </w:r>
+      <w:proofErr w:type="gramEnd"/>
+      <w:r>
+        <w:rPr>
+          <w:bCs/>
+          <w:color w:val="4472C4" w:themeColor="accent1"/>
+          <w:lang w:val="en-US"/>
+          <w14:shadow w14:blurRad="38100" w14:dist="25400" w14:dir="5400000" w14:sx="100000" w14:sy="100000" w14:kx="0" w14:ky="0" w14:algn="ctr">
+            <w14:srgbClr w14:val="6E747A">
+              <w14:alpha w14:val="57000"/>
+            </w14:srgbClr>
+          </w14:shadow>
+          <w14:textOutline w14:w="0" w14:cap="flat" w14:cmpd="sng" w14:algn="ctr">
+            <w14:noFill/>
+            <w14:prstDash w14:val="solid"/>
+            <w14:round/>
+          </w14:textOutline>
+        </w:rPr>
+        <w:t xml:space="preserve">- </w:t>
       </w:r>
     </w:p>
     <w:p>
@@ -110,86 +118,6 @@
           <w:lang w:val="en-US"/>
         </w:rPr>
         <w:t>Card Font Jumping</w:t>
-      </w:r>
-    </w:p>
-    <w:p>
-      <w:pPr>
-        <w:rPr>
-          <w:color w:val="70AD47" w:themeColor="accent6"/>
-          <w:lang w:val="en-US"/>
-        </w:rPr>
-      </w:pPr>
-      <w:r>
-        <w:rPr>
-          <w:color w:val="70AD47" w:themeColor="accent6"/>
-          <w:lang w:val="en-US"/>
-        </w:rPr>
-        <w:t>Contact</w:t>
-      </w:r>
-      <w:r>
-        <w:rPr>
-          <w:color w:val="70AD47" w:themeColor="accent6"/>
-          <w:lang w:val="en-US"/>
-        </w:rPr>
-        <w:t>Us Text</w:t>
-      </w:r>
-      <w:r>
-        <w:rPr>
-          <w:color w:val="70AD47" w:themeColor="accent6"/>
-          <w:lang w:val="en-US"/>
-        </w:rPr>
-        <w:t xml:space="preserve"> animation make slower</w:t>
-      </w:r>
-      <w:r>
-        <w:rPr>
-          <w:color w:val="70AD47" w:themeColor="accent6"/>
-          <w:lang w:val="en-US"/>
-        </w:rPr>
-        <w:t xml:space="preserve"> and once</w:t>
-      </w:r>
-      <w:r>
-        <w:rPr>
-          <w:color w:val="70AD47" w:themeColor="accent6"/>
-          <w:lang w:val="en-US"/>
-        </w:rPr>
-        <w:t xml:space="preserve"> </w:t>
-      </w:r>
-    </w:p>
-    <w:p>
-      <w:pPr>
-        <w:rPr>
-          <w:color w:val="FF0000"/>
-          <w:lang w:val="en-US"/>
-        </w:rPr>
-      </w:pPr>
-      <w:r>
-        <w:rPr>
-          <w:color w:val="FF0000"/>
-          <w:lang w:val="en-US"/>
-        </w:rPr>
-        <w:t>Customer Logo Stertch</w:t>
-      </w:r>
-      <w:r>
-        <w:rPr>
-          <w:color w:val="FF0000"/>
-          <w:lang w:val="en-US"/>
-        </w:rPr>
-        <w:t xml:space="preserve"> issue</w:t>
-      </w:r>
-    </w:p>
-    <w:p>
-      <w:pPr>
-        <w:rPr>
-          <w:color w:val="FF0000"/>
-          <w:lang w:val="en-US"/>
-        </w:rPr>
-      </w:pPr>
-      <w:r>
-        <w:rPr>
-          <w:color w:val="FF0000"/>
-          <w:lang w:val="en-US"/>
-        </w:rPr>
-        <w:t>Forms response receiving on mail</w:t>
       </w:r>
     </w:p>
     <w:p>
@@ -303,7 +231,21 @@
         <w:rPr>
           <w:lang w:val="en-US"/>
         </w:rPr>
-        <w:t xml:space="preserve">Customer Logo Size require same width &amp; hieght, otherwise space shown around them, The every logo slide default width </w:t>
+        <w:t xml:space="preserve">Customer Logo Size require same width &amp; hieght, otherwise space shown around them, </w:t>
+      </w:r>
+      <w:proofErr w:type="gramStart"/>
+      <w:r>
+        <w:rPr>
+          <w:lang w:val="en-US"/>
+        </w:rPr>
+        <w:t>The every</w:t>
+      </w:r>
+      <w:proofErr w:type="gramEnd"/>
+      <w:r>
+        <w:rPr>
+          <w:lang w:val="en-US"/>
+        </w:rPr>
+        <w:t xml:space="preserve"> logo slide default width </w:t>
       </w:r>
       <w:r>
         <w:rPr>
@@ -347,8 +289,16 @@
         <w:rPr>
           <w:lang w:val="en-US"/>
         </w:rPr>
-        <w:t>Samples &amp; References:-</w:t>
-      </w:r>
+        <w:t xml:space="preserve">Samples &amp; </w:t>
+      </w:r>
+      <w:proofErr w:type="gramStart"/>
+      <w:r>
+        <w:rPr>
+          <w:lang w:val="en-US"/>
+        </w:rPr>
+        <w:t>References:-</w:t>
+      </w:r>
+      <w:proofErr w:type="gramEnd"/>
     </w:p>
     <w:p>
       <w:pPr>
@@ -580,7 +530,21 @@
         <w:rPr>
           <w:lang w:val="en-US"/>
         </w:rPr>
-        <w:t>Industry List :--</w:t>
+        <w:t xml:space="preserve">Industry </w:t>
+      </w:r>
+      <w:proofErr w:type="gramStart"/>
+      <w:r>
+        <w:rPr>
+          <w:lang w:val="en-US"/>
+        </w:rPr>
+        <w:t>List :</w:t>
+      </w:r>
+      <w:proofErr w:type="gramEnd"/>
+      <w:r>
+        <w:rPr>
+          <w:lang w:val="en-US"/>
+        </w:rPr>
+        <w:t>--</w:t>
       </w:r>
     </w:p>
     <w:p>
@@ -626,7 +590,6 @@
         <w:spacing w:after="0" w:line="240" w:lineRule="auto"/>
       </w:pPr>
       <w:r>
-        <w:lastRenderedPageBreak/>
         <w:t>Education</w:t>
       </w:r>
     </w:p>
@@ -726,8 +689,9 @@
           <w:szCs w:val="21"/>
           <w:shd w:val="clear" w:color="auto" w:fill="FAFAFA"/>
         </w:rPr>
-        <w:t>he link is for the partnerships rolling part</w:t>
-      </w:r>
+        <w:t xml:space="preserve">he link is for the partnerships rolling </w:t>
+      </w:r>
+      <w:proofErr w:type="gramStart"/>
       <w:r>
         <w:rPr>
           <w:rFonts w:ascii="Helvetica Neue" w:hAnsi="Helvetica Neue"/>
@@ -735,10 +699,21 @@
           <w:sz w:val="21"/>
           <w:szCs w:val="21"/>
           <w:shd w:val="clear" w:color="auto" w:fill="FAFAFA"/>
+        </w:rPr>
+        <w:t>part</w:t>
+      </w:r>
+      <w:r>
+        <w:rPr>
+          <w:rFonts w:ascii="Helvetica Neue" w:hAnsi="Helvetica Neue"/>
+          <w:color w:val="FF0000"/>
+          <w:sz w:val="21"/>
+          <w:szCs w:val="21"/>
+          <w:shd w:val="clear" w:color="auto" w:fill="FAFAFA"/>
           <w:lang w:val="en-US"/>
         </w:rPr>
         <w:t>:-</w:t>
       </w:r>
+      <w:proofErr w:type="gramEnd"/>
     </w:p>
     <w:p>
       <w:pPr>
@@ -791,7 +766,21 @@
         <w:rPr>
           <w:lang w:val="en-US"/>
         </w:rPr>
-        <w:t>Reference Site for video full screen fix:----&gt;&gt;</w:t>
+        <w:t xml:space="preserve">Reference Site for video full screen </w:t>
+      </w:r>
+      <w:proofErr w:type="gramStart"/>
+      <w:r>
+        <w:rPr>
+          <w:lang w:val="en-US"/>
+        </w:rPr>
+        <w:t>fix:----</w:t>
+      </w:r>
+      <w:proofErr w:type="gramEnd"/>
+      <w:r>
+        <w:rPr>
+          <w:lang w:val="en-US"/>
+        </w:rPr>
+        <w:t>&gt;&gt;</w:t>
       </w:r>
     </w:p>
     <w:p>
@@ -847,8 +836,9 @@
           <w:szCs w:val="17"/>
           <w:lang w:val="en-IN" w:eastAsia="en-GB" w:bidi="hi-IN"/>
         </w:rPr>
-        <w:t>opacity: 1</w:t>
-      </w:r>
+        <w:t xml:space="preserve">opacity: </w:t>
+      </w:r>
+      <w:proofErr w:type="gramStart"/>
       <w:r>
         <w:rPr>
           <w:rFonts w:ascii="Menlo" w:eastAsia="Times New Roman" w:hAnsi="Menlo" w:cs="Menlo"/>
@@ -857,7 +847,7 @@
           <w:szCs w:val="17"/>
           <w:lang w:val="en-IN" w:eastAsia="en-GB" w:bidi="hi-IN"/>
         </w:rPr>
-        <w:t>;</w:t>
+        <w:t>1</w:t>
       </w:r>
       <w:r>
         <w:rPr>
@@ -867,7 +857,7 @@
           <w:szCs w:val="17"/>
           <w:lang w:val="en-IN" w:eastAsia="en-GB" w:bidi="hi-IN"/>
         </w:rPr>
-        <w:t>width:3494px;height: 100%;</w:t>
+        <w:t>;</w:t>
       </w:r>
       <w:r>
         <w:rPr>
@@ -877,6 +867,27 @@
           <w:szCs w:val="17"/>
           <w:lang w:val="en-IN" w:eastAsia="en-GB" w:bidi="hi-IN"/>
         </w:rPr>
+        <w:t>width</w:t>
+      </w:r>
+      <w:proofErr w:type="gramEnd"/>
+      <w:r>
+        <w:rPr>
+          <w:rFonts w:ascii="Menlo" w:eastAsia="Times New Roman" w:hAnsi="Menlo" w:cs="Menlo"/>
+          <w:color w:val="303942"/>
+          <w:sz w:val="17"/>
+          <w:szCs w:val="17"/>
+          <w:lang w:val="en-IN" w:eastAsia="en-GB" w:bidi="hi-IN"/>
+        </w:rPr>
+        <w:t>:3494px;height: 100%;</w:t>
+      </w:r>
+      <w:r>
+        <w:rPr>
+          <w:rFonts w:ascii="Menlo" w:eastAsia="Times New Roman" w:hAnsi="Menlo" w:cs="Menlo"/>
+          <w:color w:val="303942"/>
+          <w:sz w:val="17"/>
+          <w:szCs w:val="17"/>
+          <w:lang w:val="en-IN" w:eastAsia="en-GB" w:bidi="hi-IN"/>
+        </w:rPr>
         <w:t>}</w:t>
       </w:r>
     </w:p>
@@ -964,7 +975,21 @@
           <w:rPr>
             <w:rStyle w:val="Hyperlink"/>
           </w:rPr>
-          <w:t>Homepage (canva.site)</w:t>
+          <w:t>Homepage (</w:t>
+        </w:r>
+        <w:proofErr w:type="gramStart"/>
+        <w:r>
+          <w:rPr>
+            <w:rStyle w:val="Hyperlink"/>
+          </w:rPr>
+          <w:t>canva.site</w:t>
+        </w:r>
+        <w:proofErr w:type="gramEnd"/>
+        <w:r>
+          <w:rPr>
+            <w:rStyle w:val="Hyperlink"/>
+          </w:rPr>
+          <w:t>)</w:t>
         </w:r>
       </w:hyperlink>
     </w:p>
@@ -991,7 +1016,23 @@
             <w:rStyle w:val="Hyperlink"/>
             <w:lang w:val="en-US"/>
           </w:rPr>
-          <w:t>About Us (canva.site)</w:t>
+          <w:t>About Us (</w:t>
+        </w:r>
+        <w:proofErr w:type="gramStart"/>
+        <w:r>
+          <w:rPr>
+            <w:rStyle w:val="Hyperlink"/>
+            <w:lang w:val="en-US"/>
+          </w:rPr>
+          <w:t>canva.site</w:t>
+        </w:r>
+        <w:proofErr w:type="gramEnd"/>
+        <w:r>
+          <w:rPr>
+            <w:rStyle w:val="Hyperlink"/>
+            <w:lang w:val="en-US"/>
+          </w:rPr>
+          <w:t>)</w:t>
         </w:r>
       </w:hyperlink>
     </w:p>
@@ -1036,7 +1077,23 @@
             <w:rStyle w:val="Hyperlink"/>
             <w:lang w:val="en-US"/>
           </w:rPr>
-          <w:t>Security Services (canva.site)</w:t>
+          <w:t>Security Services (</w:t>
+        </w:r>
+        <w:proofErr w:type="gramStart"/>
+        <w:r>
+          <w:rPr>
+            <w:rStyle w:val="Hyperlink"/>
+            <w:lang w:val="en-US"/>
+          </w:rPr>
+          <w:t>canva.site</w:t>
+        </w:r>
+        <w:proofErr w:type="gramEnd"/>
+        <w:r>
+          <w:rPr>
+            <w:rStyle w:val="Hyperlink"/>
+            <w:lang w:val="en-US"/>
+          </w:rPr>
+          <w:t>)</w:t>
         </w:r>
       </w:hyperlink>
     </w:p>
@@ -1063,7 +1120,23 @@
             <w:rStyle w:val="Hyperlink"/>
             <w:lang w:val="en-US"/>
           </w:rPr>
-          <w:t>Unarmed Security (canva.site)</w:t>
+          <w:t>Unarmed Security (</w:t>
+        </w:r>
+        <w:proofErr w:type="gramStart"/>
+        <w:r>
+          <w:rPr>
+            <w:rStyle w:val="Hyperlink"/>
+            <w:lang w:val="en-US"/>
+          </w:rPr>
+          <w:t>canva.site</w:t>
+        </w:r>
+        <w:proofErr w:type="gramEnd"/>
+        <w:r>
+          <w:rPr>
+            <w:rStyle w:val="Hyperlink"/>
+            <w:lang w:val="en-US"/>
+          </w:rPr>
+          <w:t>)</w:t>
         </w:r>
       </w:hyperlink>
     </w:p>
@@ -1090,7 +1163,23 @@
             <w:rStyle w:val="Hyperlink"/>
             <w:lang w:val="en-US"/>
           </w:rPr>
-          <w:t>Armed Security (canva.site)</w:t>
+          <w:t>Armed Security (</w:t>
+        </w:r>
+        <w:proofErr w:type="gramStart"/>
+        <w:r>
+          <w:rPr>
+            <w:rStyle w:val="Hyperlink"/>
+            <w:lang w:val="en-US"/>
+          </w:rPr>
+          <w:t>canva.site</w:t>
+        </w:r>
+        <w:proofErr w:type="gramEnd"/>
+        <w:r>
+          <w:rPr>
+            <w:rStyle w:val="Hyperlink"/>
+            <w:lang w:val="en-US"/>
+          </w:rPr>
+          <w:t>)</w:t>
         </w:r>
       </w:hyperlink>
     </w:p>
@@ -1117,7 +1206,23 @@
             <w:rStyle w:val="Hyperlink"/>
             <w:lang w:val="en-US"/>
           </w:rPr>
-          <w:t>Mobile Patrol (canva.site)</w:t>
+          <w:t>Mobile Patrol (</w:t>
+        </w:r>
+        <w:proofErr w:type="gramStart"/>
+        <w:r>
+          <w:rPr>
+            <w:rStyle w:val="Hyperlink"/>
+            <w:lang w:val="en-US"/>
+          </w:rPr>
+          <w:t>canva.site</w:t>
+        </w:r>
+        <w:proofErr w:type="gramEnd"/>
+        <w:r>
+          <w:rPr>
+            <w:rStyle w:val="Hyperlink"/>
+            <w:lang w:val="en-US"/>
+          </w:rPr>
+          <w:t>)</w:t>
         </w:r>
       </w:hyperlink>
     </w:p>
@@ -1144,7 +1249,23 @@
             <w:rStyle w:val="Hyperlink"/>
             <w:lang w:val="en-US"/>
           </w:rPr>
-          <w:t>Concierge Services (canva.site)</w:t>
+          <w:t>Concierge Services (</w:t>
+        </w:r>
+        <w:proofErr w:type="gramStart"/>
+        <w:r>
+          <w:rPr>
+            <w:rStyle w:val="Hyperlink"/>
+            <w:lang w:val="en-US"/>
+          </w:rPr>
+          <w:t>canva.site</w:t>
+        </w:r>
+        <w:proofErr w:type="gramEnd"/>
+        <w:r>
+          <w:rPr>
+            <w:rStyle w:val="Hyperlink"/>
+            <w:lang w:val="en-US"/>
+          </w:rPr>
+          <w:t>)</w:t>
         </w:r>
       </w:hyperlink>
     </w:p>
@@ -1170,7 +1291,21 @@
           <w:rPr>
             <w:rStyle w:val="Hyperlink"/>
           </w:rPr>
-          <w:t>Differentiators (canva.site)</w:t>
+          <w:t>Differentiators (</w:t>
+        </w:r>
+        <w:proofErr w:type="gramStart"/>
+        <w:r>
+          <w:rPr>
+            <w:rStyle w:val="Hyperlink"/>
+          </w:rPr>
+          <w:t>canva.site</w:t>
+        </w:r>
+        <w:proofErr w:type="gramEnd"/>
+        <w:r>
+          <w:rPr>
+            <w:rStyle w:val="Hyperlink"/>
+          </w:rPr>
+          <w:t>)</w:t>
         </w:r>
       </w:hyperlink>
     </w:p>
@@ -1197,7 +1332,23 @@
             <w:rStyle w:val="Hyperlink"/>
             <w:lang w:val="en-US"/>
           </w:rPr>
-          <w:t>Professional Team (canva.site)</w:t>
+          <w:t>Professional Team (</w:t>
+        </w:r>
+        <w:proofErr w:type="gramStart"/>
+        <w:r>
+          <w:rPr>
+            <w:rStyle w:val="Hyperlink"/>
+            <w:lang w:val="en-US"/>
+          </w:rPr>
+          <w:t>canva.site</w:t>
+        </w:r>
+        <w:proofErr w:type="gramEnd"/>
+        <w:r>
+          <w:rPr>
+            <w:rStyle w:val="Hyperlink"/>
+            <w:lang w:val="en-US"/>
+          </w:rPr>
+          <w:t>)</w:t>
         </w:r>
       </w:hyperlink>
     </w:p>
@@ -1224,7 +1375,23 @@
             <w:rStyle w:val="Hyperlink"/>
             <w:lang w:val="en-US"/>
           </w:rPr>
-          <w:t>Cutting-Edge Technology (canva.site)</w:t>
+          <w:t>Cutting-Edge Technology (</w:t>
+        </w:r>
+        <w:proofErr w:type="gramStart"/>
+        <w:r>
+          <w:rPr>
+            <w:rStyle w:val="Hyperlink"/>
+            <w:lang w:val="en-US"/>
+          </w:rPr>
+          <w:t>canva.site</w:t>
+        </w:r>
+        <w:proofErr w:type="gramEnd"/>
+        <w:r>
+          <w:rPr>
+            <w:rStyle w:val="Hyperlink"/>
+            <w:lang w:val="en-US"/>
+          </w:rPr>
+          <w:t>)</w:t>
         </w:r>
       </w:hyperlink>
     </w:p>
@@ -1251,7 +1418,23 @@
             <w:rStyle w:val="Hyperlink"/>
             <w:lang w:val="en-US"/>
           </w:rPr>
-          <w:t>Customized Solutions (canva.site)</w:t>
+          <w:t>Customized Solutions (</w:t>
+        </w:r>
+        <w:proofErr w:type="gramStart"/>
+        <w:r>
+          <w:rPr>
+            <w:rStyle w:val="Hyperlink"/>
+            <w:lang w:val="en-US"/>
+          </w:rPr>
+          <w:t>canva.site</w:t>
+        </w:r>
+        <w:proofErr w:type="gramEnd"/>
+        <w:r>
+          <w:rPr>
+            <w:rStyle w:val="Hyperlink"/>
+            <w:lang w:val="en-US"/>
+          </w:rPr>
+          <w:t>)</w:t>
         </w:r>
       </w:hyperlink>
     </w:p>
@@ -1277,7 +1460,21 @@
           <w:rPr>
             <w:rStyle w:val="Hyperlink"/>
           </w:rPr>
-          <w:t>24/7 Availability (canva.site)</w:t>
+          <w:t>24/7 Availability (</w:t>
+        </w:r>
+        <w:proofErr w:type="gramStart"/>
+        <w:r>
+          <w:rPr>
+            <w:rStyle w:val="Hyperlink"/>
+          </w:rPr>
+          <w:t>canva.site</w:t>
+        </w:r>
+        <w:proofErr w:type="gramEnd"/>
+        <w:r>
+          <w:rPr>
+            <w:rStyle w:val="Hyperlink"/>
+          </w:rPr>
+          <w:t>)</w:t>
         </w:r>
       </w:hyperlink>
     </w:p>
@@ -1304,7 +1501,23 @@
             <w:rStyle w:val="Hyperlink"/>
             <w:lang w:val="en-US"/>
           </w:rPr>
-          <w:t>Flexible Contract Terms (canva.site)</w:t>
+          <w:t>Flexible Contract Terms (</w:t>
+        </w:r>
+        <w:proofErr w:type="gramStart"/>
+        <w:r>
+          <w:rPr>
+            <w:rStyle w:val="Hyperlink"/>
+            <w:lang w:val="en-US"/>
+          </w:rPr>
+          <w:t>canva.site</w:t>
+        </w:r>
+        <w:proofErr w:type="gramEnd"/>
+        <w:r>
+          <w:rPr>
+            <w:rStyle w:val="Hyperlink"/>
+            <w:lang w:val="en-US"/>
+          </w:rPr>
+          <w:t>)</w:t>
         </w:r>
       </w:hyperlink>
     </w:p>
@@ -1330,7 +1543,21 @@
           <w:rPr>
             <w:rStyle w:val="Hyperlink"/>
           </w:rPr>
-          <w:t>Industries (canva.site)</w:t>
+          <w:t>Industries (</w:t>
+        </w:r>
+        <w:proofErr w:type="gramStart"/>
+        <w:r>
+          <w:rPr>
+            <w:rStyle w:val="Hyperlink"/>
+          </w:rPr>
+          <w:t>canva.site</w:t>
+        </w:r>
+        <w:proofErr w:type="gramEnd"/>
+        <w:r>
+          <w:rPr>
+            <w:rStyle w:val="Hyperlink"/>
+          </w:rPr>
+          <w:t>)</w:t>
         </w:r>
       </w:hyperlink>
     </w:p>
@@ -1357,7 +1584,37 @@
             <w:rStyle w:val="Hyperlink"/>
             <w:lang w:val="en-US"/>
           </w:rPr>
-          <w:t>Airports Industry (canva.site)</w:t>
+          <w:t xml:space="preserve">Airports </w:t>
+        </w:r>
+        <w:r>
+          <w:rPr>
+            <w:rStyle w:val="Hyperlink"/>
+            <w:lang w:val="en-US"/>
+          </w:rPr>
+          <w:t>I</w:t>
+        </w:r>
+        <w:r>
+          <w:rPr>
+            <w:rStyle w:val="Hyperlink"/>
+            <w:lang w:val="en-US"/>
+          </w:rPr>
+          <w:t>ndustry (</w:t>
+        </w:r>
+        <w:proofErr w:type="gramStart"/>
+        <w:r>
+          <w:rPr>
+            <w:rStyle w:val="Hyperlink"/>
+            <w:lang w:val="en-US"/>
+          </w:rPr>
+          <w:t>canva.site</w:t>
+        </w:r>
+        <w:proofErr w:type="gramEnd"/>
+        <w:r>
+          <w:rPr>
+            <w:rStyle w:val="Hyperlink"/>
+            <w:lang w:val="en-US"/>
+          </w:rPr>
+          <w:t>)</w:t>
         </w:r>
       </w:hyperlink>
     </w:p>
@@ -1376,7 +1633,6 @@
         <w:rPr>
           <w:lang w:val="en-US"/>
         </w:rPr>
-        <w:lastRenderedPageBreak/>
         <w:t xml:space="preserve">Commercial - </w:t>
       </w:r>
       <w:hyperlink r:id="rId26" w:history="1">
@@ -1384,7 +1640,21 @@
           <w:rPr>
             <w:rStyle w:val="Hyperlink"/>
           </w:rPr>
-          <w:t>Commercial (canva.site)</w:t>
+          <w:t>Commercial (</w:t>
+        </w:r>
+        <w:proofErr w:type="gramStart"/>
+        <w:r>
+          <w:rPr>
+            <w:rStyle w:val="Hyperlink"/>
+          </w:rPr>
+          <w:t>canva.site</w:t>
+        </w:r>
+        <w:proofErr w:type="gramEnd"/>
+        <w:r>
+          <w:rPr>
+            <w:rStyle w:val="Hyperlink"/>
+          </w:rPr>
+          <w:t>)</w:t>
         </w:r>
       </w:hyperlink>
     </w:p>
@@ -1417,7 +1687,23 @@
             <w:rStyle w:val="Hyperlink"/>
             <w:lang w:val="en-US"/>
           </w:rPr>
-          <w:t>Distribution and Logistics (canva.site)</w:t>
+          <w:t>Distribution and Logistics (</w:t>
+        </w:r>
+        <w:proofErr w:type="gramStart"/>
+        <w:r>
+          <w:rPr>
+            <w:rStyle w:val="Hyperlink"/>
+            <w:lang w:val="en-US"/>
+          </w:rPr>
+          <w:t>canva.site</w:t>
+        </w:r>
+        <w:proofErr w:type="gramEnd"/>
+        <w:r>
+          <w:rPr>
+            <w:rStyle w:val="Hyperlink"/>
+            <w:lang w:val="en-US"/>
+          </w:rPr>
+          <w:t>)</w:t>
         </w:r>
       </w:hyperlink>
     </w:p>
@@ -1443,7 +1729,21 @@
           <w:rPr>
             <w:rStyle w:val="Hyperlink"/>
           </w:rPr>
-          <w:t>Healthcare (canva.site)</w:t>
+          <w:t>Healthcare (</w:t>
+        </w:r>
+        <w:proofErr w:type="gramStart"/>
+        <w:r>
+          <w:rPr>
+            <w:rStyle w:val="Hyperlink"/>
+          </w:rPr>
+          <w:t>canva.site</w:t>
+        </w:r>
+        <w:proofErr w:type="gramEnd"/>
+        <w:r>
+          <w:rPr>
+            <w:rStyle w:val="Hyperlink"/>
+          </w:rPr>
+          <w:t>)</w:t>
         </w:r>
       </w:hyperlink>
     </w:p>
@@ -1469,7 +1769,21 @@
           <w:rPr>
             <w:rStyle w:val="Hyperlink"/>
           </w:rPr>
-          <w:t>Education (canva.site)</w:t>
+          <w:t>Education (</w:t>
+        </w:r>
+        <w:proofErr w:type="gramStart"/>
+        <w:r>
+          <w:rPr>
+            <w:rStyle w:val="Hyperlink"/>
+          </w:rPr>
+          <w:t>canva.site</w:t>
+        </w:r>
+        <w:proofErr w:type="gramEnd"/>
+        <w:r>
+          <w:rPr>
+            <w:rStyle w:val="Hyperlink"/>
+          </w:rPr>
+          <w:t>)</w:t>
         </w:r>
       </w:hyperlink>
     </w:p>
@@ -1495,7 +1809,21 @@
           <w:rPr>
             <w:rStyle w:val="Hyperlink"/>
           </w:rPr>
-          <w:t>Residential (canva.site)</w:t>
+          <w:t>Residential (</w:t>
+        </w:r>
+        <w:proofErr w:type="gramStart"/>
+        <w:r>
+          <w:rPr>
+            <w:rStyle w:val="Hyperlink"/>
+          </w:rPr>
+          <w:t>canva.site</w:t>
+        </w:r>
+        <w:proofErr w:type="gramEnd"/>
+        <w:r>
+          <w:rPr>
+            <w:rStyle w:val="Hyperlink"/>
+          </w:rPr>
+          <w:t>)</w:t>
         </w:r>
       </w:hyperlink>
     </w:p>
@@ -1521,7 +1849,21 @@
           <w:rPr>
             <w:rStyle w:val="Hyperlink"/>
           </w:rPr>
-          <w:t>Construction (canva.site)</w:t>
+          <w:t>Construction (</w:t>
+        </w:r>
+        <w:proofErr w:type="gramStart"/>
+        <w:r>
+          <w:rPr>
+            <w:rStyle w:val="Hyperlink"/>
+          </w:rPr>
+          <w:t>canva.site</w:t>
+        </w:r>
+        <w:proofErr w:type="gramEnd"/>
+        <w:r>
+          <w:rPr>
+            <w:rStyle w:val="Hyperlink"/>
+          </w:rPr>
+          <w:t>)</w:t>
         </w:r>
       </w:hyperlink>
     </w:p>
@@ -1547,7 +1889,21 @@
           <w:rPr>
             <w:rStyle w:val="Hyperlink"/>
           </w:rPr>
-          <w:t>Retail (canva.site)</w:t>
+          <w:t>Retail (</w:t>
+        </w:r>
+        <w:proofErr w:type="gramStart"/>
+        <w:r>
+          <w:rPr>
+            <w:rStyle w:val="Hyperlink"/>
+          </w:rPr>
+          <w:t>canva.site</w:t>
+        </w:r>
+        <w:proofErr w:type="gramEnd"/>
+        <w:r>
+          <w:rPr>
+            <w:rStyle w:val="Hyperlink"/>
+          </w:rPr>
+          <w:t>)</w:t>
         </w:r>
       </w:hyperlink>
     </w:p>
@@ -1574,7 +1930,23 @@
             <w:rStyle w:val="Hyperlink"/>
             <w:lang w:val="en-US"/>
           </w:rPr>
-          <w:t>Industrial and manufacturing (canva.site)</w:t>
+          <w:t>Industrial and manufacturing (</w:t>
+        </w:r>
+        <w:proofErr w:type="gramStart"/>
+        <w:r>
+          <w:rPr>
+            <w:rStyle w:val="Hyperlink"/>
+            <w:lang w:val="en-US"/>
+          </w:rPr>
+          <w:t>canva.site</w:t>
+        </w:r>
+        <w:proofErr w:type="gramEnd"/>
+        <w:r>
+          <w:rPr>
+            <w:rStyle w:val="Hyperlink"/>
+            <w:lang w:val="en-US"/>
+          </w:rPr>
+          <w:t>)</w:t>
         </w:r>
       </w:hyperlink>
     </w:p>
@@ -1593,6 +1965,7 @@
         <w:rPr>
           <w:lang w:val="en-US"/>
         </w:rPr>
+        <w:lastRenderedPageBreak/>
         <w:t xml:space="preserve">Maritime - </w:t>
       </w:r>
       <w:hyperlink r:id="rId34" w:history="1">
@@ -1600,7 +1973,21 @@
           <w:rPr>
             <w:rStyle w:val="Hyperlink"/>
           </w:rPr>
-          <w:t>Maritime (canva.site)</w:t>
+          <w:t>Maritime (</w:t>
+        </w:r>
+        <w:proofErr w:type="gramStart"/>
+        <w:r>
+          <w:rPr>
+            <w:rStyle w:val="Hyperlink"/>
+          </w:rPr>
+          <w:t>canva.site</w:t>
+        </w:r>
+        <w:proofErr w:type="gramEnd"/>
+        <w:r>
+          <w:rPr>
+            <w:rStyle w:val="Hyperlink"/>
+          </w:rPr>
+          <w:t>)</w:t>
         </w:r>
       </w:hyperlink>
     </w:p>
@@ -1626,7 +2013,21 @@
           <w:rPr>
             <w:rStyle w:val="Hyperlink"/>
           </w:rPr>
-          <w:t>Government (canva.site)</w:t>
+          <w:t>Government (</w:t>
+        </w:r>
+        <w:proofErr w:type="gramStart"/>
+        <w:r>
+          <w:rPr>
+            <w:rStyle w:val="Hyperlink"/>
+          </w:rPr>
+          <w:t>canva.site</w:t>
+        </w:r>
+        <w:proofErr w:type="gramEnd"/>
+        <w:r>
+          <w:rPr>
+            <w:rStyle w:val="Hyperlink"/>
+          </w:rPr>
+          <w:t>)</w:t>
         </w:r>
       </w:hyperlink>
     </w:p>
@@ -1645,8 +2046,16 @@
         <w:rPr>
           <w:lang w:val="en-US"/>
         </w:rPr>
-        <w:t>Careers – To be completed</w:t>
-      </w:r>
+        <w:t xml:space="preserve">Careers – To be </w:t>
+      </w:r>
+      <w:proofErr w:type="gramStart"/>
+      <w:r>
+        <w:rPr>
+          <w:lang w:val="en-US"/>
+        </w:rPr>
+        <w:t>completed</w:t>
+      </w:r>
+      <w:proofErr w:type="gramEnd"/>
     </w:p>
     <w:p>
       <w:pPr>
@@ -1674,7 +2083,23 @@
             <w:rStyle w:val="Hyperlink"/>
             <w:lang w:val="en-US"/>
           </w:rPr>
-          <w:t>Contact Us (canva.site)</w:t>
+          <w:t>Contact Us (</w:t>
+        </w:r>
+        <w:proofErr w:type="gramStart"/>
+        <w:r>
+          <w:rPr>
+            <w:rStyle w:val="Hyperlink"/>
+            <w:lang w:val="en-US"/>
+          </w:rPr>
+          <w:t>canva.site</w:t>
+        </w:r>
+        <w:proofErr w:type="gramEnd"/>
+        <w:r>
+          <w:rPr>
+            <w:rStyle w:val="Hyperlink"/>
+            <w:lang w:val="en-US"/>
+          </w:rPr>
+          <w:t>)</w:t>
         </w:r>
       </w:hyperlink>
     </w:p>
@@ -1826,7 +2251,21 @@
         <w:rPr>
           <w:lang w:val="en-US"/>
         </w:rPr>
-        <w:t>Home Page :-</w:t>
+        <w:t xml:space="preserve">Home </w:t>
+      </w:r>
+      <w:proofErr w:type="gramStart"/>
+      <w:r>
+        <w:rPr>
+          <w:lang w:val="en-US"/>
+        </w:rPr>
+        <w:t>Page :</w:t>
+      </w:r>
+      <w:proofErr w:type="gramEnd"/>
+      <w:r>
+        <w:rPr>
+          <w:lang w:val="en-US"/>
+        </w:rPr>
+        <w:t>-</w:t>
       </w:r>
     </w:p>
     <w:p>
@@ -1863,7 +2302,21 @@
         <w:rPr>
           <w:lang w:val="en-US"/>
         </w:rPr>
-        <w:t>Contact us :-</w:t>
+        <w:t xml:space="preserve">Contact </w:t>
+      </w:r>
+      <w:proofErr w:type="gramStart"/>
+      <w:r>
+        <w:rPr>
+          <w:lang w:val="en-US"/>
+        </w:rPr>
+        <w:t>us :</w:t>
+      </w:r>
+      <w:proofErr w:type="gramEnd"/>
+      <w:r>
+        <w:rPr>
+          <w:lang w:val="en-US"/>
+        </w:rPr>
+        <w:t>-</w:t>
       </w:r>
     </w:p>
     <w:p>
@@ -1891,8 +2344,16 @@
         <w:rPr>
           <w:lang w:val="en-US"/>
         </w:rPr>
-        <w:t>We are different:-</w:t>
-      </w:r>
+        <w:t xml:space="preserve">We are </w:t>
+      </w:r>
+      <w:proofErr w:type="gramStart"/>
+      <w:r>
+        <w:rPr>
+          <w:lang w:val="en-US"/>
+        </w:rPr>
+        <w:t>different:-</w:t>
+      </w:r>
+      <w:proofErr w:type="gramEnd"/>
     </w:p>
     <w:p>
       <w:pPr>
@@ -3516,6 +3977,21 @@
 </file>
 
 <file path=customXml/item1.xml><?xml version="1.0" encoding="utf-8"?>
+<?mso-contentType ?>
+<FormTemplates xmlns="http://schemas.microsoft.com/sharepoint/v3/contenttype/forms">
+  <Display>DocumentLibraryForm</Display>
+  <Edit>DocumentLibraryForm</Edit>
+  <New>DocumentLibraryForm</New>
+</FormTemplates>
+</file>
+
+<file path=customXml/item2.xml><?xml version="1.0" encoding="utf-8"?>
+<p:properties xmlns:p="http://schemas.microsoft.com/office/2006/metadata/properties" xmlns:xsi="http://www.w3.org/2001/XMLSchema-instance" xmlns:pc="http://schemas.microsoft.com/office/infopath/2007/PartnerControls">
+  <documentManagement/>
+</p:properties>
+</file>
+
+<file path=customXml/item3.xml><?xml version="1.0" encoding="utf-8"?>
 <ct:contentTypeSchema xmlns:ct="http://schemas.microsoft.com/office/2006/metadata/contentType" xmlns:ma="http://schemas.microsoft.com/office/2006/metadata/properties/metaAttributes" ct:_="" ma:_="" ma:contentTypeName="Document" ma:contentTypeID="0x0101007A4A8FDCA8D379448DC4A0B81F39A5BC" ma:contentTypeVersion="8" ma:contentTypeDescription="Create a new document." ma:contentTypeScope="" ma:versionID="6c94e83b277296a280fb8c841ecbfdb0">
   <xsd:schema xmlns:xsd="http://www.w3.org/2001/XMLSchema" xmlns:xs="http://www.w3.org/2001/XMLSchema" xmlns:p="http://schemas.microsoft.com/office/2006/metadata/properties" xmlns:ns3="b50e624a-1424-4e87-9d70-cb8b72816f3f" xmlns:ns4="7a3bee8a-fc4e-457f-889f-7b63bd3bcdc1" targetNamespace="http://schemas.microsoft.com/office/2006/metadata/properties" ma:root="true" ma:fieldsID="2453e0658659c366d12c1c5fc22a7448" ns3:_="" ns4:_="">
     <xsd:import namespace="b50e624a-1424-4e87-9d70-cb8b72816f3f"/>
@@ -3706,22 +4182,24 @@
 </ct:contentTypeSchema>
 </file>
 
-<file path=customXml/item2.xml><?xml version="1.0" encoding="utf-8"?>
-<p:properties xmlns:p="http://schemas.microsoft.com/office/2006/metadata/properties" xmlns:xsi="http://www.w3.org/2001/XMLSchema-instance" xmlns:pc="http://schemas.microsoft.com/office/infopath/2007/PartnerControls">
-  <documentManagement/>
-</p:properties>
+<file path=customXml/itemProps1.xml><?xml version="1.0" encoding="utf-8"?>
+<ds:datastoreItem xmlns:ds="http://schemas.openxmlformats.org/officeDocument/2006/customXml" ds:itemID="{6D77B180-ECAC-4118-856D-65E7B88E9553}">
+  <ds:schemaRefs>
+    <ds:schemaRef ds:uri="http://schemas.microsoft.com/sharepoint/v3/contenttype/forms"/>
+  </ds:schemaRefs>
+</ds:datastoreItem>
 </file>
 
-<file path=customXml/item3.xml><?xml version="1.0" encoding="utf-8"?>
-<?mso-contentType ?>
-<FormTemplates xmlns="http://schemas.microsoft.com/sharepoint/v3/contenttype/forms">
-  <Display>DocumentLibraryForm</Display>
-  <Edit>DocumentLibraryForm</Edit>
-  <New>DocumentLibraryForm</New>
-</FormTemplates>
+<file path=customXml/itemProps2.xml><?xml version="1.0" encoding="utf-8"?>
+<ds:datastoreItem xmlns:ds="http://schemas.openxmlformats.org/officeDocument/2006/customXml" ds:itemID="{A30CE4DC-3EB6-45A0-8D88-13A9AC3A2F0E}">
+  <ds:schemaRefs>
+    <ds:schemaRef ds:uri="http://schemas.microsoft.com/office/2006/metadata/properties"/>
+    <ds:schemaRef ds:uri="http://schemas.microsoft.com/office/infopath/2007/PartnerControls"/>
+  </ds:schemaRefs>
+</ds:datastoreItem>
 </file>
 
-<file path=customXml/itemProps1.xml><?xml version="1.0" encoding="utf-8"?>
+<file path=customXml/itemProps3.xml><?xml version="1.0" encoding="utf-8"?>
 <ds:datastoreItem xmlns:ds="http://schemas.openxmlformats.org/officeDocument/2006/customXml" ds:itemID="{9D221339-DB64-41C3-9435-6661C5EE247E}">
   <ds:schemaRefs>
     <ds:schemaRef ds:uri="http://schemas.microsoft.com/office/2006/metadata/contentType"/>
@@ -3738,21 +4216,4 @@
     <ds:schemaRef ds:uri="http://schemas.microsoft.com/internal/obd"/>
   </ds:schemaRefs>
 </ds:datastoreItem>
-</file>
-
-<file path=customXml/itemProps2.xml><?xml version="1.0" encoding="utf-8"?>
-<ds:datastoreItem xmlns:ds="http://schemas.openxmlformats.org/officeDocument/2006/customXml" ds:itemID="{A30CE4DC-3EB6-45A0-8D88-13A9AC3A2F0E}">
-  <ds:schemaRefs>
-    <ds:schemaRef ds:uri="http://schemas.microsoft.com/office/2006/metadata/properties"/>
-    <ds:schemaRef ds:uri="http://schemas.microsoft.com/office/infopath/2007/PartnerControls"/>
-  </ds:schemaRefs>
-</ds:datastoreItem>
-</file>
-
-<file path=customXml/itemProps3.xml><?xml version="1.0" encoding="utf-8"?>
-<ds:datastoreItem xmlns:ds="http://schemas.openxmlformats.org/officeDocument/2006/customXml" ds:itemID="{6D77B180-ECAC-4118-856D-65E7B88E9553}">
-  <ds:schemaRefs>
-    <ds:schemaRef ds:uri="http://schemas.microsoft.com/sharepoint/v3/contenttype/forms"/>
-  </ds:schemaRefs>
-</ds:datastoreItem>
 </file>